--- a/ms/Buren et al. revision_1.docx
+++ b/ms/Buren et al. revision_1.docx
@@ -439,7 +439,16 @@
         <w:ind w:firstLine="720"/>
       </w:pPr>
       <w:r>
-        <w:t xml:space="preserve">To test the hypotheses of collapse and non-collapse of the capelin stock in NAFO Div. 2J3KL, we applied the </w:t>
+        <w:t>To test the hypotheses of collapse and non-collapse of the capelin stock in NAFO Div. 2J3KL</w:t>
+      </w:r>
+      <w:r>
+        <w:t xml:space="preserve"> </w:t>
+      </w:r>
+      <w:r>
+        <w:t>(hereafter Div. 2J3K)</w:t>
+      </w:r>
+      <w:r>
+        <w:t xml:space="preserve">, we applied the </w:t>
       </w:r>
       <w:r>
         <w:t xml:space="preserve">weight of evidence approach using multiple, independent </w:t>
@@ -485,7 +494,7 @@
         <w:t>nse to the regime shift in 1991</w:t>
       </w:r>
       <w:r>
-        <w:t xml:space="preserve"> and ultimately found support for the non-collapse hypothesis</w:t>
+        <w:t xml:space="preserve"> and found support for the non-collapse hypothesis</w:t>
       </w:r>
       <w:r>
         <w:t xml:space="preserve"> </w:t>
@@ -601,7 +610,7 @@
         <w:t xml:space="preserve">. </w:t>
       </w:r>
       <w:r>
-        <w:t xml:space="preserve">In some sections, new data and analyses will be presented that </w:t>
+        <w:t xml:space="preserve">In some sections, new data and analyses </w:t>
       </w:r>
       <w:r>
         <w:t>were</w:t>
@@ -819,39 +828,7 @@
           <w:sz w:val="24"/>
           <w:szCs w:val="24"/>
         </w:rPr>
-        <w:t xml:space="preserve">fall of 1990 in </w:t>
-      </w:r>
-      <w:r>
-        <w:rPr>
-          <w:rFonts w:ascii="Times New Roman" w:hAnsi="Times New Roman"/>
-          <w:sz w:val="24"/>
-          <w:szCs w:val="24"/>
-        </w:rPr>
-        <w:t xml:space="preserve">NAFO </w:t>
-      </w:r>
-      <w:r>
-        <w:rPr>
-          <w:rFonts w:ascii="Times New Roman" w:hAnsi="Times New Roman"/>
-          <w:sz w:val="24"/>
-          <w:szCs w:val="24"/>
-        </w:rPr>
-        <w:t>Div. 2J3K</w:t>
-      </w:r>
-      <w:r>
-        <w:rPr>
-          <w:rFonts w:ascii="Times New Roman" w:hAnsi="Times New Roman"/>
-          <w:sz w:val="24"/>
-          <w:szCs w:val="24"/>
-        </w:rPr>
-        <w:t xml:space="preserve"> (hereafter Div. 2J3K)</w:t>
-      </w:r>
-      <w:r>
-        <w:rPr>
-          <w:rFonts w:ascii="Times New Roman" w:hAnsi="Times New Roman"/>
-          <w:sz w:val="24"/>
-          <w:szCs w:val="24"/>
-        </w:rPr>
-        <w:t xml:space="preserve">. </w:t>
+        <w:t xml:space="preserve">fall of 1990 in Div. 2J3K. </w:t>
       </w:r>
       <w:r>
         <w:rPr>
@@ -907,16 +884,7 @@
           <w:sz w:val="24"/>
           <w:szCs w:val="24"/>
         </w:rPr>
-        <w:t xml:space="preserve">Miller 1991, </w:t>
-      </w:r>
-      <w:r>
-        <w:rPr>
-          <w:rFonts w:ascii="Times New Roman" w:hAnsi="Times New Roman"/>
-          <w:sz w:val="24"/>
-          <w:szCs w:val="24"/>
-        </w:rPr>
-        <w:lastRenderedPageBreak/>
-        <w:t xml:space="preserve">1992, 1993, 1994, </w:t>
+        <w:t xml:space="preserve">Miller 1991, 1992, 1993, 1994, </w:t>
       </w:r>
       <w:commentRangeStart w:id="1"/>
       <w:proofErr w:type="spellStart"/>
@@ -962,6 +930,7 @@
           <w:sz w:val="24"/>
           <w:szCs w:val="24"/>
         </w:rPr>
+        <w:lastRenderedPageBreak/>
         <w:t>Mowbray</w:t>
       </w:r>
       <w:proofErr w:type="gramEnd"/>
@@ -2523,31 +2492,65 @@
           <w:sz w:val="24"/>
           <w:szCs w:val="24"/>
         </w:rPr>
-        <w:t xml:space="preserve"> except in 2010 when </w:t>
-      </w:r>
-      <w:r>
-        <w:rPr>
-          <w:rFonts w:ascii="Times New Roman" w:hAnsi="Times New Roman"/>
-          <w:sz w:val="24"/>
-          <w:szCs w:val="24"/>
-        </w:rPr>
-        <w:t xml:space="preserve">there was </w:t>
-      </w:r>
-      <w:r>
-        <w:rPr>
-          <w:rFonts w:ascii="Times New Roman" w:hAnsi="Times New Roman"/>
-          <w:sz w:val="24"/>
-          <w:szCs w:val="24"/>
-        </w:rPr>
-        <w:t>increased biomass in Trinity Bay</w:t>
-      </w:r>
-      <w:r>
-        <w:rPr>
-          <w:rFonts w:ascii="Times New Roman" w:hAnsi="Times New Roman"/>
-          <w:sz w:val="24"/>
-          <w:szCs w:val="24"/>
-        </w:rPr>
-        <w:t xml:space="preserve"> (Fig. </w:t>
+        <w:t xml:space="preserve"> except in </w:t>
+      </w:r>
+      <w:r>
+        <w:rPr>
+          <w:rFonts w:ascii="Times New Roman" w:hAnsi="Times New Roman"/>
+          <w:sz w:val="24"/>
+          <w:szCs w:val="24"/>
+        </w:rPr>
+        <w:t xml:space="preserve">2001 and </w:t>
+      </w:r>
+      <w:bookmarkStart w:id="5" w:name="_GoBack"/>
+      <w:bookmarkEnd w:id="5"/>
+      <w:r>
+        <w:rPr>
+          <w:rFonts w:ascii="Times New Roman" w:hAnsi="Times New Roman"/>
+          <w:sz w:val="24"/>
+          <w:szCs w:val="24"/>
+        </w:rPr>
+        <w:t xml:space="preserve">2010 when </w:t>
+      </w:r>
+      <w:r>
+        <w:rPr>
+          <w:rFonts w:ascii="Times New Roman" w:hAnsi="Times New Roman"/>
+          <w:sz w:val="24"/>
+          <w:szCs w:val="24"/>
+        </w:rPr>
+        <w:t xml:space="preserve">the biomass in </w:t>
+      </w:r>
+      <w:r>
+        <w:rPr>
+          <w:rFonts w:ascii="Times New Roman" w:hAnsi="Times New Roman"/>
+          <w:sz w:val="24"/>
+          <w:szCs w:val="24"/>
+        </w:rPr>
+        <w:t>Trinity Bay</w:t>
+      </w:r>
+      <w:r>
+        <w:rPr>
+          <w:rFonts w:ascii="Times New Roman" w:hAnsi="Times New Roman"/>
+          <w:sz w:val="24"/>
+          <w:szCs w:val="24"/>
+        </w:rPr>
+        <w:t xml:space="preserve"> </w:t>
+      </w:r>
+      <w:r>
+        <w:rPr>
+          <w:rFonts w:ascii="Times New Roman" w:hAnsi="Times New Roman"/>
+          <w:sz w:val="24"/>
+          <w:szCs w:val="24"/>
+        </w:rPr>
+        <w:t xml:space="preserve">was similar to the offshore </w:t>
+      </w:r>
+      <w:r>
+        <w:rPr>
+          <w:rFonts w:ascii="Times New Roman" w:hAnsi="Times New Roman"/>
+          <w:sz w:val="24"/>
+          <w:szCs w:val="24"/>
+        </w:rPr>
+        <w:t xml:space="preserve">(Fig. </w:t>
       </w:r>
       <w:r>
         <w:rPr>
@@ -2724,7 +2727,7 @@
         <w:lastRenderedPageBreak/>
         <w:t xml:space="preserve">2013, </w:t>
       </w:r>
-      <w:commentRangeStart w:id="5"/>
+      <w:commentRangeStart w:id="6"/>
       <w:r>
         <w:rPr>
           <w:rFonts w:ascii="Times New Roman" w:hAnsi="Times New Roman"/>
@@ -2734,7 +2737,7 @@
         </w:rPr>
         <w:t>Olafsdottir and Rose 2012</w:t>
       </w:r>
-      <w:commentRangeEnd w:id="5"/>
+      <w:commentRangeEnd w:id="6"/>
       <w:r>
         <w:rPr>
           <w:rStyle w:val="CommentReference"/>
@@ -2742,7 +2745,7 @@
           <w:color w:val="auto"/>
           <w:lang w:eastAsia="en-US"/>
         </w:rPr>
-        <w:commentReference w:id="5"/>
+        <w:commentReference w:id="6"/>
       </w:r>
       <w:r>
         <w:rPr>
@@ -2776,7 +2779,7 @@
         </w:rPr>
         <w:t xml:space="preserve"> best documented for the fall feeding periods of these stocks (</w:t>
       </w:r>
-      <w:commentRangeStart w:id="6"/>
+      <w:commentRangeStart w:id="7"/>
       <w:proofErr w:type="spellStart"/>
       <w:r>
         <w:rPr>
@@ -2825,7 +2828,7 @@
         </w:rPr>
         <w:t>13</w:t>
       </w:r>
-      <w:commentRangeEnd w:id="6"/>
+      <w:commentRangeEnd w:id="7"/>
       <w:r>
         <w:rPr>
           <w:rStyle w:val="CommentReference"/>
@@ -2833,7 +2836,7 @@
           <w:color w:val="auto"/>
           <w:lang w:eastAsia="en-US"/>
         </w:rPr>
-        <w:commentReference w:id="6"/>
+        <w:commentReference w:id="7"/>
       </w:r>
       <w:r>
         <w:rPr>
@@ -3418,7 +3421,33 @@
           <w:sz w:val="24"/>
           <w:szCs w:val="24"/>
         </w:rPr>
-        <w:t>We</w:t>
+        <w:t xml:space="preserve">To test the hypothesis of an inshore </w:t>
+      </w:r>
+      <w:proofErr w:type="spellStart"/>
+      <w:r>
+        <w:rPr>
+          <w:rFonts w:ascii="Times New Roman" w:hAnsi="Times New Roman"/>
+          <w:sz w:val="24"/>
+          <w:szCs w:val="24"/>
+        </w:rPr>
+        <w:t>centre</w:t>
+      </w:r>
+      <w:proofErr w:type="spellEnd"/>
+      <w:r>
+        <w:rPr>
+          <w:rFonts w:ascii="Times New Roman" w:hAnsi="Times New Roman"/>
+          <w:sz w:val="24"/>
+          <w:szCs w:val="24"/>
+        </w:rPr>
+        <w:t xml:space="preserve"> of distribution of capelin post-1991, w</w:t>
+      </w:r>
+      <w:r>
+        <w:rPr>
+          <w:rFonts w:ascii="Times New Roman" w:hAnsi="Times New Roman"/>
+          <w:sz w:val="24"/>
+          <w:szCs w:val="24"/>
+        </w:rPr>
+        <w:t>e</w:t>
       </w:r>
       <w:r>
         <w:rPr>
@@ -3538,7 +3567,7 @@
           <w:sz w:val="24"/>
           <w:szCs w:val="24"/>
         </w:rPr>
-        <w:t xml:space="preserve">to fit a geostatistical delta-generalized linear mixed model to estimate the spatial and temporal distribution of capelin.  The main advantages of this approach is that it accounts for changes in the spatial distribution of sampling effort from one year to the next and provides a means of estimating the standard error of the center of gravity metric, which provides a perspective on the significance of distributional </w:t>
+        <w:t xml:space="preserve">to fit a geostatistical delta-generalized linear mixed model to estimate the spatial and temporal distribution of capelin.  The main advantages of this approach is that it accounts for changes in the spatial distribution of sampling effort from one year to the next and provides a means of estimating the standard error of the center of gravity </w:t>
       </w:r>
       <w:r>
         <w:rPr>
@@ -3547,7 +3576,7 @@
           <w:szCs w:val="24"/>
         </w:rPr>
         <w:lastRenderedPageBreak/>
-        <w:t>sh</w:t>
+        <w:t>metric, which provides a perspective on the significance of distributional sh</w:t>
       </w:r>
       <w:r>
         <w:rPr>
@@ -3966,7 +3995,7 @@
         </w:rPr>
         <w:t xml:space="preserve"> (</w:t>
       </w:r>
-      <w:commentRangeStart w:id="7"/>
+      <w:commentRangeStart w:id="8"/>
       <w:r>
         <w:rPr>
           <w:rFonts w:ascii="Times New Roman" w:hAnsi="Times New Roman"/>
@@ -3983,7 +4012,7 @@
         </w:rPr>
         <w:t>x</w:t>
       </w:r>
-      <w:commentRangeEnd w:id="7"/>
+      <w:commentRangeEnd w:id="8"/>
       <w:r>
         <w:rPr>
           <w:rStyle w:val="CommentReference"/>
@@ -3991,7 +4020,7 @@
           <w:color w:val="auto"/>
           <w:lang w:eastAsia="en-US"/>
         </w:rPr>
-        <w:commentReference w:id="7"/>
+        <w:commentReference w:id="8"/>
       </w:r>
       <w:r>
         <w:rPr>
@@ -4035,7 +4064,23 @@
           <w:sz w:val="24"/>
           <w:szCs w:val="24"/>
         </w:rPr>
-        <w:t xml:space="preserve">ecognizing the bias in catchability of pelagic fish in the Engels (1978-1994) versus </w:t>
+        <w:t>ecognizing the bias in catchability of pelagic fish in the Engels (1978-1994) v</w:t>
+      </w:r>
+      <w:r>
+        <w:rPr>
+          <w:rFonts w:ascii="Times New Roman" w:hAnsi="Times New Roman"/>
+          <w:sz w:val="24"/>
+          <w:szCs w:val="24"/>
+        </w:rPr>
+        <w:t>s</w:t>
+      </w:r>
+      <w:r>
+        <w:rPr>
+          <w:rFonts w:ascii="Times New Roman" w:hAnsi="Times New Roman"/>
+          <w:sz w:val="24"/>
+          <w:szCs w:val="24"/>
+        </w:rPr>
+        <w:t xml:space="preserve"> </w:t>
       </w:r>
       <w:proofErr w:type="spellStart"/>
       <w:r>
@@ -4173,7 +4218,15 @@
           <w:sz w:val="24"/>
           <w:szCs w:val="24"/>
         </w:rPr>
-        <w:t xml:space="preserve"> and Quinn 2016) the juvenile capelin </w:t>
+        <w:t xml:space="preserve"> and Quinn 2016) the juvenile capelin surveys </w:t>
+      </w:r>
+      <w:r>
+        <w:rPr>
+          <w:rFonts w:ascii="Times New Roman" w:hAnsi="Times New Roman"/>
+          <w:sz w:val="24"/>
+          <w:szCs w:val="24"/>
+        </w:rPr>
+        <w:t xml:space="preserve">sampled with </w:t>
       </w:r>
       <w:r>
         <w:rPr>
@@ -4182,15 +4235,7 @@
           <w:szCs w:val="24"/>
         </w:rPr>
         <w:lastRenderedPageBreak/>
-        <w:t xml:space="preserve">surveys </w:t>
-      </w:r>
-      <w:r>
-        <w:rPr>
-          <w:rFonts w:ascii="Times New Roman" w:hAnsi="Times New Roman"/>
-          <w:sz w:val="24"/>
-          <w:szCs w:val="24"/>
-        </w:rPr>
-        <w:t xml:space="preserve">sampled with IGYPT trawls </w:t>
+        <w:t xml:space="preserve">IGYPT trawls </w:t>
       </w:r>
       <w:r>
         <w:rPr>
@@ -4206,23 +4251,41 @@
           <w:sz w:val="24"/>
           <w:szCs w:val="24"/>
         </w:rPr>
-        <w:t xml:space="preserve">This suggests that the shift in southerly distribution </w:t>
-      </w:r>
-      <w:r>
-        <w:rPr>
-          <w:rFonts w:ascii="Times New Roman" w:hAnsi="Times New Roman"/>
-          <w:sz w:val="24"/>
-          <w:szCs w:val="24"/>
-        </w:rPr>
-        <w:t xml:space="preserve">from our FBTS analysis </w:t>
-      </w:r>
-      <w:r>
-        <w:rPr>
-          <w:rFonts w:ascii="Times New Roman" w:hAnsi="Times New Roman"/>
-          <w:sz w:val="24"/>
-          <w:szCs w:val="24"/>
-        </w:rPr>
-        <w:t>was real and capelin were not residing in the bays of Newfoundland</w:t>
+        <w:t xml:space="preserve">These two independent datasets suggest </w:t>
+      </w:r>
+      <w:proofErr w:type="gramStart"/>
+      <w:r>
+        <w:rPr>
+          <w:rFonts w:ascii="Times New Roman" w:hAnsi="Times New Roman"/>
+          <w:sz w:val="24"/>
+          <w:szCs w:val="24"/>
+        </w:rPr>
+        <w:t xml:space="preserve">that </w:t>
+      </w:r>
+      <w:r>
+        <w:rPr>
+          <w:rFonts w:ascii="Times New Roman" w:hAnsi="Times New Roman"/>
+          <w:sz w:val="24"/>
+          <w:szCs w:val="24"/>
+        </w:rPr>
+        <w:t xml:space="preserve">capelin </w:t>
+      </w:r>
+      <w:r>
+        <w:rPr>
+          <w:rFonts w:ascii="Times New Roman" w:hAnsi="Times New Roman"/>
+          <w:sz w:val="24"/>
+          <w:szCs w:val="24"/>
+        </w:rPr>
+        <w:t>are</w:t>
+      </w:r>
+      <w:proofErr w:type="gramEnd"/>
+      <w:r>
+        <w:rPr>
+          <w:rFonts w:ascii="Times New Roman" w:hAnsi="Times New Roman"/>
+          <w:sz w:val="24"/>
+          <w:szCs w:val="24"/>
+        </w:rPr>
+        <w:t xml:space="preserve"> not residing in the bays of Newfoundland</w:t>
       </w:r>
       <w:r>
         <w:rPr>
@@ -4683,7 +4746,7 @@
         </w:rPr>
         <w:t>to the pelagic zone (</w:t>
       </w:r>
-      <w:commentRangeStart w:id="8"/>
+      <w:commentRangeStart w:id="9"/>
       <w:r>
         <w:rPr>
           <w:rFonts w:ascii="Times New Roman" w:hAnsi="Times New Roman"/>
@@ -4693,7 +4756,7 @@
         </w:rPr>
         <w:t>Rose 1993</w:t>
       </w:r>
-      <w:commentRangeEnd w:id="8"/>
+      <w:commentRangeEnd w:id="9"/>
       <w:r>
         <w:rPr>
           <w:rStyle w:val="CommentReference"/>
@@ -4701,7 +4764,7 @@
           <w:color w:val="auto"/>
           <w:lang w:eastAsia="en-US"/>
         </w:rPr>
-        <w:commentReference w:id="8"/>
+        <w:commentReference w:id="9"/>
       </w:r>
       <w:r>
         <w:rPr>
@@ -4791,7 +4854,7 @@
           <w:sz w:val="24"/>
           <w:szCs w:val="24"/>
         </w:rPr>
-        <w:t>While these experiments were initially performed to improve acoustic estimates, they also show</w:t>
+        <w:t xml:space="preserve">The range of values for diel changes in capelin detectability obtained from these experiments were used in the calculation of confidence estimates for each survey since 1988 using a Monte Carlo simulation. Confidence estimates indicate a significant decline in capelin biomass between the late 1980s and 1991 (Fig. </w:t>
       </w:r>
       <w:r>
         <w:rPr>
@@ -4800,7 +4863,7 @@
           <w:sz w:val="24"/>
           <w:szCs w:val="24"/>
         </w:rPr>
-        <w:t xml:space="preserve"> how </w:t>
+        <w:t>4</w:t>
       </w:r>
       <w:r>
         <w:rPr>
@@ -4809,7 +4872,7 @@
           <w:sz w:val="24"/>
           <w:szCs w:val="24"/>
         </w:rPr>
-        <w:t>capelin w</w:t>
+        <w:t>).</w:t>
       </w:r>
       <w:r>
         <w:rPr>
@@ -4818,7 +4881,7 @@
           <w:sz w:val="24"/>
           <w:szCs w:val="24"/>
         </w:rPr>
-        <w:t>as</w:t>
+        <w:t xml:space="preserve"> In summary, </w:t>
       </w:r>
       <w:r>
         <w:rPr>
@@ -4827,7 +4890,7 @@
           <w:sz w:val="24"/>
           <w:szCs w:val="24"/>
         </w:rPr>
-        <w:t xml:space="preserve"> more available to the FBTS post-1991 </w:t>
+        <w:t>w</w:t>
       </w:r>
       <w:r>
         <w:rPr>
@@ -4836,7 +4899,7 @@
           <w:sz w:val="24"/>
           <w:szCs w:val="24"/>
         </w:rPr>
-        <w:t>and</w:t>
+        <w:t xml:space="preserve">hile </w:t>
       </w:r>
       <w:r>
         <w:rPr>
@@ -4845,7 +4908,7 @@
           <w:sz w:val="24"/>
           <w:szCs w:val="24"/>
         </w:rPr>
-        <w:t xml:space="preserve">, along with a change in trawl gear in 1995, </w:t>
+        <w:t xml:space="preserve">the DVM </w:t>
       </w:r>
       <w:r>
         <w:rPr>
@@ -4854,7 +4917,7 @@
           <w:sz w:val="24"/>
           <w:szCs w:val="24"/>
         </w:rPr>
-        <w:t>introduced</w:t>
+        <w:t xml:space="preserve">experiments were initially performed to improve acoustic estimates, they also show how capelin was more available to the FBTS post-1991 and, </w:t>
       </w:r>
       <w:r>
         <w:rPr>
@@ -4863,7 +4926,8 @@
           <w:sz w:val="24"/>
           <w:szCs w:val="24"/>
         </w:rPr>
-        <w:t xml:space="preserve"> a</w:t>
+        <w:lastRenderedPageBreak/>
+        <w:t>along with a change in trawl gear in 1995, introduced a bias in the pelagic data obtained from the FBTS.</w:t>
       </w:r>
       <w:r>
         <w:rPr>
@@ -4872,7 +4936,7 @@
           <w:sz w:val="24"/>
           <w:szCs w:val="24"/>
         </w:rPr>
-        <w:t xml:space="preserve"> bias in</w:t>
+        <w:t xml:space="preserve"> T</w:t>
       </w:r>
       <w:r>
         <w:rPr>
@@ -4881,7 +4945,7 @@
           <w:sz w:val="24"/>
           <w:szCs w:val="24"/>
         </w:rPr>
-        <w:t xml:space="preserve"> </w:t>
+        <w:t xml:space="preserve">he </w:t>
       </w:r>
       <w:r>
         <w:rPr>
@@ -4890,7 +4954,7 @@
           <w:sz w:val="24"/>
           <w:szCs w:val="24"/>
         </w:rPr>
-        <w:t xml:space="preserve">the </w:t>
+        <w:t xml:space="preserve">change in </w:t>
       </w:r>
       <w:r>
         <w:rPr>
@@ -4899,53 +4963,7 @@
           <w:sz w:val="24"/>
           <w:szCs w:val="24"/>
         </w:rPr>
-        <w:t xml:space="preserve">pelagic data obtained from the FBTS. </w:t>
-      </w:r>
-      <w:r>
-        <w:rPr>
-          <w:rFonts w:ascii="Times New Roman" w:hAnsi="Times New Roman"/>
-          <w:iCs/>
-          <w:sz w:val="24"/>
-          <w:szCs w:val="24"/>
-        </w:rPr>
-        <w:t xml:space="preserve">The range of values for diel changes in capelin detectability obtained from these experiments were used in the calculation of </w:t>
-      </w:r>
-      <w:r>
-        <w:rPr>
-          <w:rFonts w:ascii="Times New Roman" w:hAnsi="Times New Roman"/>
-          <w:iCs/>
-          <w:sz w:val="24"/>
-          <w:szCs w:val="24"/>
-        </w:rPr>
-        <w:lastRenderedPageBreak/>
-        <w:t xml:space="preserve">confidence estimates for each survey since 1988 using a Monte Carlo simulation. Confidence estimates indicate a significant decline in capelin biomass between the late 1980s and 1991 (Fig. </w:t>
-      </w:r>
-      <w:r>
-        <w:rPr>
-          <w:rFonts w:ascii="Times New Roman" w:hAnsi="Times New Roman"/>
-          <w:iCs/>
-          <w:sz w:val="24"/>
-          <w:szCs w:val="24"/>
-        </w:rPr>
-        <w:t>4</w:t>
-      </w:r>
-      <w:r>
-        <w:rPr>
-          <w:rFonts w:ascii="Times New Roman" w:hAnsi="Times New Roman"/>
-          <w:iCs/>
-          <w:sz w:val="24"/>
-          <w:szCs w:val="24"/>
-        </w:rPr>
-        <w:t>).</w:t>
-      </w:r>
-      <w:r>
-        <w:rPr>
-          <w:rFonts w:ascii="Times New Roman" w:hAnsi="Times New Roman"/>
-          <w:iCs/>
-          <w:sz w:val="24"/>
-          <w:szCs w:val="24"/>
-        </w:rPr>
-        <w:t xml:space="preserve"> In summary, the DVM behavior of capelin post-1991 suggests that the population has decreased and supports the capelin collapse hypothesis.</w:t>
+        <w:t>DVM behavior of capelin post-1991 suggests that the population has decreased and supports the capelin collapse hypothesis.</w:t>
       </w:r>
       <w:r>
         <w:rPr>
@@ -6086,7 +6104,7 @@
         </w:rPr>
         <w:t>lowest since 1991 due to poor weather conditions and technical problems (</w:t>
       </w:r>
-      <w:commentRangeStart w:id="9"/>
+      <w:commentRangeStart w:id="10"/>
       <w:r>
         <w:rPr>
           <w:rFonts w:ascii="Times New Roman" w:hAnsi="Times New Roman"/>
@@ -6095,7 +6113,7 @@
         </w:rPr>
         <w:t>Nakashima 1997</w:t>
       </w:r>
-      <w:commentRangeEnd w:id="9"/>
+      <w:commentRangeEnd w:id="10"/>
       <w:r>
         <w:rPr>
           <w:rStyle w:val="CommentReference"/>
@@ -6103,7 +6121,7 @@
           <w:color w:val="auto"/>
           <w:lang w:eastAsia="en-US"/>
         </w:rPr>
-        <w:commentReference w:id="9"/>
+        <w:commentReference w:id="10"/>
       </w:r>
       <w:r>
         <w:rPr>
@@ -7009,15 +7027,7 @@
           <w:sz w:val="24"/>
           <w:szCs w:val="24"/>
         </w:rPr>
-        <w:t xml:space="preserve">inshore commercial catch </w:t>
-      </w:r>
-      <w:r>
-        <w:rPr>
-          <w:rFonts w:ascii="Times New Roman" w:hAnsi="Times New Roman"/>
-          <w:sz w:val="24"/>
-          <w:szCs w:val="24"/>
-        </w:rPr>
-        <w:t xml:space="preserve">and the </w:t>
+        <w:t xml:space="preserve">inshore commercial catch and the </w:t>
       </w:r>
       <w:r>
         <w:rPr>
@@ -7171,7 +7181,23 @@
           <w:sz w:val="24"/>
           <w:szCs w:val="24"/>
         </w:rPr>
-        <w:t xml:space="preserve">. However, we cannot ignore what is happening in the offshore, as immature capelin are sampled there in May. </w:t>
+        <w:t>. However, we cannot ignore wh</w:t>
+      </w:r>
+      <w:r>
+        <w:rPr>
+          <w:rFonts w:ascii="Times New Roman" w:hAnsi="Times New Roman"/>
+          <w:sz w:val="24"/>
+          <w:szCs w:val="24"/>
+        </w:rPr>
+        <w:t>at is happening in the offshore</w:t>
+      </w:r>
+      <w:r>
+        <w:rPr>
+          <w:rFonts w:ascii="Times New Roman" w:hAnsi="Times New Roman"/>
+          <w:sz w:val="24"/>
+          <w:szCs w:val="24"/>
+        </w:rPr>
+        <w:t xml:space="preserve">. </w:t>
       </w:r>
       <w:r>
         <w:rPr>
@@ -7293,79 +7319,183 @@
           <w:sz w:val="24"/>
           <w:szCs w:val="24"/>
         </w:rPr>
-        <w:t>There</w:t>
-      </w:r>
-      <w:r>
-        <w:rPr>
-          <w:rFonts w:ascii="Times New Roman" w:hAnsi="Times New Roman"/>
-          <w:sz w:val="24"/>
-          <w:szCs w:val="24"/>
-        </w:rPr>
-        <w:t xml:space="preserve"> were large sh</w:t>
-      </w:r>
-      <w:r>
-        <w:rPr>
-          <w:rFonts w:ascii="Times New Roman" w:hAnsi="Times New Roman"/>
-          <w:sz w:val="24"/>
-          <w:szCs w:val="24"/>
-        </w:rPr>
-        <w:t>ifts in capelin age compositions</w:t>
-      </w:r>
-      <w:r>
-        <w:rPr>
-          <w:rFonts w:ascii="Times New Roman" w:hAnsi="Times New Roman"/>
-          <w:sz w:val="24"/>
-          <w:szCs w:val="24"/>
-        </w:rPr>
-        <w:t xml:space="preserve"> from 1980-2016. Prior to 1991, ~97% of the spring acoustic survey catches were comp</w:t>
-      </w:r>
-      <w:r>
-        <w:rPr>
-          <w:rFonts w:ascii="Times New Roman" w:hAnsi="Times New Roman"/>
-          <w:sz w:val="24"/>
-          <w:szCs w:val="24"/>
-        </w:rPr>
-        <w:t>osed of ages 2, 3 and 4 (DFO 2018)</w:t>
-      </w:r>
-      <w:r>
-        <w:rPr>
-          <w:rFonts w:ascii="Times New Roman" w:hAnsi="Times New Roman"/>
-          <w:sz w:val="24"/>
-          <w:szCs w:val="24"/>
-        </w:rPr>
-        <w:t>. Post-1991, contributions of ages 2 and 3 have remained consistent at ~60% and ~28% of the catch</w:t>
-      </w:r>
-      <w:r>
-        <w:rPr>
-          <w:rFonts w:ascii="Times New Roman" w:hAnsi="Times New Roman"/>
-          <w:sz w:val="24"/>
-          <w:szCs w:val="24"/>
-        </w:rPr>
-        <w:t xml:space="preserve">, with </w:t>
-      </w:r>
-      <w:r>
-        <w:rPr>
-          <w:rFonts w:ascii="Times New Roman" w:hAnsi="Times New Roman"/>
-          <w:sz w:val="24"/>
-          <w:szCs w:val="24"/>
-        </w:rPr>
-        <w:t>an increase in age-1 fish and a decrease in</w:t>
-      </w:r>
-      <w:r>
-        <w:rPr>
-          <w:rFonts w:ascii="Times New Roman" w:hAnsi="Times New Roman"/>
-          <w:sz w:val="24"/>
-          <w:szCs w:val="24"/>
-        </w:rPr>
-        <w:t xml:space="preserve"> age-</w:t>
-      </w:r>
-      <w:r>
-        <w:rPr>
-          <w:rFonts w:ascii="Times New Roman" w:hAnsi="Times New Roman"/>
-          <w:sz w:val="24"/>
-          <w:szCs w:val="24"/>
-        </w:rPr>
-        <w:t>4 fish</w:t>
+        <w:t xml:space="preserve">There were large shifts in capelin age compositions from 1980-2016. </w:t>
+      </w:r>
+      <w:r>
+        <w:rPr>
+          <w:rFonts w:ascii="Times New Roman" w:hAnsi="Times New Roman"/>
+          <w:sz w:val="24"/>
+          <w:szCs w:val="24"/>
+        </w:rPr>
+        <w:t xml:space="preserve">For the </w:t>
+      </w:r>
+      <w:r>
+        <w:rPr>
+          <w:rFonts w:ascii="Times New Roman" w:hAnsi="Times New Roman"/>
+          <w:sz w:val="24"/>
+          <w:szCs w:val="24"/>
+        </w:rPr>
+        <w:t xml:space="preserve">inshore commercial fishery pre-1991, ~96-99% of the catches in Div. 3KL consisted of ages 3, 4 and 5 with age-2 capelin comprising </w:t>
+      </w:r>
+      <w:r>
+        <w:rPr>
+          <w:rFonts w:ascii="Times New Roman" w:hAnsi="Times New Roman"/>
+          <w:sz w:val="24"/>
+          <w:szCs w:val="24"/>
+        </w:rPr>
+        <w:t>0.6 - 3.4% of total catch (DFO 2018</w:t>
+      </w:r>
+      <w:r>
+        <w:rPr>
+          <w:rFonts w:ascii="Times New Roman" w:hAnsi="Times New Roman"/>
+          <w:sz w:val="24"/>
+          <w:szCs w:val="24"/>
+        </w:rPr>
+        <w:t xml:space="preserve">). Post-1991, </w:t>
+      </w:r>
+      <w:r>
+        <w:rPr>
+          <w:rFonts w:ascii="Times New Roman" w:hAnsi="Times New Roman"/>
+          <w:sz w:val="24"/>
+          <w:szCs w:val="24"/>
+        </w:rPr>
+        <w:t xml:space="preserve">the contribution of </w:t>
+      </w:r>
+      <w:r>
+        <w:rPr>
+          <w:rFonts w:ascii="Times New Roman" w:hAnsi="Times New Roman"/>
+          <w:sz w:val="24"/>
+          <w:szCs w:val="24"/>
+        </w:rPr>
+        <w:t>a</w:t>
+      </w:r>
+      <w:r>
+        <w:rPr>
+          <w:rFonts w:ascii="Times New Roman" w:hAnsi="Times New Roman"/>
+          <w:sz w:val="24"/>
+          <w:szCs w:val="24"/>
+        </w:rPr>
+        <w:t xml:space="preserve">ge-2 capelin </w:t>
+      </w:r>
+      <w:r>
+        <w:rPr>
+          <w:rFonts w:ascii="Times New Roman" w:hAnsi="Times New Roman"/>
+          <w:sz w:val="24"/>
+          <w:szCs w:val="24"/>
+        </w:rPr>
+        <w:t>increased to</w:t>
+      </w:r>
+      <w:r>
+        <w:rPr>
+          <w:rFonts w:ascii="Times New Roman" w:hAnsi="Times New Roman"/>
+          <w:sz w:val="24"/>
+          <w:szCs w:val="24"/>
+        </w:rPr>
+        <w:t xml:space="preserve"> 32</w:t>
+      </w:r>
+      <w:r>
+        <w:rPr>
+          <w:rFonts w:ascii="Times New Roman" w:hAnsi="Times New Roman"/>
+          <w:sz w:val="24"/>
+          <w:szCs w:val="24"/>
+        </w:rPr>
+        <w:t>-42</w:t>
+      </w:r>
+      <w:r>
+        <w:rPr>
+          <w:rFonts w:ascii="Times New Roman" w:hAnsi="Times New Roman"/>
+          <w:sz w:val="24"/>
+          <w:szCs w:val="24"/>
+        </w:rPr>
+        <w:t>%</w:t>
+      </w:r>
+      <w:r>
+        <w:rPr>
+          <w:rFonts w:ascii="Times New Roman" w:hAnsi="Times New Roman"/>
+          <w:sz w:val="24"/>
+          <w:szCs w:val="24"/>
+        </w:rPr>
+        <w:t xml:space="preserve"> of </w:t>
+      </w:r>
+      <w:r>
+        <w:rPr>
+          <w:rFonts w:ascii="Times New Roman" w:hAnsi="Times New Roman"/>
+          <w:sz w:val="24"/>
+          <w:szCs w:val="24"/>
+        </w:rPr>
+        <w:t xml:space="preserve">commercial inshore catches </w:t>
+      </w:r>
+      <w:r>
+        <w:rPr>
+          <w:rFonts w:ascii="Times New Roman" w:hAnsi="Times New Roman"/>
+          <w:sz w:val="24"/>
+          <w:szCs w:val="24"/>
+        </w:rPr>
+        <w:t xml:space="preserve">while </w:t>
+      </w:r>
+      <w:r>
+        <w:rPr>
+          <w:rFonts w:ascii="Times New Roman" w:hAnsi="Times New Roman"/>
+          <w:sz w:val="24"/>
+          <w:szCs w:val="24"/>
+        </w:rPr>
+        <w:t>the proportion of age-3 fish is</w:t>
+      </w:r>
+      <w:r>
+        <w:rPr>
+          <w:rFonts w:ascii="Times New Roman" w:hAnsi="Times New Roman"/>
+          <w:sz w:val="24"/>
+          <w:szCs w:val="24"/>
+        </w:rPr>
+        <w:t xml:space="preserve"> unchanged </w:t>
+      </w:r>
+      <w:r>
+        <w:rPr>
+          <w:rFonts w:ascii="Times New Roman" w:hAnsi="Times New Roman"/>
+          <w:sz w:val="24"/>
+          <w:szCs w:val="24"/>
+        </w:rPr>
+        <w:t xml:space="preserve">and the 3 oldest age-classes of capelin (ages 4, 5 and 6) experienced severe declines </w:t>
+      </w:r>
+      <w:r>
+        <w:rPr>
+          <w:rFonts w:ascii="Times New Roman" w:hAnsi="Times New Roman"/>
+          <w:sz w:val="24"/>
+          <w:szCs w:val="24"/>
+        </w:rPr>
+        <w:t>(DFO 2018</w:t>
+      </w:r>
+      <w:r>
+        <w:rPr>
+          <w:rFonts w:ascii="Times New Roman" w:hAnsi="Times New Roman"/>
+          <w:sz w:val="24"/>
+          <w:szCs w:val="24"/>
+        </w:rPr>
+        <w:t xml:space="preserve">). </w:t>
+      </w:r>
+      <w:r>
+        <w:rPr>
+          <w:rFonts w:ascii="Times New Roman" w:hAnsi="Times New Roman"/>
+          <w:sz w:val="24"/>
+          <w:szCs w:val="24"/>
+        </w:rPr>
+        <w:t>In</w:t>
+      </w:r>
+      <w:r>
+        <w:rPr>
+          <w:rFonts w:ascii="Times New Roman" w:hAnsi="Times New Roman"/>
+          <w:sz w:val="24"/>
+          <w:szCs w:val="24"/>
+        </w:rPr>
+        <w:t xml:space="preserve"> the spring acoustic survey</w:t>
+      </w:r>
+      <w:r>
+        <w:rPr>
+          <w:rFonts w:ascii="Times New Roman" w:hAnsi="Times New Roman"/>
+          <w:sz w:val="24"/>
+          <w:szCs w:val="24"/>
+        </w:rPr>
+        <w:t>,</w:t>
       </w:r>
       <w:r>
         <w:rPr>
@@ -7381,167 +7511,31 @@
           <w:sz w:val="24"/>
           <w:szCs w:val="24"/>
         </w:rPr>
-        <w:t xml:space="preserve">encountered in the survey </w:t>
-      </w:r>
-      <w:r>
-        <w:rPr>
-          <w:rFonts w:ascii="Times New Roman" w:hAnsi="Times New Roman"/>
-          <w:sz w:val="24"/>
-          <w:szCs w:val="24"/>
-        </w:rPr>
-        <w:t>(DFO 2018</w:t>
-      </w:r>
-      <w:r>
-        <w:rPr>
-          <w:rFonts w:ascii="Times New Roman" w:hAnsi="Times New Roman"/>
-          <w:sz w:val="24"/>
-          <w:szCs w:val="24"/>
-        </w:rPr>
-        <w:t xml:space="preserve">). For the </w:t>
-      </w:r>
-      <w:r>
-        <w:rPr>
-          <w:rFonts w:ascii="Times New Roman" w:hAnsi="Times New Roman"/>
-          <w:sz w:val="24"/>
-          <w:szCs w:val="24"/>
-        </w:rPr>
-        <w:t xml:space="preserve">inshore commercial fishery pre-1991, ~96-99% of the catches in NAFO Div. 3KL consisted of ages 3, 4 and 5 with age-2 capelin comprising </w:t>
-      </w:r>
-      <w:r>
-        <w:rPr>
-          <w:rFonts w:ascii="Times New Roman" w:hAnsi="Times New Roman"/>
-          <w:sz w:val="24"/>
-          <w:szCs w:val="24"/>
-        </w:rPr>
-        <w:t>0.6 - 3.4% of total catch (DFO 2018</w:t>
-      </w:r>
-      <w:r>
-        <w:rPr>
-          <w:rFonts w:ascii="Times New Roman" w:hAnsi="Times New Roman"/>
-          <w:sz w:val="24"/>
-          <w:szCs w:val="24"/>
-        </w:rPr>
-        <w:t xml:space="preserve">). Post-1991, </w:t>
-      </w:r>
-      <w:r>
-        <w:rPr>
-          <w:rFonts w:ascii="Times New Roman" w:hAnsi="Times New Roman"/>
-          <w:sz w:val="24"/>
-          <w:szCs w:val="24"/>
-        </w:rPr>
-        <w:t xml:space="preserve">the contribution of </w:t>
-      </w:r>
-      <w:r>
-        <w:rPr>
-          <w:rFonts w:ascii="Times New Roman" w:hAnsi="Times New Roman"/>
-          <w:sz w:val="24"/>
-          <w:szCs w:val="24"/>
-        </w:rPr>
-        <w:t>a</w:t>
-      </w:r>
-      <w:r>
-        <w:rPr>
-          <w:rFonts w:ascii="Times New Roman" w:hAnsi="Times New Roman"/>
-          <w:sz w:val="24"/>
-          <w:szCs w:val="24"/>
-        </w:rPr>
-        <w:t xml:space="preserve">ge-2 capelin </w:t>
-      </w:r>
-      <w:r>
-        <w:rPr>
-          <w:rFonts w:ascii="Times New Roman" w:hAnsi="Times New Roman"/>
-          <w:sz w:val="24"/>
-          <w:szCs w:val="24"/>
-        </w:rPr>
-        <w:t>increased to</w:t>
-      </w:r>
-      <w:r>
-        <w:rPr>
-          <w:rFonts w:ascii="Times New Roman" w:hAnsi="Times New Roman"/>
-          <w:sz w:val="24"/>
-          <w:szCs w:val="24"/>
-        </w:rPr>
-        <w:t xml:space="preserve"> 32</w:t>
-      </w:r>
-      <w:r>
-        <w:rPr>
-          <w:rFonts w:ascii="Times New Roman" w:hAnsi="Times New Roman"/>
-          <w:sz w:val="24"/>
-          <w:szCs w:val="24"/>
-        </w:rPr>
-        <w:t>-42</w:t>
-      </w:r>
-      <w:r>
-        <w:rPr>
-          <w:rFonts w:ascii="Times New Roman" w:hAnsi="Times New Roman"/>
-          <w:sz w:val="24"/>
-          <w:szCs w:val="24"/>
-        </w:rPr>
-        <w:t>%</w:t>
-      </w:r>
-      <w:r>
-        <w:rPr>
-          <w:rFonts w:ascii="Times New Roman" w:hAnsi="Times New Roman"/>
-          <w:sz w:val="24"/>
-          <w:szCs w:val="24"/>
-        </w:rPr>
-        <w:t xml:space="preserve"> of </w:t>
-      </w:r>
-      <w:r>
-        <w:rPr>
-          <w:rFonts w:ascii="Times New Roman" w:hAnsi="Times New Roman"/>
-          <w:sz w:val="24"/>
-          <w:szCs w:val="24"/>
-        </w:rPr>
-        <w:t xml:space="preserve">commercial inshore catches </w:t>
-      </w:r>
-      <w:r>
-        <w:rPr>
-          <w:rFonts w:ascii="Times New Roman" w:hAnsi="Times New Roman"/>
-          <w:sz w:val="24"/>
-          <w:szCs w:val="24"/>
-        </w:rPr>
-        <w:t xml:space="preserve">while </w:t>
-      </w:r>
-      <w:r>
-        <w:rPr>
-          <w:rFonts w:ascii="Times New Roman" w:hAnsi="Times New Roman"/>
-          <w:sz w:val="24"/>
-          <w:szCs w:val="24"/>
-        </w:rPr>
-        <w:t>the proportion of age-3 fish is</w:t>
-      </w:r>
-      <w:r>
-        <w:rPr>
-          <w:rFonts w:ascii="Times New Roman" w:hAnsi="Times New Roman"/>
-          <w:sz w:val="24"/>
-          <w:szCs w:val="24"/>
-        </w:rPr>
-        <w:t xml:space="preserve"> unchanged </w:t>
-      </w:r>
-      <w:r>
-        <w:rPr>
-          <w:rFonts w:ascii="Times New Roman" w:hAnsi="Times New Roman"/>
-          <w:sz w:val="24"/>
-          <w:szCs w:val="24"/>
-        </w:rPr>
-        <w:t xml:space="preserve">and the 3 oldest age-classes of capelin (ages 4, 5 and 6) experienced severe declines </w:t>
-      </w:r>
-      <w:r>
-        <w:rPr>
-          <w:rFonts w:ascii="Times New Roman" w:hAnsi="Times New Roman"/>
-          <w:sz w:val="24"/>
-          <w:szCs w:val="24"/>
-        </w:rPr>
-        <w:t>(DFO 2018</w:t>
-      </w:r>
-      <w:r>
-        <w:rPr>
-          <w:rFonts w:ascii="Times New Roman" w:hAnsi="Times New Roman"/>
-          <w:sz w:val="24"/>
-          <w:szCs w:val="24"/>
-        </w:rPr>
-        <w:t xml:space="preserve">). </w:t>
+        <w:t>prior to 1991</w:t>
+      </w:r>
+      <w:r>
+        <w:rPr>
+          <w:rFonts w:ascii="Times New Roman" w:hAnsi="Times New Roman"/>
+          <w:sz w:val="24"/>
+          <w:szCs w:val="24"/>
+        </w:rPr>
+        <w:t xml:space="preserve"> ~97% </w:t>
+      </w:r>
+      <w:r>
+        <w:rPr>
+          <w:rFonts w:ascii="Times New Roman" w:hAnsi="Times New Roman"/>
+          <w:sz w:val="24"/>
+          <w:szCs w:val="24"/>
+        </w:rPr>
+        <w:t xml:space="preserve">of </w:t>
+      </w:r>
+      <w:r>
+        <w:rPr>
+          <w:rFonts w:ascii="Times New Roman" w:hAnsi="Times New Roman"/>
+          <w:sz w:val="24"/>
+          <w:szCs w:val="24"/>
+        </w:rPr>
+        <w:t>catches were composed of ages 2, 3 and 4 (DFO 2018). Post-1991, contributions of ages 2 and 3 have remained consistent at ~60% and ~28% of the catch, with an increase in age-1 fish and a decrease in age-4 fish encountered in the survey (DFO 2018).</w:t>
       </w:r>
     </w:p>
     <w:p>
@@ -7697,16 +7691,23 @@
           <w:sz w:val="24"/>
           <w:szCs w:val="24"/>
         </w:rPr>
-        <w:t xml:space="preserve">The conflicting </w:t>
-      </w:r>
-      <w:r>
-        <w:rPr>
-          <w:rFonts w:ascii="Times New Roman" w:hAnsi="Times New Roman"/>
-          <w:sz w:val="24"/>
-          <w:szCs w:val="24"/>
-        </w:rPr>
-        <w:lastRenderedPageBreak/>
-        <w:t xml:space="preserve">nature of these indices suggests the analysis of age composition in the inshore and offshore should not be used to test the capelin migration hypothesis. </w:t>
+        <w:t xml:space="preserve">The conflicting nature of these indices suggests </w:t>
+      </w:r>
+      <w:r>
+        <w:rPr>
+          <w:rFonts w:ascii="Times New Roman" w:hAnsi="Times New Roman"/>
+          <w:sz w:val="24"/>
+          <w:szCs w:val="24"/>
+        </w:rPr>
+        <w:t xml:space="preserve">that </w:t>
+      </w:r>
+      <w:r>
+        <w:rPr>
+          <w:rFonts w:ascii="Times New Roman" w:hAnsi="Times New Roman"/>
+          <w:sz w:val="24"/>
+          <w:szCs w:val="24"/>
+        </w:rPr>
+        <w:t xml:space="preserve">the analysis of age composition in the inshore and offshore should not be used to test the capelin migration hypothesis. </w:t>
       </w:r>
     </w:p>
     <w:p>
@@ -7730,6 +7731,7 @@
           <w:b/>
           <w:iCs/>
         </w:rPr>
+        <w:lastRenderedPageBreak/>
         <w:t>Timing of inshore capelin beach spawning</w:t>
       </w:r>
     </w:p>
@@ -8198,7 +8200,23 @@
           <w:sz w:val="24"/>
           <w:szCs w:val="24"/>
         </w:rPr>
-        <w:t xml:space="preserve">. The late-larval index has been collected pre- and post-1991. </w:t>
+        <w:t xml:space="preserve">. The late-larval index has been collected </w:t>
+      </w:r>
+      <w:r>
+        <w:rPr>
+          <w:rFonts w:ascii="Times New Roman" w:hAnsi="Times New Roman"/>
+          <w:sz w:val="24"/>
+          <w:szCs w:val="24"/>
+        </w:rPr>
+        <w:t xml:space="preserve">both </w:t>
+      </w:r>
+      <w:r>
+        <w:rPr>
+          <w:rFonts w:ascii="Times New Roman" w:hAnsi="Times New Roman"/>
+          <w:sz w:val="24"/>
+          <w:szCs w:val="24"/>
+        </w:rPr>
+        <w:t xml:space="preserve">pre- and post-1991. </w:t>
       </w:r>
       <w:r>
         <w:rPr>
@@ -8230,7 +8248,7 @@
           <w:sz w:val="24"/>
           <w:szCs w:val="24"/>
         </w:rPr>
-        <w:t xml:space="preserve">, the persistently late spawning in </w:t>
+        <w:t xml:space="preserve">, the persistently late spawning in capelin since 1991 has resulted in smaller and younger larvae in August 2008-12 compared to August 1982-86, and a better comparison would be between August pre-1991 and September </w:t>
       </w:r>
       <w:r>
         <w:rPr>
@@ -8239,7 +8257,7 @@
           <w:szCs w:val="24"/>
         </w:rPr>
         <w:lastRenderedPageBreak/>
-        <w:t xml:space="preserve">capelin since 1991 has resulted in smaller and younger larvae in August 2008-12 compared to August 1982-86, and a better comparison would be between August pre-1991 and September post-1991 </w:t>
+        <w:t xml:space="preserve">post-1991 </w:t>
       </w:r>
       <w:r>
         <w:rPr>
@@ -8787,7 +8805,39 @@
           <w:sz w:val="24"/>
           <w:szCs w:val="24"/>
         </w:rPr>
-        <w:t xml:space="preserve"> larval index and the offshore </w:t>
+        <w:t xml:space="preserve"> larval index and the offshore age-2 abundance index post-1991 </w:t>
+      </w:r>
+      <w:r>
+        <w:rPr>
+          <w:rFonts w:ascii="Times New Roman" w:hAnsi="Times New Roman"/>
+          <w:sz w:val="24"/>
+          <w:szCs w:val="24"/>
+        </w:rPr>
+        <w:t>supports</w:t>
+      </w:r>
+      <w:r>
+        <w:rPr>
+          <w:rFonts w:ascii="Times New Roman" w:hAnsi="Times New Roman"/>
+          <w:sz w:val="24"/>
+          <w:szCs w:val="24"/>
+        </w:rPr>
+        <w:t xml:space="preserve"> </w:t>
+      </w:r>
+      <w:r>
+        <w:rPr>
+          <w:rFonts w:ascii="Times New Roman" w:hAnsi="Times New Roman"/>
+          <w:sz w:val="24"/>
+          <w:szCs w:val="24"/>
+        </w:rPr>
+        <w:t xml:space="preserve">previous research that identified capelin larval survival as an important driver of recruitment </w:t>
+      </w:r>
+      <w:r>
+        <w:rPr>
+          <w:rFonts w:ascii="Times New Roman" w:hAnsi="Times New Roman"/>
+          <w:sz w:val="24"/>
+          <w:szCs w:val="24"/>
+        </w:rPr>
+        <w:t xml:space="preserve">(Frank &amp; Leggett 1982, Leggett et al. 1984, Dalley </w:t>
       </w:r>
       <w:r>
         <w:rPr>
@@ -8796,39 +8846,7 @@
           <w:szCs w:val="24"/>
         </w:rPr>
         <w:lastRenderedPageBreak/>
-        <w:t xml:space="preserve">age-2 abundance index post-1991 </w:t>
-      </w:r>
-      <w:r>
-        <w:rPr>
-          <w:rFonts w:ascii="Times New Roman" w:hAnsi="Times New Roman"/>
-          <w:sz w:val="24"/>
-          <w:szCs w:val="24"/>
-        </w:rPr>
-        <w:t>supports</w:t>
-      </w:r>
-      <w:r>
-        <w:rPr>
-          <w:rFonts w:ascii="Times New Roman" w:hAnsi="Times New Roman"/>
-          <w:sz w:val="24"/>
-          <w:szCs w:val="24"/>
-        </w:rPr>
-        <w:t xml:space="preserve"> </w:t>
-      </w:r>
-      <w:r>
-        <w:rPr>
-          <w:rFonts w:ascii="Times New Roman" w:hAnsi="Times New Roman"/>
-          <w:sz w:val="24"/>
-          <w:szCs w:val="24"/>
-        </w:rPr>
-        <w:t xml:space="preserve">previous research that identified capelin larval survival as an important driver of recruitment strength </w:t>
-      </w:r>
-      <w:r>
-        <w:rPr>
-          <w:rFonts w:ascii="Times New Roman" w:hAnsi="Times New Roman"/>
-          <w:sz w:val="24"/>
-          <w:szCs w:val="24"/>
-        </w:rPr>
-        <w:t xml:space="preserve">(Frank &amp; Leggett 1982, Leggett et al. 1984, Dalley et al. 2002). </w:t>
+        <w:t xml:space="preserve">et al. 2002). </w:t>
       </w:r>
       <w:r>
         <w:rPr>
@@ -9259,7 +9277,7 @@
         </w:rPr>
         <w:t>Head and Pepin (</w:t>
       </w:r>
-      <w:commentRangeStart w:id="10"/>
+      <w:commentRangeStart w:id="11"/>
       <w:r>
         <w:rPr>
           <w:rFonts w:ascii="Times New Roman" w:hAnsi="Times New Roman"/>
@@ -9268,7 +9286,7 @@
         </w:rPr>
         <w:t>2010</w:t>
       </w:r>
-      <w:commentRangeEnd w:id="10"/>
+      <w:commentRangeEnd w:id="11"/>
       <w:r>
         <w:rPr>
           <w:rStyle w:val="CommentReference"/>
@@ -9276,7 +9294,7 @@
           <w:color w:val="auto"/>
           <w:lang w:eastAsia="en-US"/>
         </w:rPr>
-        <w:commentReference w:id="10"/>
+        <w:commentReference w:id="11"/>
       </w:r>
       <w:r>
         <w:rPr>
@@ -9310,7 +9328,7 @@
         </w:rPr>
         <w:t xml:space="preserve">), and inconsistencies in the course of the survey tracks from ships-of-opportunity resulted in uneven sampling of different water masses (Pepin et al. </w:t>
       </w:r>
-      <w:commentRangeStart w:id="11"/>
+      <w:commentRangeStart w:id="12"/>
       <w:r>
         <w:rPr>
           <w:rFonts w:ascii="Times New Roman" w:hAnsi="Times New Roman"/>
@@ -9319,7 +9337,7 @@
         </w:rPr>
         <w:t>2011</w:t>
       </w:r>
-      <w:commentRangeEnd w:id="11"/>
+      <w:commentRangeEnd w:id="12"/>
       <w:r>
         <w:rPr>
           <w:rStyle w:val="CommentReference"/>
@@ -9327,7 +9345,7 @@
           <w:color w:val="auto"/>
           <w:lang w:eastAsia="en-US"/>
         </w:rPr>
-        <w:commentReference w:id="11"/>
+        <w:commentReference w:id="12"/>
       </w:r>
       <w:r>
         <w:rPr>
@@ -9417,18 +9435,9 @@
           <w:sz w:val="24"/>
           <w:szCs w:val="24"/>
         </w:rPr>
-        <w:t xml:space="preserve">productivity levels in the NL region, but the large </w:t>
-      </w:r>
-      <w:r>
-        <w:rPr>
-          <w:rFonts w:ascii="Times New Roman" w:hAnsi="Times New Roman"/>
-          <w:sz w:val="24"/>
-          <w:szCs w:val="24"/>
-        </w:rPr>
-        <w:lastRenderedPageBreak/>
-        <w:t>CPR data gap in the region from 1979-1990 precluded its use in a recent capelin study (</w:t>
-      </w:r>
-      <w:commentRangeStart w:id="12"/>
+        <w:t>productivity levels in the NL region, but the large CPR data gap in the region from 1979-1990 precluded its use in a recent capelin study (</w:t>
+      </w:r>
+      <w:commentRangeStart w:id="13"/>
       <w:r>
         <w:rPr>
           <w:rFonts w:ascii="Times New Roman" w:hAnsi="Times New Roman"/>
@@ -9438,7 +9447,7 @@
         </w:rPr>
         <w:t>Mullowney et al. 2016</w:t>
       </w:r>
-      <w:commentRangeEnd w:id="12"/>
+      <w:commentRangeEnd w:id="13"/>
       <w:r>
         <w:rPr>
           <w:rStyle w:val="CommentReference"/>
@@ -9446,7 +9455,7 @@
           <w:color w:val="auto"/>
           <w:lang w:eastAsia="en-US"/>
         </w:rPr>
-        <w:commentReference w:id="12"/>
+        <w:commentReference w:id="13"/>
       </w:r>
       <w:r>
         <w:rPr>
@@ -9481,6 +9490,7 @@
           <w:sz w:val="24"/>
           <w:szCs w:val="24"/>
         </w:rPr>
+        <w:lastRenderedPageBreak/>
         <w:tab/>
         <w:t>Since 1999, Fisheries and Oceans Canada has run the Atlantic Zonal Monitoring Prog</w:t>
       </w:r>
@@ -9562,7 +9572,7 @@
         </w:rPr>
         <w:t xml:space="preserve"> based on AZMP surveys are highly significant for the four main sections across the Newfoundland Shelf, and range from 3 to 70-fold changes in abundance from 1999-2015 (</w:t>
       </w:r>
-      <w:commentRangeStart w:id="13"/>
+      <w:commentRangeStart w:id="14"/>
       <w:r>
         <w:rPr>
           <w:rFonts w:ascii="Times New Roman" w:hAnsi="Times New Roman"/>
@@ -9572,7 +9582,7 @@
         </w:rPr>
         <w:t>Pepin et al. 2017</w:t>
       </w:r>
-      <w:commentRangeEnd w:id="13"/>
+      <w:commentRangeEnd w:id="14"/>
       <w:r>
         <w:rPr>
           <w:rStyle w:val="CommentReference"/>
@@ -9580,7 +9590,7 @@
           <w:color w:val="auto"/>
           <w:lang w:eastAsia="en-US"/>
         </w:rPr>
-        <w:commentReference w:id="13"/>
+        <w:commentReference w:id="14"/>
       </w:r>
       <w:r>
         <w:rPr>
@@ -9837,70 +9847,69 @@
           <w:sz w:val="24"/>
           <w:szCs w:val="24"/>
         </w:rPr>
-        <w:t xml:space="preserve"> et al. 2014, 2015, 2016) and biologically important due to the dramatic regime shift in the North Atlantic ecosystem in 1991 </w:t>
-      </w:r>
-      <w:r>
-        <w:rPr>
-          <w:rFonts w:ascii="Times New Roman" w:eastAsia="Times New Roman" w:hAnsi="Times New Roman" w:cs="Times New Roman"/>
-          <w:sz w:val="24"/>
-          <w:szCs w:val="24"/>
+        <w:t xml:space="preserve"> et al. 2014, 2015, 2016) and biologically important due to the dramatic regime shift in the North Atlantic ecosystem in 1991 with the collapse of </w:t>
+      </w:r>
+      <w:r>
+        <w:rPr>
+          <w:rFonts w:ascii="Times New Roman" w:eastAsia="Times New Roman" w:hAnsi="Times New Roman" w:cs="Times New Roman"/>
+          <w:sz w:val="24"/>
+          <w:szCs w:val="24"/>
+        </w:rPr>
+        <w:t xml:space="preserve">Atlantic </w:t>
+      </w:r>
+      <w:r>
+        <w:rPr>
+          <w:rFonts w:ascii="Times New Roman" w:eastAsia="Times New Roman" w:hAnsi="Times New Roman" w:cs="Times New Roman"/>
+          <w:sz w:val="24"/>
+          <w:szCs w:val="24"/>
+        </w:rPr>
+        <w:t xml:space="preserve">cod, capelin and other finfish species and an increase in shellfish biomass </w:t>
+      </w:r>
+      <w:r>
+        <w:rPr>
+          <w:rFonts w:ascii="Times New Roman" w:eastAsia="Times New Roman" w:hAnsi="Times New Roman" w:cs="Times New Roman"/>
+          <w:sz w:val="24"/>
+          <w:szCs w:val="24"/>
+        </w:rPr>
+        <w:fldChar w:fldCharType="begin"/>
+      </w:r>
+      <w:r>
+        <w:rPr>
+          <w:rFonts w:ascii="Times New Roman" w:eastAsia="Times New Roman" w:hAnsi="Times New Roman" w:cs="Times New Roman"/>
+          <w:sz w:val="24"/>
+          <w:szCs w:val="24"/>
+        </w:rPr>
+        <w:instrText xml:space="preserve"> ADDIN EN.CITE &lt;EndNote&gt;&lt;Cite  &gt;&lt;Author&gt;Hutchings&lt;/Author&gt;&lt;Year&gt;1994&lt;/Year&gt;&lt;RecNum&gt;114&lt;/RecNum&gt;&lt;Prefix&gt;&lt;/Prefix&gt;&lt;Suffix&gt;&lt;/Suffix&gt;&lt;Pages&gt;&lt;/Pages&gt;&lt;DisplayText&gt;(Hutchings &amp; Myers 1994, Gomes et al. 1995, Lilly et al. 2000, Rice 2002, Koen-Alonso et al. 2010, Hammill et al. 2011, Buren et al. 2014a, Pedersen et al. 2017)&lt;/DisplayText&gt;&lt;record&gt;&lt;rec-number&gt;114&lt;/rec-number&gt;&lt;foreign-keys&gt;&lt;key app="EN" db-id="2pv5prxr6xz2a4ea50h5dww0ewvx0ttdtdsa" timestamp="1449717148"&gt;114&lt;/key&gt;&lt;/foreign-keys&gt;&lt;ref-type name="Journal Article"&gt;17&lt;/ref-type&gt;&lt;contributors&gt;&lt;authors&gt;&lt;author&gt;Hutchings, Jeffrey A.&lt;/author&gt;&lt;author&gt;Myers, Ransom A.&lt;/author&gt;&lt;/authors&gt;&lt;/contributors&gt;&lt;titles&gt;&lt;title&gt;&lt;style face="normal" font="default" size="100%"&gt;What can be learned from the collapse of a renewable resource? Atlantic cod,&lt;/style&gt;&lt;style face="italic" font="default" size="100%"&gt;Gadus morhua&lt;/style&gt;&lt;style face="normal" font="default" size="100%"&gt;, of Newfoundland and Labrador&lt;/style&gt;&lt;/title&gt;&lt;secondary-title&gt;Canadian Journal of Fisheries and Aquatic Sciences&lt;/secondary-title&gt;&lt;/titles&gt;&lt;periodical&gt;&lt;full-title&gt;Canadian Journal of Fisheries and Aquatic Sciences&lt;/full-title&gt;&lt;/periodical&gt;&lt;pages&gt;2126-2146&lt;/pages&gt;&lt;volume&gt;51&lt;/volume&gt;&lt;reprint-edition&gt;Not in File&lt;/reprint-edition&gt;&lt;dates&gt;&lt;year&gt;1994&lt;/year&gt;&lt;pub-dates&gt;&lt;date&gt;1994&lt;/date&gt;&lt;/pub-dates&gt;&lt;/dates&gt;&lt;label&gt;122&lt;/label&gt;&lt;urls&gt;&lt;/urls&gt;&lt;/record&gt;&lt;/Cite&gt;&lt;Cite  &gt;&lt;Author&gt;Gomes&lt;/Author&gt;&lt;Year&gt;1995&lt;/Year&gt;&lt;RecNum&gt;112&lt;/RecNum&gt;&lt;Prefix&gt;&lt;/Prefix&gt;&lt;Suffix&gt;&lt;/Suffix&gt;&lt;Pages&gt;&lt;/Pages&gt;&lt;record&gt;&lt;rec-number&gt;112&lt;/rec-number&gt;&lt;foreign-keys&gt;&lt;key app="EN" db-id="2pv5prxr6xz2a4ea50h5dww0ewvx0ttdtdsa" timestamp="1449717148"&gt;112&lt;/key&gt;&lt;/foreign-keys&gt;&lt;ref-type name="Journal Article"&gt;17&lt;/ref-type&gt;&lt;contributors&gt;&lt;authors&gt;&lt;author&gt;Gomes, Manuel do Carmo&lt;/author&gt;&lt;author&gt;Haedrich, Richard L.&lt;/author&gt;&lt;author&gt;Villagarcia, M.Guadalupe&lt;/author&gt;&lt;/authors&gt;&lt;/contributors&gt;&lt;titles&gt;&lt;title&gt;Spatial and temporal changes in the groundfish assemblages on the north-east Newfoundland/Labrador Shelf, north-west Atlantic, 1978-1991&lt;/title&gt;&lt;secondary-title&gt;Fisheries Oceanography&lt;/secondary-title&gt;&lt;/titles&gt;&lt;periodical&gt;&lt;full-title&gt;Fisheries Oceanography&lt;/full-title&gt;&lt;/periodical&gt;&lt;pages&gt;85-101&lt;/pages&gt;&lt;volume&gt;4&lt;/volume&gt;&lt;number&gt;2&lt;/number&gt;&lt;reprint-edition&gt;In File&lt;/reprint-edition&gt;&lt;dates&gt;&lt;year&gt;1995&lt;/year&gt;&lt;pub-dates&gt;&lt;date&gt;1995&lt;/date&gt;&lt;/pub-dates&gt;&lt;/dates&gt;&lt;label&gt;119&lt;/label&gt;&lt;urls&gt;&lt;/urls&gt;&lt;/record&gt;&lt;/Cite&gt;&lt;Cite  &gt;&lt;Author&gt;Lilly&lt;/Author&gt;&lt;Year&gt;2000&lt;/Year&gt;&lt;RecNum&gt;105&lt;/RecNum&gt;&lt;Prefix&gt;&lt;/Prefix&gt;&lt;Suffix&gt;&lt;/Suffix&gt;&lt;Pages&gt;&lt;/Pages&gt;&lt;record&gt;&lt;rec-number&gt;105&lt;/rec-number&gt;&lt;foreign-keys&gt;&lt;key app="EN" db-id="2pv5prxr6xz2a4ea50h5dww0ewvx0ttdtdsa" timestamp="1449717148"&gt;105&lt;/key&gt;&lt;/foreign-keys&gt;&lt;ref-type name="Journal Article"&gt;17&lt;/ref-type&gt;&lt;contributors&gt;&lt;authors&gt;&lt;author&gt;Lilly, George R.&lt;/author&gt;&lt;author&gt;Parsons, D.G.&lt;/author&gt;&lt;author&gt;Kulka, D.W.&lt;/author&gt;&lt;/authors&gt;&lt;/contributors&gt;&lt;titles&gt;&lt;title&gt;Was the increase in shrimp biomass on the northeast Newfoundland shelf a consequence of a release in predation pressure from cod?&lt;/title&gt;&lt;secondary-title&gt;Journal of Northwest Atlantic Fishery Science&lt;/secondary-title&gt;&lt;/titles&gt;&lt;periodical&gt;&lt;full-title&gt;Journal of Northwest Atlantic Fishery Science&lt;/full-title&gt;&lt;/periodical&gt;&lt;pages&gt;45-61&lt;/pages&gt;&lt;volume&gt;27&lt;/volume&gt;&lt;reprint-edition&gt;Not in File&lt;/reprint-edition&gt;&lt;dates&gt;&lt;year&gt;2000&lt;/year&gt;&lt;pub-dates&gt;&lt;date&gt;2000&lt;/date&gt;&lt;/pub-dates&gt;&lt;/dates&gt;&lt;label&gt;112&lt;/label&gt;&lt;urls&gt;&lt;/urls&gt;&lt;/record&gt;&lt;/Cite&gt;&lt;Cite  &gt;&lt;Author&gt;Rice&lt;/Author&gt;&lt;Year&gt;2002&lt;/Year&gt;&lt;RecNum&gt;67&lt;/RecNum&gt;&lt;Prefix&gt;&lt;/Prefix&gt;&lt;Suffix&gt;&lt;/Suffix&gt;&lt;Pages&gt;&lt;/Pages&gt;&lt;record&gt;&lt;rec-number&gt;67&lt;/rec-number&gt;&lt;foreign-keys&gt;&lt;key app="EN" db-id="2pv5prxr6xz2a4ea50h5dww0ewvx0ttdtdsa" timestamp="1449717148"&gt;67&lt;/key&gt;&lt;/foreign-keys&gt;&lt;ref-type name="Book Section"&gt;5&lt;/ref-type&gt;&lt;contributors&gt;&lt;authors&gt;&lt;author&gt;Rice, Jake&lt;/author&gt;&lt;/authors&gt;&lt;secondary-authors&gt;&lt;author&gt;Sherman, K.&lt;/author&gt;&lt;author&gt;Skjoldal, H.R.&lt;/author&gt;&lt;/secondary-authors&gt;&lt;/contributors&gt;&lt;titles&gt;&lt;title&gt;Changes to the large marine ecosystem of the Newfoundland-Labrador shelf&lt;/title&gt;&lt;secondary-title&gt;Large marine ecosystems of the North Atlantic&lt;/secondary-title&gt;&lt;/titles&gt;&lt;pages&gt;51-103&lt;/pages&gt;&lt;section&gt;3&lt;/section&gt;&lt;reprint-edition&gt;Not in File&lt;/reprint-edition&gt;&lt;keywords&gt;&lt;keyword&gt;ecosystem&lt;/keyword&gt;&lt;/keywords&gt;&lt;dates&gt;&lt;year&gt;2002&lt;/year&gt;&lt;pub-dates&gt;&lt;date&gt;2002&lt;/date&gt;&lt;/pub-dates&gt;&lt;/dates&gt;&lt;publisher&gt;Elsevier Science B.V.&lt;/publisher&gt;&lt;label&gt;72&lt;/label&gt;&lt;urls&gt;&lt;/urls&gt;&lt;/record&gt;&lt;/Cite&gt;&lt;Cite  &gt;&lt;Author&gt;Koen-Alonso&lt;/Author&gt;&lt;Year&gt;2010&lt;/Year&gt;&lt;RecNum&gt;755&lt;/RecNum&gt;&lt;Prefix&gt;&lt;/Prefix&gt;&lt;Suffix&gt;&lt;/Suffix&gt;&lt;Pages&gt;&lt;/Pages&gt;&lt;record&gt;&lt;rec-number&gt;755&lt;/rec-number&gt;&lt;foreign-keys&gt;&lt;key app="EN" db-id="2pv5prxr6xz2a4ea50h5dww0ewvx0ttdtdsa" timestamp="1449717192"&gt;755&lt;/key&gt;&lt;/foreign-keys&gt;&lt;ref-type name="Report"&gt;27&lt;/ref-type&gt;&lt;contributors&gt;&lt;authors&gt;&lt;author&gt;Koen-Alonso, Mariano&lt;/author&gt;&lt;author&gt;Pepin, Pierre&lt;/author&gt;&lt;author&gt;Mowbray, Fran&lt;/author&gt;&lt;/authors&gt;&lt;/contributors&gt;&lt;titles&gt;&lt;title&gt;Exploring the role of environmental and anthropogenic drivers in the trajectories of core fish species of the Newfoundland-Labrador marine community&lt;/title&gt;&lt;/titles&gt;&lt;pages&gt;1-16&lt;/pages&gt;&lt;keywords&gt;&lt;keyword&gt;community&lt;/keyword&gt;&lt;keyword&gt;COMMUNITIES&lt;/keyword&gt;&lt;/keywords&gt;&lt;dates&gt;&lt;year&gt;2010&lt;/year&gt;&lt;pub-dates&gt;&lt;date&gt;2010&lt;/date&gt;&lt;/pub-dates&gt;&lt;/dates&gt;&lt;isbn&gt;10/37&lt;/isbn&gt;&lt;label&gt;779&lt;/label&gt;&lt;urls&gt;&lt;/urls&gt;&lt;/record&gt;&lt;/Cite&gt;&lt;Cite  &gt;&lt;Author&gt;Hammill&lt;/Author&gt;&lt;Year&gt;2011&lt;/Year&gt;&lt;RecNum&gt;645&lt;/RecNum&gt;&lt;Prefix&gt;&lt;/Prefix&gt;&lt;Suffix&gt;&lt;/Suffix&gt;&lt;Pages&gt;&lt;/Pages&gt;&lt;record&gt;&lt;rec-number&gt;645&lt;/rec-number&gt;&lt;foreign-keys&gt;&lt;key app="EN" db-id="2pv5prxr6xz2a4ea50h5dww0ewvx0ttdtdsa" timestamp="1449717192"&gt;645&lt;/key&gt;&lt;/foreign-keys&gt;&lt;ref-type name="Journal Article"&gt;17&lt;/ref-type&gt;&lt;contributors&gt;&lt;authors&gt;&lt;author&gt;Hammill, M.O.&lt;/author&gt;&lt;author&gt;Stenson, Garry B.&lt;/author&gt;&lt;author&gt;Doniol-Valcroze, T.&lt;/author&gt;&lt;author&gt;Mosnier, A&lt;/author&gt;&lt;/authors&gt;&lt;/contributors&gt;&lt;titles&gt;&lt;title&gt;Northwest Atlantic harp seals population trends, 1952-2012&lt;/title&gt;&lt;secondary-title&gt;DFO Canadian Science Advisory Secretariat Research Document&lt;/secondary-title&gt;&lt;/titles&gt;&lt;periodical&gt;&lt;full-title&gt;DFO Canadian Science Advisory Secretariat Research Document&lt;/full-title&gt;&lt;/periodical&gt;&lt;volume&gt;2011/099&lt;/volume&gt;&lt;reprint-edition&gt;In File&lt;/reprint-edi</w:instrText>
+      </w:r>
+      <w:r>
+        <w:rPr>
+          <w:rFonts w:ascii="Times New Roman" w:hAnsi="Times New Roman"/>
+          <w:sz w:val="24"/>
+        </w:rPr>
+        <w:instrText>tion&gt;&lt;keywords&gt;&lt;keyword&gt;seals&lt;/keyword&gt;&lt;/keywords&gt;&lt;dates&gt;&lt;year&gt;2011&lt;/year&gt;&lt;pub-dates&gt;&lt;date&gt;2011&lt;/date&gt;&lt;/pub-dates&gt;&lt;/dates&gt;&lt;label&gt;667&lt;/label&gt;&lt;urls&gt;&lt;/urls&gt;&lt;/record&gt;&lt;/Cite&gt;&lt;Cite  &gt;&lt;Author&gt;Pedersen&lt;/Author&gt;&lt;Year&gt;2017&lt;/Year&gt;&lt;Prefix&gt;&lt;/Prefix&gt;&lt;Suffix&gt;&lt;/Suffix&gt;&lt;Pages&gt;&lt;/Pages&gt;&lt;record&gt;&lt;rec-number&gt;887&lt;/rec-number&gt;&lt;foreign-keys&gt;&lt;key app="EN" db-id="2pv5prxr6xz2a4ea50h5dww0ewvx0ttdtdsa" timestamp="1516284409"&gt;887&lt;/key&gt;&lt;/foreign-keys&gt;&lt;ref-type name="Journal Article"&gt;17&lt;/ref-type&gt;&lt;contributors&gt;&lt;authors&gt;&lt;author&gt;Pedersen, Eric J.&lt;/author&gt;&lt;author&gt;Thompson, Patrick L.&lt;/author&gt;&lt;author&gt;Ball, R. Aaron&lt;/author&gt;&lt;author&gt;Fortin, Marie-Josée&lt;/author&gt;&lt;author&gt;Gouhier, Tarik C.&lt;/author&gt;&lt;author&gt;Link, Heike&lt;/author&gt;&lt;author&gt;Moritz, Charlotte&lt;/author&gt;&lt;author&gt;Nenzen, Hedvig&lt;/author&gt;&lt;author&gt;Stanley, Ryan R. E.&lt;/author&gt;&lt;author&gt;Taranu, Zofia E.&lt;/author&gt;&lt;author&gt;Gonzalez, Andrew&lt;/author&gt;&lt;author&gt;Guichard, Frédéric&lt;/author&gt;&lt;author&gt;Pepin, Pierre&lt;/author&gt;&lt;/authors&gt;&lt;/contributors&gt;&lt;titles&gt;&lt;title&gt;Signatures of the collapse and incipient recovery of an overexploited marine ecosystem&lt;/title&gt;&lt;secondary-title&gt;Royal Society Open Science&lt;/secondary-title&gt;&lt;/titles&gt;&lt;periodical&gt;&lt;full-title&gt;Royal Society Open Science&lt;/full-title&gt;&lt;/periodical&gt;&lt;volume&gt;4&lt;/volume&gt;&lt;number&gt;7&lt;/number&gt;&lt;dates&gt;&lt;year&gt;2017&lt;/year&gt;&lt;/dates&gt;&lt;urls&gt;&lt;related-urls&gt;&lt;url&gt;http://rsos.royalsocietypublishing.org/content/royopensci/4/7/170215.full.pdf&lt;/url&gt;&lt;/related-urls&gt;&lt;/urls&gt;&lt;electronic-resource-num&gt;10.1098/rsos.170215&lt;/electronic-resource-num&gt;&lt;/record&gt;&lt;/Cite&gt;&lt;/EndNote&gt;</w:instrText>
+      </w:r>
+      <w:r>
+        <w:rPr>
+          <w:rFonts w:ascii="Times New Roman" w:eastAsia="Times New Roman" w:hAnsi="Times New Roman" w:cs="Times New Roman"/>
+          <w:sz w:val="24"/>
+          <w:szCs w:val="24"/>
+        </w:rPr>
+        <w:fldChar w:fldCharType="separate"/>
+      </w:r>
+      <w:r>
+        <w:rPr>
+          <w:rFonts w:ascii="Times New Roman" w:hAnsi="Times New Roman"/>
+          <w:sz w:val="24"/>
+        </w:rPr>
+        <w:t xml:space="preserve">(Gomes et al. 1995, Lilly et al. 2000, Rice 2002, Koen-Alonso et al. 2010, Hammill et </w:t>
+      </w:r>
+      <w:r>
+        <w:rPr>
+          <w:rFonts w:ascii="Times New Roman" w:hAnsi="Times New Roman"/>
+          <w:sz w:val="24"/>
         </w:rPr>
         <w:lastRenderedPageBreak/>
-        <w:t xml:space="preserve">with the collapse of </w:t>
-      </w:r>
-      <w:r>
-        <w:rPr>
-          <w:rFonts w:ascii="Times New Roman" w:eastAsia="Times New Roman" w:hAnsi="Times New Roman" w:cs="Times New Roman"/>
-          <w:sz w:val="24"/>
-          <w:szCs w:val="24"/>
-        </w:rPr>
-        <w:t xml:space="preserve">Atlantic </w:t>
-      </w:r>
-      <w:r>
-        <w:rPr>
-          <w:rFonts w:ascii="Times New Roman" w:eastAsia="Times New Roman" w:hAnsi="Times New Roman" w:cs="Times New Roman"/>
-          <w:sz w:val="24"/>
-          <w:szCs w:val="24"/>
-        </w:rPr>
-        <w:t xml:space="preserve">cod, capelin and other finfish species and an increase in shellfish biomass </w:t>
-      </w:r>
-      <w:r>
-        <w:rPr>
-          <w:rFonts w:ascii="Times New Roman" w:eastAsia="Times New Roman" w:hAnsi="Times New Roman" w:cs="Times New Roman"/>
-          <w:sz w:val="24"/>
-          <w:szCs w:val="24"/>
-        </w:rPr>
-        <w:fldChar w:fldCharType="begin"/>
-      </w:r>
-      <w:r>
-        <w:rPr>
-          <w:rFonts w:ascii="Times New Roman" w:eastAsia="Times New Roman" w:hAnsi="Times New Roman" w:cs="Times New Roman"/>
-          <w:sz w:val="24"/>
-          <w:szCs w:val="24"/>
-        </w:rPr>
-        <w:instrText xml:space="preserve"> ADDIN EN.CITE &lt;EndNote&gt;&lt;Cite  &gt;&lt;Author&gt;Hutchings&lt;/Author&gt;&lt;Year&gt;1994&lt;/Year&gt;&lt;RecNum&gt;114&lt;/RecNum&gt;&lt;Prefix&gt;&lt;/Prefix&gt;&lt;Suffix&gt;&lt;/Suffix&gt;&lt;Pages&gt;&lt;/Pages&gt;&lt;DisplayText&gt;(Hutchings &amp; Myers 1994, Gomes et al. 1995, Lilly et al. 2000, Rice 2002, Koen-Alonso et al. 2010, Hammill et al. 2011, Buren et al. 2014a, Pedersen et al. 2017)&lt;/DisplayText&gt;&lt;record&gt;&lt;rec-number&gt;114&lt;/rec-number&gt;&lt;foreign-keys&gt;&lt;key app="EN" db-id="2pv5prxr6xz2a4ea50h5dww0ewvx0ttdtdsa" timestamp="1449717148"&gt;114&lt;/key&gt;&lt;/foreign-keys&gt;&lt;ref-type name="Journal Article"&gt;17&lt;/ref-type&gt;&lt;contributors&gt;&lt;authors&gt;&lt;author&gt;Hutchings, Jeffrey A.&lt;/author&gt;&lt;author&gt;Myers, Ransom A.&lt;/author&gt;&lt;/authors&gt;&lt;/contributors&gt;&lt;titles&gt;&lt;title&gt;&lt;style face="normal" font="default" size="100%"&gt;What can be learned from the collapse of a renewable resource? Atlantic cod,&lt;/style&gt;&lt;style face="italic" font="default" size="100%"&gt;Gadus morhua&lt;/style&gt;&lt;style face="normal" font="default" size="100%"&gt;, of Newfoundland and Labrador&lt;/style&gt;&lt;/title&gt;&lt;secondary-title&gt;Canadian Journal of Fisheries and Aquatic Sciences&lt;/secondary-title&gt;&lt;/titles&gt;&lt;periodical&gt;&lt;full-title&gt;Canadian Journal of Fisheries and Aquatic Sciences&lt;/full-title&gt;&lt;/periodical&gt;&lt;pages&gt;2126-2146&lt;/pages&gt;&lt;volume&gt;51&lt;/volume&gt;&lt;reprint-edition&gt;Not in File&lt;/reprint-edition&gt;&lt;dates&gt;&lt;year&gt;1994&lt;/year&gt;&lt;pub-dates&gt;&lt;date&gt;1994&lt;/date&gt;&lt;/pub-dates&gt;&lt;/dates&gt;&lt;label&gt;122&lt;/label&gt;&lt;urls&gt;&lt;/urls&gt;&lt;/record&gt;&lt;/Cite&gt;&lt;Cite  &gt;&lt;Author&gt;Gomes&lt;/Author&gt;&lt;Year&gt;1995&lt;/Year&gt;&lt;RecNum&gt;112&lt;/RecNum&gt;&lt;Prefix&gt;&lt;/Prefix&gt;&lt;Suffix&gt;&lt;/Suffix&gt;&lt;Pages&gt;&lt;/Pages&gt;&lt;record&gt;&lt;rec-number&gt;112&lt;/rec-number&gt;&lt;foreign-keys&gt;&lt;key app="EN" db-id="2pv5prxr6xz2a4ea50h5dww0ewvx0ttdtdsa" timestamp="1449717148"&gt;112&lt;/key&gt;&lt;/foreign-keys&gt;&lt;ref-type name="Journal Article"&gt;17&lt;/ref-type&gt;&lt;contributors&gt;&lt;authors&gt;&lt;author&gt;Gomes, Manuel do Carmo&lt;/author&gt;&lt;author&gt;Haedrich, Richard L.&lt;/author&gt;&lt;author&gt;Villagarcia, M.Guadalupe&lt;/author&gt;&lt;/authors&gt;&lt;/contributors&gt;&lt;titles&gt;&lt;title&gt;Spatial and temporal changes in the groundfish assemblages on the north-east Newfoundland/Labrador Shelf, north-west Atlantic, 1978-1991&lt;/title&gt;&lt;secondary-title&gt;Fisheries Oceanography&lt;/secondary-title&gt;&lt;/titles&gt;&lt;periodical&gt;&lt;full-title&gt;Fisheries Oceanography&lt;/full-title&gt;&lt;/periodical&gt;&lt;pages&gt;85-101&lt;/pages&gt;&lt;volume&gt;4&lt;/volume&gt;&lt;number&gt;2&lt;/number&gt;&lt;reprint-edition&gt;In File&lt;/reprint-edition&gt;&lt;dates&gt;&lt;year&gt;1995&lt;/year&gt;&lt;pub-dates&gt;&lt;date&gt;1995&lt;/date&gt;&lt;/pub-dates&gt;&lt;/dates&gt;&lt;label&gt;119&lt;/label&gt;&lt;urls&gt;&lt;/urls&gt;&lt;/record&gt;&lt;/Cite&gt;&lt;Cite  &gt;&lt;Author&gt;Lilly&lt;/Author&gt;&lt;Year&gt;2000&lt;/Year&gt;&lt;RecNum&gt;105&lt;/RecNum&gt;&lt;Prefix&gt;&lt;/Prefix&gt;&lt;Suffix&gt;&lt;/Suffix&gt;&lt;Pages&gt;&lt;/Pages&gt;&lt;record&gt;&lt;rec-number&gt;105&lt;/rec-number&gt;&lt;foreign-keys&gt;&lt;key app="EN" db-id="2pv5prxr6xz2a4ea50h5dww0ewvx0ttdtdsa" timestamp="1449717148"&gt;105&lt;/key&gt;&lt;/foreign-keys&gt;&lt;ref-type name="Journal Article"&gt;17&lt;/ref-type&gt;&lt;contributors&gt;&lt;authors&gt;&lt;author&gt;Lilly, George R.&lt;/author&gt;&lt;author&gt;Parsons, D.G.&lt;/author&gt;&lt;author&gt;Kulka, D.W.&lt;/author&gt;&lt;/authors&gt;&lt;/contributors&gt;&lt;titles&gt;&lt;title&gt;Was the increase in shrimp biomass on the northeast Newfoundland shelf a consequence of a release in predation pressure from cod?&lt;/title&gt;&lt;secondary-title&gt;Journal of Northwest Atlantic Fishery Science&lt;/secondary-title&gt;&lt;/titles&gt;&lt;periodical&gt;&lt;full-title&gt;Journal of Northwest Atlantic Fishery Science&lt;/full-title&gt;&lt;/periodical&gt;&lt;pages&gt;45-61&lt;/pages&gt;&lt;volume&gt;27&lt;/volume&gt;&lt;reprint-edition&gt;Not in File&lt;/reprint-edition&gt;&lt;dates&gt;&lt;year&gt;2000&lt;/year&gt;&lt;pub-dates&gt;&lt;date&gt;2000&lt;/date&gt;&lt;/pub-dates&gt;&lt;/dates&gt;&lt;label&gt;112&lt;/label&gt;&lt;urls&gt;&lt;/urls&gt;&lt;/record&gt;&lt;/Cite&gt;&lt;Cite  &gt;&lt;Author&gt;Rice&lt;/Author&gt;&lt;Year&gt;2002&lt;/Year&gt;&lt;RecNum&gt;67&lt;/RecNum&gt;&lt;Prefix&gt;&lt;/Prefix&gt;&lt;Suffix&gt;&lt;/Suffix&gt;&lt;Pages&gt;&lt;/Pages&gt;&lt;record&gt;&lt;rec-number&gt;67&lt;/rec-number&gt;&lt;foreign-keys&gt;&lt;key app="EN" db-id="2pv5prxr6xz2a4ea50h5dww0ewvx0ttdtdsa" timestamp="1449717148"&gt;67&lt;/key&gt;&lt;/foreign-keys&gt;&lt;ref-type name="Book Section"&gt;5&lt;/ref-type&gt;&lt;contributors&gt;&lt;authors&gt;&lt;author&gt;Rice, Jake&lt;/author&gt;&lt;/authors&gt;&lt;secondary-authors&gt;&lt;author&gt;Sherman, K.&lt;/author&gt;&lt;author&gt;Skjoldal, H.R.&lt;/author&gt;&lt;/secondary-authors&gt;&lt;/contributors&gt;&lt;titles&gt;&lt;title&gt;Changes to the large marine ecosystem of the Newfoundland-Labrador shelf&lt;/title&gt;&lt;secondary-title&gt;Large marine ecosystems of the North Atlantic&lt;/secondary-title&gt;&lt;/titles&gt;&lt;pages&gt;51-103&lt;/pages&gt;&lt;section&gt;3&lt;/section&gt;&lt;reprint-edition&gt;Not in File&lt;/reprint-edition&gt;&lt;keywords&gt;&lt;keyword&gt;ecosystem&lt;/keyword&gt;&lt;/keywords&gt;&lt;dates&gt;&lt;year&gt;2002&lt;/year&gt;&lt;pub-dates&gt;&lt;date&gt;2002&lt;/date&gt;&lt;/pub-dates&gt;&lt;/dates&gt;&lt;publisher&gt;Elsevier Science B.V.&lt;/publisher&gt;&lt;label&gt;72&lt;/label&gt;&lt;urls&gt;&lt;/urls&gt;&lt;/record&gt;&lt;/Cite&gt;&lt;Cite  &gt;&lt;Author&gt;Koen-Alonso&lt;/Author&gt;&lt;Year&gt;2010&lt;/Year&gt;&lt;RecNum&gt;755&lt;/RecNum&gt;&lt;Prefix&gt;&lt;/Prefix&gt;&lt;Suffix&gt;&lt;/Suffix&gt;&lt;Pages&gt;&lt;/Pages&gt;&lt;record&gt;&lt;rec-number&gt;755&lt;/rec-number&gt;&lt;foreign-keys&gt;&lt;key app="EN" db-id="2pv5prxr6xz2a4ea50h5dww0ewvx0ttdtdsa" timestamp="1449717192"&gt;755&lt;/key&gt;&lt;/foreign-keys&gt;&lt;ref-type name="Report"&gt;27&lt;/ref-type&gt;&lt;contributors&gt;&lt;authors&gt;&lt;author&gt;Koen-Alonso, Mariano&lt;/author&gt;&lt;author&gt;Pepin, Pierre&lt;/author&gt;&lt;author&gt;Mowbray, Fran&lt;/author&gt;&lt;/authors&gt;&lt;/contributors&gt;&lt;titles&gt;&lt;title&gt;Exploring the role of environmental and anthropogenic drivers in the trajectories of core fish species of the Newfoundland-Labrador marine community&lt;/title&gt;&lt;/titles&gt;&lt;pages&gt;1-16&lt;/pages&gt;&lt;keywords&gt;&lt;keyword&gt;community&lt;/keyword&gt;&lt;keyword&gt;COMMUNITIES&lt;/keyword&gt;&lt;/keywords&gt;&lt;dates&gt;&lt;year&gt;2010&lt;/year&gt;&lt;pub-dates&gt;&lt;date&gt;2010&lt;/date&gt;&lt;/pub-dates&gt;&lt;/dates&gt;&lt;isbn&gt;10/37&lt;/isbn&gt;&lt;label&gt;779&lt;/label&gt;&lt;urls&gt;&lt;/urls&gt;&lt;/record&gt;&lt;/Cite&gt;&lt;Cite  &gt;&lt;Author&gt;Hammill&lt;/Author&gt;&lt;Year&gt;2011&lt;/Year&gt;&lt;RecNum&gt;645&lt;/RecNum&gt;&lt;Prefix&gt;&lt;/Prefix&gt;&lt;Suffix&gt;&lt;/Suffix&gt;&lt;Pages&gt;&lt;/Pages&gt;&lt;record&gt;&lt;rec-number&gt;645&lt;/rec-number&gt;&lt;foreign-keys&gt;&lt;key app="EN" db-id="2pv5prxr6xz2a4ea50h5dww0ewvx0ttdtdsa" timestamp="1449717192"&gt;645&lt;/key&gt;&lt;/foreign-keys&gt;&lt;ref-type name="Journal Article"&gt;17&lt;/ref-type&gt;&lt;contributors&gt;&lt;authors&gt;&lt;author&gt;Hammill, M.O.&lt;/author&gt;&lt;author&gt;Stenson, Garry B.&lt;/author&gt;&lt;author&gt;Doniol-Valcroze, T.&lt;/author&gt;&lt;author&gt;Mosnier, A&lt;/author&gt;&lt;/authors&gt;&lt;/contributors&gt;&lt;titles&gt;&lt;title&gt;Northwest Atlantic harp seals population trends, 1952-2012&lt;/title&gt;&lt;secondary-title&gt;DFO Canadian Science Advisory Secretariat Research Document&lt;/secondary-title&gt;&lt;/titles&gt;&lt;periodical&gt;&lt;full-title&gt;DFO Canadian Science Advisory Secretariat Research Document&lt;/full-title&gt;&lt;/periodical&gt;&lt;volume&gt;2011/099&lt;/volume&gt;&lt;reprint-edition&gt;In File&lt;/reprint-edi</w:instrText>
-      </w:r>
-      <w:r>
-        <w:rPr>
-          <w:rFonts w:ascii="Times New Roman" w:hAnsi="Times New Roman"/>
-          <w:sz w:val="24"/>
-        </w:rPr>
-        <w:instrText>tion&gt;&lt;keywords&gt;&lt;keyword&gt;seals&lt;/keyword&gt;&lt;/keywords&gt;&lt;dates&gt;&lt;year&gt;2011&lt;/year&gt;&lt;pub-dates&gt;&lt;date&gt;2011&lt;/date&gt;&lt;/pub-dates&gt;&lt;/dates&gt;&lt;label&gt;667&lt;/label&gt;&lt;urls&gt;&lt;/urls&gt;&lt;/record&gt;&lt;/Cite&gt;&lt;Cite  &gt;&lt;Author&gt;Pedersen&lt;/Author&gt;&lt;Year&gt;2017&lt;/Year&gt;&lt;Prefix&gt;&lt;/Prefix&gt;&lt;Suffix&gt;&lt;/Suffix&gt;&lt;Pages&gt;&lt;/Pages&gt;&lt;record&gt;&lt;rec-number&gt;887&lt;/rec-number&gt;&lt;foreign-keys&gt;&lt;key app="EN" db-id="2pv5prxr6xz2a4ea50h5dww0ewvx0ttdtdsa" timestamp="1516284409"&gt;887&lt;/key&gt;&lt;/foreign-keys&gt;&lt;ref-type name="Journal Article"&gt;17&lt;/ref-type&gt;&lt;contributors&gt;&lt;authors&gt;&lt;author&gt;Pedersen, Eric J.&lt;/author&gt;&lt;author&gt;Thompson, Patrick L.&lt;/author&gt;&lt;author&gt;Ball, R. Aaron&lt;/author&gt;&lt;author&gt;Fortin, Marie-Josée&lt;/author&gt;&lt;author&gt;Gouhier, Tarik C.&lt;/author&gt;&lt;author&gt;Link, Heike&lt;/author&gt;&lt;author&gt;Moritz, Charlotte&lt;/author&gt;&lt;author&gt;Nenzen, Hedvig&lt;/author&gt;&lt;author&gt;Stanley, Ryan R. E.&lt;/author&gt;&lt;author&gt;Taranu, Zofia E.&lt;/author&gt;&lt;author&gt;Gonzalez, Andrew&lt;/author&gt;&lt;author&gt;Guichard, Frédéric&lt;/author&gt;&lt;author&gt;Pepin, Pierre&lt;/author&gt;&lt;/authors&gt;&lt;/contributors&gt;&lt;titles&gt;&lt;title&gt;Signatures of the collapse and incipient recovery of an overexploited marine ecosystem&lt;/title&gt;&lt;secondary-title&gt;Royal Society Open Science&lt;/secondary-title&gt;&lt;/titles&gt;&lt;periodical&gt;&lt;full-title&gt;Royal Society Open Science&lt;/full-title&gt;&lt;/periodical&gt;&lt;volume&gt;4&lt;/volume&gt;&lt;number&gt;7&lt;/number&gt;&lt;dates&gt;&lt;year&gt;2017&lt;/year&gt;&lt;/dates&gt;&lt;urls&gt;&lt;related-urls&gt;&lt;url&gt;http://rsos.royalsocietypublishing.org/content/royopensci/4/7/170215.full.pdf&lt;/url&gt;&lt;/related-urls&gt;&lt;/urls&gt;&lt;electronic-resource-num&gt;10.1098/rsos.170215&lt;/electronic-resource-num&gt;&lt;/record&gt;&lt;/Cite&gt;&lt;/EndNote&gt;</w:instrText>
-      </w:r>
-      <w:r>
-        <w:rPr>
-          <w:rFonts w:ascii="Times New Roman" w:eastAsia="Times New Roman" w:hAnsi="Times New Roman" w:cs="Times New Roman"/>
-          <w:sz w:val="24"/>
-          <w:szCs w:val="24"/>
-        </w:rPr>
-        <w:fldChar w:fldCharType="separate"/>
-      </w:r>
-      <w:r>
-        <w:rPr>
-          <w:rFonts w:ascii="Times New Roman" w:hAnsi="Times New Roman"/>
-          <w:sz w:val="24"/>
-        </w:rPr>
-        <w:t>(Gomes et al. 1995, Lilly et al. 2000, Rice 2002, Koen-Alonso et al. 2010, Hammill et al. 2011, Buren et al. 2014a, Pedersen et al. 2017)</w:t>
+        <w:t>al. 2011, Buren et al. 2014a, Pedersen et al. 2017)</w:t>
       </w:r>
       <w:r>
         <w:rPr>
@@ -9975,6 +9984,14 @@
           <w:szCs w:val="24"/>
         </w:rPr>
         <w:t xml:space="preserve">ased on the extensive published literature on </w:t>
+      </w:r>
+      <w:r>
+        <w:rPr>
+          <w:rFonts w:ascii="Times New Roman" w:hAnsi="Times New Roman"/>
+          <w:sz w:val="24"/>
+          <w:szCs w:val="24"/>
+        </w:rPr>
+        <w:t xml:space="preserve">the </w:t>
       </w:r>
       <w:r>
         <w:rPr>
@@ -10120,7 +10137,7 @@
           <w:szCs w:val="24"/>
           <w:u w:color="151518"/>
         </w:rPr>
-        <w:t xml:space="preserve">Other researchers have questioned the </w:t>
+        <w:t xml:space="preserve">On the other hand, numerous papers </w:t>
       </w:r>
       <w:r>
         <w:rPr>
@@ -10130,7 +10147,7 @@
           <w:szCs w:val="24"/>
           <w:u w:color="151518"/>
         </w:rPr>
-        <w:t xml:space="preserve">validity </w:t>
+        <w:t xml:space="preserve">concluded that the NL capelin stock suffered an order of magnitude decline in the early 1990s (DFO 1994, Miller 1994, 1997, DFO 2008, 2010, 2013, 2015, Rose 2003, 2007, Buren et al. 2014b, Davoren and Montevecchi 2003, Mullowney &amp; Rose 2014, Murphy et al. 2018). </w:t>
       </w:r>
       <w:r>
         <w:rPr>
@@ -10140,138 +10157,6 @@
           <w:szCs w:val="24"/>
           <w:u w:color="151518"/>
         </w:rPr>
-        <w:t xml:space="preserve">of the </w:t>
-      </w:r>
-      <w:r>
-        <w:rPr>
-          <w:rFonts w:ascii="Times New Roman" w:hAnsi="Times New Roman"/>
-          <w:color w:val="151518"/>
-          <w:sz w:val="24"/>
-          <w:szCs w:val="24"/>
-          <w:u w:color="151518"/>
-        </w:rPr>
-        <w:t xml:space="preserve">fall and spring </w:t>
-      </w:r>
-      <w:r>
-        <w:rPr>
-          <w:rFonts w:ascii="Times New Roman" w:hAnsi="Times New Roman"/>
-          <w:color w:val="151518"/>
-          <w:sz w:val="24"/>
-          <w:szCs w:val="24"/>
-          <w:u w:color="151518"/>
-        </w:rPr>
-        <w:t xml:space="preserve">acoustic surveys in </w:t>
-      </w:r>
-      <w:r>
-        <w:rPr>
-          <w:rFonts w:ascii="Times New Roman" w:hAnsi="Times New Roman"/>
-          <w:color w:val="151518"/>
-          <w:sz w:val="24"/>
-          <w:szCs w:val="24"/>
-          <w:u w:color="151518"/>
-        </w:rPr>
-        <w:t>the 1990s as the inshore indices did not show a similar decrease in abundance post-1991 (</w:t>
-      </w:r>
-      <w:r>
-        <w:rPr>
-          <w:rFonts w:ascii="Times New Roman" w:hAnsi="Times New Roman"/>
-          <w:color w:val="151518"/>
-          <w:sz w:val="24"/>
-          <w:szCs w:val="24"/>
-          <w:u w:color="151518"/>
-        </w:rPr>
-        <w:t xml:space="preserve">reviewed in </w:t>
-      </w:r>
-      <w:proofErr w:type="spellStart"/>
-      <w:r>
-        <w:rPr>
-          <w:rFonts w:ascii="Times New Roman" w:hAnsi="Times New Roman"/>
-          <w:color w:val="151518"/>
-          <w:sz w:val="24"/>
-          <w:szCs w:val="24"/>
-          <w:u w:color="151518"/>
-        </w:rPr>
-        <w:t>Carscadden</w:t>
-      </w:r>
-      <w:proofErr w:type="spellEnd"/>
-      <w:r>
-        <w:rPr>
-          <w:rFonts w:ascii="Times New Roman" w:hAnsi="Times New Roman"/>
-          <w:color w:val="151518"/>
-          <w:sz w:val="24"/>
-          <w:szCs w:val="24"/>
-          <w:u w:color="151518"/>
-        </w:rPr>
-        <w:t xml:space="preserve"> </w:t>
-      </w:r>
-      <w:r>
-        <w:rPr>
-          <w:rFonts w:ascii="Times New Roman" w:hAnsi="Times New Roman"/>
-          <w:color w:val="151518"/>
-          <w:sz w:val="24"/>
-          <w:szCs w:val="24"/>
-          <w:u w:color="151518"/>
-        </w:rPr>
-        <w:t>et al. 2013</w:t>
-      </w:r>
-      <w:r>
-        <w:rPr>
-          <w:rFonts w:ascii="Times New Roman" w:hAnsi="Times New Roman"/>
-          <w:color w:val="151518"/>
-          <w:sz w:val="24"/>
-          <w:szCs w:val="24"/>
-          <w:u w:color="151518"/>
-        </w:rPr>
-        <w:t>)</w:t>
-      </w:r>
-      <w:r>
-        <w:rPr>
-          <w:rFonts w:ascii="Times New Roman" w:hAnsi="Times New Roman"/>
-          <w:color w:val="151518"/>
-          <w:sz w:val="24"/>
-          <w:szCs w:val="24"/>
-          <w:u w:color="151518"/>
-        </w:rPr>
-        <w:t>.</w:t>
-      </w:r>
-      <w:r>
-        <w:rPr>
-          <w:rFonts w:ascii="Times New Roman" w:hAnsi="Times New Roman"/>
-          <w:color w:val="151518"/>
-          <w:sz w:val="24"/>
-          <w:szCs w:val="24"/>
-          <w:u w:color="151518"/>
-        </w:rPr>
-        <w:t xml:space="preserve"> </w:t>
-      </w:r>
-      <w:r>
-        <w:rPr>
-          <w:rFonts w:ascii="Times New Roman" w:hAnsi="Times New Roman"/>
-          <w:color w:val="151518"/>
-          <w:sz w:val="24"/>
-          <w:szCs w:val="24"/>
-          <w:u w:color="151518"/>
-        </w:rPr>
-        <w:t xml:space="preserve">On the other hand, numerous papers </w:t>
-      </w:r>
-      <w:r>
-        <w:rPr>
-          <w:rFonts w:ascii="Times New Roman" w:hAnsi="Times New Roman"/>
-          <w:color w:val="151518"/>
-          <w:sz w:val="24"/>
-          <w:szCs w:val="24"/>
-          <w:u w:color="151518"/>
-        </w:rPr>
-        <w:t xml:space="preserve">concluded that the NL capelin stock suffered an order of magnitude decline in the early 1990s (DFO 1994, Miller 1994, 1997, DFO 2008, 2010, 2013, 2015, Rose 2003, 2007, Buren et al. 2014b, Davoren and Montevecchi 2003, Mullowney &amp; Rose 2014, Murphy et al. 2018). </w:t>
-      </w:r>
-      <w:r>
-        <w:rPr>
-          <w:rFonts w:ascii="Times New Roman" w:hAnsi="Times New Roman"/>
-          <w:color w:val="151518"/>
-          <w:sz w:val="24"/>
-          <w:szCs w:val="24"/>
-          <w:u w:color="151518"/>
-        </w:rPr>
         <w:t xml:space="preserve">We used the weight of evidence approach to evaluate the empirical support for the hypothesis of a capelin stock collapse </w:t>
       </w:r>
       <w:r>
@@ -10329,7 +10214,7 @@
           <w:sz w:val="24"/>
           <w:szCs w:val="24"/>
         </w:rPr>
-        <w:t>. The weight of evidence approach led us to conclude that the NAFO Div. 2J3KL capelin stock suffered a bottom-up, climate-driven population collapse in 1991 with minimal recovery in the subsequent 25 years.</w:t>
+        <w:t>. The weight of evidence approach led us to conclude that the Div. 2J3KL capelin stock suffered a bottom-up, climate-driven population collapse in 1991 with minimal recovery in the subsequent 25 years.</w:t>
       </w:r>
     </w:p>
     <w:p>
@@ -10429,17 +10314,7 @@
           <w:szCs w:val="24"/>
           <w:lang w:val="pt-PT"/>
         </w:rPr>
-        <w:t xml:space="preserve">The positive significant relationship between an inshore larval index and the offshore age-2 abundance index also provides strong support for the ability of the spring acoustic survey to produce an index of age-2 capelin </w:t>
-      </w:r>
-      <w:r>
-        <w:rPr>
-          <w:rFonts w:ascii="Times New Roman" w:hAnsi="Times New Roman"/>
-          <w:sz w:val="24"/>
-          <w:szCs w:val="24"/>
-          <w:lang w:val="pt-PT"/>
-        </w:rPr>
-        <w:lastRenderedPageBreak/>
-        <w:t xml:space="preserve">abundance </w:t>
+        <w:t xml:space="preserve">The positive significant relationship between an inshore larval index and the offshore age-2 abundance index also provides strong support for the ability of the spring acoustic survey to produce an index of age-2 capelin abundance </w:t>
       </w:r>
       <w:r>
         <w:rPr>
@@ -10508,6 +10383,7 @@
           <w:szCs w:val="24"/>
           <w:u w:color="151518"/>
         </w:rPr>
+        <w:lastRenderedPageBreak/>
         <w:tab/>
       </w:r>
       <w:r>
@@ -10700,7 +10576,23 @@
           <w:sz w:val="24"/>
           <w:szCs w:val="24"/>
         </w:rPr>
-        <w:t xml:space="preserve">post-1991 was found for juvenile capelin (Anderson et al. 2002) and in fall acoustic surveys (Miller 1991, 1992, 1993, 1994). </w:t>
+        <w:t xml:space="preserve">post-1991 was </w:t>
+      </w:r>
+      <w:r>
+        <w:rPr>
+          <w:rFonts w:ascii="Times New Roman" w:hAnsi="Times New Roman"/>
+          <w:sz w:val="24"/>
+          <w:szCs w:val="24"/>
+        </w:rPr>
+        <w:t xml:space="preserve">also </w:t>
+      </w:r>
+      <w:r>
+        <w:rPr>
+          <w:rFonts w:ascii="Times New Roman" w:hAnsi="Times New Roman"/>
+          <w:sz w:val="24"/>
+          <w:szCs w:val="24"/>
+        </w:rPr>
+        <w:t xml:space="preserve">found for juvenile capelin (Anderson et al. 2002) and in fall acoustic surveys (Miller 1991, 1992, 1993, 1994). </w:t>
       </w:r>
       <w:r>
         <w:rPr>
@@ -10849,7 +10741,7 @@
         </w:rPr>
         <w:t>(</w:t>
       </w:r>
-      <w:commentRangeStart w:id="14"/>
+      <w:commentRangeStart w:id="15"/>
       <w:r>
         <w:rPr>
           <w:rFonts w:ascii="Times New Roman" w:hAnsi="Times New Roman"/>
@@ -10859,7 +10751,7 @@
         </w:rPr>
         <w:t>Sherwood et al. 2007</w:t>
       </w:r>
-      <w:commentRangeEnd w:id="14"/>
+      <w:commentRangeEnd w:id="15"/>
       <w:r>
         <w:rPr>
           <w:rStyle w:val="CommentReference"/>
@@ -10867,7 +10759,7 @@
           <w:color w:val="auto"/>
           <w:lang w:eastAsia="en-US"/>
         </w:rPr>
-        <w:commentReference w:id="14"/>
+        <w:commentReference w:id="15"/>
       </w:r>
       <w:r>
         <w:rPr>
@@ -11091,9 +10983,215 @@
           <w:sz w:val="24"/>
           <w:szCs w:val="24"/>
         </w:rPr>
-        <w:t xml:space="preserve">, </w:t>
-      </w:r>
-      <w:proofErr w:type="gramStart"/>
+        <w:t xml:space="preserve">, herring gull </w:t>
+      </w:r>
+      <w:proofErr w:type="spellStart"/>
+      <w:r>
+        <w:rPr>
+          <w:rFonts w:ascii="Times New Roman" w:eastAsia="Times New Roman" w:hAnsi="Times New Roman" w:cs="Times New Roman"/>
+          <w:i/>
+          <w:sz w:val="24"/>
+          <w:szCs w:val="24"/>
+        </w:rPr>
+        <w:t>Larus</w:t>
+      </w:r>
+      <w:proofErr w:type="spellEnd"/>
+      <w:r>
+        <w:rPr>
+          <w:rFonts w:ascii="Times New Roman" w:eastAsia="Times New Roman" w:hAnsi="Times New Roman" w:cs="Times New Roman"/>
+          <w:i/>
+          <w:sz w:val="24"/>
+          <w:szCs w:val="24"/>
+        </w:rPr>
+        <w:t xml:space="preserve"> </w:t>
+      </w:r>
+      <w:proofErr w:type="spellStart"/>
+      <w:r>
+        <w:rPr>
+          <w:rFonts w:ascii="Times New Roman" w:eastAsia="Times New Roman" w:hAnsi="Times New Roman" w:cs="Times New Roman"/>
+          <w:i/>
+          <w:sz w:val="24"/>
+          <w:szCs w:val="24"/>
+        </w:rPr>
+        <w:t>argentatus</w:t>
+      </w:r>
+      <w:proofErr w:type="spellEnd"/>
+      <w:r>
+        <w:rPr>
+          <w:rFonts w:ascii="Times New Roman" w:eastAsia="Times New Roman" w:hAnsi="Times New Roman" w:cs="Times New Roman"/>
+          <w:sz w:val="24"/>
+          <w:szCs w:val="24"/>
+        </w:rPr>
+        <w:t xml:space="preserve">, great </w:t>
+      </w:r>
+      <w:proofErr w:type="spellStart"/>
+      <w:r>
+        <w:rPr>
+          <w:rFonts w:ascii="Times New Roman" w:eastAsia="Times New Roman" w:hAnsi="Times New Roman" w:cs="Times New Roman"/>
+          <w:sz w:val="24"/>
+          <w:szCs w:val="24"/>
+        </w:rPr>
+        <w:t>blackbacked</w:t>
+      </w:r>
+      <w:proofErr w:type="spellEnd"/>
+      <w:r>
+        <w:rPr>
+          <w:rFonts w:ascii="Times New Roman" w:eastAsia="Times New Roman" w:hAnsi="Times New Roman" w:cs="Times New Roman"/>
+          <w:sz w:val="24"/>
+          <w:szCs w:val="24"/>
+        </w:rPr>
+        <w:t xml:space="preserve"> </w:t>
+      </w:r>
+      <w:r>
+        <w:rPr>
+          <w:rFonts w:ascii="Times New Roman" w:eastAsia="Times New Roman" w:hAnsi="Times New Roman" w:cs="Times New Roman"/>
+          <w:sz w:val="24"/>
+          <w:szCs w:val="24"/>
+        </w:rPr>
+        <w:t xml:space="preserve">gull </w:t>
+      </w:r>
+      <w:proofErr w:type="spellStart"/>
+      <w:r>
+        <w:rPr>
+          <w:rFonts w:ascii="Times New Roman" w:eastAsia="Times New Roman" w:hAnsi="Times New Roman" w:cs="Times New Roman"/>
+          <w:i/>
+          <w:sz w:val="24"/>
+          <w:szCs w:val="24"/>
+        </w:rPr>
+        <w:t>Larus</w:t>
+      </w:r>
+      <w:proofErr w:type="spellEnd"/>
+      <w:r>
+        <w:rPr>
+          <w:rFonts w:ascii="Times New Roman" w:eastAsia="Times New Roman" w:hAnsi="Times New Roman" w:cs="Times New Roman"/>
+          <w:i/>
+          <w:sz w:val="24"/>
+          <w:szCs w:val="24"/>
+        </w:rPr>
+        <w:t xml:space="preserve"> </w:t>
+      </w:r>
+      <w:proofErr w:type="spellStart"/>
+      <w:r>
+        <w:rPr>
+          <w:rFonts w:ascii="Times New Roman" w:eastAsia="Times New Roman" w:hAnsi="Times New Roman" w:cs="Times New Roman"/>
+          <w:i/>
+          <w:sz w:val="24"/>
+          <w:szCs w:val="24"/>
+        </w:rPr>
+        <w:t>marinus</w:t>
+      </w:r>
+      <w:proofErr w:type="spellEnd"/>
+      <w:r>
+        <w:rPr>
+          <w:rFonts w:ascii="Times New Roman" w:eastAsia="Times New Roman" w:hAnsi="Times New Roman" w:cs="Times New Roman"/>
+          <w:sz w:val="24"/>
+          <w:szCs w:val="24"/>
+        </w:rPr>
+        <w:t xml:space="preserve">) </w:t>
+      </w:r>
+      <w:r>
+        <w:rPr>
+          <w:rFonts w:ascii="Times New Roman" w:eastAsia="Times New Roman" w:hAnsi="Times New Roman" w:cs="Times New Roman"/>
+          <w:sz w:val="24"/>
+          <w:szCs w:val="24"/>
+        </w:rPr>
+        <w:t xml:space="preserve">and </w:t>
+      </w:r>
+      <w:r>
+        <w:rPr>
+          <w:rFonts w:ascii="Times New Roman" w:eastAsia="Times New Roman" w:hAnsi="Times New Roman" w:cs="Times New Roman"/>
+          <w:sz w:val="24"/>
+          <w:szCs w:val="24"/>
+        </w:rPr>
+        <w:t>humpback whale</w:t>
+      </w:r>
+      <w:r>
+        <w:rPr>
+          <w:rFonts w:ascii="Times New Roman" w:eastAsia="Times New Roman" w:hAnsi="Times New Roman" w:cs="Times New Roman"/>
+          <w:sz w:val="24"/>
+          <w:szCs w:val="24"/>
+        </w:rPr>
+        <w:t xml:space="preserve"> </w:t>
+      </w:r>
+      <w:r>
+        <w:rPr>
+          <w:rFonts w:ascii="Times New Roman" w:eastAsia="Times New Roman" w:hAnsi="Times New Roman" w:cs="Times New Roman"/>
+          <w:sz w:val="24"/>
+          <w:szCs w:val="24"/>
+        </w:rPr>
+        <w:t>(</w:t>
+      </w:r>
+      <w:proofErr w:type="spellStart"/>
+      <w:r>
+        <w:rPr>
+          <w:rFonts w:ascii="Times New Roman" w:eastAsia="Times New Roman" w:hAnsi="Times New Roman" w:cs="Times New Roman"/>
+          <w:i/>
+          <w:sz w:val="24"/>
+          <w:szCs w:val="24"/>
+        </w:rPr>
+        <w:t>Megaptera</w:t>
+      </w:r>
+      <w:proofErr w:type="spellEnd"/>
+      <w:r>
+        <w:rPr>
+          <w:rFonts w:ascii="Times New Roman" w:eastAsia="Times New Roman" w:hAnsi="Times New Roman" w:cs="Times New Roman"/>
+          <w:i/>
+          <w:sz w:val="24"/>
+          <w:szCs w:val="24"/>
+        </w:rPr>
+        <w:t xml:space="preserve"> </w:t>
+      </w:r>
+      <w:proofErr w:type="spellStart"/>
+      <w:r>
+        <w:rPr>
+          <w:rFonts w:ascii="Times New Roman" w:eastAsia="Times New Roman" w:hAnsi="Times New Roman" w:cs="Times New Roman"/>
+          <w:i/>
+          <w:sz w:val="24"/>
+          <w:szCs w:val="24"/>
+        </w:rPr>
+        <w:t>novaeangliae</w:t>
+      </w:r>
+      <w:proofErr w:type="spellEnd"/>
+      <w:r>
+        <w:rPr>
+          <w:rFonts w:ascii="Times New Roman" w:eastAsia="Times New Roman" w:hAnsi="Times New Roman" w:cs="Times New Roman"/>
+          <w:sz w:val="24"/>
+          <w:szCs w:val="24"/>
+        </w:rPr>
+        <w:t xml:space="preserve">) </w:t>
+      </w:r>
+      <w:r>
+        <w:rPr>
+          <w:rFonts w:ascii="Times New Roman" w:eastAsia="Times New Roman" w:hAnsi="Times New Roman" w:cs="Times New Roman"/>
+          <w:sz w:val="24"/>
+          <w:szCs w:val="24"/>
+        </w:rPr>
+        <w:t>throughout the summer</w:t>
+      </w:r>
+      <w:r>
+        <w:rPr>
+          <w:rFonts w:ascii="Times New Roman" w:eastAsia="Times New Roman" w:hAnsi="Times New Roman" w:cs="Times New Roman"/>
+          <w:sz w:val="24"/>
+          <w:szCs w:val="24"/>
+        </w:rPr>
+        <w:t xml:space="preserve"> </w:t>
+      </w:r>
+      <w:r>
+        <w:rPr>
+          <w:rFonts w:ascii="Times New Roman" w:eastAsia="Times New Roman" w:hAnsi="Times New Roman" w:cs="Times New Roman"/>
+          <w:sz w:val="24"/>
+          <w:szCs w:val="24"/>
+        </w:rPr>
+        <w:t xml:space="preserve">was </w:t>
+      </w:r>
+      <w:r>
+        <w:rPr>
+          <w:rFonts w:ascii="Times New Roman" w:eastAsia="Times New Roman" w:hAnsi="Times New Roman" w:cs="Times New Roman"/>
+          <w:sz w:val="24"/>
+          <w:szCs w:val="24"/>
+        </w:rPr>
+        <w:t xml:space="preserve">associated with </w:t>
+      </w:r>
       <w:r>
         <w:rPr>
           <w:rFonts w:ascii="Times New Roman" w:eastAsia="Times New Roman" w:hAnsi="Times New Roman" w:cs="Times New Roman"/>
@@ -11101,223 +11199,7 @@
           <w:szCs w:val="24"/>
         </w:rPr>
         <w:lastRenderedPageBreak/>
-        <w:t>herring</w:t>
-      </w:r>
-      <w:proofErr w:type="gramEnd"/>
-      <w:r>
-        <w:rPr>
-          <w:rFonts w:ascii="Times New Roman" w:eastAsia="Times New Roman" w:hAnsi="Times New Roman" w:cs="Times New Roman"/>
-          <w:sz w:val="24"/>
-          <w:szCs w:val="24"/>
-        </w:rPr>
-        <w:t xml:space="preserve"> gull </w:t>
-      </w:r>
-      <w:proofErr w:type="spellStart"/>
-      <w:r>
-        <w:rPr>
-          <w:rFonts w:ascii="Times New Roman" w:eastAsia="Times New Roman" w:hAnsi="Times New Roman" w:cs="Times New Roman"/>
-          <w:i/>
-          <w:sz w:val="24"/>
-          <w:szCs w:val="24"/>
-        </w:rPr>
-        <w:t>Larus</w:t>
-      </w:r>
-      <w:proofErr w:type="spellEnd"/>
-      <w:r>
-        <w:rPr>
-          <w:rFonts w:ascii="Times New Roman" w:eastAsia="Times New Roman" w:hAnsi="Times New Roman" w:cs="Times New Roman"/>
-          <w:i/>
-          <w:sz w:val="24"/>
-          <w:szCs w:val="24"/>
-        </w:rPr>
-        <w:t xml:space="preserve"> </w:t>
-      </w:r>
-      <w:proofErr w:type="spellStart"/>
-      <w:r>
-        <w:rPr>
-          <w:rFonts w:ascii="Times New Roman" w:eastAsia="Times New Roman" w:hAnsi="Times New Roman" w:cs="Times New Roman"/>
-          <w:i/>
-          <w:sz w:val="24"/>
-          <w:szCs w:val="24"/>
-        </w:rPr>
-        <w:t>argentatus</w:t>
-      </w:r>
-      <w:proofErr w:type="spellEnd"/>
-      <w:r>
-        <w:rPr>
-          <w:rFonts w:ascii="Times New Roman" w:eastAsia="Times New Roman" w:hAnsi="Times New Roman" w:cs="Times New Roman"/>
-          <w:sz w:val="24"/>
-          <w:szCs w:val="24"/>
-        </w:rPr>
-        <w:t xml:space="preserve">, great </w:t>
-      </w:r>
-      <w:proofErr w:type="spellStart"/>
-      <w:r>
-        <w:rPr>
-          <w:rFonts w:ascii="Times New Roman" w:eastAsia="Times New Roman" w:hAnsi="Times New Roman" w:cs="Times New Roman"/>
-          <w:sz w:val="24"/>
-          <w:szCs w:val="24"/>
-        </w:rPr>
-        <w:t>blackbacked</w:t>
-      </w:r>
-      <w:proofErr w:type="spellEnd"/>
-      <w:r>
-        <w:rPr>
-          <w:rFonts w:ascii="Times New Roman" w:eastAsia="Times New Roman" w:hAnsi="Times New Roman" w:cs="Times New Roman"/>
-          <w:sz w:val="24"/>
-          <w:szCs w:val="24"/>
-        </w:rPr>
-        <w:t xml:space="preserve"> </w:t>
-      </w:r>
-      <w:r>
-        <w:rPr>
-          <w:rFonts w:ascii="Times New Roman" w:eastAsia="Times New Roman" w:hAnsi="Times New Roman" w:cs="Times New Roman"/>
-          <w:sz w:val="24"/>
-          <w:szCs w:val="24"/>
-        </w:rPr>
-        <w:t xml:space="preserve">gull </w:t>
-      </w:r>
-      <w:proofErr w:type="spellStart"/>
-      <w:r>
-        <w:rPr>
-          <w:rFonts w:ascii="Times New Roman" w:eastAsia="Times New Roman" w:hAnsi="Times New Roman" w:cs="Times New Roman"/>
-          <w:i/>
-          <w:sz w:val="24"/>
-          <w:szCs w:val="24"/>
-        </w:rPr>
-        <w:t>Larus</w:t>
-      </w:r>
-      <w:proofErr w:type="spellEnd"/>
-      <w:r>
-        <w:rPr>
-          <w:rFonts w:ascii="Times New Roman" w:eastAsia="Times New Roman" w:hAnsi="Times New Roman" w:cs="Times New Roman"/>
-          <w:i/>
-          <w:sz w:val="24"/>
-          <w:szCs w:val="24"/>
-        </w:rPr>
-        <w:t xml:space="preserve"> </w:t>
-      </w:r>
-      <w:proofErr w:type="spellStart"/>
-      <w:r>
-        <w:rPr>
-          <w:rFonts w:ascii="Times New Roman" w:eastAsia="Times New Roman" w:hAnsi="Times New Roman" w:cs="Times New Roman"/>
-          <w:i/>
-          <w:sz w:val="24"/>
-          <w:szCs w:val="24"/>
-        </w:rPr>
-        <w:t>marinus</w:t>
-      </w:r>
-      <w:proofErr w:type="spellEnd"/>
-      <w:r>
-        <w:rPr>
-          <w:rFonts w:ascii="Times New Roman" w:eastAsia="Times New Roman" w:hAnsi="Times New Roman" w:cs="Times New Roman"/>
-          <w:sz w:val="24"/>
-          <w:szCs w:val="24"/>
-        </w:rPr>
-        <w:t xml:space="preserve">) </w:t>
-      </w:r>
-      <w:r>
-        <w:rPr>
-          <w:rFonts w:ascii="Times New Roman" w:eastAsia="Times New Roman" w:hAnsi="Times New Roman" w:cs="Times New Roman"/>
-          <w:sz w:val="24"/>
-          <w:szCs w:val="24"/>
-        </w:rPr>
-        <w:t xml:space="preserve">and </w:t>
-      </w:r>
-      <w:r>
-        <w:rPr>
-          <w:rFonts w:ascii="Times New Roman" w:eastAsia="Times New Roman" w:hAnsi="Times New Roman" w:cs="Times New Roman"/>
-          <w:sz w:val="24"/>
-          <w:szCs w:val="24"/>
-        </w:rPr>
-        <w:t>humpback whale</w:t>
-      </w:r>
-      <w:r>
-        <w:rPr>
-          <w:rFonts w:ascii="Times New Roman" w:eastAsia="Times New Roman" w:hAnsi="Times New Roman" w:cs="Times New Roman"/>
-          <w:sz w:val="24"/>
-          <w:szCs w:val="24"/>
-        </w:rPr>
-        <w:t xml:space="preserve"> </w:t>
-      </w:r>
-      <w:r>
-        <w:rPr>
-          <w:rFonts w:ascii="Times New Roman" w:eastAsia="Times New Roman" w:hAnsi="Times New Roman" w:cs="Times New Roman"/>
-          <w:sz w:val="24"/>
-          <w:szCs w:val="24"/>
-        </w:rPr>
-        <w:t>(</w:t>
-      </w:r>
-      <w:proofErr w:type="spellStart"/>
-      <w:r>
-        <w:rPr>
-          <w:rFonts w:ascii="Times New Roman" w:eastAsia="Times New Roman" w:hAnsi="Times New Roman" w:cs="Times New Roman"/>
-          <w:i/>
-          <w:sz w:val="24"/>
-          <w:szCs w:val="24"/>
-        </w:rPr>
-        <w:t>Megaptera</w:t>
-      </w:r>
-      <w:proofErr w:type="spellEnd"/>
-      <w:r>
-        <w:rPr>
-          <w:rFonts w:ascii="Times New Roman" w:eastAsia="Times New Roman" w:hAnsi="Times New Roman" w:cs="Times New Roman"/>
-          <w:i/>
-          <w:sz w:val="24"/>
-          <w:szCs w:val="24"/>
-        </w:rPr>
-        <w:t xml:space="preserve"> </w:t>
-      </w:r>
-      <w:proofErr w:type="spellStart"/>
-      <w:r>
-        <w:rPr>
-          <w:rFonts w:ascii="Times New Roman" w:eastAsia="Times New Roman" w:hAnsi="Times New Roman" w:cs="Times New Roman"/>
-          <w:i/>
-          <w:sz w:val="24"/>
-          <w:szCs w:val="24"/>
-        </w:rPr>
-        <w:t>novaeangliae</w:t>
-      </w:r>
-      <w:proofErr w:type="spellEnd"/>
-      <w:r>
-        <w:rPr>
-          <w:rFonts w:ascii="Times New Roman" w:eastAsia="Times New Roman" w:hAnsi="Times New Roman" w:cs="Times New Roman"/>
-          <w:sz w:val="24"/>
-          <w:szCs w:val="24"/>
-        </w:rPr>
-        <w:t xml:space="preserve">) </w:t>
-      </w:r>
-      <w:r>
-        <w:rPr>
-          <w:rFonts w:ascii="Times New Roman" w:eastAsia="Times New Roman" w:hAnsi="Times New Roman" w:cs="Times New Roman"/>
-          <w:sz w:val="24"/>
-          <w:szCs w:val="24"/>
-        </w:rPr>
-        <w:t>throughout the summer</w:t>
-      </w:r>
-      <w:r>
-        <w:rPr>
-          <w:rFonts w:ascii="Times New Roman" w:eastAsia="Times New Roman" w:hAnsi="Times New Roman" w:cs="Times New Roman"/>
-          <w:sz w:val="24"/>
-          <w:szCs w:val="24"/>
-        </w:rPr>
-        <w:t xml:space="preserve"> </w:t>
-      </w:r>
-      <w:r>
-        <w:rPr>
-          <w:rFonts w:ascii="Times New Roman" w:eastAsia="Times New Roman" w:hAnsi="Times New Roman" w:cs="Times New Roman"/>
-          <w:sz w:val="24"/>
-          <w:szCs w:val="24"/>
-        </w:rPr>
-        <w:t xml:space="preserve">was </w:t>
-      </w:r>
-      <w:r>
-        <w:rPr>
-          <w:rFonts w:ascii="Times New Roman" w:eastAsia="Times New Roman" w:hAnsi="Times New Roman" w:cs="Times New Roman"/>
-          <w:sz w:val="24"/>
-          <w:szCs w:val="24"/>
-        </w:rPr>
-        <w:t>associated with dramatic shifts in inshore capelin abundance associated with the spawning season</w:t>
+        <w:t>dramatic shifts in inshore capelin abundance associated with the spawning season</w:t>
       </w:r>
       <w:r>
         <w:rPr>
@@ -11648,6 +11530,2821 @@
       <w:r>
         <w:rPr>
           <w:b/>
+        </w:rPr>
+        <w:br w:type="page"/>
+      </w:r>
+    </w:p>
+    <w:p>
+      <w:pPr>
+        <w:spacing w:line="480" w:lineRule="auto"/>
+      </w:pPr>
+      <w:r>
+        <w:lastRenderedPageBreak/>
+        <w:t xml:space="preserve">Table 1: </w:t>
+      </w:r>
+      <w:r>
+        <w:t xml:space="preserve">The age-2 recruitment index </w:t>
+      </w:r>
+      <w:r>
+        <w:t xml:space="preserve">(lagged by 2 years) </w:t>
+      </w:r>
+      <w:r>
+        <w:t>of capelin in Newfoundland (NL), Canada obtained from the spring acoustic survey in NAFO Division 3L since 1985; emergent (&lt; 12 days old) capelin larval densities sampled from the nearshore in Trinity Bay, NL; capelin late-larval densities sampled in August and September in Trinity Bay, NL</w:t>
+      </w:r>
+    </w:p>
+    <w:tbl>
+      <w:tblPr>
+        <w:tblStyle w:val="TableGrid"/>
+        <w:tblW w:w="8721" w:type="dxa"/>
+        <w:tblLook w:val="04A0" w:firstRow="1" w:lastRow="0" w:firstColumn="1" w:lastColumn="0" w:noHBand="0" w:noVBand="1"/>
+      </w:tblPr>
+      <w:tblGrid>
+        <w:gridCol w:w="1582"/>
+        <w:gridCol w:w="2152"/>
+        <w:gridCol w:w="1705"/>
+        <w:gridCol w:w="1685"/>
+        <w:gridCol w:w="1597"/>
+      </w:tblGrid>
+      <w:tr>
+        <w:trPr>
+          <w:trHeight w:val="1300"/>
+        </w:trPr>
+        <w:tc>
+          <w:tcPr>
+            <w:tcW w:w="1582" w:type="dxa"/>
+            <w:tcBorders>
+              <w:left w:val="nil"/>
+              <w:bottom w:val="single" w:sz="4" w:space="0" w:color="auto"/>
+              <w:right w:val="nil"/>
+            </w:tcBorders>
+          </w:tcPr>
+          <w:p>
+            <w:r>
+              <w:t>Year</w:t>
+            </w:r>
+          </w:p>
+        </w:tc>
+        <w:tc>
+          <w:tcPr>
+            <w:tcW w:w="2152" w:type="dxa"/>
+            <w:tcBorders>
+              <w:left w:val="nil"/>
+              <w:bottom w:val="single" w:sz="4" w:space="0" w:color="auto"/>
+              <w:right w:val="nil"/>
+            </w:tcBorders>
+            <w:shd w:val="clear" w:color="auto" w:fill="auto"/>
+          </w:tcPr>
+          <w:p>
+            <w:r>
+              <w:t xml:space="preserve">age-2 </w:t>
+            </w:r>
+            <w:r>
+              <w:t>recruitment (billions)</w:t>
+            </w:r>
+          </w:p>
+        </w:tc>
+        <w:tc>
+          <w:tcPr>
+            <w:tcW w:w="1705" w:type="dxa"/>
+            <w:tcBorders>
+              <w:left w:val="nil"/>
+              <w:bottom w:val="single" w:sz="4" w:space="0" w:color="auto"/>
+              <w:right w:val="nil"/>
+            </w:tcBorders>
+          </w:tcPr>
+          <w:p>
+            <w:r>
+              <w:t>Surface tow larval densities (m</w:t>
+            </w:r>
+            <w:r>
+              <w:rPr>
+                <w:vertAlign w:val="superscript"/>
+              </w:rPr>
+              <w:t>-</w:t>
+            </w:r>
+            <w:r>
+              <w:rPr>
+                <w:vertAlign w:val="superscript"/>
+              </w:rPr>
+              <w:t>3</w:t>
+            </w:r>
+            <w:r>
+              <w:t>)</w:t>
+            </w:r>
+          </w:p>
+        </w:tc>
+        <w:tc>
+          <w:tcPr>
+            <w:tcW w:w="1685" w:type="dxa"/>
+            <w:tcBorders>
+              <w:left w:val="nil"/>
+              <w:bottom w:val="single" w:sz="4" w:space="0" w:color="auto"/>
+              <w:right w:val="nil"/>
+            </w:tcBorders>
+          </w:tcPr>
+          <w:p>
+            <w:r>
+              <w:t>Late-larval densities August (m</w:t>
+            </w:r>
+            <w:r>
+              <w:rPr>
+                <w:vertAlign w:val="superscript"/>
+              </w:rPr>
+              <w:t>-</w:t>
+            </w:r>
+            <w:r>
+              <w:rPr>
+                <w:vertAlign w:val="superscript"/>
+              </w:rPr>
+              <w:t>2</w:t>
+            </w:r>
+            <w:r>
+              <w:t>)</w:t>
+            </w:r>
+          </w:p>
+        </w:tc>
+        <w:tc>
+          <w:tcPr>
+            <w:tcW w:w="1597" w:type="dxa"/>
+            <w:tcBorders>
+              <w:left w:val="nil"/>
+              <w:bottom w:val="single" w:sz="4" w:space="0" w:color="auto"/>
+              <w:right w:val="nil"/>
+            </w:tcBorders>
+          </w:tcPr>
+          <w:p>
+            <w:r>
+              <w:t>Late-larval densities September (m</w:t>
+            </w:r>
+            <w:r>
+              <w:rPr>
+                <w:vertAlign w:val="superscript"/>
+              </w:rPr>
+              <w:t>-</w:t>
+            </w:r>
+            <w:r>
+              <w:rPr>
+                <w:vertAlign w:val="superscript"/>
+              </w:rPr>
+              <w:t>2</w:t>
+            </w:r>
+            <w:r>
+              <w:t>)</w:t>
+            </w:r>
+          </w:p>
+        </w:tc>
+      </w:tr>
+      <w:tr>
+        <w:trPr>
+          <w:trHeight w:val="342"/>
+        </w:trPr>
+        <w:tc>
+          <w:tcPr>
+            <w:tcW w:w="1582" w:type="dxa"/>
+            <w:tcBorders>
+              <w:top w:val="nil"/>
+              <w:left w:val="nil"/>
+              <w:bottom w:val="nil"/>
+              <w:right w:val="nil"/>
+            </w:tcBorders>
+          </w:tcPr>
+          <w:p>
+            <w:r>
+              <w:t>1982</w:t>
+            </w:r>
+          </w:p>
+        </w:tc>
+        <w:tc>
+          <w:tcPr>
+            <w:tcW w:w="2152" w:type="dxa"/>
+            <w:tcBorders>
+              <w:top w:val="nil"/>
+              <w:left w:val="nil"/>
+              <w:bottom w:val="nil"/>
+              <w:right w:val="nil"/>
+            </w:tcBorders>
+            <w:shd w:val="clear" w:color="auto" w:fill="auto"/>
+          </w:tcPr>
+          <w:p/>
+        </w:tc>
+        <w:tc>
+          <w:tcPr>
+            <w:tcW w:w="1705" w:type="dxa"/>
+            <w:tcBorders>
+              <w:top w:val="nil"/>
+              <w:left w:val="nil"/>
+              <w:bottom w:val="nil"/>
+              <w:right w:val="nil"/>
+            </w:tcBorders>
+          </w:tcPr>
+          <w:p/>
+        </w:tc>
+        <w:tc>
+          <w:tcPr>
+            <w:tcW w:w="1685" w:type="dxa"/>
+            <w:tcBorders>
+              <w:top w:val="nil"/>
+              <w:left w:val="nil"/>
+              <w:bottom w:val="nil"/>
+              <w:right w:val="nil"/>
+            </w:tcBorders>
+          </w:tcPr>
+          <w:p>
+            <w:r>
+              <w:t>47</w:t>
+            </w:r>
+          </w:p>
+        </w:tc>
+        <w:tc>
+          <w:tcPr>
+            <w:tcW w:w="1597" w:type="dxa"/>
+            <w:tcBorders>
+              <w:top w:val="nil"/>
+              <w:left w:val="nil"/>
+              <w:bottom w:val="nil"/>
+              <w:right w:val="nil"/>
+            </w:tcBorders>
+          </w:tcPr>
+          <w:p/>
+        </w:tc>
+      </w:tr>
+      <w:tr>
+        <w:trPr>
+          <w:trHeight w:val="342"/>
+        </w:trPr>
+        <w:tc>
+          <w:tcPr>
+            <w:tcW w:w="1582" w:type="dxa"/>
+            <w:tcBorders>
+              <w:top w:val="nil"/>
+              <w:left w:val="nil"/>
+              <w:bottom w:val="nil"/>
+              <w:right w:val="nil"/>
+            </w:tcBorders>
+          </w:tcPr>
+          <w:p>
+            <w:r>
+              <w:t>1983</w:t>
+            </w:r>
+          </w:p>
+        </w:tc>
+        <w:tc>
+          <w:tcPr>
+            <w:tcW w:w="2152" w:type="dxa"/>
+            <w:tcBorders>
+              <w:top w:val="nil"/>
+              <w:left w:val="nil"/>
+              <w:bottom w:val="nil"/>
+              <w:right w:val="nil"/>
+            </w:tcBorders>
+            <w:shd w:val="clear" w:color="auto" w:fill="auto"/>
+          </w:tcPr>
+          <w:p/>
+        </w:tc>
+        <w:tc>
+          <w:tcPr>
+            <w:tcW w:w="1705" w:type="dxa"/>
+            <w:tcBorders>
+              <w:top w:val="nil"/>
+              <w:left w:val="nil"/>
+              <w:bottom w:val="nil"/>
+              <w:right w:val="nil"/>
+            </w:tcBorders>
+          </w:tcPr>
+          <w:p/>
+        </w:tc>
+        <w:tc>
+          <w:tcPr>
+            <w:tcW w:w="1685" w:type="dxa"/>
+            <w:tcBorders>
+              <w:top w:val="nil"/>
+              <w:left w:val="nil"/>
+              <w:bottom w:val="nil"/>
+              <w:right w:val="nil"/>
+            </w:tcBorders>
+          </w:tcPr>
+          <w:p>
+            <w:r>
+              <w:t>49</w:t>
+            </w:r>
+          </w:p>
+        </w:tc>
+        <w:tc>
+          <w:tcPr>
+            <w:tcW w:w="1597" w:type="dxa"/>
+            <w:tcBorders>
+              <w:top w:val="nil"/>
+              <w:left w:val="nil"/>
+              <w:bottom w:val="nil"/>
+              <w:right w:val="nil"/>
+            </w:tcBorders>
+          </w:tcPr>
+          <w:p/>
+        </w:tc>
+      </w:tr>
+      <w:tr>
+        <w:trPr>
+          <w:trHeight w:val="342"/>
+        </w:trPr>
+        <w:tc>
+          <w:tcPr>
+            <w:tcW w:w="1582" w:type="dxa"/>
+            <w:tcBorders>
+              <w:top w:val="nil"/>
+              <w:left w:val="nil"/>
+              <w:bottom w:val="nil"/>
+              <w:right w:val="nil"/>
+            </w:tcBorders>
+          </w:tcPr>
+          <w:p>
+            <w:r>
+              <w:t>1984</w:t>
+            </w:r>
+          </w:p>
+        </w:tc>
+        <w:tc>
+          <w:tcPr>
+            <w:tcW w:w="2152" w:type="dxa"/>
+            <w:tcBorders>
+              <w:top w:val="nil"/>
+              <w:left w:val="nil"/>
+              <w:bottom w:val="nil"/>
+              <w:right w:val="nil"/>
+            </w:tcBorders>
+            <w:shd w:val="clear" w:color="auto" w:fill="auto"/>
+          </w:tcPr>
+          <w:p/>
+        </w:tc>
+        <w:tc>
+          <w:tcPr>
+            <w:tcW w:w="1705" w:type="dxa"/>
+            <w:tcBorders>
+              <w:top w:val="nil"/>
+              <w:left w:val="nil"/>
+              <w:bottom w:val="nil"/>
+              <w:right w:val="nil"/>
+            </w:tcBorders>
+          </w:tcPr>
+          <w:p/>
+        </w:tc>
+        <w:tc>
+          <w:tcPr>
+            <w:tcW w:w="1685" w:type="dxa"/>
+            <w:tcBorders>
+              <w:top w:val="nil"/>
+              <w:left w:val="nil"/>
+              <w:bottom w:val="nil"/>
+              <w:right w:val="nil"/>
+            </w:tcBorders>
+          </w:tcPr>
+          <w:p>
+            <w:r>
+              <w:t>42</w:t>
+            </w:r>
+          </w:p>
+        </w:tc>
+        <w:tc>
+          <w:tcPr>
+            <w:tcW w:w="1597" w:type="dxa"/>
+            <w:tcBorders>
+              <w:top w:val="nil"/>
+              <w:left w:val="nil"/>
+              <w:bottom w:val="nil"/>
+              <w:right w:val="nil"/>
+            </w:tcBorders>
+          </w:tcPr>
+          <w:p/>
+        </w:tc>
+      </w:tr>
+      <w:tr>
+        <w:trPr>
+          <w:trHeight w:val="342"/>
+        </w:trPr>
+        <w:tc>
+          <w:tcPr>
+            <w:tcW w:w="1582" w:type="dxa"/>
+            <w:tcBorders>
+              <w:top w:val="nil"/>
+              <w:left w:val="nil"/>
+              <w:bottom w:val="nil"/>
+              <w:right w:val="nil"/>
+            </w:tcBorders>
+          </w:tcPr>
+          <w:p>
+            <w:r>
+              <w:t>1985</w:t>
+            </w:r>
+          </w:p>
+        </w:tc>
+        <w:tc>
+          <w:tcPr>
+            <w:tcW w:w="2152" w:type="dxa"/>
+            <w:tcBorders>
+              <w:top w:val="nil"/>
+              <w:left w:val="nil"/>
+              <w:bottom w:val="nil"/>
+              <w:right w:val="nil"/>
+            </w:tcBorders>
+            <w:shd w:val="clear" w:color="auto" w:fill="auto"/>
+          </w:tcPr>
+          <w:p>
+            <w:r>
+              <w:t>88.1</w:t>
+            </w:r>
+          </w:p>
+        </w:tc>
+        <w:tc>
+          <w:tcPr>
+            <w:tcW w:w="1705" w:type="dxa"/>
+            <w:tcBorders>
+              <w:top w:val="nil"/>
+              <w:left w:val="nil"/>
+              <w:bottom w:val="nil"/>
+              <w:right w:val="nil"/>
+            </w:tcBorders>
+          </w:tcPr>
+          <w:p/>
+        </w:tc>
+        <w:tc>
+          <w:tcPr>
+            <w:tcW w:w="1685" w:type="dxa"/>
+            <w:tcBorders>
+              <w:top w:val="nil"/>
+              <w:left w:val="nil"/>
+              <w:bottom w:val="nil"/>
+              <w:right w:val="nil"/>
+            </w:tcBorders>
+          </w:tcPr>
+          <w:p>
+            <w:r>
+              <w:t>33</w:t>
+            </w:r>
+          </w:p>
+        </w:tc>
+        <w:tc>
+          <w:tcPr>
+            <w:tcW w:w="1597" w:type="dxa"/>
+            <w:tcBorders>
+              <w:top w:val="nil"/>
+              <w:left w:val="nil"/>
+              <w:bottom w:val="nil"/>
+              <w:right w:val="nil"/>
+            </w:tcBorders>
+          </w:tcPr>
+          <w:p/>
+        </w:tc>
+      </w:tr>
+      <w:tr>
+        <w:trPr>
+          <w:trHeight w:val="342"/>
+        </w:trPr>
+        <w:tc>
+          <w:tcPr>
+            <w:tcW w:w="1582" w:type="dxa"/>
+            <w:tcBorders>
+              <w:top w:val="nil"/>
+              <w:left w:val="nil"/>
+              <w:bottom w:val="nil"/>
+              <w:right w:val="nil"/>
+            </w:tcBorders>
+          </w:tcPr>
+          <w:p>
+            <w:r>
+              <w:t>1986</w:t>
+            </w:r>
+          </w:p>
+        </w:tc>
+        <w:tc>
+          <w:tcPr>
+            <w:tcW w:w="2152" w:type="dxa"/>
+            <w:tcBorders>
+              <w:top w:val="nil"/>
+              <w:left w:val="nil"/>
+              <w:bottom w:val="nil"/>
+              <w:right w:val="nil"/>
+            </w:tcBorders>
+            <w:shd w:val="clear" w:color="auto" w:fill="auto"/>
+          </w:tcPr>
+          <w:p>
+            <w:r>
+              <w:t>380.2</w:t>
+            </w:r>
+          </w:p>
+        </w:tc>
+        <w:tc>
+          <w:tcPr>
+            <w:tcW w:w="1705" w:type="dxa"/>
+            <w:tcBorders>
+              <w:top w:val="nil"/>
+              <w:left w:val="nil"/>
+              <w:bottom w:val="nil"/>
+              <w:right w:val="nil"/>
+            </w:tcBorders>
+          </w:tcPr>
+          <w:p/>
+        </w:tc>
+        <w:tc>
+          <w:tcPr>
+            <w:tcW w:w="1685" w:type="dxa"/>
+            <w:tcBorders>
+              <w:top w:val="nil"/>
+              <w:left w:val="nil"/>
+              <w:bottom w:val="nil"/>
+              <w:right w:val="nil"/>
+            </w:tcBorders>
+          </w:tcPr>
+          <w:p>
+            <w:r>
+              <w:t>74</w:t>
+            </w:r>
+          </w:p>
+        </w:tc>
+        <w:tc>
+          <w:tcPr>
+            <w:tcW w:w="1597" w:type="dxa"/>
+            <w:tcBorders>
+              <w:top w:val="nil"/>
+              <w:left w:val="nil"/>
+              <w:bottom w:val="nil"/>
+              <w:right w:val="nil"/>
+            </w:tcBorders>
+          </w:tcPr>
+          <w:p/>
+        </w:tc>
+      </w:tr>
+      <w:tr>
+        <w:trPr>
+          <w:trHeight w:val="342"/>
+        </w:trPr>
+        <w:tc>
+          <w:tcPr>
+            <w:tcW w:w="1582" w:type="dxa"/>
+            <w:tcBorders>
+              <w:top w:val="nil"/>
+              <w:left w:val="nil"/>
+              <w:bottom w:val="nil"/>
+              <w:right w:val="nil"/>
+            </w:tcBorders>
+          </w:tcPr>
+          <w:p>
+            <w:r>
+              <w:t>1987</w:t>
+            </w:r>
+          </w:p>
+        </w:tc>
+        <w:tc>
+          <w:tcPr>
+            <w:tcW w:w="2152" w:type="dxa"/>
+            <w:tcBorders>
+              <w:top w:val="nil"/>
+              <w:left w:val="nil"/>
+              <w:bottom w:val="nil"/>
+              <w:right w:val="nil"/>
+            </w:tcBorders>
+            <w:shd w:val="clear" w:color="auto" w:fill="auto"/>
+          </w:tcPr>
+          <w:p>
+            <w:r>
+              <w:t>314.6</w:t>
+            </w:r>
+          </w:p>
+        </w:tc>
+        <w:tc>
+          <w:tcPr>
+            <w:tcW w:w="1705" w:type="dxa"/>
+            <w:tcBorders>
+              <w:top w:val="nil"/>
+              <w:left w:val="nil"/>
+              <w:bottom w:val="nil"/>
+              <w:right w:val="nil"/>
+            </w:tcBorders>
+          </w:tcPr>
+          <w:p/>
+        </w:tc>
+        <w:tc>
+          <w:tcPr>
+            <w:tcW w:w="1685" w:type="dxa"/>
+            <w:tcBorders>
+              <w:top w:val="nil"/>
+              <w:left w:val="nil"/>
+              <w:bottom w:val="nil"/>
+              <w:right w:val="nil"/>
+            </w:tcBorders>
+          </w:tcPr>
+          <w:p/>
+        </w:tc>
+        <w:tc>
+          <w:tcPr>
+            <w:tcW w:w="1597" w:type="dxa"/>
+            <w:tcBorders>
+              <w:top w:val="nil"/>
+              <w:left w:val="nil"/>
+              <w:bottom w:val="nil"/>
+              <w:right w:val="nil"/>
+            </w:tcBorders>
+          </w:tcPr>
+          <w:p/>
+        </w:tc>
+      </w:tr>
+      <w:tr>
+        <w:trPr>
+          <w:trHeight w:val="342"/>
+        </w:trPr>
+        <w:tc>
+          <w:tcPr>
+            <w:tcW w:w="1582" w:type="dxa"/>
+            <w:tcBorders>
+              <w:top w:val="nil"/>
+              <w:left w:val="nil"/>
+              <w:bottom w:val="nil"/>
+              <w:right w:val="nil"/>
+            </w:tcBorders>
+          </w:tcPr>
+          <w:p>
+            <w:r>
+              <w:t>1988</w:t>
+            </w:r>
+          </w:p>
+        </w:tc>
+        <w:tc>
+          <w:tcPr>
+            <w:tcW w:w="2152" w:type="dxa"/>
+            <w:tcBorders>
+              <w:top w:val="nil"/>
+              <w:left w:val="nil"/>
+              <w:bottom w:val="nil"/>
+              <w:right w:val="nil"/>
+            </w:tcBorders>
+            <w:shd w:val="clear" w:color="auto" w:fill="auto"/>
+          </w:tcPr>
+          <w:p>
+            <w:r>
+              <w:t>352.6</w:t>
+            </w:r>
+          </w:p>
+        </w:tc>
+        <w:tc>
+          <w:tcPr>
+            <w:tcW w:w="1705" w:type="dxa"/>
+            <w:tcBorders>
+              <w:top w:val="nil"/>
+              <w:left w:val="nil"/>
+              <w:bottom w:val="nil"/>
+              <w:right w:val="nil"/>
+            </w:tcBorders>
+          </w:tcPr>
+          <w:p/>
+        </w:tc>
+        <w:tc>
+          <w:tcPr>
+            <w:tcW w:w="1685" w:type="dxa"/>
+            <w:tcBorders>
+              <w:top w:val="nil"/>
+              <w:left w:val="nil"/>
+              <w:bottom w:val="nil"/>
+              <w:right w:val="nil"/>
+            </w:tcBorders>
+          </w:tcPr>
+          <w:p/>
+        </w:tc>
+        <w:tc>
+          <w:tcPr>
+            <w:tcW w:w="1597" w:type="dxa"/>
+            <w:tcBorders>
+              <w:top w:val="nil"/>
+              <w:left w:val="nil"/>
+              <w:bottom w:val="nil"/>
+              <w:right w:val="nil"/>
+            </w:tcBorders>
+          </w:tcPr>
+          <w:p/>
+        </w:tc>
+      </w:tr>
+      <w:tr>
+        <w:trPr>
+          <w:trHeight w:val="342"/>
+        </w:trPr>
+        <w:tc>
+          <w:tcPr>
+            <w:tcW w:w="1582" w:type="dxa"/>
+            <w:tcBorders>
+              <w:top w:val="nil"/>
+              <w:left w:val="nil"/>
+              <w:bottom w:val="nil"/>
+              <w:right w:val="nil"/>
+            </w:tcBorders>
+          </w:tcPr>
+          <w:p>
+            <w:r>
+              <w:t>1989</w:t>
+            </w:r>
+          </w:p>
+        </w:tc>
+        <w:tc>
+          <w:tcPr>
+            <w:tcW w:w="2152" w:type="dxa"/>
+            <w:tcBorders>
+              <w:top w:val="nil"/>
+              <w:left w:val="nil"/>
+              <w:bottom w:val="nil"/>
+              <w:right w:val="nil"/>
+            </w:tcBorders>
+            <w:shd w:val="clear" w:color="auto" w:fill="auto"/>
+          </w:tcPr>
+          <w:p>
+            <w:r>
+              <w:t>7.7</w:t>
+            </w:r>
+          </w:p>
+        </w:tc>
+        <w:tc>
+          <w:tcPr>
+            <w:tcW w:w="1705" w:type="dxa"/>
+            <w:tcBorders>
+              <w:top w:val="nil"/>
+              <w:left w:val="nil"/>
+              <w:bottom w:val="nil"/>
+              <w:right w:val="nil"/>
+            </w:tcBorders>
+          </w:tcPr>
+          <w:p/>
+        </w:tc>
+        <w:tc>
+          <w:tcPr>
+            <w:tcW w:w="1685" w:type="dxa"/>
+            <w:tcBorders>
+              <w:top w:val="nil"/>
+              <w:left w:val="nil"/>
+              <w:bottom w:val="nil"/>
+              <w:right w:val="nil"/>
+            </w:tcBorders>
+          </w:tcPr>
+          <w:p/>
+        </w:tc>
+        <w:tc>
+          <w:tcPr>
+            <w:tcW w:w="1597" w:type="dxa"/>
+            <w:tcBorders>
+              <w:top w:val="nil"/>
+              <w:left w:val="nil"/>
+              <w:bottom w:val="nil"/>
+              <w:right w:val="nil"/>
+            </w:tcBorders>
+          </w:tcPr>
+          <w:p/>
+        </w:tc>
+      </w:tr>
+      <w:tr>
+        <w:trPr>
+          <w:trHeight w:val="342"/>
+        </w:trPr>
+        <w:tc>
+          <w:tcPr>
+            <w:tcW w:w="1582" w:type="dxa"/>
+            <w:tcBorders>
+              <w:top w:val="nil"/>
+              <w:left w:val="nil"/>
+              <w:bottom w:val="nil"/>
+              <w:right w:val="nil"/>
+            </w:tcBorders>
+          </w:tcPr>
+          <w:p>
+            <w:r>
+              <w:t>1990</w:t>
+            </w:r>
+          </w:p>
+        </w:tc>
+        <w:tc>
+          <w:tcPr>
+            <w:tcW w:w="2152" w:type="dxa"/>
+            <w:tcBorders>
+              <w:top w:val="nil"/>
+              <w:left w:val="nil"/>
+              <w:bottom w:val="nil"/>
+              <w:right w:val="nil"/>
+            </w:tcBorders>
+            <w:shd w:val="clear" w:color="auto" w:fill="auto"/>
+          </w:tcPr>
+          <w:p>
+            <w:r>
+              <w:t>19.0</w:t>
+            </w:r>
+          </w:p>
+        </w:tc>
+        <w:tc>
+          <w:tcPr>
+            <w:tcW w:w="1705" w:type="dxa"/>
+            <w:tcBorders>
+              <w:top w:val="nil"/>
+              <w:left w:val="nil"/>
+              <w:bottom w:val="nil"/>
+              <w:right w:val="nil"/>
+            </w:tcBorders>
+          </w:tcPr>
+          <w:p/>
+        </w:tc>
+        <w:tc>
+          <w:tcPr>
+            <w:tcW w:w="1685" w:type="dxa"/>
+            <w:tcBorders>
+              <w:top w:val="nil"/>
+              <w:left w:val="nil"/>
+              <w:bottom w:val="nil"/>
+              <w:right w:val="nil"/>
+            </w:tcBorders>
+          </w:tcPr>
+          <w:p/>
+        </w:tc>
+        <w:tc>
+          <w:tcPr>
+            <w:tcW w:w="1597" w:type="dxa"/>
+            <w:tcBorders>
+              <w:top w:val="nil"/>
+              <w:left w:val="nil"/>
+              <w:bottom w:val="nil"/>
+              <w:right w:val="nil"/>
+            </w:tcBorders>
+          </w:tcPr>
+          <w:p/>
+        </w:tc>
+      </w:tr>
+      <w:tr>
+        <w:trPr>
+          <w:trHeight w:val="342"/>
+        </w:trPr>
+        <w:tc>
+          <w:tcPr>
+            <w:tcW w:w="1582" w:type="dxa"/>
+            <w:tcBorders>
+              <w:top w:val="nil"/>
+              <w:left w:val="nil"/>
+              <w:bottom w:val="nil"/>
+              <w:right w:val="nil"/>
+            </w:tcBorders>
+          </w:tcPr>
+          <w:p>
+            <w:r>
+              <w:t>1991</w:t>
+            </w:r>
+          </w:p>
+        </w:tc>
+        <w:tc>
+          <w:tcPr>
+            <w:tcW w:w="2152" w:type="dxa"/>
+            <w:tcBorders>
+              <w:top w:val="nil"/>
+              <w:left w:val="nil"/>
+              <w:bottom w:val="nil"/>
+              <w:right w:val="nil"/>
+            </w:tcBorders>
+            <w:shd w:val="clear" w:color="auto" w:fill="auto"/>
+          </w:tcPr>
+          <w:p/>
+        </w:tc>
+        <w:tc>
+          <w:tcPr>
+            <w:tcW w:w="1705" w:type="dxa"/>
+            <w:tcBorders>
+              <w:top w:val="nil"/>
+              <w:left w:val="nil"/>
+              <w:bottom w:val="nil"/>
+              <w:right w:val="nil"/>
+            </w:tcBorders>
+          </w:tcPr>
+          <w:p/>
+        </w:tc>
+        <w:tc>
+          <w:tcPr>
+            <w:tcW w:w="1685" w:type="dxa"/>
+            <w:tcBorders>
+              <w:top w:val="nil"/>
+              <w:left w:val="nil"/>
+              <w:bottom w:val="nil"/>
+              <w:right w:val="nil"/>
+            </w:tcBorders>
+          </w:tcPr>
+          <w:p/>
+        </w:tc>
+        <w:tc>
+          <w:tcPr>
+            <w:tcW w:w="1597" w:type="dxa"/>
+            <w:tcBorders>
+              <w:top w:val="nil"/>
+              <w:left w:val="nil"/>
+              <w:bottom w:val="nil"/>
+              <w:right w:val="nil"/>
+            </w:tcBorders>
+          </w:tcPr>
+          <w:p/>
+        </w:tc>
+      </w:tr>
+      <w:tr>
+        <w:trPr>
+          <w:trHeight w:val="342"/>
+        </w:trPr>
+        <w:tc>
+          <w:tcPr>
+            <w:tcW w:w="1582" w:type="dxa"/>
+            <w:tcBorders>
+              <w:top w:val="nil"/>
+              <w:left w:val="nil"/>
+              <w:bottom w:val="nil"/>
+              <w:right w:val="nil"/>
+            </w:tcBorders>
+          </w:tcPr>
+          <w:p>
+            <w:r>
+              <w:t>1992</w:t>
+            </w:r>
+          </w:p>
+        </w:tc>
+        <w:tc>
+          <w:tcPr>
+            <w:tcW w:w="2152" w:type="dxa"/>
+            <w:tcBorders>
+              <w:top w:val="nil"/>
+              <w:left w:val="nil"/>
+              <w:bottom w:val="nil"/>
+              <w:right w:val="nil"/>
+            </w:tcBorders>
+            <w:shd w:val="clear" w:color="auto" w:fill="auto"/>
+          </w:tcPr>
+          <w:p/>
+        </w:tc>
+        <w:tc>
+          <w:tcPr>
+            <w:tcW w:w="1705" w:type="dxa"/>
+            <w:tcBorders>
+              <w:top w:val="nil"/>
+              <w:left w:val="nil"/>
+              <w:bottom w:val="nil"/>
+              <w:right w:val="nil"/>
+            </w:tcBorders>
+          </w:tcPr>
+          <w:p/>
+        </w:tc>
+        <w:tc>
+          <w:tcPr>
+            <w:tcW w:w="1685" w:type="dxa"/>
+            <w:tcBorders>
+              <w:top w:val="nil"/>
+              <w:left w:val="nil"/>
+              <w:bottom w:val="nil"/>
+              <w:right w:val="nil"/>
+            </w:tcBorders>
+          </w:tcPr>
+          <w:p/>
+        </w:tc>
+        <w:tc>
+          <w:tcPr>
+            <w:tcW w:w="1597" w:type="dxa"/>
+            <w:tcBorders>
+              <w:top w:val="nil"/>
+              <w:left w:val="nil"/>
+              <w:bottom w:val="nil"/>
+              <w:right w:val="nil"/>
+            </w:tcBorders>
+          </w:tcPr>
+          <w:p/>
+        </w:tc>
+      </w:tr>
+      <w:tr>
+        <w:trPr>
+          <w:trHeight w:val="342"/>
+        </w:trPr>
+        <w:tc>
+          <w:tcPr>
+            <w:tcW w:w="1582" w:type="dxa"/>
+            <w:tcBorders>
+              <w:top w:val="nil"/>
+              <w:left w:val="nil"/>
+              <w:bottom w:val="nil"/>
+              <w:right w:val="nil"/>
+            </w:tcBorders>
+          </w:tcPr>
+          <w:p>
+            <w:r>
+              <w:t>1993</w:t>
+            </w:r>
+          </w:p>
+        </w:tc>
+        <w:tc>
+          <w:tcPr>
+            <w:tcW w:w="2152" w:type="dxa"/>
+            <w:tcBorders>
+              <w:top w:val="nil"/>
+              <w:left w:val="nil"/>
+              <w:bottom w:val="nil"/>
+              <w:right w:val="nil"/>
+            </w:tcBorders>
+            <w:shd w:val="clear" w:color="auto" w:fill="auto"/>
+          </w:tcPr>
+          <w:p/>
+        </w:tc>
+        <w:tc>
+          <w:tcPr>
+            <w:tcW w:w="1705" w:type="dxa"/>
+            <w:tcBorders>
+              <w:top w:val="nil"/>
+              <w:left w:val="nil"/>
+              <w:bottom w:val="nil"/>
+              <w:right w:val="nil"/>
+            </w:tcBorders>
+          </w:tcPr>
+          <w:p/>
+        </w:tc>
+        <w:tc>
+          <w:tcPr>
+            <w:tcW w:w="1685" w:type="dxa"/>
+            <w:tcBorders>
+              <w:top w:val="nil"/>
+              <w:left w:val="nil"/>
+              <w:bottom w:val="nil"/>
+              <w:right w:val="nil"/>
+            </w:tcBorders>
+          </w:tcPr>
+          <w:p/>
+        </w:tc>
+        <w:tc>
+          <w:tcPr>
+            <w:tcW w:w="1597" w:type="dxa"/>
+            <w:tcBorders>
+              <w:top w:val="nil"/>
+              <w:left w:val="nil"/>
+              <w:bottom w:val="nil"/>
+              <w:right w:val="nil"/>
+            </w:tcBorders>
+          </w:tcPr>
+          <w:p/>
+        </w:tc>
+      </w:tr>
+      <w:tr>
+        <w:trPr>
+          <w:trHeight w:val="342"/>
+        </w:trPr>
+        <w:tc>
+          <w:tcPr>
+            <w:tcW w:w="1582" w:type="dxa"/>
+            <w:tcBorders>
+              <w:top w:val="nil"/>
+              <w:left w:val="nil"/>
+              <w:bottom w:val="nil"/>
+              <w:right w:val="nil"/>
+            </w:tcBorders>
+          </w:tcPr>
+          <w:p>
+            <w:r>
+              <w:t>1994</w:t>
+            </w:r>
+          </w:p>
+        </w:tc>
+        <w:tc>
+          <w:tcPr>
+            <w:tcW w:w="2152" w:type="dxa"/>
+            <w:tcBorders>
+              <w:top w:val="nil"/>
+              <w:left w:val="nil"/>
+              <w:bottom w:val="nil"/>
+              <w:right w:val="nil"/>
+            </w:tcBorders>
+            <w:shd w:val="clear" w:color="auto" w:fill="auto"/>
+          </w:tcPr>
+          <w:p>
+            <w:r>
+              <w:t>3.0</w:t>
+            </w:r>
+          </w:p>
+        </w:tc>
+        <w:tc>
+          <w:tcPr>
+            <w:tcW w:w="1705" w:type="dxa"/>
+            <w:tcBorders>
+              <w:top w:val="nil"/>
+              <w:left w:val="nil"/>
+              <w:bottom w:val="nil"/>
+              <w:right w:val="nil"/>
+            </w:tcBorders>
+          </w:tcPr>
+          <w:p/>
+        </w:tc>
+        <w:tc>
+          <w:tcPr>
+            <w:tcW w:w="1685" w:type="dxa"/>
+            <w:tcBorders>
+              <w:top w:val="nil"/>
+              <w:left w:val="nil"/>
+              <w:bottom w:val="nil"/>
+              <w:right w:val="nil"/>
+            </w:tcBorders>
+          </w:tcPr>
+          <w:p/>
+        </w:tc>
+        <w:tc>
+          <w:tcPr>
+            <w:tcW w:w="1597" w:type="dxa"/>
+            <w:tcBorders>
+              <w:top w:val="nil"/>
+              <w:left w:val="nil"/>
+              <w:bottom w:val="nil"/>
+              <w:right w:val="nil"/>
+            </w:tcBorders>
+          </w:tcPr>
+          <w:p/>
+        </w:tc>
+      </w:tr>
+      <w:tr>
+        <w:trPr>
+          <w:trHeight w:val="354"/>
+        </w:trPr>
+        <w:tc>
+          <w:tcPr>
+            <w:tcW w:w="1582" w:type="dxa"/>
+            <w:tcBorders>
+              <w:top w:val="nil"/>
+              <w:left w:val="nil"/>
+              <w:bottom w:val="nil"/>
+              <w:right w:val="nil"/>
+            </w:tcBorders>
+          </w:tcPr>
+          <w:p>
+            <w:r>
+              <w:t>1995</w:t>
+            </w:r>
+          </w:p>
+        </w:tc>
+        <w:tc>
+          <w:tcPr>
+            <w:tcW w:w="2152" w:type="dxa"/>
+            <w:tcBorders>
+              <w:top w:val="nil"/>
+              <w:left w:val="nil"/>
+              <w:bottom w:val="nil"/>
+              <w:right w:val="nil"/>
+            </w:tcBorders>
+            <w:shd w:val="clear" w:color="auto" w:fill="auto"/>
+          </w:tcPr>
+          <w:p/>
+        </w:tc>
+        <w:tc>
+          <w:tcPr>
+            <w:tcW w:w="1705" w:type="dxa"/>
+            <w:tcBorders>
+              <w:top w:val="nil"/>
+              <w:left w:val="nil"/>
+              <w:bottom w:val="nil"/>
+              <w:right w:val="nil"/>
+            </w:tcBorders>
+          </w:tcPr>
+          <w:p/>
+        </w:tc>
+        <w:tc>
+          <w:tcPr>
+            <w:tcW w:w="1685" w:type="dxa"/>
+            <w:tcBorders>
+              <w:top w:val="nil"/>
+              <w:left w:val="nil"/>
+              <w:bottom w:val="nil"/>
+              <w:right w:val="nil"/>
+            </w:tcBorders>
+          </w:tcPr>
+          <w:p/>
+        </w:tc>
+        <w:tc>
+          <w:tcPr>
+            <w:tcW w:w="1597" w:type="dxa"/>
+            <w:tcBorders>
+              <w:top w:val="nil"/>
+              <w:left w:val="nil"/>
+              <w:bottom w:val="nil"/>
+              <w:right w:val="nil"/>
+            </w:tcBorders>
+          </w:tcPr>
+          <w:p/>
+        </w:tc>
+      </w:tr>
+      <w:tr>
+        <w:trPr>
+          <w:trHeight w:val="342"/>
+        </w:trPr>
+        <w:tc>
+          <w:tcPr>
+            <w:tcW w:w="1582" w:type="dxa"/>
+            <w:tcBorders>
+              <w:top w:val="nil"/>
+              <w:left w:val="nil"/>
+              <w:bottom w:val="nil"/>
+              <w:right w:val="nil"/>
+            </w:tcBorders>
+          </w:tcPr>
+          <w:p>
+            <w:r>
+              <w:t>1996</w:t>
+            </w:r>
+          </w:p>
+        </w:tc>
+        <w:tc>
+          <w:tcPr>
+            <w:tcW w:w="2152" w:type="dxa"/>
+            <w:tcBorders>
+              <w:top w:val="nil"/>
+              <w:left w:val="nil"/>
+              <w:bottom w:val="nil"/>
+              <w:right w:val="nil"/>
+            </w:tcBorders>
+            <w:shd w:val="clear" w:color="auto" w:fill="auto"/>
+          </w:tcPr>
+          <w:p/>
+        </w:tc>
+        <w:tc>
+          <w:tcPr>
+            <w:tcW w:w="1705" w:type="dxa"/>
+            <w:tcBorders>
+              <w:top w:val="nil"/>
+              <w:left w:val="nil"/>
+              <w:bottom w:val="nil"/>
+              <w:right w:val="nil"/>
+            </w:tcBorders>
+          </w:tcPr>
+          <w:p/>
+        </w:tc>
+        <w:tc>
+          <w:tcPr>
+            <w:tcW w:w="1685" w:type="dxa"/>
+            <w:tcBorders>
+              <w:top w:val="nil"/>
+              <w:left w:val="nil"/>
+              <w:bottom w:val="nil"/>
+              <w:right w:val="nil"/>
+            </w:tcBorders>
+          </w:tcPr>
+          <w:p/>
+        </w:tc>
+        <w:tc>
+          <w:tcPr>
+            <w:tcW w:w="1597" w:type="dxa"/>
+            <w:tcBorders>
+              <w:top w:val="nil"/>
+              <w:left w:val="nil"/>
+              <w:bottom w:val="nil"/>
+              <w:right w:val="nil"/>
+            </w:tcBorders>
+          </w:tcPr>
+          <w:p/>
+        </w:tc>
+      </w:tr>
+      <w:tr>
+        <w:trPr>
+          <w:trHeight w:val="342"/>
+        </w:trPr>
+        <w:tc>
+          <w:tcPr>
+            <w:tcW w:w="1582" w:type="dxa"/>
+            <w:tcBorders>
+              <w:top w:val="nil"/>
+              <w:left w:val="nil"/>
+              <w:bottom w:val="nil"/>
+              <w:right w:val="nil"/>
+            </w:tcBorders>
+          </w:tcPr>
+          <w:p>
+            <w:r>
+              <w:t>1997</w:t>
+            </w:r>
+          </w:p>
+        </w:tc>
+        <w:tc>
+          <w:tcPr>
+            <w:tcW w:w="2152" w:type="dxa"/>
+            <w:tcBorders>
+              <w:top w:val="nil"/>
+              <w:left w:val="nil"/>
+              <w:bottom w:val="nil"/>
+              <w:right w:val="nil"/>
+            </w:tcBorders>
+            <w:shd w:val="clear" w:color="auto" w:fill="auto"/>
+          </w:tcPr>
+          <w:p>
+            <w:r>
+              <w:t>8.2</w:t>
+            </w:r>
+          </w:p>
+        </w:tc>
+        <w:tc>
+          <w:tcPr>
+            <w:tcW w:w="1705" w:type="dxa"/>
+            <w:tcBorders>
+              <w:top w:val="nil"/>
+              <w:left w:val="nil"/>
+              <w:bottom w:val="nil"/>
+              <w:right w:val="nil"/>
+            </w:tcBorders>
+          </w:tcPr>
+          <w:p/>
+        </w:tc>
+        <w:tc>
+          <w:tcPr>
+            <w:tcW w:w="1685" w:type="dxa"/>
+            <w:tcBorders>
+              <w:top w:val="nil"/>
+              <w:left w:val="nil"/>
+              <w:bottom w:val="nil"/>
+              <w:right w:val="nil"/>
+            </w:tcBorders>
+          </w:tcPr>
+          <w:p/>
+        </w:tc>
+        <w:tc>
+          <w:tcPr>
+            <w:tcW w:w="1597" w:type="dxa"/>
+            <w:tcBorders>
+              <w:top w:val="nil"/>
+              <w:left w:val="nil"/>
+              <w:bottom w:val="nil"/>
+              <w:right w:val="nil"/>
+            </w:tcBorders>
+          </w:tcPr>
+          <w:p/>
+        </w:tc>
+      </w:tr>
+      <w:tr>
+        <w:trPr>
+          <w:trHeight w:val="342"/>
+        </w:trPr>
+        <w:tc>
+          <w:tcPr>
+            <w:tcW w:w="1582" w:type="dxa"/>
+            <w:tcBorders>
+              <w:top w:val="nil"/>
+              <w:left w:val="nil"/>
+              <w:bottom w:val="nil"/>
+              <w:right w:val="nil"/>
+            </w:tcBorders>
+          </w:tcPr>
+          <w:p>
+            <w:r>
+              <w:t>1998</w:t>
+            </w:r>
+          </w:p>
+        </w:tc>
+        <w:tc>
+          <w:tcPr>
+            <w:tcW w:w="2152" w:type="dxa"/>
+            <w:tcBorders>
+              <w:top w:val="nil"/>
+              <w:left w:val="nil"/>
+              <w:bottom w:val="nil"/>
+              <w:right w:val="nil"/>
+            </w:tcBorders>
+            <w:shd w:val="clear" w:color="auto" w:fill="auto"/>
+          </w:tcPr>
+          <w:p>
+            <w:r>
+              <w:t>8.5</w:t>
+            </w:r>
+          </w:p>
+        </w:tc>
+        <w:tc>
+          <w:tcPr>
+            <w:tcW w:w="1705" w:type="dxa"/>
+            <w:tcBorders>
+              <w:top w:val="nil"/>
+              <w:left w:val="nil"/>
+              <w:bottom w:val="nil"/>
+              <w:right w:val="nil"/>
+            </w:tcBorders>
+          </w:tcPr>
+          <w:p/>
+        </w:tc>
+        <w:tc>
+          <w:tcPr>
+            <w:tcW w:w="1685" w:type="dxa"/>
+            <w:tcBorders>
+              <w:top w:val="nil"/>
+              <w:left w:val="nil"/>
+              <w:bottom w:val="nil"/>
+              <w:right w:val="nil"/>
+            </w:tcBorders>
+          </w:tcPr>
+          <w:p/>
+        </w:tc>
+        <w:tc>
+          <w:tcPr>
+            <w:tcW w:w="1597" w:type="dxa"/>
+            <w:tcBorders>
+              <w:top w:val="nil"/>
+              <w:left w:val="nil"/>
+              <w:bottom w:val="nil"/>
+              <w:right w:val="nil"/>
+            </w:tcBorders>
+          </w:tcPr>
+          <w:p/>
+        </w:tc>
+      </w:tr>
+      <w:tr>
+        <w:trPr>
+          <w:trHeight w:val="342"/>
+        </w:trPr>
+        <w:tc>
+          <w:tcPr>
+            <w:tcW w:w="1582" w:type="dxa"/>
+            <w:tcBorders>
+              <w:top w:val="nil"/>
+              <w:left w:val="nil"/>
+              <w:bottom w:val="nil"/>
+              <w:right w:val="nil"/>
+            </w:tcBorders>
+          </w:tcPr>
+          <w:p>
+            <w:r>
+              <w:t>1999</w:t>
+            </w:r>
+          </w:p>
+        </w:tc>
+        <w:tc>
+          <w:tcPr>
+            <w:tcW w:w="2152" w:type="dxa"/>
+            <w:tcBorders>
+              <w:top w:val="nil"/>
+              <w:left w:val="nil"/>
+              <w:bottom w:val="nil"/>
+              <w:right w:val="nil"/>
+            </w:tcBorders>
+            <w:shd w:val="clear" w:color="auto" w:fill="auto"/>
+          </w:tcPr>
+          <w:p>
+            <w:r>
+              <w:t>6.7</w:t>
+            </w:r>
+          </w:p>
+        </w:tc>
+        <w:tc>
+          <w:tcPr>
+            <w:tcW w:w="1705" w:type="dxa"/>
+            <w:tcBorders>
+              <w:top w:val="nil"/>
+              <w:left w:val="nil"/>
+              <w:bottom w:val="nil"/>
+              <w:right w:val="nil"/>
+            </w:tcBorders>
+          </w:tcPr>
+          <w:p/>
+        </w:tc>
+        <w:tc>
+          <w:tcPr>
+            <w:tcW w:w="1685" w:type="dxa"/>
+            <w:tcBorders>
+              <w:top w:val="nil"/>
+              <w:left w:val="nil"/>
+              <w:bottom w:val="nil"/>
+              <w:right w:val="nil"/>
+            </w:tcBorders>
+          </w:tcPr>
+          <w:p/>
+        </w:tc>
+        <w:tc>
+          <w:tcPr>
+            <w:tcW w:w="1597" w:type="dxa"/>
+            <w:tcBorders>
+              <w:top w:val="nil"/>
+              <w:left w:val="nil"/>
+              <w:bottom w:val="nil"/>
+              <w:right w:val="nil"/>
+            </w:tcBorders>
+          </w:tcPr>
+          <w:p/>
+        </w:tc>
+      </w:tr>
+      <w:tr>
+        <w:trPr>
+          <w:trHeight w:val="342"/>
+        </w:trPr>
+        <w:tc>
+          <w:tcPr>
+            <w:tcW w:w="1582" w:type="dxa"/>
+            <w:tcBorders>
+              <w:top w:val="nil"/>
+              <w:left w:val="nil"/>
+              <w:bottom w:val="nil"/>
+              <w:right w:val="nil"/>
+            </w:tcBorders>
+          </w:tcPr>
+          <w:p>
+            <w:r>
+              <w:t>2000</w:t>
+            </w:r>
+          </w:p>
+        </w:tc>
+        <w:tc>
+          <w:tcPr>
+            <w:tcW w:w="2152" w:type="dxa"/>
+            <w:tcBorders>
+              <w:top w:val="nil"/>
+              <w:left w:val="nil"/>
+              <w:bottom w:val="nil"/>
+              <w:right w:val="nil"/>
+            </w:tcBorders>
+            <w:shd w:val="clear" w:color="auto" w:fill="auto"/>
+          </w:tcPr>
+          <w:p>
+            <w:r>
+              <w:t>3.3</w:t>
+            </w:r>
+          </w:p>
+        </w:tc>
+        <w:tc>
+          <w:tcPr>
+            <w:tcW w:w="1705" w:type="dxa"/>
+            <w:tcBorders>
+              <w:top w:val="nil"/>
+              <w:left w:val="nil"/>
+              <w:bottom w:val="nil"/>
+              <w:right w:val="nil"/>
+            </w:tcBorders>
+          </w:tcPr>
+          <w:p/>
+        </w:tc>
+        <w:tc>
+          <w:tcPr>
+            <w:tcW w:w="1685" w:type="dxa"/>
+            <w:tcBorders>
+              <w:top w:val="nil"/>
+              <w:left w:val="nil"/>
+              <w:bottom w:val="nil"/>
+              <w:right w:val="nil"/>
+            </w:tcBorders>
+          </w:tcPr>
+          <w:p/>
+        </w:tc>
+        <w:tc>
+          <w:tcPr>
+            <w:tcW w:w="1597" w:type="dxa"/>
+            <w:tcBorders>
+              <w:top w:val="nil"/>
+              <w:left w:val="nil"/>
+              <w:bottom w:val="nil"/>
+              <w:right w:val="nil"/>
+            </w:tcBorders>
+          </w:tcPr>
+          <w:p/>
+        </w:tc>
+      </w:tr>
+      <w:tr>
+        <w:trPr>
+          <w:trHeight w:val="354"/>
+        </w:trPr>
+        <w:tc>
+          <w:tcPr>
+            <w:tcW w:w="1582" w:type="dxa"/>
+            <w:tcBorders>
+              <w:top w:val="nil"/>
+              <w:left w:val="nil"/>
+              <w:bottom w:val="nil"/>
+              <w:right w:val="nil"/>
+            </w:tcBorders>
+          </w:tcPr>
+          <w:p>
+            <w:r>
+              <w:t>2001</w:t>
+            </w:r>
+          </w:p>
+        </w:tc>
+        <w:tc>
+          <w:tcPr>
+            <w:tcW w:w="2152" w:type="dxa"/>
+            <w:tcBorders>
+              <w:top w:val="nil"/>
+              <w:left w:val="nil"/>
+              <w:bottom w:val="nil"/>
+              <w:right w:val="nil"/>
+            </w:tcBorders>
+            <w:shd w:val="clear" w:color="auto" w:fill="auto"/>
+          </w:tcPr>
+          <w:p>
+            <w:r>
+              <w:t>4.0</w:t>
+            </w:r>
+          </w:p>
+        </w:tc>
+        <w:tc>
+          <w:tcPr>
+            <w:tcW w:w="1705" w:type="dxa"/>
+            <w:tcBorders>
+              <w:top w:val="nil"/>
+              <w:left w:val="nil"/>
+              <w:bottom w:val="nil"/>
+              <w:right w:val="nil"/>
+            </w:tcBorders>
+          </w:tcPr>
+          <w:p>
+            <w:r>
+              <w:t>753</w:t>
+            </w:r>
+          </w:p>
+        </w:tc>
+        <w:tc>
+          <w:tcPr>
+            <w:tcW w:w="1685" w:type="dxa"/>
+            <w:tcBorders>
+              <w:top w:val="nil"/>
+              <w:left w:val="nil"/>
+              <w:bottom w:val="nil"/>
+              <w:right w:val="nil"/>
+            </w:tcBorders>
+          </w:tcPr>
+          <w:p/>
+        </w:tc>
+        <w:tc>
+          <w:tcPr>
+            <w:tcW w:w="1597" w:type="dxa"/>
+            <w:tcBorders>
+              <w:top w:val="nil"/>
+              <w:left w:val="nil"/>
+              <w:bottom w:val="nil"/>
+              <w:right w:val="nil"/>
+            </w:tcBorders>
+          </w:tcPr>
+          <w:p/>
+        </w:tc>
+      </w:tr>
+      <w:tr>
+        <w:trPr>
+          <w:trHeight w:val="342"/>
+        </w:trPr>
+        <w:tc>
+          <w:tcPr>
+            <w:tcW w:w="1582" w:type="dxa"/>
+            <w:tcBorders>
+              <w:top w:val="nil"/>
+              <w:left w:val="nil"/>
+              <w:bottom w:val="nil"/>
+              <w:right w:val="nil"/>
+            </w:tcBorders>
+          </w:tcPr>
+          <w:p>
+            <w:r>
+              <w:t>2002</w:t>
+            </w:r>
+          </w:p>
+        </w:tc>
+        <w:tc>
+          <w:tcPr>
+            <w:tcW w:w="2152" w:type="dxa"/>
+            <w:tcBorders>
+              <w:top w:val="nil"/>
+              <w:left w:val="nil"/>
+              <w:bottom w:val="nil"/>
+              <w:right w:val="nil"/>
+            </w:tcBorders>
+            <w:shd w:val="clear" w:color="auto" w:fill="auto"/>
+          </w:tcPr>
+          <w:p>
+            <w:r>
+              <w:t>8.6</w:t>
+            </w:r>
+          </w:p>
+        </w:tc>
+        <w:tc>
+          <w:tcPr>
+            <w:tcW w:w="1705" w:type="dxa"/>
+            <w:tcBorders>
+              <w:top w:val="nil"/>
+              <w:left w:val="nil"/>
+              <w:bottom w:val="nil"/>
+              <w:right w:val="nil"/>
+            </w:tcBorders>
+          </w:tcPr>
+          <w:p>
+            <w:r>
+              <w:t>1031</w:t>
+            </w:r>
+          </w:p>
+        </w:tc>
+        <w:tc>
+          <w:tcPr>
+            <w:tcW w:w="1685" w:type="dxa"/>
+            <w:tcBorders>
+              <w:top w:val="nil"/>
+              <w:left w:val="nil"/>
+              <w:bottom w:val="nil"/>
+              <w:right w:val="nil"/>
+            </w:tcBorders>
+          </w:tcPr>
+          <w:p/>
+        </w:tc>
+        <w:tc>
+          <w:tcPr>
+            <w:tcW w:w="1597" w:type="dxa"/>
+            <w:tcBorders>
+              <w:top w:val="nil"/>
+              <w:left w:val="nil"/>
+              <w:bottom w:val="nil"/>
+              <w:right w:val="nil"/>
+            </w:tcBorders>
+          </w:tcPr>
+          <w:p>
+            <w:r>
+              <w:t>23</w:t>
+            </w:r>
+          </w:p>
+        </w:tc>
+      </w:tr>
+      <w:tr>
+        <w:trPr>
+          <w:trHeight w:val="342"/>
+        </w:trPr>
+        <w:tc>
+          <w:tcPr>
+            <w:tcW w:w="1582" w:type="dxa"/>
+            <w:tcBorders>
+              <w:top w:val="nil"/>
+              <w:left w:val="nil"/>
+              <w:bottom w:val="nil"/>
+              <w:right w:val="nil"/>
+            </w:tcBorders>
+          </w:tcPr>
+          <w:p>
+            <w:r>
+              <w:t>2003</w:t>
+            </w:r>
+          </w:p>
+        </w:tc>
+        <w:tc>
+          <w:tcPr>
+            <w:tcW w:w="2152" w:type="dxa"/>
+            <w:tcBorders>
+              <w:top w:val="nil"/>
+              <w:left w:val="nil"/>
+              <w:bottom w:val="nil"/>
+              <w:right w:val="nil"/>
+            </w:tcBorders>
+            <w:shd w:val="clear" w:color="auto" w:fill="auto"/>
+          </w:tcPr>
+          <w:p>
+            <w:r>
+              <w:t>2.9</w:t>
+            </w:r>
+          </w:p>
+        </w:tc>
+        <w:tc>
+          <w:tcPr>
+            <w:tcW w:w="1705" w:type="dxa"/>
+            <w:tcBorders>
+              <w:top w:val="nil"/>
+              <w:left w:val="nil"/>
+              <w:bottom w:val="nil"/>
+              <w:right w:val="nil"/>
+            </w:tcBorders>
+          </w:tcPr>
+          <w:p>
+            <w:r>
+              <w:t>578</w:t>
+            </w:r>
+          </w:p>
+        </w:tc>
+        <w:tc>
+          <w:tcPr>
+            <w:tcW w:w="1685" w:type="dxa"/>
+            <w:tcBorders>
+              <w:top w:val="nil"/>
+              <w:left w:val="nil"/>
+              <w:bottom w:val="nil"/>
+              <w:right w:val="nil"/>
+            </w:tcBorders>
+          </w:tcPr>
+          <w:p/>
+        </w:tc>
+        <w:tc>
+          <w:tcPr>
+            <w:tcW w:w="1597" w:type="dxa"/>
+            <w:tcBorders>
+              <w:top w:val="nil"/>
+              <w:left w:val="nil"/>
+              <w:bottom w:val="nil"/>
+              <w:right w:val="nil"/>
+            </w:tcBorders>
+          </w:tcPr>
+          <w:p>
+            <w:r>
+              <w:t>48</w:t>
+            </w:r>
+          </w:p>
+        </w:tc>
+      </w:tr>
+      <w:tr>
+        <w:trPr>
+          <w:trHeight w:val="342"/>
+        </w:trPr>
+        <w:tc>
+          <w:tcPr>
+            <w:tcW w:w="1582" w:type="dxa"/>
+            <w:tcBorders>
+              <w:top w:val="nil"/>
+              <w:left w:val="nil"/>
+              <w:bottom w:val="nil"/>
+              <w:right w:val="nil"/>
+            </w:tcBorders>
+          </w:tcPr>
+          <w:p>
+            <w:r>
+              <w:t>2004</w:t>
+            </w:r>
+          </w:p>
+        </w:tc>
+        <w:tc>
+          <w:tcPr>
+            <w:tcW w:w="2152" w:type="dxa"/>
+            <w:tcBorders>
+              <w:top w:val="nil"/>
+              <w:left w:val="nil"/>
+              <w:bottom w:val="nil"/>
+              <w:right w:val="nil"/>
+            </w:tcBorders>
+            <w:shd w:val="clear" w:color="auto" w:fill="auto"/>
+          </w:tcPr>
+          <w:p/>
+        </w:tc>
+        <w:tc>
+          <w:tcPr>
+            <w:tcW w:w="1705" w:type="dxa"/>
+            <w:tcBorders>
+              <w:top w:val="nil"/>
+              <w:left w:val="nil"/>
+              <w:bottom w:val="nil"/>
+              <w:right w:val="nil"/>
+            </w:tcBorders>
+          </w:tcPr>
+          <w:p>
+            <w:r>
+              <w:t>606</w:t>
+            </w:r>
+          </w:p>
+        </w:tc>
+        <w:tc>
+          <w:tcPr>
+            <w:tcW w:w="1685" w:type="dxa"/>
+            <w:tcBorders>
+              <w:top w:val="nil"/>
+              <w:left w:val="nil"/>
+              <w:bottom w:val="nil"/>
+              <w:right w:val="nil"/>
+            </w:tcBorders>
+          </w:tcPr>
+          <w:p/>
+        </w:tc>
+        <w:tc>
+          <w:tcPr>
+            <w:tcW w:w="1597" w:type="dxa"/>
+            <w:tcBorders>
+              <w:top w:val="nil"/>
+              <w:left w:val="nil"/>
+              <w:bottom w:val="nil"/>
+              <w:right w:val="nil"/>
+            </w:tcBorders>
+          </w:tcPr>
+          <w:p>
+            <w:r>
+              <w:t>15</w:t>
+            </w:r>
+          </w:p>
+        </w:tc>
+      </w:tr>
+      <w:tr>
+        <w:trPr>
+          <w:trHeight w:val="342"/>
+        </w:trPr>
+        <w:tc>
+          <w:tcPr>
+            <w:tcW w:w="1582" w:type="dxa"/>
+            <w:tcBorders>
+              <w:top w:val="nil"/>
+              <w:left w:val="nil"/>
+              <w:bottom w:val="nil"/>
+              <w:right w:val="nil"/>
+            </w:tcBorders>
+          </w:tcPr>
+          <w:p>
+            <w:r>
+              <w:t>2005</w:t>
+            </w:r>
+          </w:p>
+        </w:tc>
+        <w:tc>
+          <w:tcPr>
+            <w:tcW w:w="2152" w:type="dxa"/>
+            <w:tcBorders>
+              <w:top w:val="nil"/>
+              <w:left w:val="nil"/>
+              <w:bottom w:val="nil"/>
+              <w:right w:val="nil"/>
+            </w:tcBorders>
+            <w:shd w:val="clear" w:color="auto" w:fill="auto"/>
+          </w:tcPr>
+          <w:p>
+            <w:r>
+              <w:t>15.6</w:t>
+            </w:r>
+          </w:p>
+        </w:tc>
+        <w:tc>
+          <w:tcPr>
+            <w:tcW w:w="1705" w:type="dxa"/>
+            <w:tcBorders>
+              <w:top w:val="nil"/>
+              <w:left w:val="nil"/>
+              <w:bottom w:val="nil"/>
+              <w:right w:val="nil"/>
+            </w:tcBorders>
+          </w:tcPr>
+          <w:p>
+            <w:r>
+              <w:t>2736</w:t>
+            </w:r>
+          </w:p>
+        </w:tc>
+        <w:tc>
+          <w:tcPr>
+            <w:tcW w:w="1685" w:type="dxa"/>
+            <w:tcBorders>
+              <w:top w:val="nil"/>
+              <w:left w:val="nil"/>
+              <w:bottom w:val="nil"/>
+              <w:right w:val="nil"/>
+            </w:tcBorders>
+          </w:tcPr>
+          <w:p/>
+        </w:tc>
+        <w:tc>
+          <w:tcPr>
+            <w:tcW w:w="1597" w:type="dxa"/>
+            <w:tcBorders>
+              <w:top w:val="nil"/>
+              <w:left w:val="nil"/>
+              <w:bottom w:val="nil"/>
+              <w:right w:val="nil"/>
+            </w:tcBorders>
+          </w:tcPr>
+          <w:p>
+            <w:r>
+              <w:t>10</w:t>
+            </w:r>
+          </w:p>
+        </w:tc>
+      </w:tr>
+      <w:tr>
+        <w:trPr>
+          <w:trHeight w:val="354"/>
+        </w:trPr>
+        <w:tc>
+          <w:tcPr>
+            <w:tcW w:w="1582" w:type="dxa"/>
+            <w:tcBorders>
+              <w:top w:val="nil"/>
+              <w:left w:val="nil"/>
+              <w:bottom w:val="nil"/>
+              <w:right w:val="nil"/>
+            </w:tcBorders>
+          </w:tcPr>
+          <w:p>
+            <w:r>
+              <w:t>2006</w:t>
+            </w:r>
+          </w:p>
+        </w:tc>
+        <w:tc>
+          <w:tcPr>
+            <w:tcW w:w="2152" w:type="dxa"/>
+            <w:tcBorders>
+              <w:top w:val="nil"/>
+              <w:left w:val="nil"/>
+              <w:bottom w:val="nil"/>
+              <w:right w:val="nil"/>
+            </w:tcBorders>
+            <w:shd w:val="clear" w:color="auto" w:fill="auto"/>
+          </w:tcPr>
+          <w:p>
+            <w:r>
+              <w:t>10.0</w:t>
+            </w:r>
+          </w:p>
+        </w:tc>
+        <w:tc>
+          <w:tcPr>
+            <w:tcW w:w="1705" w:type="dxa"/>
+            <w:tcBorders>
+              <w:top w:val="nil"/>
+              <w:left w:val="nil"/>
+              <w:bottom w:val="nil"/>
+              <w:right w:val="nil"/>
+            </w:tcBorders>
+          </w:tcPr>
+          <w:p>
+            <w:r>
+              <w:t>2245</w:t>
+            </w:r>
+          </w:p>
+        </w:tc>
+        <w:tc>
+          <w:tcPr>
+            <w:tcW w:w="1685" w:type="dxa"/>
+            <w:tcBorders>
+              <w:top w:val="nil"/>
+              <w:left w:val="nil"/>
+              <w:bottom w:val="nil"/>
+              <w:right w:val="nil"/>
+            </w:tcBorders>
+          </w:tcPr>
+          <w:p/>
+        </w:tc>
+        <w:tc>
+          <w:tcPr>
+            <w:tcW w:w="1597" w:type="dxa"/>
+            <w:tcBorders>
+              <w:top w:val="nil"/>
+              <w:left w:val="nil"/>
+              <w:bottom w:val="nil"/>
+              <w:right w:val="nil"/>
+            </w:tcBorders>
+          </w:tcPr>
+          <w:p>
+            <w:r>
+              <w:t>18</w:t>
+            </w:r>
+          </w:p>
+        </w:tc>
+      </w:tr>
+      <w:tr>
+        <w:trPr>
+          <w:trHeight w:val="342"/>
+        </w:trPr>
+        <w:tc>
+          <w:tcPr>
+            <w:tcW w:w="1582" w:type="dxa"/>
+            <w:tcBorders>
+              <w:top w:val="nil"/>
+              <w:left w:val="nil"/>
+              <w:bottom w:val="nil"/>
+              <w:right w:val="nil"/>
+            </w:tcBorders>
+          </w:tcPr>
+          <w:p>
+            <w:r>
+              <w:t>2007</w:t>
+            </w:r>
+          </w:p>
+        </w:tc>
+        <w:tc>
+          <w:tcPr>
+            <w:tcW w:w="2152" w:type="dxa"/>
+            <w:tcBorders>
+              <w:top w:val="nil"/>
+              <w:left w:val="nil"/>
+              <w:bottom w:val="nil"/>
+              <w:right w:val="nil"/>
+            </w:tcBorders>
+            <w:shd w:val="clear" w:color="auto" w:fill="auto"/>
+          </w:tcPr>
+          <w:p>
+            <w:r>
+              <w:t>18.6</w:t>
+            </w:r>
+          </w:p>
+        </w:tc>
+        <w:tc>
+          <w:tcPr>
+            <w:tcW w:w="1705" w:type="dxa"/>
+            <w:tcBorders>
+              <w:top w:val="nil"/>
+              <w:left w:val="nil"/>
+              <w:bottom w:val="nil"/>
+              <w:right w:val="nil"/>
+            </w:tcBorders>
+          </w:tcPr>
+          <w:p>
+            <w:r>
+              <w:t>3700</w:t>
+            </w:r>
+          </w:p>
+        </w:tc>
+        <w:tc>
+          <w:tcPr>
+            <w:tcW w:w="1685" w:type="dxa"/>
+            <w:tcBorders>
+              <w:top w:val="nil"/>
+              <w:left w:val="nil"/>
+              <w:bottom w:val="nil"/>
+              <w:right w:val="nil"/>
+            </w:tcBorders>
+          </w:tcPr>
+          <w:p/>
+        </w:tc>
+        <w:tc>
+          <w:tcPr>
+            <w:tcW w:w="1597" w:type="dxa"/>
+            <w:tcBorders>
+              <w:top w:val="nil"/>
+              <w:left w:val="nil"/>
+              <w:bottom w:val="nil"/>
+              <w:right w:val="nil"/>
+            </w:tcBorders>
+          </w:tcPr>
+          <w:p>
+            <w:r>
+              <w:t>75</w:t>
+            </w:r>
+          </w:p>
+        </w:tc>
+      </w:tr>
+      <w:tr>
+        <w:trPr>
+          <w:trHeight w:val="342"/>
+        </w:trPr>
+        <w:tc>
+          <w:tcPr>
+            <w:tcW w:w="1582" w:type="dxa"/>
+            <w:tcBorders>
+              <w:top w:val="nil"/>
+              <w:left w:val="nil"/>
+              <w:bottom w:val="nil"/>
+              <w:right w:val="nil"/>
+            </w:tcBorders>
+          </w:tcPr>
+          <w:p>
+            <w:r>
+              <w:t>2008</w:t>
+            </w:r>
+          </w:p>
+        </w:tc>
+        <w:tc>
+          <w:tcPr>
+            <w:tcW w:w="2152" w:type="dxa"/>
+            <w:tcBorders>
+              <w:top w:val="nil"/>
+              <w:left w:val="nil"/>
+              <w:bottom w:val="nil"/>
+              <w:right w:val="nil"/>
+            </w:tcBorders>
+            <w:shd w:val="clear" w:color="auto" w:fill="auto"/>
+          </w:tcPr>
+          <w:p>
+            <w:r>
+              <w:t>1.2</w:t>
+            </w:r>
+          </w:p>
+        </w:tc>
+        <w:tc>
+          <w:tcPr>
+            <w:tcW w:w="1705" w:type="dxa"/>
+            <w:tcBorders>
+              <w:top w:val="nil"/>
+              <w:left w:val="nil"/>
+              <w:bottom w:val="nil"/>
+              <w:right w:val="nil"/>
+            </w:tcBorders>
+          </w:tcPr>
+          <w:p>
+            <w:r>
+              <w:t>1899</w:t>
+            </w:r>
+          </w:p>
+        </w:tc>
+        <w:tc>
+          <w:tcPr>
+            <w:tcW w:w="1685" w:type="dxa"/>
+            <w:tcBorders>
+              <w:top w:val="nil"/>
+              <w:left w:val="nil"/>
+              <w:bottom w:val="nil"/>
+              <w:right w:val="nil"/>
+            </w:tcBorders>
+          </w:tcPr>
+          <w:p>
+            <w:r>
+              <w:t>25</w:t>
+            </w:r>
+          </w:p>
+        </w:tc>
+        <w:tc>
+          <w:tcPr>
+            <w:tcW w:w="1597" w:type="dxa"/>
+            <w:tcBorders>
+              <w:top w:val="nil"/>
+              <w:left w:val="nil"/>
+              <w:bottom w:val="nil"/>
+              <w:right w:val="nil"/>
+            </w:tcBorders>
+          </w:tcPr>
+          <w:p>
+            <w:r>
+              <w:t>49</w:t>
+            </w:r>
+          </w:p>
+        </w:tc>
+      </w:tr>
+      <w:tr>
+        <w:trPr>
+          <w:trHeight w:val="342"/>
+        </w:trPr>
+        <w:tc>
+          <w:tcPr>
+            <w:tcW w:w="1582" w:type="dxa"/>
+            <w:tcBorders>
+              <w:top w:val="nil"/>
+              <w:left w:val="nil"/>
+              <w:bottom w:val="nil"/>
+              <w:right w:val="nil"/>
+            </w:tcBorders>
+          </w:tcPr>
+          <w:p>
+            <w:r>
+              <w:lastRenderedPageBreak/>
+              <w:t>2009</w:t>
+            </w:r>
+          </w:p>
+        </w:tc>
+        <w:tc>
+          <w:tcPr>
+            <w:tcW w:w="2152" w:type="dxa"/>
+            <w:tcBorders>
+              <w:top w:val="nil"/>
+              <w:left w:val="nil"/>
+              <w:bottom w:val="nil"/>
+              <w:right w:val="nil"/>
+            </w:tcBorders>
+            <w:shd w:val="clear" w:color="auto" w:fill="auto"/>
+          </w:tcPr>
+          <w:p>
+            <w:r>
+              <w:t>10.6</w:t>
+            </w:r>
+          </w:p>
+        </w:tc>
+        <w:tc>
+          <w:tcPr>
+            <w:tcW w:w="1705" w:type="dxa"/>
+            <w:tcBorders>
+              <w:top w:val="nil"/>
+              <w:left w:val="nil"/>
+              <w:bottom w:val="nil"/>
+              <w:right w:val="nil"/>
+            </w:tcBorders>
+          </w:tcPr>
+          <w:p>
+            <w:r>
+              <w:t>1881</w:t>
+            </w:r>
+          </w:p>
+        </w:tc>
+        <w:tc>
+          <w:tcPr>
+            <w:tcW w:w="1685" w:type="dxa"/>
+            <w:tcBorders>
+              <w:top w:val="nil"/>
+              <w:left w:val="nil"/>
+              <w:bottom w:val="nil"/>
+              <w:right w:val="nil"/>
+            </w:tcBorders>
+          </w:tcPr>
+          <w:p>
+            <w:r>
+              <w:t>32</w:t>
+            </w:r>
+          </w:p>
+        </w:tc>
+        <w:tc>
+          <w:tcPr>
+            <w:tcW w:w="1597" w:type="dxa"/>
+            <w:tcBorders>
+              <w:top w:val="nil"/>
+              <w:left w:val="nil"/>
+              <w:bottom w:val="nil"/>
+              <w:right w:val="nil"/>
+            </w:tcBorders>
+          </w:tcPr>
+          <w:p>
+            <w:r>
+              <w:t>13</w:t>
+            </w:r>
+          </w:p>
+        </w:tc>
+      </w:tr>
+      <w:tr>
+        <w:trPr>
+          <w:trHeight w:val="342"/>
+        </w:trPr>
+        <w:tc>
+          <w:tcPr>
+            <w:tcW w:w="1582" w:type="dxa"/>
+            <w:tcBorders>
+              <w:top w:val="nil"/>
+              <w:left w:val="nil"/>
+              <w:bottom w:val="nil"/>
+              <w:right w:val="nil"/>
+            </w:tcBorders>
+          </w:tcPr>
+          <w:p>
+            <w:r>
+              <w:t>2010</w:t>
+            </w:r>
+          </w:p>
+        </w:tc>
+        <w:tc>
+          <w:tcPr>
+            <w:tcW w:w="2152" w:type="dxa"/>
+            <w:tcBorders>
+              <w:top w:val="nil"/>
+              <w:left w:val="nil"/>
+              <w:bottom w:val="nil"/>
+              <w:right w:val="nil"/>
+            </w:tcBorders>
+            <w:shd w:val="clear" w:color="auto" w:fill="auto"/>
+          </w:tcPr>
+          <w:p>
+            <w:r>
+              <w:t>18.4</w:t>
+            </w:r>
+          </w:p>
+        </w:tc>
+        <w:tc>
+          <w:tcPr>
+            <w:tcW w:w="1705" w:type="dxa"/>
+            <w:tcBorders>
+              <w:top w:val="nil"/>
+              <w:left w:val="nil"/>
+              <w:bottom w:val="nil"/>
+              <w:right w:val="nil"/>
+            </w:tcBorders>
+          </w:tcPr>
+          <w:p>
+            <w:r>
+              <w:t>1276</w:t>
+            </w:r>
+          </w:p>
+        </w:tc>
+        <w:tc>
+          <w:tcPr>
+            <w:tcW w:w="1685" w:type="dxa"/>
+            <w:tcBorders>
+              <w:top w:val="nil"/>
+              <w:left w:val="nil"/>
+              <w:bottom w:val="nil"/>
+              <w:right w:val="nil"/>
+            </w:tcBorders>
+          </w:tcPr>
+          <w:p>
+            <w:r>
+              <w:t>63</w:t>
+            </w:r>
+          </w:p>
+        </w:tc>
+        <w:tc>
+          <w:tcPr>
+            <w:tcW w:w="1597" w:type="dxa"/>
+            <w:tcBorders>
+              <w:top w:val="nil"/>
+              <w:left w:val="nil"/>
+              <w:bottom w:val="nil"/>
+              <w:right w:val="nil"/>
+            </w:tcBorders>
+          </w:tcPr>
+          <w:p>
+            <w:r>
+              <w:t>26</w:t>
+            </w:r>
+          </w:p>
+        </w:tc>
+      </w:tr>
+      <w:tr>
+        <w:trPr>
+          <w:trHeight w:val="342"/>
+        </w:trPr>
+        <w:tc>
+          <w:tcPr>
+            <w:tcW w:w="1582" w:type="dxa"/>
+            <w:tcBorders>
+              <w:top w:val="nil"/>
+              <w:left w:val="nil"/>
+              <w:bottom w:val="nil"/>
+              <w:right w:val="nil"/>
+            </w:tcBorders>
+          </w:tcPr>
+          <w:p>
+            <w:r>
+              <w:t>2011</w:t>
+            </w:r>
+          </w:p>
+        </w:tc>
+        <w:tc>
+          <w:tcPr>
+            <w:tcW w:w="2152" w:type="dxa"/>
+            <w:tcBorders>
+              <w:top w:val="nil"/>
+              <w:left w:val="nil"/>
+              <w:bottom w:val="nil"/>
+              <w:right w:val="nil"/>
+            </w:tcBorders>
+            <w:shd w:val="clear" w:color="auto" w:fill="auto"/>
+          </w:tcPr>
+          <w:p>
+            <w:r>
+              <w:t>26.0</w:t>
+            </w:r>
+          </w:p>
+        </w:tc>
+        <w:tc>
+          <w:tcPr>
+            <w:tcW w:w="1705" w:type="dxa"/>
+            <w:tcBorders>
+              <w:top w:val="nil"/>
+              <w:left w:val="nil"/>
+              <w:bottom w:val="nil"/>
+              <w:right w:val="nil"/>
+            </w:tcBorders>
+          </w:tcPr>
+          <w:p>
+            <w:r>
+              <w:t>2620</w:t>
+            </w:r>
+          </w:p>
+        </w:tc>
+        <w:tc>
+          <w:tcPr>
+            <w:tcW w:w="1685" w:type="dxa"/>
+            <w:tcBorders>
+              <w:top w:val="nil"/>
+              <w:left w:val="nil"/>
+              <w:bottom w:val="nil"/>
+              <w:right w:val="nil"/>
+            </w:tcBorders>
+          </w:tcPr>
+          <w:p>
+            <w:r>
+              <w:t>70</w:t>
+            </w:r>
+          </w:p>
+        </w:tc>
+        <w:tc>
+          <w:tcPr>
+            <w:tcW w:w="1597" w:type="dxa"/>
+            <w:tcBorders>
+              <w:top w:val="nil"/>
+              <w:left w:val="nil"/>
+              <w:bottom w:val="nil"/>
+              <w:right w:val="nil"/>
+            </w:tcBorders>
+          </w:tcPr>
+          <w:p>
+            <w:r>
+              <w:t>97</w:t>
+            </w:r>
+          </w:p>
+        </w:tc>
+      </w:tr>
+      <w:tr>
+        <w:trPr>
+          <w:trHeight w:val="354"/>
+        </w:trPr>
+        <w:tc>
+          <w:tcPr>
+            <w:tcW w:w="1582" w:type="dxa"/>
+            <w:tcBorders>
+              <w:top w:val="nil"/>
+              <w:left w:val="nil"/>
+              <w:bottom w:val="nil"/>
+              <w:right w:val="nil"/>
+            </w:tcBorders>
+          </w:tcPr>
+          <w:p>
+            <w:r>
+              <w:t>2012</w:t>
+            </w:r>
+          </w:p>
+        </w:tc>
+        <w:tc>
+          <w:tcPr>
+            <w:tcW w:w="2152" w:type="dxa"/>
+            <w:tcBorders>
+              <w:top w:val="nil"/>
+              <w:left w:val="nil"/>
+              <w:bottom w:val="nil"/>
+              <w:right w:val="nil"/>
+            </w:tcBorders>
+            <w:shd w:val="clear" w:color="auto" w:fill="auto"/>
+          </w:tcPr>
+          <w:p>
+            <w:r>
+              <w:t>91.2</w:t>
+            </w:r>
+          </w:p>
+        </w:tc>
+        <w:tc>
+          <w:tcPr>
+            <w:tcW w:w="1705" w:type="dxa"/>
+            <w:tcBorders>
+              <w:top w:val="nil"/>
+              <w:left w:val="nil"/>
+              <w:bottom w:val="nil"/>
+              <w:right w:val="nil"/>
+            </w:tcBorders>
+          </w:tcPr>
+          <w:p>
+            <w:r>
+              <w:t>2867</w:t>
+            </w:r>
+          </w:p>
+        </w:tc>
+        <w:tc>
+          <w:tcPr>
+            <w:tcW w:w="1685" w:type="dxa"/>
+            <w:tcBorders>
+              <w:top w:val="nil"/>
+              <w:left w:val="nil"/>
+              <w:bottom w:val="nil"/>
+              <w:right w:val="nil"/>
+            </w:tcBorders>
+          </w:tcPr>
+          <w:p>
+            <w:r>
+              <w:t>6</w:t>
+            </w:r>
+          </w:p>
+        </w:tc>
+        <w:tc>
+          <w:tcPr>
+            <w:tcW w:w="1597" w:type="dxa"/>
+            <w:tcBorders>
+              <w:top w:val="nil"/>
+              <w:left w:val="nil"/>
+              <w:bottom w:val="nil"/>
+              <w:right w:val="nil"/>
+            </w:tcBorders>
+          </w:tcPr>
+          <w:p>
+            <w:r>
+              <w:t>10</w:t>
+            </w:r>
+          </w:p>
+        </w:tc>
+      </w:tr>
+      <w:tr>
+        <w:trPr>
+          <w:trHeight w:val="342"/>
+        </w:trPr>
+        <w:tc>
+          <w:tcPr>
+            <w:tcW w:w="1582" w:type="dxa"/>
+            <w:tcBorders>
+              <w:top w:val="nil"/>
+              <w:left w:val="nil"/>
+              <w:bottom w:val="nil"/>
+              <w:right w:val="nil"/>
+            </w:tcBorders>
+          </w:tcPr>
+          <w:p>
+            <w:r>
+              <w:t>2013</w:t>
+            </w:r>
+          </w:p>
+        </w:tc>
+        <w:tc>
+          <w:tcPr>
+            <w:tcW w:w="2152" w:type="dxa"/>
+            <w:tcBorders>
+              <w:top w:val="nil"/>
+              <w:left w:val="nil"/>
+              <w:bottom w:val="nil"/>
+              <w:right w:val="nil"/>
+            </w:tcBorders>
+            <w:shd w:val="clear" w:color="auto" w:fill="auto"/>
+          </w:tcPr>
+          <w:p>
+            <w:r>
+              <w:t>35.1</w:t>
+            </w:r>
+          </w:p>
+        </w:tc>
+        <w:tc>
+          <w:tcPr>
+            <w:tcW w:w="1705" w:type="dxa"/>
+            <w:tcBorders>
+              <w:top w:val="nil"/>
+              <w:left w:val="nil"/>
+              <w:bottom w:val="nil"/>
+              <w:right w:val="nil"/>
+            </w:tcBorders>
+          </w:tcPr>
+          <w:p>
+            <w:r>
+              <w:t>3770</w:t>
+            </w:r>
+          </w:p>
+        </w:tc>
+        <w:tc>
+          <w:tcPr>
+            <w:tcW w:w="1685" w:type="dxa"/>
+            <w:tcBorders>
+              <w:top w:val="nil"/>
+              <w:left w:val="nil"/>
+              <w:bottom w:val="nil"/>
+              <w:right w:val="nil"/>
+            </w:tcBorders>
+          </w:tcPr>
+          <w:p>
+            <w:r>
+              <w:t>14</w:t>
+            </w:r>
+          </w:p>
+        </w:tc>
+        <w:tc>
+          <w:tcPr>
+            <w:tcW w:w="1597" w:type="dxa"/>
+            <w:tcBorders>
+              <w:top w:val="nil"/>
+              <w:left w:val="nil"/>
+              <w:bottom w:val="nil"/>
+              <w:right w:val="nil"/>
+            </w:tcBorders>
+          </w:tcPr>
+          <w:p>
+            <w:r>
+              <w:t>13</w:t>
+            </w:r>
+          </w:p>
+        </w:tc>
+      </w:tr>
+      <w:tr>
+        <w:trPr>
+          <w:trHeight w:val="342"/>
+        </w:trPr>
+        <w:tc>
+          <w:tcPr>
+            <w:tcW w:w="1582" w:type="dxa"/>
+            <w:tcBorders>
+              <w:top w:val="nil"/>
+              <w:left w:val="nil"/>
+              <w:bottom w:val="nil"/>
+              <w:right w:val="nil"/>
+            </w:tcBorders>
+          </w:tcPr>
+          <w:p>
+            <w:r>
+              <w:t>2014</w:t>
+            </w:r>
+          </w:p>
+        </w:tc>
+        <w:tc>
+          <w:tcPr>
+            <w:tcW w:w="2152" w:type="dxa"/>
+            <w:tcBorders>
+              <w:top w:val="nil"/>
+              <w:left w:val="nil"/>
+              <w:bottom w:val="nil"/>
+              <w:right w:val="nil"/>
+            </w:tcBorders>
+            <w:shd w:val="clear" w:color="auto" w:fill="auto"/>
+          </w:tcPr>
+          <w:p/>
+        </w:tc>
+        <w:tc>
+          <w:tcPr>
+            <w:tcW w:w="1705" w:type="dxa"/>
+            <w:tcBorders>
+              <w:top w:val="nil"/>
+              <w:left w:val="nil"/>
+              <w:bottom w:val="nil"/>
+              <w:right w:val="nil"/>
+            </w:tcBorders>
+          </w:tcPr>
+          <w:p>
+            <w:r>
+              <w:t>704</w:t>
+            </w:r>
+          </w:p>
+        </w:tc>
+        <w:tc>
+          <w:tcPr>
+            <w:tcW w:w="1685" w:type="dxa"/>
+            <w:tcBorders>
+              <w:top w:val="nil"/>
+              <w:left w:val="nil"/>
+              <w:bottom w:val="nil"/>
+              <w:right w:val="nil"/>
+            </w:tcBorders>
+          </w:tcPr>
+          <w:p>
+            <w:r>
+              <w:t>81</w:t>
+            </w:r>
+          </w:p>
+        </w:tc>
+        <w:tc>
+          <w:tcPr>
+            <w:tcW w:w="1597" w:type="dxa"/>
+            <w:tcBorders>
+              <w:top w:val="nil"/>
+              <w:left w:val="nil"/>
+              <w:bottom w:val="nil"/>
+              <w:right w:val="nil"/>
+            </w:tcBorders>
+          </w:tcPr>
+          <w:p>
+            <w:r>
+              <w:t>26</w:t>
+            </w:r>
+          </w:p>
+        </w:tc>
+      </w:tr>
+      <w:tr>
+        <w:trPr>
+          <w:trHeight w:val="342"/>
+        </w:trPr>
+        <w:tc>
+          <w:tcPr>
+            <w:tcW w:w="1582" w:type="dxa"/>
+            <w:tcBorders>
+              <w:top w:val="nil"/>
+              <w:left w:val="nil"/>
+              <w:right w:val="nil"/>
+            </w:tcBorders>
+          </w:tcPr>
+          <w:p>
+            <w:r>
+              <w:t>2015</w:t>
+            </w:r>
+          </w:p>
+        </w:tc>
+        <w:tc>
+          <w:tcPr>
+            <w:tcW w:w="2152" w:type="dxa"/>
+            <w:tcBorders>
+              <w:top w:val="nil"/>
+              <w:left w:val="nil"/>
+              <w:right w:val="nil"/>
+            </w:tcBorders>
+            <w:shd w:val="clear" w:color="auto" w:fill="auto"/>
+          </w:tcPr>
+          <w:p>
+            <w:r>
+              <w:t>8.0</w:t>
+            </w:r>
+          </w:p>
+        </w:tc>
+        <w:tc>
+          <w:tcPr>
+            <w:tcW w:w="1705" w:type="dxa"/>
+            <w:tcBorders>
+              <w:top w:val="nil"/>
+              <w:left w:val="nil"/>
+              <w:right w:val="nil"/>
+            </w:tcBorders>
+          </w:tcPr>
+          <w:p>
+            <w:r>
+              <w:t>989</w:t>
+            </w:r>
+          </w:p>
+        </w:tc>
+        <w:tc>
+          <w:tcPr>
+            <w:tcW w:w="1685" w:type="dxa"/>
+            <w:tcBorders>
+              <w:top w:val="nil"/>
+              <w:left w:val="nil"/>
+              <w:right w:val="nil"/>
+            </w:tcBorders>
+          </w:tcPr>
+          <w:p>
+            <w:r>
+              <w:t>31</w:t>
+            </w:r>
+          </w:p>
+        </w:tc>
+        <w:tc>
+          <w:tcPr>
+            <w:tcW w:w="1597" w:type="dxa"/>
+            <w:tcBorders>
+              <w:top w:val="nil"/>
+              <w:left w:val="nil"/>
+              <w:right w:val="nil"/>
+            </w:tcBorders>
+          </w:tcPr>
+          <w:p>
+            <w:r>
+              <w:t>10</w:t>
+            </w:r>
+          </w:p>
+        </w:tc>
+      </w:tr>
+    </w:tbl>
+    <w:p/>
+    <w:p>
+      <w:pPr>
+        <w:rPr>
+          <w:color w:val="1B1C20"/>
+        </w:rPr>
+      </w:pPr>
+      <w:r>
+        <w:rPr>
+          <w:color w:val="1B1C20"/>
         </w:rPr>
         <w:br w:type="page"/>
       </w:r>
@@ -13132,7 +15829,7 @@
         <w:lastRenderedPageBreak/>
         <w:t xml:space="preserve">Supplementary </w:t>
       </w:r>
-      <w:commentRangeStart w:id="15"/>
+      <w:commentRangeStart w:id="16"/>
       <w:r>
         <w:rPr>
           <w:rFonts w:ascii="Times New Roman" w:hAnsi="Times New Roman"/>
@@ -13142,7 +15839,7 @@
         </w:rPr>
         <w:t>material</w:t>
       </w:r>
-      <w:commentRangeEnd w:id="15"/>
+      <w:commentRangeEnd w:id="16"/>
       <w:r>
         <w:rPr>
           <w:rStyle w:val="CommentReference"/>
@@ -13150,7 +15847,7 @@
           <w:color w:val="auto"/>
           <w:lang w:eastAsia="en-US"/>
         </w:rPr>
-        <w:commentReference w:id="15"/>
+        <w:commentReference w:id="16"/>
       </w:r>
     </w:p>
     <w:p>
@@ -13483,10 +16180,7 @@
         <w:annotationRef/>
       </w:r>
       <w:r>
-        <w:t xml:space="preserve">Winters, G. H. 1995. Interaction between timing, capelin distribution and biomass estimates from the Div. 2J3K capelin acoustic survey. In Capelin in SA2 + Div. 3KL. </w:t>
-      </w:r>
-      <w:r>
-        <w:t>DFO</w:t>
+        <w:t>Winters, G. H. 1995. Interaction between timing, capelin distribution and biomass estimates from the Div. 2J3K capelin acoustic survey. In Capelin in SA2 + Div. 3KL. DFO</w:t>
       </w:r>
     </w:p>
     <w:p>
@@ -13494,16 +16188,7 @@
         <w:pStyle w:val="CommentText"/>
       </w:pPr>
       <w:r>
-        <w:t>Atlantic Fisheries Research Document, 9</w:t>
-      </w:r>
-      <w:r>
-        <w:t>5/70</w:t>
-      </w:r>
-      <w:r>
-        <w:t xml:space="preserve">, pp. </w:t>
-      </w:r>
-      <w:r>
-        <w:t>167–179</w:t>
+        <w:t>Atlantic Fisheries Research Document, 95/70, pp. 167–179</w:t>
       </w:r>
     </w:p>
   </w:comment>
@@ -13680,33 +16365,11 @@
           <w:bdr w:val="none" w:sz="0" w:space="0" w:color="auto"/>
           <w:lang w:val="en-CA"/>
         </w:rPr>
-        <w:t xml:space="preserve"> the over-winte</w:t>
-      </w:r>
-      <w:r>
-        <w:rPr>
-          <w:rFonts w:ascii="Candida-Roman" w:eastAsiaTheme="minorHAnsi" w:hAnsi="Candida-Roman" w:cs="Candida-Roman"/>
-          <w:color w:val="1B1C20"/>
-          <w:sz w:val="16"/>
-          <w:szCs w:val="16"/>
-          <w:bdr w:val="none" w:sz="0" w:space="0" w:color="auto"/>
-          <w:lang w:val="en-CA"/>
-        </w:rPr>
-        <w:t xml:space="preserve">ring to the spawning condition. </w:t>
-      </w:r>
-      <w:r>
-        <w:rPr>
-          <w:rFonts w:ascii="Candida-Roman" w:eastAsiaTheme="minorHAnsi" w:hAnsi="Candida-Roman" w:cs="Candida-Roman"/>
-          <w:color w:val="1B1C20"/>
-          <w:sz w:val="16"/>
-          <w:szCs w:val="16"/>
-          <w:bdr w:val="none" w:sz="0" w:space="0" w:color="auto"/>
-          <w:lang w:val="en-CA"/>
-        </w:rPr>
-        <w:t>J Fish Res Board Can 27: 2215−2224</w:t>
+        <w:t xml:space="preserve"> the over-wintering to the spawning condition. J Fish Res Board Can 27: 2215−2224</w:t>
       </w:r>
     </w:p>
   </w:comment>
-  <w:comment w:id="5" w:author="DFO-MPO" w:date="2018-05-07T14:20:00Z" w:initials="HM">
+  <w:comment w:id="6" w:author="DFO-MPO" w:date="2018-05-07T14:20:00Z" w:initials="HM">
     <w:p>
       <w:pPr>
         <w:pStyle w:val="CommentText"/>
@@ -13724,22 +16387,7 @@
         <w:t xml:space="preserve">H. </w:t>
       </w:r>
       <w:r>
-        <w:t xml:space="preserve">and Rose, G. A. 2012. </w:t>
-      </w:r>
-      <w:r>
-        <w:t>Influences of temperature, ba</w:t>
-      </w:r>
-      <w:r>
-        <w:t xml:space="preserve">thymetry and fronts on spawning </w:t>
-      </w:r>
-      <w:r>
-        <w:t>migrat</w:t>
-      </w:r>
-      <w:r>
-        <w:t xml:space="preserve">ion routes of Icelandic capelin </w:t>
-      </w:r>
-      <w:r>
-        <w:t>(</w:t>
+        <w:t>and Rose, G. A. 2012. Influences of temperature, bathymetry and fronts on spawning migration routes of Icelandic capelin (</w:t>
       </w:r>
       <w:proofErr w:type="spellStart"/>
       <w:r>
@@ -13755,14 +16403,11 @@
       </w:r>
       <w:proofErr w:type="spellEnd"/>
       <w:r>
-        <w:t>)</w:t>
-      </w:r>
-      <w:r>
-        <w:t>. Fisheries Oceanography, 21: 182-198</w:t>
+        <w:t>). Fisheries Oceanography, 21: 182-198</w:t>
       </w:r>
     </w:p>
   </w:comment>
-  <w:comment w:id="6" w:author="DFO-MPO" w:date="2018-05-07T14:19:00Z" w:initials="HM">
+  <w:comment w:id="7" w:author="DFO-MPO" w:date="2018-05-07T14:19:00Z" w:initials="HM">
     <w:p>
       <w:pPr>
         <w:pStyle w:val="CommentText"/>
@@ -13847,7 +16492,7 @@
       </w:r>
     </w:p>
   </w:comment>
-  <w:comment w:id="7" w:author="DFO-MPO" w:date="2018-05-03T11:55:00Z" w:initials="HM">
+  <w:comment w:id="8" w:author="DFO-MPO" w:date="2018-05-03T11:55:00Z" w:initials="HM">
     <w:p>
       <w:pPr>
         <w:pStyle w:val="CommentText"/>
@@ -13863,7 +16508,7 @@
       </w:r>
     </w:p>
   </w:comment>
-  <w:comment w:id="8" w:author="DFO-MPO" w:date="2018-05-07T14:26:00Z" w:initials="HM">
+  <w:comment w:id="9" w:author="DFO-MPO" w:date="2018-05-07T14:26:00Z" w:initials="HM">
     <w:p>
       <w:pPr>
         <w:pStyle w:val="CommentText"/>
@@ -13879,7 +16524,7 @@
       </w:r>
     </w:p>
   </w:comment>
-  <w:comment w:id="9" w:author="DFO-MPO" w:date="2018-05-07T14:33:00Z" w:initials="HM">
+  <w:comment w:id="10" w:author="DFO-MPO" w:date="2018-05-07T14:33:00Z" w:initials="HM">
     <w:p>
       <w:pPr>
         <w:pStyle w:val="CommentText"/>
@@ -13907,10 +16552,7 @@
       </w:r>
       <w:proofErr w:type="spellEnd"/>
       <w:r>
-        <w:t xml:space="preserve">) schools. </w:t>
-      </w:r>
-      <w:r>
-        <w:t>In Capelin in SA2 + Div. 3KL. DFO</w:t>
+        <w:t>) schools. In Capelin in SA2 + Div. 3KL. DFO</w:t>
       </w:r>
     </w:p>
     <w:p>
@@ -13918,20 +16560,11 @@
         <w:pStyle w:val="CommentText"/>
       </w:pPr>
       <w:r>
-        <w:t>Atlantic Fisheries Research Document, 9</w:t>
-      </w:r>
-      <w:r>
-        <w:t>7/29</w:t>
-      </w:r>
-      <w:r>
-        <w:t xml:space="preserve">, pp. </w:t>
-      </w:r>
-      <w:r>
-        <w:t>63-73</w:t>
+        <w:t>Atlantic Fisheries Research Document, 97/29, pp. 63-73</w:t>
       </w:r>
     </w:p>
   </w:comment>
-  <w:comment w:id="10" w:author="DFO-MPO" w:date="2018-05-07T14:42:00Z" w:initials="HM">
+  <w:comment w:id="11" w:author="DFO-MPO" w:date="2018-05-07T14:42:00Z" w:initials="HM">
     <w:p>
       <w:pPr>
         <w:pStyle w:val="CommentText"/>
@@ -13995,7 +16628,7 @@
       </w:pPr>
     </w:p>
   </w:comment>
-  <w:comment w:id="11" w:author="DFO-MPO" w:date="2018-05-07T14:42:00Z" w:initials="HM">
+  <w:comment w:id="12" w:author="DFO-MPO" w:date="2018-05-07T14:42:00Z" w:initials="HM">
     <w:p>
       <w:pPr>
         <w:pStyle w:val="CommentText"/>
@@ -14054,7 +16687,7 @@
       </w:pPr>
     </w:p>
   </w:comment>
-  <w:comment w:id="12" w:author="DFO-MPO" w:date="2018-05-07T14:41:00Z" w:initials="HM">
+  <w:comment w:id="13" w:author="DFO-MPO" w:date="2018-05-07T14:41:00Z" w:initials="HM">
     <w:p>
       <w:pPr>
         <w:pStyle w:val="CommentText"/>
@@ -14136,7 +16769,7 @@
       </w:r>
     </w:p>
   </w:comment>
-  <w:comment w:id="13" w:author="DFO-MPO" w:date="2018-05-07T14:42:00Z" w:initials="HM">
+  <w:comment w:id="14" w:author="DFO-MPO" w:date="2018-05-07T14:42:00Z" w:initials="HM">
     <w:p>
       <w:pPr>
         <w:pStyle w:val="CommentText"/>
@@ -14190,7 +16823,7 @@
       </w:pPr>
     </w:p>
   </w:comment>
-  <w:comment w:id="14" w:author="DFO-MPO" w:date="2018-05-07T14:46:00Z" w:initials="HM">
+  <w:comment w:id="15" w:author="DFO-MPO" w:date="2018-05-07T14:46:00Z" w:initials="HM">
     <w:p>
       <w:pPr>
         <w:pStyle w:val="CommentText"/>
@@ -14210,19 +16843,7 @@
       </w:r>
       <w:proofErr w:type="spellEnd"/>
       <w:r>
-        <w:t xml:space="preserve">, R. M., Fudge, S. B., Rose, G. A. 2007. </w:t>
-      </w:r>
-      <w:r>
-        <w:t>Influence of diet on growth, condition a</w:t>
-      </w:r>
-      <w:r>
-        <w:t xml:space="preserve">nd reproductive capacity </w:t>
-      </w:r>
-      <w:r>
-        <w:t>in Newfoundland a</w:t>
-      </w:r>
-      <w:r>
-        <w:t>nd Labrador cod (</w:t>
+        <w:t>, R. M., Fudge, S. B., Rose, G. A. 2007. Influence of diet on growth, condition and reproductive capacity in Newfoundland and Labrador cod (</w:t>
       </w:r>
       <w:proofErr w:type="spellStart"/>
       <w:r>
@@ -14238,17 +16859,11 @@
       </w:r>
       <w:proofErr w:type="spellEnd"/>
       <w:r>
-        <w:t xml:space="preserve">): </w:t>
-      </w:r>
-      <w:r>
-        <w:t>Insights from stable carbon isotopes (d13C)</w:t>
-      </w:r>
-      <w:r>
-        <w:t>. Deep-sea Research II 54: 2794-2809.</w:t>
+        <w:t>): Insights from stable carbon isotopes (d13C). Deep-sea Research II 54: 2794-2809.</w:t>
       </w:r>
     </w:p>
   </w:comment>
-  <w:comment w:id="15" w:author="DFO-MPO" w:date="2018-05-07T14:47:00Z" w:initials="HM">
+  <w:comment w:id="16" w:author="DFO-MPO" w:date="2018-05-07T14:47:00Z" w:initials="HM">
     <w:p>
       <w:pPr>
         <w:pStyle w:val="CommentText"/>
@@ -14260,13 +16875,8 @@
         <w:annotationRef/>
       </w:r>
       <w:r>
-        <w:t xml:space="preserve">More work on this needs to be </w:t>
-      </w:r>
-      <w:r>
-        <w:t>done</w:t>
-      </w:r>
-      <w:bookmarkStart w:id="16" w:name="_GoBack"/>
-      <w:bookmarkEnd w:id="16"/>
+        <w:t>More work on this needs to be done</w:t>
+      </w:r>
     </w:p>
   </w:comment>
 </w:comments>
@@ -15048,6 +17658,25 @@
       </w:numPr>
     </w:pPr>
   </w:style>
+  <w:style w:type="table" w:styleId="TableGrid">
+    <w:name w:val="Table Grid"/>
+    <w:basedOn w:val="TableNormal"/>
+    <w:uiPriority w:val="59"/>
+    <w:rsid w:val="002E3C9B"/>
+    <w:pPr>
+      <w:spacing w:after="0" w:line="240" w:lineRule="auto"/>
+    </w:pPr>
+    <w:tblPr>
+      <w:tblBorders>
+        <w:top w:val="single" w:sz="4" w:space="0" w:color="auto"/>
+        <w:left w:val="single" w:sz="4" w:space="0" w:color="auto"/>
+        <w:bottom w:val="single" w:sz="4" w:space="0" w:color="auto"/>
+        <w:right w:val="single" w:sz="4" w:space="0" w:color="auto"/>
+        <w:insideH w:val="single" w:sz="4" w:space="0" w:color="auto"/>
+        <w:insideV w:val="single" w:sz="4" w:space="0" w:color="auto"/>
+      </w:tblBorders>
+    </w:tblPr>
+  </w:style>
 </w:styles>
 </file>
 
@@ -15525,6 +18154,25 @@
       </w:numPr>
     </w:pPr>
   </w:style>
+  <w:style w:type="table" w:styleId="TableGrid">
+    <w:name w:val="Table Grid"/>
+    <w:basedOn w:val="TableNormal"/>
+    <w:uiPriority w:val="59"/>
+    <w:rsid w:val="002E3C9B"/>
+    <w:pPr>
+      <w:spacing w:after="0" w:line="240" w:lineRule="auto"/>
+    </w:pPr>
+    <w:tblPr>
+      <w:tblBorders>
+        <w:top w:val="single" w:sz="4" w:space="0" w:color="auto"/>
+        <w:left w:val="single" w:sz="4" w:space="0" w:color="auto"/>
+        <w:bottom w:val="single" w:sz="4" w:space="0" w:color="auto"/>
+        <w:right w:val="single" w:sz="4" w:space="0" w:color="auto"/>
+        <w:insideH w:val="single" w:sz="4" w:space="0" w:color="auto"/>
+        <w:insideV w:val="single" w:sz="4" w:space="0" w:color="auto"/>
+      </w:tblBorders>
+    </w:tblPr>
+  </w:style>
 </w:styles>
 </file>
 

--- a/ms/Buren et al. revision_1.docx
+++ b/ms/Buren et al. revision_1.docx
@@ -26,6 +26,14 @@
           <w:sz w:val="36"/>
           <w:szCs w:val="36"/>
         </w:rPr>
+        <w:t xml:space="preserve"> </w:t>
+      </w:r>
+      <w:r>
+        <w:rPr>
+          <w:b/>
+          <w:sz w:val="36"/>
+          <w:szCs w:val="36"/>
+        </w:rPr>
         <w:t>The collapse of a keystone forage species</w:t>
       </w:r>
     </w:p>
@@ -442,63 +450,60 @@
         <w:t>To test the hypotheses of collapse and non-collapse of the capelin stock in NAFO Div. 2J3KL</w:t>
       </w:r>
       <w:r>
+        <w:t xml:space="preserve"> (hereafter Div. 2J3K)</w:t>
+      </w:r>
+      <w:r>
+        <w:t xml:space="preserve">, we applied the </w:t>
+      </w:r>
+      <w:r>
+        <w:t xml:space="preserve">weight of evidence approach using multiple, independent </w:t>
+      </w:r>
+      <w:r>
+        <w:t xml:space="preserve">data sets and </w:t>
+      </w:r>
+      <w:r>
+        <w:t xml:space="preserve">diverse statistical methods (e.g., triangulation, </w:t>
+      </w:r>
+      <w:proofErr w:type="spellStart"/>
+      <w:r>
+        <w:t>sensu</w:t>
+      </w:r>
+      <w:proofErr w:type="spellEnd"/>
+      <w:r>
         <w:t xml:space="preserve"> </w:t>
       </w:r>
-      <w:r>
-        <w:t>(hereafter Div. 2J3K)</w:t>
-      </w:r>
-      <w:r>
-        <w:t xml:space="preserve">, we applied the </w:t>
-      </w:r>
-      <w:r>
-        <w:t xml:space="preserve">weight of evidence approach using multiple, independent </w:t>
-      </w:r>
-      <w:r>
-        <w:t xml:space="preserve">data sets and </w:t>
-      </w:r>
-      <w:r>
-        <w:t xml:space="preserve">diverse statistical methods (e.g., triangulation, </w:t>
-      </w:r>
       <w:proofErr w:type="spellStart"/>
       <w:r>
-        <w:t>sensu</w:t>
+        <w:t>Munafò</w:t>
       </w:r>
       <w:proofErr w:type="spellEnd"/>
       <w:r>
+        <w:t xml:space="preserve"> &amp; Davey Smith 2018).</w:t>
+      </w:r>
+      <w:r>
+        <w:t xml:space="preserve"> To do this, we constructed our paper </w:t>
+      </w:r>
+      <w:r>
+        <w:t xml:space="preserve">based on </w:t>
+      </w:r>
+      <w:r>
+        <w:t>Frank et al. (2016)</w:t>
+      </w:r>
+      <w:r>
+        <w:t xml:space="preserve"> (hereafter Frank et al.)</w:t>
+      </w:r>
+      <w:r>
+        <w:t>, which recently reviewed the literature on the Northwestern Atlantic ecosystem respo</w:t>
+      </w:r>
+      <w:r>
+        <w:t xml:space="preserve">nse to the regime shift in the early 1990s </w:t>
+      </w:r>
+      <w:r>
+        <w:t>and found support for the non-collapse hypothesis</w:t>
+      </w:r>
+      <w:r>
         <w:t xml:space="preserve"> </w:t>
       </w:r>
-      <w:proofErr w:type="spellStart"/>
-      <w:r>
-        <w:t>Munafò</w:t>
-      </w:r>
-      <w:proofErr w:type="spellEnd"/>
-      <w:r>
-        <w:t xml:space="preserve"> &amp; Davey Smith 2018).</w:t>
-      </w:r>
-      <w:r>
-        <w:t xml:space="preserve">  To do this, we constructed our paper </w:t>
-      </w:r>
-      <w:r>
-        <w:t xml:space="preserve">based on </w:t>
-      </w:r>
-      <w:r>
-        <w:t>Frank et al. (2016)</w:t>
-      </w:r>
-      <w:r>
-        <w:t xml:space="preserve"> (hereafter Frank et al.)</w:t>
-      </w:r>
-      <w:r>
-        <w:t>, which recently reviewed the literature on the Northwestern Atlantic ecosystem respo</w:t>
-      </w:r>
-      <w:r>
-        <w:t>nse to the regime shift in 1991</w:t>
-      </w:r>
-      <w:r>
-        <w:t xml:space="preserve"> and found support for the non-collapse hypothesis</w:t>
-      </w:r>
-      <w:r>
-        <w:t xml:space="preserve"> </w:t>
-      </w:r>
       <w:r>
         <w:t xml:space="preserve">with capelin </w:t>
       </w:r>
@@ -512,7 +517,13 @@
         <w:t xml:space="preserve">. </w:t>
       </w:r>
       <w:r>
-        <w:t xml:space="preserve">This conclusion is in contrast with research indicating that the regime shift in the early 1990s was associated </w:t>
+        <w:t xml:space="preserve">This conclusion is in contrast with research indicating that the </w:t>
+      </w:r>
+      <w:r>
+        <w:t xml:space="preserve">regime shift </w:t>
+      </w:r>
+      <w:r>
+        <w:t xml:space="preserve">was associated </w:t>
       </w:r>
       <w:r>
         <w:t xml:space="preserve">with an abrupt and persistent </w:t>
@@ -836,23 +847,7 @@
           <w:sz w:val="24"/>
           <w:szCs w:val="24"/>
         </w:rPr>
-        <w:t>A</w:t>
-      </w:r>
-      <w:r>
-        <w:rPr>
-          <w:rFonts w:ascii="Times New Roman" w:hAnsi="Times New Roman"/>
-          <w:sz w:val="24"/>
-          <w:szCs w:val="24"/>
-        </w:rPr>
-        <w:t>lternative</w:t>
-      </w:r>
-      <w:r>
-        <w:rPr>
-          <w:rFonts w:ascii="Times New Roman" w:hAnsi="Times New Roman"/>
-          <w:sz w:val="24"/>
-          <w:szCs w:val="24"/>
-        </w:rPr>
-        <w:t xml:space="preserve">ly, </w:t>
+        <w:t xml:space="preserve">The alternative hypothesis presented in the literature is that </w:t>
       </w:r>
       <w:r>
         <w:rPr>
@@ -876,15 +871,32 @@
           <w:sz w:val="24"/>
           <w:szCs w:val="24"/>
         </w:rPr>
-        <w:t xml:space="preserve">capelin biomass in Div. 2J3K in 1990 (e.g., </w:t>
-      </w:r>
-      <w:r>
-        <w:rPr>
-          <w:rFonts w:ascii="Times New Roman" w:hAnsi="Times New Roman"/>
-          <w:sz w:val="24"/>
-          <w:szCs w:val="24"/>
-        </w:rPr>
-        <w:t xml:space="preserve">Miller 1991, 1992, 1993, 1994, </w:t>
+        <w:t xml:space="preserve">capelin biomass in Div. 2J3K in 1990 </w:t>
+      </w:r>
+      <w:r>
+        <w:rPr>
+          <w:rFonts w:ascii="Times New Roman" w:hAnsi="Times New Roman"/>
+          <w:sz w:val="24"/>
+          <w:szCs w:val="24"/>
+        </w:rPr>
+        <w:lastRenderedPageBreak/>
+        <w:t xml:space="preserve">(e.g., </w:t>
+      </w:r>
+      <w:r>
+        <w:rPr>
+          <w:rFonts w:ascii="Times New Roman" w:hAnsi="Times New Roman"/>
+          <w:sz w:val="24"/>
+          <w:szCs w:val="24"/>
+        </w:rPr>
+        <w:t xml:space="preserve">Miller and Lilly 1991, Miller </w:t>
+      </w:r>
+      <w:r>
+        <w:rPr>
+          <w:rFonts w:ascii="Times New Roman" w:hAnsi="Times New Roman"/>
+          <w:sz w:val="24"/>
+          <w:szCs w:val="24"/>
+        </w:rPr>
+        <w:t xml:space="preserve">1992, 1993, 1994, </w:t>
       </w:r>
       <w:commentRangeStart w:id="1"/>
       <w:proofErr w:type="spellStart"/>
@@ -923,24 +935,13 @@
         </w:rPr>
         <w:t xml:space="preserve">, </w:t>
       </w:r>
-      <w:proofErr w:type="gramStart"/>
-      <w:r>
-        <w:rPr>
-          <w:rFonts w:ascii="Times New Roman" w:hAnsi="Times New Roman"/>
-          <w:sz w:val="24"/>
-          <w:szCs w:val="24"/>
-        </w:rPr>
-        <w:lastRenderedPageBreak/>
-        <w:t>Mowbray</w:t>
-      </w:r>
-      <w:proofErr w:type="gramEnd"/>
-      <w:r>
-        <w:rPr>
-          <w:rFonts w:ascii="Times New Roman" w:hAnsi="Times New Roman"/>
-          <w:sz w:val="24"/>
-          <w:szCs w:val="24"/>
-        </w:rPr>
-        <w:t xml:space="preserve"> 2014). </w:t>
+      <w:r>
+        <w:rPr>
+          <w:rFonts w:ascii="Times New Roman" w:hAnsi="Times New Roman"/>
+          <w:sz w:val="24"/>
+          <w:szCs w:val="24"/>
+        </w:rPr>
+        <w:t xml:space="preserve">Mowbray 2014). </w:t>
       </w:r>
       <w:r>
         <w:rPr>
@@ -1367,7 +1368,23 @@
           <w:sz w:val="24"/>
           <w:szCs w:val="24"/>
         </w:rPr>
+        <w:t xml:space="preserve">and Lilly </w:t>
+      </w:r>
+      <w:r>
+        <w:rPr>
+          <w:rFonts w:ascii="Times New Roman" w:hAnsi="Times New Roman"/>
+          <w:sz w:val="24"/>
+          <w:szCs w:val="24"/>
+        </w:rPr>
         <w:t>1991,</w:t>
+      </w:r>
+      <w:r>
+        <w:rPr>
+          <w:rFonts w:ascii="Times New Roman" w:hAnsi="Times New Roman"/>
+          <w:sz w:val="24"/>
+          <w:szCs w:val="24"/>
+        </w:rPr>
+        <w:t xml:space="preserve"> Miller </w:t>
       </w:r>
       <w:r>
         <w:rPr>
@@ -1594,7 +1611,16 @@
           <w:sz w:val="24"/>
           <w:szCs w:val="24"/>
         </w:rPr>
-        <w:t xml:space="preserve"> used by Frank et al. </w:t>
+        <w:t xml:space="preserve"> used by </w:t>
+      </w:r>
+      <w:r>
+        <w:rPr>
+          <w:rFonts w:ascii="Times New Roman" w:hAnsi="Times New Roman"/>
+          <w:sz w:val="24"/>
+          <w:szCs w:val="24"/>
+        </w:rPr>
+        <w:lastRenderedPageBreak/>
+        <w:t xml:space="preserve">Frank et al. </w:t>
       </w:r>
       <w:r>
         <w:rPr>
@@ -1650,7 +1676,6 @@
           <w:sz w:val="24"/>
           <w:szCs w:val="24"/>
         </w:rPr>
-        <w:lastRenderedPageBreak/>
         <w:t xml:space="preserve">that capelin can </w:t>
       </w:r>
       <w:r>
@@ -1691,15 +1716,47 @@
           <w:sz w:val="24"/>
           <w:szCs w:val="24"/>
         </w:rPr>
-        <w:t>easonal acoustic surveys (January, June and Se</w:t>
-      </w:r>
-      <w:r>
-        <w:rPr>
-          <w:rFonts w:ascii="Times New Roman" w:hAnsi="Times New Roman"/>
-          <w:sz w:val="24"/>
-          <w:szCs w:val="24"/>
-        </w:rPr>
-        <w:t xml:space="preserve">ptember) were conducted </w:t>
+        <w:t>easonal acoustic surveys (</w:t>
+      </w:r>
+      <w:r>
+        <w:rPr>
+          <w:rFonts w:ascii="Times New Roman" w:hAnsi="Times New Roman"/>
+          <w:sz w:val="24"/>
+          <w:szCs w:val="24"/>
+        </w:rPr>
+        <w:t xml:space="preserve">September and October 2003; </w:t>
+      </w:r>
+      <w:r>
+        <w:rPr>
+          <w:rFonts w:ascii="Times New Roman" w:hAnsi="Times New Roman"/>
+          <w:sz w:val="24"/>
+          <w:szCs w:val="24"/>
+        </w:rPr>
+        <w:t>January, June and Se</w:t>
+      </w:r>
+      <w:r>
+        <w:rPr>
+          <w:rFonts w:ascii="Times New Roman" w:hAnsi="Times New Roman"/>
+          <w:sz w:val="24"/>
+          <w:szCs w:val="24"/>
+        </w:rPr>
+        <w:t>ptember</w:t>
+      </w:r>
+      <w:r>
+        <w:rPr>
+          <w:rFonts w:ascii="Times New Roman" w:hAnsi="Times New Roman"/>
+          <w:sz w:val="24"/>
+          <w:szCs w:val="24"/>
+        </w:rPr>
+        <w:t xml:space="preserve"> 2004-05</w:t>
+      </w:r>
+      <w:r>
+        <w:rPr>
+          <w:rFonts w:ascii="Times New Roman" w:hAnsi="Times New Roman"/>
+          <w:sz w:val="24"/>
+          <w:szCs w:val="24"/>
+        </w:rPr>
+        <w:t xml:space="preserve">) were conducted </w:t>
       </w:r>
       <w:r>
         <w:rPr>
@@ -1723,7 +1780,7 @@
           <w:sz w:val="24"/>
           <w:szCs w:val="24"/>
         </w:rPr>
-        <w:t xml:space="preserve">from 2003-05 to test the hypothesis of year round residency of capelin in the inshore </w:t>
+        <w:t xml:space="preserve">to test the hypothesis of year round residency of capelin in the inshore </w:t>
       </w:r>
       <w:r>
         <w:rPr>
@@ -1959,6 +2016,14 @@
           <w:sz w:val="24"/>
           <w:szCs w:val="24"/>
         </w:rPr>
+        <w:t xml:space="preserve"> and October</w:t>
+      </w:r>
+      <w:r>
+        <w:rPr>
+          <w:rFonts w:ascii="Times New Roman" w:hAnsi="Times New Roman"/>
+          <w:sz w:val="24"/>
+          <w:szCs w:val="24"/>
+        </w:rPr>
         <w:t>,</w:t>
       </w:r>
       <w:r>
@@ -2212,7 +2277,15 @@
           <w:sz w:val="24"/>
           <w:szCs w:val="24"/>
         </w:rPr>
-        <w:t>3-</w:t>
+        <w:t>3</w:t>
+      </w:r>
+      <w:r>
+        <w:rPr>
+          <w:rFonts w:ascii="Times New Roman" w:hAnsi="Times New Roman"/>
+          <w:sz w:val="24"/>
+          <w:szCs w:val="24"/>
+        </w:rPr>
+        <w:t>-</w:t>
       </w:r>
       <w:r>
         <w:rPr>
@@ -2484,65 +2557,39 @@
           <w:sz w:val="24"/>
           <w:szCs w:val="24"/>
         </w:rPr>
-        <w:t xml:space="preserve"> lower than the offshore biomass estimates</w:t>
-      </w:r>
-      <w:r>
-        <w:rPr>
-          <w:rFonts w:ascii="Times New Roman" w:hAnsi="Times New Roman"/>
-          <w:sz w:val="24"/>
-          <w:szCs w:val="24"/>
-        </w:rPr>
-        <w:t xml:space="preserve"> except in </w:t>
-      </w:r>
-      <w:r>
-        <w:rPr>
-          <w:rFonts w:ascii="Times New Roman" w:hAnsi="Times New Roman"/>
-          <w:sz w:val="24"/>
-          <w:szCs w:val="24"/>
-        </w:rPr>
-        <w:t xml:space="preserve">2001 and </w:t>
-      </w:r>
-      <w:bookmarkStart w:id="5" w:name="_GoBack"/>
-      <w:bookmarkEnd w:id="5"/>
-      <w:r>
-        <w:rPr>
-          <w:rFonts w:ascii="Times New Roman" w:hAnsi="Times New Roman"/>
-          <w:sz w:val="24"/>
-          <w:szCs w:val="24"/>
-        </w:rPr>
-        <w:t xml:space="preserve">2010 when </w:t>
-      </w:r>
-      <w:r>
-        <w:rPr>
-          <w:rFonts w:ascii="Times New Roman" w:hAnsi="Times New Roman"/>
-          <w:sz w:val="24"/>
-          <w:szCs w:val="24"/>
-        </w:rPr>
-        <w:t xml:space="preserve">the biomass in </w:t>
-      </w:r>
-      <w:r>
-        <w:rPr>
-          <w:rFonts w:ascii="Times New Roman" w:hAnsi="Times New Roman"/>
-          <w:sz w:val="24"/>
-          <w:szCs w:val="24"/>
-        </w:rPr>
-        <w:t>Trinity Bay</w:t>
-      </w:r>
-      <w:r>
-        <w:rPr>
-          <w:rFonts w:ascii="Times New Roman" w:hAnsi="Times New Roman"/>
-          <w:sz w:val="24"/>
-          <w:szCs w:val="24"/>
-        </w:rPr>
-        <w:t xml:space="preserve"> </w:t>
-      </w:r>
-      <w:r>
-        <w:rPr>
-          <w:rFonts w:ascii="Times New Roman" w:hAnsi="Times New Roman"/>
-          <w:sz w:val="24"/>
-          <w:szCs w:val="24"/>
-        </w:rPr>
-        <w:t xml:space="preserve">was similar to the offshore </w:t>
+        <w:t xml:space="preserve"> lower than the offshore biomass</w:t>
+      </w:r>
+      <w:r>
+        <w:rPr>
+          <w:rFonts w:ascii="Times New Roman" w:hAnsi="Times New Roman"/>
+          <w:sz w:val="24"/>
+          <w:szCs w:val="24"/>
+        </w:rPr>
+        <w:t xml:space="preserve">, although the relative contribution of capelin biomass in Trinity Bay increased in years with low offshore abundance such as </w:t>
+      </w:r>
+      <w:r>
+        <w:rPr>
+          <w:rFonts w:ascii="Times New Roman" w:hAnsi="Times New Roman"/>
+          <w:sz w:val="24"/>
+          <w:szCs w:val="24"/>
+        </w:rPr>
+        <w:t>2000</w:t>
+      </w:r>
+      <w:r>
+        <w:rPr>
+          <w:rFonts w:ascii="Times New Roman" w:hAnsi="Times New Roman"/>
+          <w:sz w:val="24"/>
+          <w:szCs w:val="24"/>
+        </w:rPr>
+        <w:t xml:space="preserve"> and </w:t>
+      </w:r>
+      <w:r>
+        <w:rPr>
+          <w:rFonts w:ascii="Times New Roman" w:hAnsi="Times New Roman"/>
+          <w:sz w:val="24"/>
+          <w:szCs w:val="24"/>
+        </w:rPr>
+        <w:t xml:space="preserve">2010 </w:t>
       </w:r>
       <w:r>
         <w:rPr>
@@ -2650,7 +2697,16 @@
           <w:sz w:val="24"/>
           <w:szCs w:val="24"/>
         </w:rPr>
-        <w:t xml:space="preserve"> hypothesis of a collapse of the capelin stock post-1991. Furthermore, capelin stocks in other regions did not become non-migratory</w:t>
+        <w:t xml:space="preserve"> hypothesis of a collapse of the capelin stock post-1991. Furthermore, capelin stocks in other regions did not </w:t>
+      </w:r>
+      <w:r>
+        <w:rPr>
+          <w:rFonts w:ascii="Times New Roman" w:hAnsi="Times New Roman"/>
+          <w:sz w:val="24"/>
+          <w:szCs w:val="24"/>
+        </w:rPr>
+        <w:lastRenderedPageBreak/>
+        <w:t>become non-migratory</w:t>
       </w:r>
       <w:r>
         <w:rPr>
@@ -2716,18 +2772,9 @@
           <w:sz w:val="24"/>
           <w:szCs w:val="24"/>
         </w:rPr>
-        <w:t xml:space="preserve"> et al </w:t>
-      </w:r>
-      <w:r>
-        <w:rPr>
-          <w:rFonts w:ascii="Times New Roman" w:hAnsi="Times New Roman"/>
-          <w:sz w:val="24"/>
-          <w:szCs w:val="24"/>
-        </w:rPr>
-        <w:lastRenderedPageBreak/>
-        <w:t xml:space="preserve">2013, </w:t>
-      </w:r>
-      <w:commentRangeStart w:id="6"/>
+        <w:t xml:space="preserve"> et al 2013, </w:t>
+      </w:r>
+      <w:commentRangeStart w:id="5"/>
       <w:r>
         <w:rPr>
           <w:rFonts w:ascii="Times New Roman" w:hAnsi="Times New Roman"/>
@@ -2737,7 +2784,7 @@
         </w:rPr>
         <w:t>Olafsdottir and Rose 2012</w:t>
       </w:r>
-      <w:commentRangeEnd w:id="6"/>
+      <w:commentRangeEnd w:id="5"/>
       <w:r>
         <w:rPr>
           <w:rStyle w:val="CommentReference"/>
@@ -2745,7 +2792,7 @@
           <w:color w:val="auto"/>
           <w:lang w:eastAsia="en-US"/>
         </w:rPr>
-        <w:commentReference w:id="6"/>
+        <w:commentReference w:id="5"/>
       </w:r>
       <w:r>
         <w:rPr>
@@ -2779,7 +2826,7 @@
         </w:rPr>
         <w:t xml:space="preserve"> best documented for the fall feeding periods of these stocks (</w:t>
       </w:r>
-      <w:commentRangeStart w:id="7"/>
+      <w:commentRangeStart w:id="6"/>
       <w:proofErr w:type="spellStart"/>
       <w:r>
         <w:rPr>
@@ -2828,7 +2875,7 @@
         </w:rPr>
         <w:t>13</w:t>
       </w:r>
-      <w:commentRangeEnd w:id="7"/>
+      <w:commentRangeEnd w:id="6"/>
       <w:r>
         <w:rPr>
           <w:rStyle w:val="CommentReference"/>
@@ -2836,7 +2883,7 @@
           <w:color w:val="auto"/>
           <w:lang w:eastAsia="en-US"/>
         </w:rPr>
-        <w:commentReference w:id="7"/>
+        <w:commentReference w:id="6"/>
       </w:r>
       <w:r>
         <w:rPr>
@@ -3039,7 +3086,15 @@
           <w:sz w:val="24"/>
           <w:szCs w:val="24"/>
         </w:rPr>
-        <w:t>Alternatively, bottom-trawl survey</w:t>
+        <w:t xml:space="preserve">Alternatively, </w:t>
+      </w:r>
+      <w:r>
+        <w:rPr>
+          <w:rFonts w:ascii="Times New Roman" w:hAnsi="Times New Roman"/>
+          <w:sz w:val="24"/>
+          <w:szCs w:val="24"/>
+        </w:rPr>
+        <w:t>the use of bottom-trawl gear with low catchability of pelagic species produces biased data on the demographic trends of these species</w:t>
       </w:r>
       <w:r>
         <w:rPr>
@@ -3055,48 +3110,8 @@
           <w:sz w:val="24"/>
           <w:szCs w:val="24"/>
         </w:rPr>
-        <w:t xml:space="preserve">data </w:t>
-      </w:r>
-      <w:r>
-        <w:rPr>
-          <w:rFonts w:ascii="Times New Roman" w:hAnsi="Times New Roman"/>
-          <w:sz w:val="24"/>
-          <w:szCs w:val="24"/>
-        </w:rPr>
-        <w:t xml:space="preserve">of </w:t>
-      </w:r>
-      <w:r>
-        <w:rPr>
-          <w:rFonts w:ascii="Times New Roman" w:hAnsi="Times New Roman"/>
-          <w:sz w:val="24"/>
-          <w:szCs w:val="24"/>
-        </w:rPr>
-        <w:t xml:space="preserve">pelagic fish </w:t>
-      </w:r>
-      <w:r>
-        <w:rPr>
-          <w:rFonts w:ascii="Times New Roman" w:hAnsi="Times New Roman"/>
-          <w:sz w:val="24"/>
-          <w:szCs w:val="24"/>
-        </w:rPr>
-        <w:t xml:space="preserve">should be used with caution due to catchability of trawl gear and behavior of pelagic fishes </w:t>
-      </w:r>
-      <w:r>
-        <w:rPr>
-          <w:rFonts w:ascii="Times New Roman" w:hAnsi="Times New Roman"/>
-          <w:sz w:val="24"/>
-          <w:szCs w:val="24"/>
-        </w:rPr>
         <w:t>(</w:t>
       </w:r>
-      <w:r>
-        <w:rPr>
-          <w:rFonts w:ascii="Times New Roman" w:hAnsi="Times New Roman"/>
-          <w:sz w:val="24"/>
-          <w:szCs w:val="24"/>
-        </w:rPr>
-        <w:t xml:space="preserve">e.g., </w:t>
-      </w:r>
       <w:proofErr w:type="spellStart"/>
       <w:r>
         <w:rPr>
@@ -3114,6 +3129,96 @@
           <w:szCs w:val="24"/>
         </w:rPr>
         <w:t xml:space="preserve"> and Quinn 2016).</w:t>
+      </w:r>
+      <w:r>
+        <w:rPr>
+          <w:rFonts w:ascii="Times New Roman" w:hAnsi="Times New Roman"/>
+          <w:sz w:val="24"/>
+          <w:szCs w:val="24"/>
+        </w:rPr>
+        <w:t xml:space="preserve"> In the NL region, the trawl</w:t>
+      </w:r>
+      <w:r>
+        <w:rPr>
+          <w:rFonts w:ascii="Times New Roman" w:hAnsi="Times New Roman"/>
+          <w:sz w:val="24"/>
+          <w:szCs w:val="24"/>
+        </w:rPr>
+        <w:t xml:space="preserve"> gear on the FBTS was changed</w:t>
+      </w:r>
+      <w:r>
+        <w:rPr>
+          <w:rFonts w:ascii="Times New Roman" w:hAnsi="Times New Roman"/>
+          <w:sz w:val="24"/>
+          <w:szCs w:val="24"/>
+        </w:rPr>
+        <w:t xml:space="preserve"> </w:t>
+      </w:r>
+      <w:r>
+        <w:rPr>
+          <w:rFonts w:ascii="Times New Roman" w:hAnsi="Times New Roman"/>
+          <w:sz w:val="24"/>
+          <w:szCs w:val="24"/>
+        </w:rPr>
+        <w:t xml:space="preserve">in 1995 </w:t>
+      </w:r>
+      <w:r>
+        <w:rPr>
+          <w:rFonts w:ascii="Times New Roman" w:hAnsi="Times New Roman"/>
+          <w:sz w:val="24"/>
+          <w:szCs w:val="24"/>
+        </w:rPr>
+        <w:t xml:space="preserve">from </w:t>
+      </w:r>
+      <w:r>
+        <w:rPr>
+          <w:rFonts w:ascii="Times New Roman" w:hAnsi="Times New Roman"/>
+          <w:sz w:val="24"/>
+          <w:szCs w:val="24"/>
+        </w:rPr>
+        <w:t xml:space="preserve">an </w:t>
+      </w:r>
+      <w:r>
+        <w:rPr>
+          <w:rFonts w:ascii="Times New Roman" w:hAnsi="Times New Roman"/>
+          <w:sz w:val="24"/>
+          <w:szCs w:val="24"/>
+        </w:rPr>
+        <w:t xml:space="preserve">Engels otter trawl (1978-1994) to a </w:t>
+      </w:r>
+      <w:proofErr w:type="spellStart"/>
+      <w:r>
+        <w:rPr>
+          <w:rFonts w:ascii="Times New Roman" w:hAnsi="Times New Roman"/>
+          <w:sz w:val="24"/>
+          <w:szCs w:val="24"/>
+        </w:rPr>
+        <w:t>Campelen</w:t>
+      </w:r>
+      <w:proofErr w:type="spellEnd"/>
+      <w:r>
+        <w:rPr>
+          <w:rFonts w:ascii="Times New Roman" w:hAnsi="Times New Roman"/>
+          <w:sz w:val="24"/>
+          <w:szCs w:val="24"/>
+        </w:rPr>
+        <w:t xml:space="preserve"> 1800 shrimp trawl (1995-201</w:t>
+      </w:r>
+      <w:r>
+        <w:rPr>
+          <w:rFonts w:ascii="Times New Roman" w:hAnsi="Times New Roman"/>
+          <w:sz w:val="24"/>
+          <w:szCs w:val="24"/>
+        </w:rPr>
+        <w:t>6</w:t>
+      </w:r>
+      <w:r>
+        <w:rPr>
+          <w:rFonts w:ascii="Times New Roman" w:hAnsi="Times New Roman"/>
+          <w:sz w:val="24"/>
+          <w:szCs w:val="24"/>
+        </w:rPr>
+        <w:t xml:space="preserve">). </w:t>
       </w:r>
     </w:p>
     <w:p>
@@ -3247,7 +3352,7 @@
           <w:sz w:val="24"/>
           <w:szCs w:val="24"/>
         </w:rPr>
-        <w:t xml:space="preserve">. This variability is likely related to the poor catchability of capelin in the Engel otter trawl used in the FBTS from 1985-1995. </w:t>
+        <w:t xml:space="preserve">. This variability is likely related to the poor catchability of capelin in the Engel otter trawl. </w:t>
       </w:r>
       <w:r>
         <w:rPr>
@@ -3273,23 +3378,39 @@
           <w:sz w:val="24"/>
           <w:szCs w:val="24"/>
         </w:rPr>
-        <w:t xml:space="preserve"> of gravity analysis using FBTS data </w:t>
-      </w:r>
-      <w:r>
-        <w:rPr>
-          <w:rFonts w:ascii="Times New Roman" w:hAnsi="Times New Roman"/>
-          <w:sz w:val="24"/>
-          <w:szCs w:val="24"/>
-        </w:rPr>
-        <w:t>post-</w:t>
-      </w:r>
-      <w:r>
-        <w:rPr>
-          <w:rFonts w:ascii="Times New Roman" w:hAnsi="Times New Roman"/>
-          <w:sz w:val="24"/>
-          <w:szCs w:val="24"/>
-        </w:rPr>
-        <w:t xml:space="preserve">1995 </w:t>
+        <w:t xml:space="preserve"> </w:t>
+      </w:r>
+      <w:r>
+        <w:rPr>
+          <w:rFonts w:ascii="Times New Roman" w:hAnsi="Times New Roman"/>
+          <w:sz w:val="24"/>
+          <w:szCs w:val="24"/>
+        </w:rPr>
+        <w:t xml:space="preserve">of gravity analysis using </w:t>
+      </w:r>
+      <w:r>
+        <w:rPr>
+          <w:rFonts w:ascii="Times New Roman" w:hAnsi="Times New Roman"/>
+          <w:sz w:val="24"/>
+          <w:szCs w:val="24"/>
+        </w:rPr>
+        <w:t xml:space="preserve">only </w:t>
+      </w:r>
+      <w:r>
+        <w:rPr>
+          <w:rFonts w:ascii="Times New Roman" w:hAnsi="Times New Roman"/>
+          <w:sz w:val="24"/>
+          <w:szCs w:val="24"/>
+        </w:rPr>
+        <w:t xml:space="preserve">post-1995 </w:t>
+      </w:r>
+      <w:r>
+        <w:rPr>
+          <w:rFonts w:ascii="Times New Roman" w:hAnsi="Times New Roman"/>
+          <w:sz w:val="24"/>
+          <w:szCs w:val="24"/>
+        </w:rPr>
+        <w:t xml:space="preserve">FBTS data </w:t>
       </w:r>
       <w:r>
         <w:rPr>
@@ -3305,7 +3426,23 @@
           <w:sz w:val="24"/>
           <w:szCs w:val="24"/>
         </w:rPr>
-        <w:t>shift in distribution</w:t>
+        <w:t xml:space="preserve">shift in </w:t>
+      </w:r>
+      <w:r>
+        <w:rPr>
+          <w:rFonts w:ascii="Times New Roman" w:hAnsi="Times New Roman"/>
+          <w:sz w:val="24"/>
+          <w:szCs w:val="24"/>
+        </w:rPr>
+        <w:t xml:space="preserve">capelin </w:t>
+      </w:r>
+      <w:r>
+        <w:rPr>
+          <w:rFonts w:ascii="Times New Roman" w:hAnsi="Times New Roman"/>
+          <w:sz w:val="24"/>
+          <w:szCs w:val="24"/>
+        </w:rPr>
+        <w:t>distribution</w:t>
       </w:r>
       <w:r>
         <w:rPr>
@@ -3385,7 +3522,23 @@
           <w:sz w:val="24"/>
           <w:szCs w:val="24"/>
         </w:rPr>
-        <w:t xml:space="preserve">annual changes in spatial distribution due to </w:t>
+        <w:t xml:space="preserve">annual changes in </w:t>
+      </w:r>
+      <w:r>
+        <w:rPr>
+          <w:rFonts w:ascii="Times New Roman" w:hAnsi="Times New Roman"/>
+          <w:sz w:val="24"/>
+          <w:szCs w:val="24"/>
+        </w:rPr>
+        <w:t xml:space="preserve">capelin </w:t>
+      </w:r>
+      <w:r>
+        <w:rPr>
+          <w:rFonts w:ascii="Times New Roman" w:hAnsi="Times New Roman"/>
+          <w:sz w:val="24"/>
+          <w:szCs w:val="24"/>
+        </w:rPr>
+        <w:t xml:space="preserve">spatial distribution due to </w:t>
       </w:r>
       <w:r>
         <w:rPr>
@@ -3567,7 +3720,7 @@
           <w:sz w:val="24"/>
           <w:szCs w:val="24"/>
         </w:rPr>
-        <w:t xml:space="preserve">to fit a geostatistical delta-generalized linear mixed model to estimate the spatial and temporal distribution of capelin.  The main advantages of this approach is that it accounts for changes in the spatial distribution of sampling effort from one year to the next and provides a means of estimating the standard error of the center of gravity </w:t>
+        <w:t xml:space="preserve">to fit a geostatistical delta-generalized linear </w:t>
       </w:r>
       <w:r>
         <w:rPr>
@@ -3576,7 +3729,7 @@
           <w:szCs w:val="24"/>
         </w:rPr>
         <w:lastRenderedPageBreak/>
-        <w:t>metric, which provides a perspective on the significance of distributional sh</w:t>
+        <w:t>mixed model to estimate the spatial and temporal distribution of capelin.  The main advantages of this approach is that it accounts for changes in the spatial distribution of sampling effort from one year to the next and provides a means of estimating the standard error of the center of gravity metric, which provides a perspective on the significance of distributional sh</w:t>
       </w:r>
       <w:r>
         <w:rPr>
@@ -3600,25 +3753,7 @@
           <w:sz w:val="24"/>
           <w:szCs w:val="24"/>
         </w:rPr>
-        <w:t xml:space="preserve">, we excluded the 1985-1995 </w:t>
-      </w:r>
-      <w:proofErr w:type="gramStart"/>
-      <w:r>
-        <w:rPr>
-          <w:rFonts w:ascii="Times New Roman" w:hAnsi="Times New Roman"/>
-          <w:sz w:val="24"/>
-          <w:szCs w:val="24"/>
-        </w:rPr>
-        <w:t>period</w:t>
-      </w:r>
-      <w:proofErr w:type="gramEnd"/>
-      <w:r>
-        <w:rPr>
-          <w:rFonts w:ascii="Times New Roman" w:hAnsi="Times New Roman"/>
-          <w:sz w:val="24"/>
-          <w:szCs w:val="24"/>
-        </w:rPr>
-        <w:t xml:space="preserve"> from our analysis and focused on the post</w:t>
+        <w:t>, we focused on the post</w:t>
       </w:r>
       <w:r>
         <w:rPr>
@@ -3995,7 +4130,7 @@
         </w:rPr>
         <w:t xml:space="preserve"> (</w:t>
       </w:r>
-      <w:commentRangeStart w:id="8"/>
+      <w:commentRangeStart w:id="7"/>
       <w:r>
         <w:rPr>
           <w:rFonts w:ascii="Times New Roman" w:hAnsi="Times New Roman"/>
@@ -4012,7 +4147,7 @@
         </w:rPr>
         <w:t>x</w:t>
       </w:r>
-      <w:commentRangeEnd w:id="8"/>
+      <w:commentRangeEnd w:id="7"/>
       <w:r>
         <w:rPr>
           <w:rStyle w:val="CommentReference"/>
@@ -4020,7 +4155,7 @@
           <w:color w:val="auto"/>
           <w:lang w:eastAsia="en-US"/>
         </w:rPr>
-        <w:commentReference w:id="8"/>
+        <w:commentReference w:id="7"/>
       </w:r>
       <w:r>
         <w:rPr>
@@ -4064,7 +4199,23 @@
           <w:sz w:val="24"/>
           <w:szCs w:val="24"/>
         </w:rPr>
-        <w:t>ecognizing the bias in catchability of pelagic fish in the Engels (1978-1994) v</w:t>
+        <w:t>ecognizing the bias in catchabili</w:t>
+      </w:r>
+      <w:r>
+        <w:rPr>
+          <w:rFonts w:ascii="Times New Roman" w:hAnsi="Times New Roman"/>
+          <w:sz w:val="24"/>
+          <w:szCs w:val="24"/>
+        </w:rPr>
+        <w:t>ty of pelagic fish in the Engel</w:t>
+      </w:r>
+      <w:r>
+        <w:rPr>
+          <w:rFonts w:ascii="Times New Roman" w:hAnsi="Times New Roman"/>
+          <w:sz w:val="24"/>
+          <w:szCs w:val="24"/>
+        </w:rPr>
+        <w:t xml:space="preserve"> v</w:t>
       </w:r>
       <w:r>
         <w:rPr>
@@ -4098,7 +4249,7 @@
           <w:sz w:val="24"/>
           <w:szCs w:val="24"/>
         </w:rPr>
-        <w:t xml:space="preserve"> (1995-2017) trawls, we only used FBTS data from 1995 onwards, which precludes the FBTS </w:t>
+        <w:t xml:space="preserve"> trawls, we only used FBTS data from 1995 onwards, which precludes the FBTS </w:t>
       </w:r>
       <w:proofErr w:type="spellStart"/>
       <w:r>
@@ -4124,23 +4275,56 @@
           <w:sz w:val="24"/>
           <w:szCs w:val="24"/>
         </w:rPr>
-        <w:t xml:space="preserve">We also </w:t>
-      </w:r>
-      <w:r>
-        <w:rPr>
-          <w:rFonts w:ascii="Times New Roman" w:hAnsi="Times New Roman"/>
-          <w:sz w:val="24"/>
-          <w:szCs w:val="24"/>
-        </w:rPr>
-        <w:t>acknowledge</w:t>
-      </w:r>
-      <w:r>
-        <w:rPr>
-          <w:rFonts w:ascii="Times New Roman" w:hAnsi="Times New Roman"/>
-          <w:sz w:val="24"/>
-          <w:szCs w:val="24"/>
-        </w:rPr>
-        <w:t xml:space="preserve"> that FBTS data is not an accurate method to survey pelagic fish, as outlined succinctly in </w:t>
+        <w:t>W</w:t>
+      </w:r>
+      <w:r>
+        <w:rPr>
+          <w:rFonts w:ascii="Times New Roman" w:hAnsi="Times New Roman"/>
+          <w:sz w:val="24"/>
+          <w:szCs w:val="24"/>
+        </w:rPr>
+        <w:t xml:space="preserve">hen </w:t>
+      </w:r>
+      <w:r>
+        <w:rPr>
+          <w:rFonts w:ascii="Times New Roman" w:hAnsi="Times New Roman"/>
+          <w:sz w:val="24"/>
+          <w:szCs w:val="24"/>
+        </w:rPr>
+        <w:t>we look</w:t>
+      </w:r>
+      <w:r>
+        <w:rPr>
+          <w:rFonts w:ascii="Times New Roman" w:hAnsi="Times New Roman"/>
+          <w:sz w:val="24"/>
+          <w:szCs w:val="24"/>
+        </w:rPr>
+        <w:t>ed</w:t>
+      </w:r>
+      <w:r>
+        <w:rPr>
+          <w:rFonts w:ascii="Times New Roman" w:hAnsi="Times New Roman"/>
+          <w:sz w:val="24"/>
+          <w:szCs w:val="24"/>
+        </w:rPr>
+        <w:t xml:space="preserve"> at other </w:t>
+      </w:r>
+      <w:r>
+        <w:rPr>
+          <w:rFonts w:ascii="Times New Roman" w:hAnsi="Times New Roman"/>
+          <w:sz w:val="24"/>
+          <w:szCs w:val="24"/>
+        </w:rPr>
+        <w:lastRenderedPageBreak/>
+        <w:t>sources of capelin distribution data</w:t>
+      </w:r>
+      <w:r>
+        <w:rPr>
+          <w:rFonts w:ascii="Times New Roman" w:hAnsi="Times New Roman"/>
+          <w:sz w:val="24"/>
+          <w:szCs w:val="24"/>
+        </w:rPr>
+        <w:t xml:space="preserve"> during this time period (</w:t>
       </w:r>
       <w:proofErr w:type="spellStart"/>
       <w:r>
@@ -4149,6 +4333,24 @@
           <w:sz w:val="24"/>
           <w:szCs w:val="24"/>
         </w:rPr>
+        <w:t>sensu</w:t>
+      </w:r>
+      <w:proofErr w:type="spellEnd"/>
+      <w:r>
+        <w:rPr>
+          <w:rFonts w:ascii="Times New Roman" w:hAnsi="Times New Roman"/>
+          <w:sz w:val="24"/>
+          <w:szCs w:val="24"/>
+        </w:rPr>
+        <w:t xml:space="preserve"> </w:t>
+      </w:r>
+      <w:proofErr w:type="spellStart"/>
+      <w:r>
+        <w:rPr>
+          <w:rFonts w:ascii="Times New Roman" w:hAnsi="Times New Roman"/>
+          <w:sz w:val="24"/>
+          <w:szCs w:val="24"/>
+        </w:rPr>
         <w:t>Jech</w:t>
       </w:r>
       <w:proofErr w:type="spellEnd"/>
@@ -4158,42 +4360,32 @@
           <w:sz w:val="24"/>
           <w:szCs w:val="24"/>
         </w:rPr>
-        <w:t xml:space="preserve"> and Quinn (2016). W</w:t>
-      </w:r>
-      <w:r>
-        <w:rPr>
-          <w:rFonts w:ascii="Times New Roman" w:hAnsi="Times New Roman"/>
-          <w:sz w:val="24"/>
-          <w:szCs w:val="24"/>
-        </w:rPr>
-        <w:t xml:space="preserve">hen </w:t>
-      </w:r>
-      <w:r>
-        <w:rPr>
-          <w:rFonts w:ascii="Times New Roman" w:hAnsi="Times New Roman"/>
-          <w:sz w:val="24"/>
-          <w:szCs w:val="24"/>
-        </w:rPr>
-        <w:t>we look at other sources of capelin distribution data</w:t>
-      </w:r>
-      <w:r>
-        <w:rPr>
-          <w:rFonts w:ascii="Times New Roman" w:hAnsi="Times New Roman"/>
-          <w:sz w:val="24"/>
-          <w:szCs w:val="24"/>
-        </w:rPr>
-        <w:t xml:space="preserve"> during this time period (</w:t>
-      </w:r>
-      <w:proofErr w:type="spellStart"/>
-      <w:r>
-        <w:rPr>
-          <w:rFonts w:ascii="Times New Roman" w:hAnsi="Times New Roman"/>
-          <w:sz w:val="24"/>
-          <w:szCs w:val="24"/>
-        </w:rPr>
-        <w:t>sensu</w:t>
-      </w:r>
-      <w:proofErr w:type="spellEnd"/>
+        <w:t xml:space="preserve"> and Quinn 2016)</w:t>
+      </w:r>
+      <w:r>
+        <w:rPr>
+          <w:rFonts w:ascii="Times New Roman" w:hAnsi="Times New Roman"/>
+          <w:sz w:val="24"/>
+          <w:szCs w:val="24"/>
+        </w:rPr>
+        <w:t>,</w:t>
+      </w:r>
+      <w:r>
+        <w:rPr>
+          <w:rFonts w:ascii="Times New Roman" w:hAnsi="Times New Roman"/>
+          <w:sz w:val="24"/>
+          <w:szCs w:val="24"/>
+        </w:rPr>
+        <w:t xml:space="preserve"> the juvenile capelin surveys </w:t>
+      </w:r>
+      <w:r>
+        <w:rPr>
+          <w:rFonts w:ascii="Times New Roman" w:hAnsi="Times New Roman"/>
+          <w:sz w:val="24"/>
+          <w:szCs w:val="24"/>
+        </w:rPr>
+        <w:t>using</w:t>
+      </w:r>
       <w:r>
         <w:rPr>
           <w:rFonts w:ascii="Times New Roman" w:hAnsi="Times New Roman"/>
@@ -4202,40 +4394,21 @@
         </w:rPr>
         <w:t xml:space="preserve"> </w:t>
       </w:r>
-      <w:proofErr w:type="spellStart"/>
-      <w:r>
-        <w:rPr>
-          <w:rFonts w:ascii="Times New Roman" w:hAnsi="Times New Roman"/>
-          <w:sz w:val="24"/>
-          <w:szCs w:val="24"/>
-        </w:rPr>
-        <w:t>Jech</w:t>
-      </w:r>
-      <w:proofErr w:type="spellEnd"/>
-      <w:r>
-        <w:rPr>
-          <w:rFonts w:ascii="Times New Roman" w:hAnsi="Times New Roman"/>
-          <w:sz w:val="24"/>
-          <w:szCs w:val="24"/>
-        </w:rPr>
-        <w:t xml:space="preserve"> and Quinn 2016) the juvenile capelin surveys </w:t>
-      </w:r>
-      <w:r>
-        <w:rPr>
-          <w:rFonts w:ascii="Times New Roman" w:hAnsi="Times New Roman"/>
-          <w:sz w:val="24"/>
-          <w:szCs w:val="24"/>
-        </w:rPr>
-        <w:t xml:space="preserve">sampled with </w:t>
-      </w:r>
-      <w:r>
-        <w:rPr>
-          <w:rFonts w:ascii="Times New Roman" w:hAnsi="Times New Roman"/>
-          <w:sz w:val="24"/>
-          <w:szCs w:val="24"/>
-        </w:rPr>
-        <w:lastRenderedPageBreak/>
-        <w:t xml:space="preserve">IGYPT trawls </w:t>
+      <w:r>
+        <w:rPr>
+          <w:rFonts w:ascii="Times New Roman" w:hAnsi="Times New Roman"/>
+          <w:sz w:val="24"/>
+          <w:szCs w:val="24"/>
+        </w:rPr>
+        <w:t>an IGYPT trawl</w:t>
+      </w:r>
+      <w:r>
+        <w:rPr>
+          <w:rFonts w:ascii="Times New Roman" w:hAnsi="Times New Roman"/>
+          <w:sz w:val="24"/>
+          <w:szCs w:val="24"/>
+        </w:rPr>
+        <w:t xml:space="preserve"> </w:t>
       </w:r>
       <w:r>
         <w:rPr>
@@ -4251,16 +4424,23 @@
           <w:sz w:val="24"/>
           <w:szCs w:val="24"/>
         </w:rPr>
-        <w:t xml:space="preserve">These two independent datasets suggest </w:t>
-      </w:r>
-      <w:proofErr w:type="gramStart"/>
-      <w:r>
-        <w:rPr>
-          <w:rFonts w:ascii="Times New Roman" w:hAnsi="Times New Roman"/>
-          <w:sz w:val="24"/>
-          <w:szCs w:val="24"/>
-        </w:rPr>
-        <w:t xml:space="preserve">that </w:t>
+        <w:t xml:space="preserve">These two independent datasets </w:t>
+      </w:r>
+      <w:r>
+        <w:rPr>
+          <w:rFonts w:ascii="Times New Roman" w:hAnsi="Times New Roman"/>
+          <w:sz w:val="24"/>
+          <w:szCs w:val="24"/>
+        </w:rPr>
+        <w:t xml:space="preserve">and corresponding analyses </w:t>
+      </w:r>
+      <w:r>
+        <w:rPr>
+          <w:rFonts w:ascii="Times New Roman" w:hAnsi="Times New Roman"/>
+          <w:sz w:val="24"/>
+          <w:szCs w:val="24"/>
+        </w:rPr>
+        <w:t xml:space="preserve">suggest that </w:t>
       </w:r>
       <w:r>
         <w:rPr>
@@ -4276,9 +4456,8 @@
           <w:sz w:val="24"/>
           <w:szCs w:val="24"/>
         </w:rPr>
-        <w:t>are</w:t>
-      </w:r>
-      <w:proofErr w:type="gramEnd"/>
+        <w:t>were</w:t>
+      </w:r>
       <w:r>
         <w:rPr>
           <w:rFonts w:ascii="Times New Roman" w:hAnsi="Times New Roman"/>
@@ -4418,7 +4597,7 @@
           <w:sz w:val="24"/>
           <w:szCs w:val="24"/>
         </w:rPr>
-        <w:t>However,</w:t>
+        <w:t>T</w:t>
       </w:r>
       <w:r>
         <w:rPr>
@@ -4427,7 +4606,7 @@
           <w:sz w:val="24"/>
           <w:szCs w:val="24"/>
         </w:rPr>
-        <w:t xml:space="preserve"> Frank et al. (</w:t>
+        <w:t xml:space="preserve">he </w:t>
       </w:r>
       <w:r>
         <w:rPr>
@@ -4436,7 +4615,7 @@
           <w:sz w:val="24"/>
           <w:szCs w:val="24"/>
         </w:rPr>
-        <w:t xml:space="preserve">2005, </w:t>
+        <w:t xml:space="preserve">change in capelin </w:t>
       </w:r>
       <w:r>
         <w:rPr>
@@ -4445,7 +4624,7 @@
           <w:sz w:val="24"/>
           <w:szCs w:val="24"/>
         </w:rPr>
-        <w:t xml:space="preserve">2013) </w:t>
+        <w:t xml:space="preserve">DVM </w:t>
       </w:r>
       <w:r>
         <w:rPr>
@@ -4454,7 +4633,7 @@
           <w:sz w:val="24"/>
           <w:szCs w:val="24"/>
         </w:rPr>
-        <w:t xml:space="preserve">used the day-to-night catch ratio </w:t>
+        <w:t>post-1991</w:t>
       </w:r>
       <w:r>
         <w:rPr>
@@ -4463,7 +4642,7 @@
           <w:sz w:val="24"/>
           <w:szCs w:val="24"/>
         </w:rPr>
-        <w:t xml:space="preserve">of Atlantic herring and sand lance </w:t>
+        <w:t xml:space="preserve"> required </w:t>
       </w:r>
       <w:r>
         <w:rPr>
@@ -4472,7 +4651,7 @@
           <w:sz w:val="24"/>
           <w:szCs w:val="24"/>
         </w:rPr>
-        <w:t xml:space="preserve">captured </w:t>
+        <w:t xml:space="preserve">dedicated experiments in 1995 and 1999 </w:t>
       </w:r>
       <w:r>
         <w:rPr>
@@ -4481,7 +4660,7 @@
           <w:sz w:val="24"/>
           <w:szCs w:val="24"/>
         </w:rPr>
-        <w:t>in the bottom trawl survey</w:t>
+        <w:t xml:space="preserve">to address the potential impact of </w:t>
       </w:r>
       <w:r>
         <w:rPr>
@@ -4490,7 +4669,7 @@
           <w:sz w:val="24"/>
           <w:szCs w:val="24"/>
         </w:rPr>
-        <w:t>s</w:t>
+        <w:t>DVM</w:t>
       </w:r>
       <w:r>
         <w:rPr>
@@ -4499,7 +4678,7 @@
           <w:sz w:val="24"/>
           <w:szCs w:val="24"/>
         </w:rPr>
-        <w:t xml:space="preserve"> </w:t>
+        <w:t xml:space="preserve"> changes on the availability of capelin to</w:t>
       </w:r>
       <w:r>
         <w:rPr>
@@ -4508,7 +4687,7 @@
           <w:sz w:val="24"/>
           <w:szCs w:val="24"/>
         </w:rPr>
-        <w:t xml:space="preserve">to argue that the pelagic outburst on the eastern Scotian shelf was </w:t>
+        <w:t xml:space="preserve"> the acoustic surveys </w:t>
       </w:r>
       <w:r>
         <w:rPr>
@@ -4517,7 +4696,7 @@
           <w:sz w:val="24"/>
           <w:szCs w:val="24"/>
         </w:rPr>
-        <w:t>‘</w:t>
+        <w:t xml:space="preserve">(Mowbray 2002). </w:t>
       </w:r>
       <w:r>
         <w:rPr>
@@ -4526,7 +4705,7 @@
           <w:sz w:val="24"/>
           <w:szCs w:val="24"/>
         </w:rPr>
-        <w:t>real</w:t>
+        <w:t>The</w:t>
       </w:r>
       <w:r>
         <w:rPr>
@@ -4535,7 +4714,7 @@
           <w:sz w:val="24"/>
           <w:szCs w:val="24"/>
         </w:rPr>
-        <w:t>’</w:t>
+        <w:t xml:space="preserve"> proportion of capelin biomass in the trawl zone (bottom 4 m of the water column) increased </w:t>
       </w:r>
       <w:r>
         <w:rPr>
@@ -4544,9 +4723,8 @@
           <w:sz w:val="24"/>
           <w:szCs w:val="24"/>
         </w:rPr>
-        <w:t xml:space="preserve"> and was not an artifact of a change in pelagic fish behavior post-cod collapse (</w:t>
-      </w:r>
-      <w:proofErr w:type="spellStart"/>
+        <w:t xml:space="preserve">post-1991 </w:t>
+      </w:r>
       <w:r>
         <w:rPr>
           <w:rFonts w:ascii="Times New Roman" w:hAnsi="Times New Roman"/>
@@ -4554,9 +4732,8 @@
           <w:sz w:val="24"/>
           <w:szCs w:val="24"/>
         </w:rPr>
-        <w:t>McQuinn</w:t>
-      </w:r>
-      <w:proofErr w:type="spellEnd"/>
+        <w:t xml:space="preserve">(Mowbray 2002), likely a response to a decline in the risk of </w:t>
+      </w:r>
       <w:r>
         <w:rPr>
           <w:rFonts w:ascii="Times New Roman" w:hAnsi="Times New Roman"/>
@@ -4564,7 +4741,7 @@
           <w:sz w:val="24"/>
           <w:szCs w:val="24"/>
         </w:rPr>
-        <w:t xml:space="preserve"> et al. 2009)</w:t>
+        <w:t xml:space="preserve">Atlantic </w:t>
       </w:r>
       <w:r>
         <w:rPr>
@@ -4573,7 +4750,7 @@
           <w:sz w:val="24"/>
           <w:szCs w:val="24"/>
         </w:rPr>
-        <w:t xml:space="preserve">. </w:t>
+        <w:t>cod predation that may drive capelin in</w:t>
       </w:r>
       <w:r>
         <w:rPr>
@@ -4582,8 +4759,9 @@
           <w:sz w:val="24"/>
           <w:szCs w:val="24"/>
         </w:rPr>
-        <w:t>T</w:t>
-      </w:r>
+        <w:t>to the pelagic zone (</w:t>
+      </w:r>
+      <w:commentRangeStart w:id="8"/>
       <w:r>
         <w:rPr>
           <w:rFonts w:ascii="Times New Roman" w:hAnsi="Times New Roman"/>
@@ -4591,172 +4769,9 @@
           <w:sz w:val="24"/>
           <w:szCs w:val="24"/>
         </w:rPr>
-        <w:t xml:space="preserve">he </w:t>
-      </w:r>
-      <w:r>
-        <w:rPr>
-          <w:rFonts w:ascii="Times New Roman" w:hAnsi="Times New Roman"/>
-          <w:iCs/>
-          <w:sz w:val="24"/>
-          <w:szCs w:val="24"/>
-        </w:rPr>
-        <w:t xml:space="preserve">change in capelin </w:t>
-      </w:r>
-      <w:r>
-        <w:rPr>
-          <w:rFonts w:ascii="Times New Roman" w:hAnsi="Times New Roman"/>
-          <w:iCs/>
-          <w:sz w:val="24"/>
-          <w:szCs w:val="24"/>
-        </w:rPr>
-        <w:t xml:space="preserve">DVM </w:t>
-      </w:r>
-      <w:r>
-        <w:rPr>
-          <w:rFonts w:ascii="Times New Roman" w:hAnsi="Times New Roman"/>
-          <w:iCs/>
-          <w:sz w:val="24"/>
-          <w:szCs w:val="24"/>
-        </w:rPr>
-        <w:t>post-1991</w:t>
-      </w:r>
-      <w:r>
-        <w:rPr>
-          <w:rFonts w:ascii="Times New Roman" w:hAnsi="Times New Roman"/>
-          <w:iCs/>
-          <w:sz w:val="24"/>
-          <w:szCs w:val="24"/>
-        </w:rPr>
-        <w:t xml:space="preserve"> required </w:t>
-      </w:r>
-      <w:r>
-        <w:rPr>
-          <w:rFonts w:ascii="Times New Roman" w:hAnsi="Times New Roman"/>
-          <w:iCs/>
-          <w:sz w:val="24"/>
-          <w:szCs w:val="24"/>
-        </w:rPr>
-        <w:t xml:space="preserve">dedicated experiments in 1995 and 1999 </w:t>
-      </w:r>
-      <w:r>
-        <w:rPr>
-          <w:rFonts w:ascii="Times New Roman" w:hAnsi="Times New Roman"/>
-          <w:iCs/>
-          <w:sz w:val="24"/>
-          <w:szCs w:val="24"/>
-        </w:rPr>
-        <w:t xml:space="preserve">to address the potential impact of </w:t>
-      </w:r>
-      <w:r>
-        <w:rPr>
-          <w:rFonts w:ascii="Times New Roman" w:hAnsi="Times New Roman"/>
-          <w:iCs/>
-          <w:sz w:val="24"/>
-          <w:szCs w:val="24"/>
-        </w:rPr>
-        <w:t>DVM</w:t>
-      </w:r>
-      <w:r>
-        <w:rPr>
-          <w:rFonts w:ascii="Times New Roman" w:hAnsi="Times New Roman"/>
-          <w:iCs/>
-          <w:sz w:val="24"/>
-          <w:szCs w:val="24"/>
-        </w:rPr>
-        <w:t xml:space="preserve"> changes on the availability of capelin to</w:t>
-      </w:r>
-      <w:r>
-        <w:rPr>
-          <w:rFonts w:ascii="Times New Roman" w:hAnsi="Times New Roman"/>
-          <w:iCs/>
-          <w:sz w:val="24"/>
-          <w:szCs w:val="24"/>
-        </w:rPr>
-        <w:t xml:space="preserve"> the acoustic surveys </w:t>
-      </w:r>
-      <w:r>
-        <w:rPr>
-          <w:rFonts w:ascii="Times New Roman" w:hAnsi="Times New Roman"/>
-          <w:iCs/>
-          <w:sz w:val="24"/>
-          <w:szCs w:val="24"/>
-        </w:rPr>
-        <w:t xml:space="preserve">(Mowbray 2002). </w:t>
-      </w:r>
-      <w:r>
-        <w:rPr>
-          <w:rFonts w:ascii="Times New Roman" w:hAnsi="Times New Roman"/>
-          <w:iCs/>
-          <w:sz w:val="24"/>
-          <w:szCs w:val="24"/>
-        </w:rPr>
-        <w:t>The</w:t>
-      </w:r>
-      <w:r>
-        <w:rPr>
-          <w:rFonts w:ascii="Times New Roman" w:hAnsi="Times New Roman"/>
-          <w:iCs/>
-          <w:sz w:val="24"/>
-          <w:szCs w:val="24"/>
-        </w:rPr>
-        <w:t xml:space="preserve"> proportion of capelin biomass in the trawl zone (bottom 4 m of the water column) increased </w:t>
-      </w:r>
-      <w:r>
-        <w:rPr>
-          <w:rFonts w:ascii="Times New Roman" w:hAnsi="Times New Roman"/>
-          <w:iCs/>
-          <w:sz w:val="24"/>
-          <w:szCs w:val="24"/>
-        </w:rPr>
-        <w:t xml:space="preserve">post-1991 </w:t>
-      </w:r>
-      <w:r>
-        <w:rPr>
-          <w:rFonts w:ascii="Times New Roman" w:hAnsi="Times New Roman"/>
-          <w:iCs/>
-          <w:sz w:val="24"/>
-          <w:szCs w:val="24"/>
-        </w:rPr>
-        <w:t xml:space="preserve">(Mowbray 2002), likely a response to a decline in the risk of </w:t>
-      </w:r>
-      <w:r>
-        <w:rPr>
-          <w:rFonts w:ascii="Times New Roman" w:hAnsi="Times New Roman"/>
-          <w:iCs/>
-          <w:sz w:val="24"/>
-          <w:szCs w:val="24"/>
-        </w:rPr>
-        <w:t xml:space="preserve">Atlantic </w:t>
-      </w:r>
-      <w:r>
-        <w:rPr>
-          <w:rFonts w:ascii="Times New Roman" w:hAnsi="Times New Roman"/>
-          <w:iCs/>
-          <w:sz w:val="24"/>
-          <w:szCs w:val="24"/>
-        </w:rPr>
-        <w:t>cod predation that may drive capelin in</w:t>
-      </w:r>
-      <w:r>
-        <w:rPr>
-          <w:rFonts w:ascii="Times New Roman" w:hAnsi="Times New Roman"/>
-          <w:iCs/>
-          <w:sz w:val="24"/>
-          <w:szCs w:val="24"/>
-        </w:rPr>
-        <w:t>to the pelagic zone (</w:t>
-      </w:r>
-      <w:commentRangeStart w:id="9"/>
-      <w:r>
-        <w:rPr>
-          <w:rFonts w:ascii="Times New Roman" w:hAnsi="Times New Roman"/>
-          <w:iCs/>
-          <w:sz w:val="24"/>
-          <w:szCs w:val="24"/>
-        </w:rPr>
         <w:t>Rose 1993</w:t>
       </w:r>
-      <w:commentRangeEnd w:id="9"/>
+      <w:commentRangeEnd w:id="8"/>
       <w:r>
         <w:rPr>
           <w:rStyle w:val="CommentReference"/>
@@ -4764,7 +4779,7 @@
           <w:color w:val="auto"/>
           <w:lang w:eastAsia="en-US"/>
         </w:rPr>
-        <w:commentReference w:id="9"/>
+        <w:commentReference w:id="8"/>
       </w:r>
       <w:r>
         <w:rPr>
@@ -4854,8 +4869,9 @@
           <w:sz w:val="24"/>
           <w:szCs w:val="24"/>
         </w:rPr>
-        <w:t xml:space="preserve">The range of values for diel changes in capelin detectability obtained from these experiments were used in the calculation of confidence estimates for each survey since 1988 using a Monte Carlo simulation. Confidence estimates indicate a significant decline in capelin biomass between the late 1980s and 1991 (Fig. </w:t>
-      </w:r>
+        <w:t xml:space="preserve">The range of values for diel changes in capelin detectability obtained from these experiments were used in the calculation of confidence estimates for each survey since 1988 using a Monte Carlo simulation. Confidence estimates indicate a significant decline in capelin biomass between the </w:t>
+      </w:r>
+      <w:proofErr w:type="gramStart"/>
       <w:r>
         <w:rPr>
           <w:rFonts w:ascii="Times New Roman" w:hAnsi="Times New Roman"/>
@@ -4863,6 +4879,25 @@
           <w:sz w:val="24"/>
           <w:szCs w:val="24"/>
         </w:rPr>
+        <w:t>late</w:t>
+      </w:r>
+      <w:proofErr w:type="gramEnd"/>
+      <w:r>
+        <w:rPr>
+          <w:rFonts w:ascii="Times New Roman" w:hAnsi="Times New Roman"/>
+          <w:iCs/>
+          <w:sz w:val="24"/>
+          <w:szCs w:val="24"/>
+        </w:rPr>
+        <w:t xml:space="preserve"> 1980s and 1991 (Fig. </w:t>
+      </w:r>
+      <w:r>
+        <w:rPr>
+          <w:rFonts w:ascii="Times New Roman" w:hAnsi="Times New Roman"/>
+          <w:iCs/>
+          <w:sz w:val="24"/>
+          <w:szCs w:val="24"/>
+        </w:rPr>
         <w:t>4</w:t>
       </w:r>
       <w:r>
@@ -4881,17 +4916,21 @@
           <w:sz w:val="24"/>
           <w:szCs w:val="24"/>
         </w:rPr>
-        <w:t xml:space="preserve"> In summary, </w:t>
-      </w:r>
-      <w:r>
+        <w:t xml:space="preserve"> </w:t>
+      </w:r>
+    </w:p>
+    <w:p>
+      <w:pPr>
+        <w:pStyle w:val="Body"/>
+        <w:spacing w:after="0" w:line="480" w:lineRule="auto"/>
+        <w:ind w:firstLine="720"/>
         <w:rPr>
           <w:rFonts w:ascii="Times New Roman" w:hAnsi="Times New Roman"/>
           <w:iCs/>
           <w:sz w:val="24"/>
           <w:szCs w:val="24"/>
         </w:rPr>
-        <w:t>w</w:t>
-      </w:r>
+      </w:pPr>
       <w:r>
         <w:rPr>
           <w:rFonts w:ascii="Times New Roman" w:hAnsi="Times New Roman"/>
@@ -4899,7 +4938,7 @@
           <w:sz w:val="24"/>
           <w:szCs w:val="24"/>
         </w:rPr>
-        <w:t xml:space="preserve">hile </w:t>
+        <w:t xml:space="preserve">In summary, </w:t>
       </w:r>
       <w:r>
         <w:rPr>
@@ -4908,7 +4947,7 @@
           <w:sz w:val="24"/>
           <w:szCs w:val="24"/>
         </w:rPr>
-        <w:t xml:space="preserve">the DVM </w:t>
+        <w:t xml:space="preserve">while the DVM experiments were performed to improve acoustic estimates, they also </w:t>
       </w:r>
       <w:r>
         <w:rPr>
@@ -4917,7 +4956,7 @@
           <w:sz w:val="24"/>
           <w:szCs w:val="24"/>
         </w:rPr>
-        <w:t xml:space="preserve">experiments were initially performed to improve acoustic estimates, they also show how capelin was more available to the FBTS post-1991 and, </w:t>
+        <w:t>demonstrate</w:t>
       </w:r>
       <w:r>
         <w:rPr>
@@ -4926,8 +4965,17 @@
           <w:sz w:val="24"/>
           <w:szCs w:val="24"/>
         </w:rPr>
+        <w:t xml:space="preserve"> how capelin was more available to the FBTS post-1991 and, along with a </w:t>
+      </w:r>
+      <w:r>
+        <w:rPr>
+          <w:rFonts w:ascii="Times New Roman" w:hAnsi="Times New Roman"/>
+          <w:iCs/>
+          <w:sz w:val="24"/>
+          <w:szCs w:val="24"/>
+        </w:rPr>
         <w:lastRenderedPageBreak/>
-        <w:t>along with a change in trawl gear in 1995, introduced a bias in the pelagic data obtained from the FBTS.</w:t>
+        <w:t>change in trawl gear in 1995, introduced a bias in the pelagic data obtained from the FBTS. T</w:t>
       </w:r>
       <w:r>
         <w:rPr>
@@ -4936,7 +4984,7 @@
           <w:sz w:val="24"/>
           <w:szCs w:val="24"/>
         </w:rPr>
-        <w:t xml:space="preserve"> T</w:t>
+        <w:t xml:space="preserve">he </w:t>
       </w:r>
       <w:r>
         <w:rPr>
@@ -4945,7 +4993,7 @@
           <w:sz w:val="24"/>
           <w:szCs w:val="24"/>
         </w:rPr>
-        <w:t xml:space="preserve">he </w:t>
+        <w:t xml:space="preserve">change in </w:t>
       </w:r>
       <w:r>
         <w:rPr>
@@ -4954,7 +5002,7 @@
           <w:sz w:val="24"/>
           <w:szCs w:val="24"/>
         </w:rPr>
-        <w:t xml:space="preserve">change in </w:t>
+        <w:t xml:space="preserve">DVM behavior of capelin post-1991 suggests that the population has </w:t>
       </w:r>
       <w:r>
         <w:rPr>
@@ -4963,7 +5011,16 @@
           <w:sz w:val="24"/>
           <w:szCs w:val="24"/>
         </w:rPr>
-        <w:t>DVM behavior of capelin post-1991 suggests that the population has decreased and supports the capelin collapse hypothesis.</w:t>
+        <w:t>declined</w:t>
+      </w:r>
+      <w:r>
+        <w:rPr>
+          <w:rFonts w:ascii="Times New Roman" w:hAnsi="Times New Roman"/>
+          <w:iCs/>
+          <w:sz w:val="24"/>
+          <w:szCs w:val="24"/>
+        </w:rPr>
+        <w:t xml:space="preserve"> and supports the capelin collapse hypothesis.</w:t>
       </w:r>
       <w:r>
         <w:rPr>
@@ -5441,7 +5498,23 @@
           <w:sz w:val="24"/>
           <w:szCs w:val="24"/>
         </w:rPr>
-        <w:t>either the persistent delay in spawning time nor earlier maturation of capelin affects the ability of the spring acoustic survey to provide an index of capelin abundance. The spring acoustic survey supports the capelin collapse hypothesis.</w:t>
+        <w:t xml:space="preserve">either the persistent delay in spawning time nor earlier maturation of capelin </w:t>
+      </w:r>
+      <w:r>
+        <w:rPr>
+          <w:rFonts w:ascii="Times New Roman" w:eastAsia="Times New Roman" w:hAnsi="Times New Roman" w:cs="Times New Roman"/>
+          <w:sz w:val="24"/>
+          <w:szCs w:val="24"/>
+        </w:rPr>
+        <w:t xml:space="preserve">post-1991 </w:t>
+      </w:r>
+      <w:r>
+        <w:rPr>
+          <w:rFonts w:ascii="Times New Roman" w:eastAsia="Times New Roman" w:hAnsi="Times New Roman" w:cs="Times New Roman"/>
+          <w:sz w:val="24"/>
+          <w:szCs w:val="24"/>
+        </w:rPr>
+        <w:t>affects the ability of the spring acoustic survey to provide an index of capelin abundance. The spring acoustic survey supports the capelin collapse hypothesis.</w:t>
       </w:r>
     </w:p>
     <w:p>
@@ -5491,7 +5564,7 @@
         <w:spacing w:after="0" w:line="480" w:lineRule="auto"/>
         <w:ind w:firstLine="720"/>
         <w:rPr>
-          <w:rFonts w:ascii="Times New Roman" w:eastAsia="Times New Roman" w:hAnsi="Times New Roman" w:cs="Times New Roman"/>
+          <w:rFonts w:ascii="Times New Roman" w:hAnsi="Times New Roman"/>
           <w:sz w:val="24"/>
           <w:szCs w:val="24"/>
         </w:rPr>
@@ -5550,7 +5623,16 @@
           <w:sz w:val="24"/>
           <w:szCs w:val="24"/>
         </w:rPr>
-        <w:t>fall and spring acoustic surveys indicate</w:t>
+        <w:t xml:space="preserve">fall and spring acoustic </w:t>
+      </w:r>
+      <w:r>
+        <w:rPr>
+          <w:rFonts w:ascii="Times New Roman" w:hAnsi="Times New Roman"/>
+          <w:sz w:val="24"/>
+          <w:szCs w:val="24"/>
+        </w:rPr>
+        <w:lastRenderedPageBreak/>
+        <w:t>surveys indicate</w:t>
       </w:r>
       <w:r>
         <w:rPr>
@@ -5598,16 +5680,7 @@
           <w:sz w:val="24"/>
           <w:szCs w:val="24"/>
         </w:rPr>
-        <w:t xml:space="preserve">, 2018, </w:t>
-      </w:r>
-      <w:r>
-        <w:rPr>
-          <w:rFonts w:ascii="Times New Roman" w:eastAsia="Times New Roman" w:hAnsi="Times New Roman" w:cs="Times New Roman"/>
-          <w:sz w:val="24"/>
-          <w:szCs w:val="24"/>
-        </w:rPr>
-        <w:lastRenderedPageBreak/>
-        <w:t>Mowbray 2014</w:t>
+        <w:t>, 2018, Mowbray 2014</w:t>
       </w:r>
       <w:r>
         <w:rPr>
@@ -5624,271 +5697,6 @@
           <w:szCs w:val="24"/>
         </w:rPr>
         <w:t xml:space="preserve">. </w:t>
-      </w:r>
-      <w:r>
-        <w:rPr>
-          <w:rFonts w:ascii="Times New Roman" w:hAnsi="Times New Roman"/>
-          <w:sz w:val="24"/>
-          <w:szCs w:val="24"/>
-        </w:rPr>
-        <w:t>D</w:t>
-      </w:r>
-      <w:r>
-        <w:rPr>
-          <w:rFonts w:ascii="Times New Roman" w:hAnsi="Times New Roman"/>
-          <w:sz w:val="24"/>
-          <w:szCs w:val="24"/>
-        </w:rPr>
-        <w:t xml:space="preserve">ue to late spawning of capelin and </w:t>
-      </w:r>
-      <w:r>
-        <w:rPr>
-          <w:rFonts w:ascii="Times New Roman" w:hAnsi="Times New Roman"/>
-          <w:sz w:val="24"/>
-          <w:szCs w:val="24"/>
-        </w:rPr>
-        <w:t xml:space="preserve">new </w:t>
-      </w:r>
-      <w:r>
-        <w:rPr>
-          <w:rFonts w:ascii="Times New Roman" w:hAnsi="Times New Roman"/>
-          <w:sz w:val="24"/>
-          <w:szCs w:val="24"/>
-        </w:rPr>
-        <w:t xml:space="preserve">management </w:t>
-      </w:r>
-      <w:r>
-        <w:rPr>
-          <w:rFonts w:ascii="Times New Roman" w:hAnsi="Times New Roman"/>
-          <w:sz w:val="24"/>
-          <w:szCs w:val="24"/>
-        </w:rPr>
-        <w:t xml:space="preserve">measures </w:t>
-      </w:r>
-      <w:r>
-        <w:rPr>
-          <w:rFonts w:ascii="Times New Roman" w:hAnsi="Times New Roman"/>
-          <w:sz w:val="24"/>
-          <w:szCs w:val="24"/>
-        </w:rPr>
-        <w:t>of the resource</w:t>
-      </w:r>
-      <w:r>
-        <w:rPr>
-          <w:rFonts w:ascii="Times New Roman" w:hAnsi="Times New Roman"/>
-          <w:sz w:val="24"/>
-          <w:szCs w:val="24"/>
-        </w:rPr>
-        <w:t xml:space="preserve"> post-1991</w:t>
-      </w:r>
-      <w:r>
-        <w:rPr>
-          <w:rFonts w:ascii="Times New Roman" w:hAnsi="Times New Roman"/>
-          <w:sz w:val="24"/>
-          <w:szCs w:val="24"/>
-        </w:rPr>
-        <w:t>, the usefulness of the</w:t>
-      </w:r>
-      <w:r>
-        <w:rPr>
-          <w:rFonts w:ascii="Times New Roman" w:hAnsi="Times New Roman"/>
-          <w:sz w:val="24"/>
-          <w:szCs w:val="24"/>
-        </w:rPr>
-        <w:t xml:space="preserve"> </w:t>
-      </w:r>
-      <w:r>
-        <w:rPr>
-          <w:rFonts w:ascii="Times New Roman" w:hAnsi="Times New Roman"/>
-          <w:sz w:val="24"/>
-          <w:szCs w:val="24"/>
-        </w:rPr>
-        <w:t xml:space="preserve">inshore </w:t>
-      </w:r>
-      <w:r>
-        <w:rPr>
-          <w:rFonts w:ascii="Times New Roman" w:hAnsi="Times New Roman"/>
-          <w:sz w:val="24"/>
-          <w:szCs w:val="24"/>
-        </w:rPr>
-        <w:t>indices</w:t>
-      </w:r>
-      <w:r>
-        <w:rPr>
-          <w:rFonts w:ascii="Times New Roman" w:hAnsi="Times New Roman"/>
-          <w:sz w:val="24"/>
-          <w:szCs w:val="24"/>
-        </w:rPr>
-        <w:t xml:space="preserve"> </w:t>
-      </w:r>
-      <w:r>
-        <w:rPr>
-          <w:rFonts w:ascii="Times New Roman" w:hAnsi="Times New Roman"/>
-          <w:sz w:val="24"/>
-          <w:szCs w:val="24"/>
-        </w:rPr>
-        <w:t xml:space="preserve">as indicators of spawning stock biomass </w:t>
-      </w:r>
-      <w:r>
-        <w:rPr>
-          <w:rFonts w:ascii="Times New Roman" w:hAnsi="Times New Roman"/>
-          <w:sz w:val="24"/>
-          <w:szCs w:val="24"/>
-        </w:rPr>
-        <w:t>was</w:t>
-      </w:r>
-      <w:r>
-        <w:rPr>
-          <w:rFonts w:ascii="Times New Roman" w:hAnsi="Times New Roman"/>
-          <w:sz w:val="24"/>
-          <w:szCs w:val="24"/>
-        </w:rPr>
-        <w:t xml:space="preserve"> discussed </w:t>
-      </w:r>
-      <w:r>
-        <w:rPr>
-          <w:rFonts w:ascii="Times New Roman" w:hAnsi="Times New Roman"/>
-          <w:sz w:val="24"/>
-          <w:szCs w:val="24"/>
-        </w:rPr>
-        <w:t>in the literature</w:t>
-      </w:r>
-      <w:r>
-        <w:rPr>
-          <w:rFonts w:ascii="Times New Roman" w:hAnsi="Times New Roman"/>
-          <w:sz w:val="24"/>
-          <w:szCs w:val="24"/>
-        </w:rPr>
-        <w:t xml:space="preserve"> </w:t>
-      </w:r>
-      <w:r>
-        <w:rPr>
-          <w:rFonts w:ascii="Times New Roman" w:eastAsia="Times New Roman" w:hAnsi="Times New Roman" w:cs="Times New Roman"/>
-          <w:sz w:val="24"/>
-          <w:szCs w:val="24"/>
-        </w:rPr>
-        <w:fldChar w:fldCharType="begin"/>
-      </w:r>
-      <w:r>
-        <w:rPr>
-          <w:rFonts w:ascii="Times New Roman" w:eastAsia="Times New Roman" w:hAnsi="Times New Roman" w:cs="Times New Roman"/>
-          <w:sz w:val="24"/>
-          <w:szCs w:val="24"/>
-        </w:rPr>
-        <w:instrText xml:space="preserve"> ADDIN EN.CITE &lt;EndNote&gt;&lt;Cite  &gt;&lt;Author&gt;Carscadden&lt;/Author&gt;&lt;Year&gt;1997&lt;/Year&gt;&lt;RecNum&gt;135&lt;/RecNum&gt;&lt;Prefix&gt;&lt;/Prefix&gt;&lt;Suffix&gt;&lt;/Suffix&gt;&lt;Pages&gt;&lt;/Pages&gt;&lt;DisplayText&gt;(Carscadden &amp; Nakashima 1997)&lt;/DisplayText&gt;&lt;record&gt;&lt;rec-number&gt;135&lt;/rec-number&gt;&lt;foreign-keys&gt;&lt;key app="EN" db-id="2pv5prxr6xz2a4ea50h5dww0ewvx0ttdtdsa" timestamp="1449717148"&gt;135&lt;/key&gt;&lt;/foreign-keys&gt;&lt;ref-type name="Book Section"&gt;5&lt;/ref-type&gt;&lt;contributors&gt;&lt;authors&gt;&lt;author&gt;Carscadden, J.E.&lt;/author&gt;&lt;author&gt;Nakashima, Brian S.&lt;/author&gt;&lt;/authors&gt;&lt;/contributors&gt;&lt;titles&gt;&lt;title&gt;Abundance and changes in distribution, biology and behavior of capelin in response to cooler water of the 1990s&lt;/title&gt;&lt;secondary-title&gt;Forage fishes in marine ecosystems. Proceedings of the International Symposium on the Role of Forage Fishes in Marine Ecosystems. Alaska Sea Grant College Program Rep. No. AK-SG-97-01.&lt;/secondary-title&gt;&lt;/titles&gt;&lt;pages&gt;457-468&lt;/pages&gt;&lt;reprint-edition&gt;Not in File&lt;/reprint-edition&gt;&lt;keywords&gt;&lt;keyword&gt;ecosystem&lt;/keyword&gt;&lt;/keywords&gt;&lt;dates&gt;&lt;year&gt;1997&lt;/year&gt;&lt;pub-dates&gt;&lt;date&gt;1997&lt;/date&gt;&lt;/pub-dates&gt;&lt;/dates&gt;&lt;pub-location&gt;Fairbanks, Alaska&lt;/pub-location&gt;&lt;publisher&gt;University of Alaska Fairbanks&lt;/publisher&gt;&lt;label&gt;143&lt;/label&gt;&lt;urls/&gt;&lt;/record&gt;&lt;/Cite&gt;&lt;/EndNote&gt;</w:instrText>
-      </w:r>
-      <w:r>
-        <w:rPr>
-          <w:rFonts w:ascii="Times New Roman" w:eastAsia="Times New Roman" w:hAnsi="Times New Roman" w:cs="Times New Roman"/>
-          <w:sz w:val="24"/>
-          <w:szCs w:val="24"/>
-        </w:rPr>
-        <w:fldChar w:fldCharType="separate"/>
-      </w:r>
-      <w:r>
-        <w:rPr>
-          <w:rFonts w:ascii="Times New Roman" w:hAnsi="Times New Roman"/>
-          <w:sz w:val="24"/>
-          <w:szCs w:val="24"/>
-          <w:lang w:val="nl-NL"/>
-        </w:rPr>
-        <w:t>(</w:t>
-      </w:r>
-      <w:r>
-        <w:rPr>
-          <w:rFonts w:ascii="Times New Roman" w:hAnsi="Times New Roman"/>
-          <w:sz w:val="24"/>
-          <w:szCs w:val="24"/>
-          <w:lang w:val="nl-NL"/>
-        </w:rPr>
-        <w:t xml:space="preserve">e.g., </w:t>
-      </w:r>
-      <w:r>
-        <w:rPr>
-          <w:rFonts w:ascii="Times New Roman" w:hAnsi="Times New Roman"/>
-          <w:sz w:val="24"/>
-          <w:szCs w:val="24"/>
-          <w:lang w:val="nl-NL"/>
-        </w:rPr>
-        <w:t xml:space="preserve">Nakashima 1996, </w:t>
-      </w:r>
-      <w:r>
-        <w:rPr>
-          <w:rFonts w:ascii="Times New Roman" w:hAnsi="Times New Roman"/>
-          <w:sz w:val="24"/>
-          <w:szCs w:val="24"/>
-          <w:lang w:val="nl-NL"/>
-        </w:rPr>
-        <w:t>Anon 1998, Evans &amp; Nakashima 2002)</w:t>
-      </w:r>
-      <w:r>
-        <w:rPr>
-          <w:rFonts w:ascii="Times New Roman" w:eastAsia="Times New Roman" w:hAnsi="Times New Roman" w:cs="Times New Roman"/>
-          <w:sz w:val="24"/>
-          <w:szCs w:val="24"/>
-        </w:rPr>
-        <w:fldChar w:fldCharType="end"/>
-      </w:r>
-      <w:r>
-        <w:rPr>
-          <w:rFonts w:ascii="Times New Roman" w:eastAsia="Times New Roman" w:hAnsi="Times New Roman" w:cs="Times New Roman"/>
-          <w:sz w:val="24"/>
-          <w:szCs w:val="24"/>
-        </w:rPr>
-        <w:t>; however,</w:t>
-      </w:r>
-      <w:r>
-        <w:rPr>
-          <w:rFonts w:ascii="Times New Roman" w:eastAsia="Times New Roman" w:hAnsi="Times New Roman" w:cs="Times New Roman"/>
-          <w:sz w:val="24"/>
-          <w:szCs w:val="24"/>
-        </w:rPr>
-        <w:t xml:space="preserve"> </w:t>
-      </w:r>
-      <w:r>
-        <w:rPr>
-          <w:rFonts w:ascii="Times New Roman" w:hAnsi="Times New Roman"/>
-          <w:sz w:val="24"/>
-          <w:szCs w:val="24"/>
-        </w:rPr>
-        <w:t>the unreconciled differences between the inshore and offshore indices resulted in the exclusion of the acoustic surveys from the capelin year-class multiplicative model until 2000 (</w:t>
-      </w:r>
-      <w:r>
-        <w:rPr>
-          <w:rFonts w:ascii="Times New Roman" w:hAnsi="Times New Roman"/>
-          <w:sz w:val="24"/>
-          <w:szCs w:val="24"/>
-          <w:lang w:val="nl-NL"/>
-        </w:rPr>
-        <w:t xml:space="preserve">Evans &amp; </w:t>
-      </w:r>
-      <w:proofErr w:type="spellStart"/>
-      <w:r>
-        <w:rPr>
-          <w:rFonts w:ascii="Times New Roman" w:hAnsi="Times New Roman"/>
-          <w:sz w:val="24"/>
-          <w:szCs w:val="24"/>
-          <w:lang w:val="nl-NL"/>
-        </w:rPr>
-        <w:t>Nakashima</w:t>
-      </w:r>
-      <w:proofErr w:type="spellEnd"/>
-      <w:r>
-        <w:rPr>
-          <w:rFonts w:ascii="Times New Roman" w:hAnsi="Times New Roman"/>
-          <w:sz w:val="24"/>
-          <w:szCs w:val="24"/>
-          <w:lang w:val="nl-NL"/>
-        </w:rPr>
-        <w:t xml:space="preserve"> 2002)</w:t>
-      </w:r>
-      <w:r>
-        <w:rPr>
-          <w:rFonts w:ascii="Times New Roman" w:hAnsi="Times New Roman"/>
-          <w:sz w:val="24"/>
-          <w:szCs w:val="24"/>
-        </w:rPr>
-        <w:t>.</w:t>
       </w:r>
     </w:p>
     <w:p>
@@ -6104,7 +5912,7 @@
         </w:rPr>
         <w:t>lowest since 1991 due to poor weather conditions and technical problems (</w:t>
       </w:r>
-      <w:commentRangeStart w:id="10"/>
+      <w:commentRangeStart w:id="9"/>
       <w:r>
         <w:rPr>
           <w:rFonts w:ascii="Times New Roman" w:hAnsi="Times New Roman"/>
@@ -6113,7 +5921,7 @@
         </w:rPr>
         <w:t>Nakashima 1997</w:t>
       </w:r>
-      <w:commentRangeEnd w:id="10"/>
+      <w:commentRangeEnd w:id="9"/>
       <w:r>
         <w:rPr>
           <w:rStyle w:val="CommentReference"/>
@@ -6121,7 +5929,7 @@
           <w:color w:val="auto"/>
           <w:lang w:eastAsia="en-US"/>
         </w:rPr>
-        <w:commentReference w:id="10"/>
+        <w:commentReference w:id="9"/>
       </w:r>
       <w:r>
         <w:rPr>
@@ -6275,16 +6083,7 @@
           <w:sz w:val="24"/>
           <w:szCs w:val="24"/>
         </w:rPr>
-        <w:t xml:space="preserve">, </w:t>
-      </w:r>
-      <w:r>
-        <w:rPr>
-          <w:rFonts w:ascii="Times New Roman" w:hAnsi="Times New Roman"/>
-          <w:sz w:val="24"/>
-          <w:szCs w:val="24"/>
-        </w:rPr>
-        <w:lastRenderedPageBreak/>
-        <w:t xml:space="preserve">had poor weather and technical difficulties (1996), and </w:t>
+        <w:t xml:space="preserve">, had poor weather and technical difficulties (1996), and </w:t>
       </w:r>
       <w:r>
         <w:rPr>
@@ -6376,7 +6175,16 @@
           <w:sz w:val="24"/>
           <w:szCs w:val="24"/>
         </w:rPr>
-        <w:t xml:space="preserve">of 50 count/kg </w:t>
+        <w:t xml:space="preserve">of 50 </w:t>
+      </w:r>
+      <w:r>
+        <w:rPr>
+          <w:rFonts w:ascii="Times New Roman" w:hAnsi="Times New Roman"/>
+          <w:sz w:val="24"/>
+          <w:szCs w:val="24"/>
+        </w:rPr>
+        <w:lastRenderedPageBreak/>
+        <w:t xml:space="preserve">count/kg </w:t>
       </w:r>
       <w:r>
         <w:rPr>
@@ -6639,7 +6447,7 @@
           <w:sz w:val="24"/>
           <w:szCs w:val="24"/>
         </w:rPr>
-        <w:t>In summary, due to changes in capelin biology and management measures post-1991, neither of the inshore indices provide reliable data on the spawning stock biomass</w:t>
+        <w:t>In summary, due to changes in capelin biology and management measures post-1991, neither of the inshore indices provide reliable data on spawning stock biomass</w:t>
       </w:r>
       <w:r>
         <w:rPr>
@@ -6671,7 +6479,7 @@
           <w:b/>
           <w:iCs/>
         </w:rPr>
-        <w:t>Demographic change of capelin</w:t>
+        <w:t xml:space="preserve">Demographic change of both inshore and offshore capelin </w:t>
       </w:r>
     </w:p>
     <w:p>
@@ -6910,16 +6718,7 @@
           <w:sz w:val="24"/>
           <w:szCs w:val="24"/>
         </w:rPr>
-        <w:t xml:space="preserve">. For </w:t>
-      </w:r>
-      <w:r>
-        <w:rPr>
-          <w:rFonts w:ascii="Times New Roman" w:hAnsi="Times New Roman"/>
-          <w:sz w:val="24"/>
-          <w:szCs w:val="24"/>
-        </w:rPr>
-        <w:lastRenderedPageBreak/>
-        <w:t xml:space="preserve">example, as Atlantic herring stocks increased in the mid-1980s in Georges Bank, there was a 50% decrease in the percentage of mature age-3 fish </w:t>
+        <w:t xml:space="preserve">. For example, as Atlantic herring stocks increased in the mid-1980s in Georges Bank, there was a 50% decrease in the percentage of mature age-3 fish </w:t>
       </w:r>
       <w:r>
         <w:rPr>
@@ -6987,7 +6786,7 @@
           <w:sz w:val="24"/>
           <w:szCs w:val="24"/>
         </w:rPr>
-        <w:t>W</w:t>
+        <w:t>Unlike Frank et al., w</w:t>
       </w:r>
       <w:r>
         <w:rPr>
@@ -7107,7 +6906,104 @@
           <w:sz w:val="24"/>
           <w:szCs w:val="24"/>
         </w:rPr>
-        <w:t xml:space="preserve">If </w:t>
+        <w:t xml:space="preserve">If capelin </w:t>
+      </w:r>
+      <w:r>
+        <w:rPr>
+          <w:rFonts w:ascii="Times New Roman" w:hAnsi="Times New Roman"/>
+          <w:sz w:val="24"/>
+          <w:szCs w:val="24"/>
+        </w:rPr>
+        <w:t>were</w:t>
+      </w:r>
+      <w:r>
+        <w:rPr>
+          <w:rFonts w:ascii="Times New Roman" w:hAnsi="Times New Roman"/>
+          <w:sz w:val="24"/>
+          <w:szCs w:val="24"/>
+        </w:rPr>
+        <w:t xml:space="preserve"> no longer migrating, we would expect to see a higher proportion of age-2 fish </w:t>
+      </w:r>
+      <w:r>
+        <w:rPr>
+          <w:rFonts w:ascii="Times New Roman" w:hAnsi="Times New Roman"/>
+          <w:sz w:val="24"/>
+          <w:szCs w:val="24"/>
+        </w:rPr>
+        <w:t xml:space="preserve">caught </w:t>
+      </w:r>
+      <w:r>
+        <w:rPr>
+          <w:rFonts w:ascii="Times New Roman" w:hAnsi="Times New Roman"/>
+          <w:sz w:val="24"/>
+          <w:szCs w:val="24"/>
+        </w:rPr>
+        <w:t xml:space="preserve">in </w:t>
+      </w:r>
+      <w:r>
+        <w:rPr>
+          <w:rFonts w:ascii="Times New Roman" w:hAnsi="Times New Roman"/>
+          <w:sz w:val="24"/>
+          <w:szCs w:val="24"/>
+        </w:rPr>
+        <w:t>the</w:t>
+      </w:r>
+      <w:r>
+        <w:rPr>
+          <w:rFonts w:ascii="Times New Roman" w:hAnsi="Times New Roman"/>
+          <w:sz w:val="24"/>
+          <w:szCs w:val="24"/>
+        </w:rPr>
+        <w:t xml:space="preserve"> </w:t>
+      </w:r>
+      <w:r>
+        <w:rPr>
+          <w:rFonts w:ascii="Times New Roman" w:hAnsi="Times New Roman"/>
+          <w:sz w:val="24"/>
+          <w:szCs w:val="24"/>
+        </w:rPr>
+        <w:lastRenderedPageBreak/>
+        <w:t>inshore</w:t>
+      </w:r>
+      <w:r>
+        <w:rPr>
+          <w:rFonts w:ascii="Times New Roman" w:hAnsi="Times New Roman"/>
+          <w:sz w:val="24"/>
+          <w:szCs w:val="24"/>
+        </w:rPr>
+        <w:t xml:space="preserve"> </w:t>
+      </w:r>
+      <w:r>
+        <w:rPr>
+          <w:rFonts w:ascii="Times New Roman" w:hAnsi="Times New Roman"/>
+          <w:sz w:val="24"/>
+          <w:szCs w:val="24"/>
+        </w:rPr>
+        <w:t>post-1991</w:t>
+      </w:r>
+      <w:r>
+        <w:rPr>
+          <w:rFonts w:ascii="Times New Roman" w:hAnsi="Times New Roman"/>
+          <w:sz w:val="24"/>
+          <w:szCs w:val="24"/>
+        </w:rPr>
+        <w:t xml:space="preserve">. </w:t>
+      </w:r>
+      <w:r>
+        <w:rPr>
+          <w:rFonts w:ascii="Times New Roman" w:hAnsi="Times New Roman"/>
+          <w:sz w:val="24"/>
+          <w:szCs w:val="24"/>
+        </w:rPr>
+        <w:t xml:space="preserve">The alternative hypothesis, based on the spring acoustic data, </w:t>
+      </w:r>
+      <w:r>
+        <w:rPr>
+          <w:rFonts w:ascii="Times New Roman" w:hAnsi="Times New Roman"/>
+          <w:sz w:val="24"/>
+          <w:szCs w:val="24"/>
+        </w:rPr>
+        <w:t xml:space="preserve">is </w:t>
       </w:r>
       <w:proofErr w:type="gramStart"/>
       <w:r>
@@ -7125,39 +7021,287 @@
           <w:sz w:val="24"/>
           <w:szCs w:val="24"/>
         </w:rPr>
-        <w:t xml:space="preserve"> no longer migrating, we would expect to see a higher proportion of age-2 fish </w:t>
-      </w:r>
-      <w:r>
-        <w:rPr>
-          <w:rFonts w:ascii="Times New Roman" w:hAnsi="Times New Roman"/>
-          <w:sz w:val="24"/>
-          <w:szCs w:val="24"/>
-        </w:rPr>
-        <w:t xml:space="preserve">caught </w:t>
-      </w:r>
-      <w:r>
-        <w:rPr>
-          <w:rFonts w:ascii="Times New Roman" w:hAnsi="Times New Roman"/>
-          <w:sz w:val="24"/>
-          <w:szCs w:val="24"/>
-        </w:rPr>
-        <w:t xml:space="preserve">in </w:t>
-      </w:r>
-      <w:r>
-        <w:rPr>
-          <w:rFonts w:ascii="Times New Roman" w:hAnsi="Times New Roman"/>
-          <w:sz w:val="24"/>
-          <w:szCs w:val="24"/>
-        </w:rPr>
-        <w:t>the</w:t>
-      </w:r>
-      <w:r>
-        <w:rPr>
-          <w:rFonts w:ascii="Times New Roman" w:hAnsi="Times New Roman"/>
-          <w:sz w:val="24"/>
-          <w:szCs w:val="24"/>
-        </w:rPr>
-        <w:t xml:space="preserve"> inshore</w:t>
+        <w:t xml:space="preserve"> migrating </w:t>
+      </w:r>
+      <w:r>
+        <w:rPr>
+          <w:rFonts w:ascii="Times New Roman" w:hAnsi="Times New Roman"/>
+          <w:sz w:val="24"/>
+          <w:szCs w:val="24"/>
+        </w:rPr>
+        <w:t>post-1991</w:t>
+      </w:r>
+      <w:r>
+        <w:rPr>
+          <w:rFonts w:ascii="Times New Roman" w:hAnsi="Times New Roman"/>
+          <w:sz w:val="24"/>
+          <w:szCs w:val="24"/>
+        </w:rPr>
+        <w:t>. W</w:t>
+      </w:r>
+      <w:r>
+        <w:rPr>
+          <w:rFonts w:ascii="Times New Roman" w:hAnsi="Times New Roman"/>
+          <w:sz w:val="24"/>
+          <w:szCs w:val="24"/>
+        </w:rPr>
+        <w:t>e predict</w:t>
+      </w:r>
+      <w:r>
+        <w:rPr>
+          <w:rFonts w:ascii="Times New Roman" w:hAnsi="Times New Roman"/>
+          <w:sz w:val="24"/>
+          <w:szCs w:val="24"/>
+        </w:rPr>
+        <w:t>ed</w:t>
+      </w:r>
+      <w:r>
+        <w:rPr>
+          <w:rFonts w:ascii="Times New Roman" w:hAnsi="Times New Roman"/>
+          <w:sz w:val="24"/>
+          <w:szCs w:val="24"/>
+        </w:rPr>
+        <w:t xml:space="preserve"> that </w:t>
+      </w:r>
+      <w:r>
+        <w:rPr>
+          <w:rFonts w:ascii="Times New Roman" w:hAnsi="Times New Roman"/>
+          <w:sz w:val="24"/>
+          <w:szCs w:val="24"/>
+        </w:rPr>
+        <w:t>the proportion of age-2 fish in the offshore is similar pre and post-1991</w:t>
+      </w:r>
+      <w:r>
+        <w:rPr>
+          <w:rFonts w:ascii="Times New Roman" w:hAnsi="Times New Roman"/>
+          <w:sz w:val="24"/>
+          <w:szCs w:val="24"/>
+        </w:rPr>
+        <w:t xml:space="preserve">, </w:t>
+      </w:r>
+      <w:r>
+        <w:rPr>
+          <w:rFonts w:ascii="Times New Roman" w:hAnsi="Times New Roman"/>
+          <w:sz w:val="24"/>
+          <w:szCs w:val="24"/>
+        </w:rPr>
+        <w:t xml:space="preserve">and the population </w:t>
+      </w:r>
+      <w:r>
+        <w:rPr>
+          <w:rFonts w:ascii="Times New Roman" w:hAnsi="Times New Roman"/>
+          <w:sz w:val="24"/>
+          <w:szCs w:val="24"/>
+        </w:rPr>
+        <w:t xml:space="preserve">offshore </w:t>
+      </w:r>
+      <w:r>
+        <w:rPr>
+          <w:rFonts w:ascii="Times New Roman" w:hAnsi="Times New Roman"/>
+          <w:sz w:val="24"/>
+          <w:szCs w:val="24"/>
+        </w:rPr>
+        <w:t>has a truncated age class structure due to a decrease in population size post-1991</w:t>
+      </w:r>
+      <w:r>
+        <w:rPr>
+          <w:rFonts w:ascii="Times New Roman" w:hAnsi="Times New Roman"/>
+          <w:sz w:val="24"/>
+          <w:szCs w:val="24"/>
+        </w:rPr>
+        <w:t xml:space="preserve">. </w:t>
+      </w:r>
+      <w:r>
+        <w:rPr>
+          <w:rFonts w:ascii="Times New Roman" w:hAnsi="Times New Roman"/>
+          <w:sz w:val="24"/>
+          <w:szCs w:val="24"/>
+        </w:rPr>
+        <w:t xml:space="preserve">There were large shifts in capelin age compositions from 1980-2016. </w:t>
+      </w:r>
+      <w:r>
+        <w:rPr>
+          <w:rFonts w:ascii="Times New Roman" w:hAnsi="Times New Roman"/>
+          <w:sz w:val="24"/>
+          <w:szCs w:val="24"/>
+        </w:rPr>
+        <w:t xml:space="preserve">For the </w:t>
+      </w:r>
+      <w:r>
+        <w:rPr>
+          <w:rFonts w:ascii="Times New Roman" w:hAnsi="Times New Roman"/>
+          <w:sz w:val="24"/>
+          <w:szCs w:val="24"/>
+        </w:rPr>
+        <w:t xml:space="preserve">inshore commercial fishery pre-1991, ~96-99% of the catches in Div. 3KL consisted of ages 3, 4 and 5 with age-2 capelin comprising </w:t>
+      </w:r>
+      <w:r>
+        <w:rPr>
+          <w:rFonts w:ascii="Times New Roman" w:hAnsi="Times New Roman"/>
+          <w:sz w:val="24"/>
+          <w:szCs w:val="24"/>
+        </w:rPr>
+        <w:t>0.6 - 3.4% of total catch (DFO 2018</w:t>
+      </w:r>
+      <w:r>
+        <w:rPr>
+          <w:rFonts w:ascii="Times New Roman" w:hAnsi="Times New Roman"/>
+          <w:sz w:val="24"/>
+          <w:szCs w:val="24"/>
+        </w:rPr>
+        <w:t xml:space="preserve">). Post-1991, </w:t>
+      </w:r>
+      <w:r>
+        <w:rPr>
+          <w:rFonts w:ascii="Times New Roman" w:hAnsi="Times New Roman"/>
+          <w:sz w:val="24"/>
+          <w:szCs w:val="24"/>
+        </w:rPr>
+        <w:t xml:space="preserve">the contribution of </w:t>
+      </w:r>
+      <w:r>
+        <w:rPr>
+          <w:rFonts w:ascii="Times New Roman" w:hAnsi="Times New Roman"/>
+          <w:sz w:val="24"/>
+          <w:szCs w:val="24"/>
+        </w:rPr>
+        <w:t>a</w:t>
+      </w:r>
+      <w:r>
+        <w:rPr>
+          <w:rFonts w:ascii="Times New Roman" w:hAnsi="Times New Roman"/>
+          <w:sz w:val="24"/>
+          <w:szCs w:val="24"/>
+        </w:rPr>
+        <w:t xml:space="preserve">ge-2 capelin </w:t>
+      </w:r>
+      <w:r>
+        <w:rPr>
+          <w:rFonts w:ascii="Times New Roman" w:hAnsi="Times New Roman"/>
+          <w:sz w:val="24"/>
+          <w:szCs w:val="24"/>
+        </w:rPr>
+        <w:t>increased to</w:t>
+      </w:r>
+      <w:r>
+        <w:rPr>
+          <w:rFonts w:ascii="Times New Roman" w:hAnsi="Times New Roman"/>
+          <w:sz w:val="24"/>
+          <w:szCs w:val="24"/>
+        </w:rPr>
+        <w:t xml:space="preserve"> 32</w:t>
+      </w:r>
+      <w:r>
+        <w:rPr>
+          <w:rFonts w:ascii="Times New Roman" w:hAnsi="Times New Roman"/>
+          <w:sz w:val="24"/>
+          <w:szCs w:val="24"/>
+        </w:rPr>
+        <w:t>-42</w:t>
+      </w:r>
+      <w:r>
+        <w:rPr>
+          <w:rFonts w:ascii="Times New Roman" w:hAnsi="Times New Roman"/>
+          <w:sz w:val="24"/>
+          <w:szCs w:val="24"/>
+        </w:rPr>
+        <w:t>%</w:t>
+      </w:r>
+      <w:r>
+        <w:rPr>
+          <w:rFonts w:ascii="Times New Roman" w:hAnsi="Times New Roman"/>
+          <w:sz w:val="24"/>
+          <w:szCs w:val="24"/>
+        </w:rPr>
+        <w:t xml:space="preserve"> of </w:t>
+      </w:r>
+      <w:r>
+        <w:rPr>
+          <w:rFonts w:ascii="Times New Roman" w:hAnsi="Times New Roman"/>
+          <w:sz w:val="24"/>
+          <w:szCs w:val="24"/>
+        </w:rPr>
+        <w:t xml:space="preserve">commercial inshore catches </w:t>
+      </w:r>
+      <w:r>
+        <w:rPr>
+          <w:rFonts w:ascii="Times New Roman" w:hAnsi="Times New Roman"/>
+          <w:sz w:val="24"/>
+          <w:szCs w:val="24"/>
+        </w:rPr>
+        <w:t xml:space="preserve">while </w:t>
+      </w:r>
+      <w:r>
+        <w:rPr>
+          <w:rFonts w:ascii="Times New Roman" w:hAnsi="Times New Roman"/>
+          <w:sz w:val="24"/>
+          <w:szCs w:val="24"/>
+        </w:rPr>
+        <w:t>the proportion of age-3 fish is</w:t>
+      </w:r>
+      <w:r>
+        <w:rPr>
+          <w:rFonts w:ascii="Times New Roman" w:hAnsi="Times New Roman"/>
+          <w:sz w:val="24"/>
+          <w:szCs w:val="24"/>
+        </w:rPr>
+        <w:t xml:space="preserve"> unchanged </w:t>
+      </w:r>
+      <w:r>
+        <w:rPr>
+          <w:rFonts w:ascii="Times New Roman" w:hAnsi="Times New Roman"/>
+          <w:sz w:val="24"/>
+          <w:szCs w:val="24"/>
+        </w:rPr>
+        <w:t xml:space="preserve">and the 3 oldest age-classes of capelin (ages 4, 5 and 6) experienced severe declines </w:t>
+      </w:r>
+      <w:r>
+        <w:rPr>
+          <w:rFonts w:ascii="Times New Roman" w:hAnsi="Times New Roman"/>
+          <w:sz w:val="24"/>
+          <w:szCs w:val="24"/>
+        </w:rPr>
+        <w:t>(DFO 2018</w:t>
+      </w:r>
+      <w:r>
+        <w:rPr>
+          <w:rFonts w:ascii="Times New Roman" w:hAnsi="Times New Roman"/>
+          <w:sz w:val="24"/>
+          <w:szCs w:val="24"/>
+        </w:rPr>
+        <w:t xml:space="preserve">). </w:t>
+      </w:r>
+      <w:r>
+        <w:rPr>
+          <w:rFonts w:ascii="Times New Roman" w:hAnsi="Times New Roman"/>
+          <w:sz w:val="24"/>
+          <w:szCs w:val="24"/>
+        </w:rPr>
+        <w:t xml:space="preserve">In the spring acoustic survey, prior to 1991 ~97% of catches were composed of ages 2, 3 and 4 (DFO 2018). Post-1991, contributions of ages 2 and 3 have remained consistent at ~60% and ~28% of the catch, </w:t>
+      </w:r>
+      <w:r>
+        <w:rPr>
+          <w:rFonts w:ascii="Times New Roman" w:hAnsi="Times New Roman"/>
+          <w:sz w:val="24"/>
+          <w:szCs w:val="24"/>
+        </w:rPr>
+        <w:t xml:space="preserve">respectively, </w:t>
+      </w:r>
+      <w:r>
+        <w:rPr>
+          <w:rFonts w:ascii="Times New Roman" w:hAnsi="Times New Roman"/>
+          <w:sz w:val="24"/>
+          <w:szCs w:val="24"/>
+        </w:rPr>
+        <w:t>with an increase in age-1 fish and a decrease in age-4 fish encountered in the survey (DFO 2018).</w:t>
+      </w:r>
+      <w:r>
+        <w:rPr>
+          <w:rFonts w:ascii="Times New Roman" w:hAnsi="Times New Roman"/>
+          <w:sz w:val="24"/>
+          <w:szCs w:val="24"/>
+        </w:rPr>
+        <w:t xml:space="preserve"> Furthermore, the proportion of maturing age-2 fish increased in the offshore post-1991</w:t>
       </w:r>
       <w:r>
         <w:rPr>
@@ -7173,369 +7317,7 @@
           <w:sz w:val="24"/>
           <w:szCs w:val="24"/>
         </w:rPr>
-        <w:t>post-1991</w:t>
-      </w:r>
-      <w:r>
-        <w:rPr>
-          <w:rFonts w:ascii="Times New Roman" w:hAnsi="Times New Roman"/>
-          <w:sz w:val="24"/>
-          <w:szCs w:val="24"/>
-        </w:rPr>
-        <w:t>. However, we cannot ignore wh</w:t>
-      </w:r>
-      <w:r>
-        <w:rPr>
-          <w:rFonts w:ascii="Times New Roman" w:hAnsi="Times New Roman"/>
-          <w:sz w:val="24"/>
-          <w:szCs w:val="24"/>
-        </w:rPr>
-        <w:t>at is happening in the offshore</w:t>
-      </w:r>
-      <w:r>
-        <w:rPr>
-          <w:rFonts w:ascii="Times New Roman" w:hAnsi="Times New Roman"/>
-          <w:sz w:val="24"/>
-          <w:szCs w:val="24"/>
-        </w:rPr>
-        <w:t xml:space="preserve">. </w:t>
-      </w:r>
-      <w:r>
-        <w:rPr>
-          <w:rFonts w:ascii="Times New Roman" w:hAnsi="Times New Roman"/>
-          <w:sz w:val="24"/>
-          <w:szCs w:val="24"/>
-        </w:rPr>
-        <w:t>The alternative hypothesis, based on the spring acoustic data, is</w:t>
-      </w:r>
-      <w:r>
-        <w:rPr>
-          <w:rFonts w:ascii="Times New Roman" w:hAnsi="Times New Roman"/>
-          <w:sz w:val="24"/>
-          <w:szCs w:val="24"/>
-        </w:rPr>
-        <w:t xml:space="preserve"> </w:t>
-      </w:r>
-      <w:proofErr w:type="gramStart"/>
-      <w:r>
-        <w:rPr>
-          <w:rFonts w:ascii="Times New Roman" w:hAnsi="Times New Roman"/>
-          <w:sz w:val="24"/>
-          <w:szCs w:val="24"/>
-        </w:rPr>
-        <w:t>that capelin are</w:t>
-      </w:r>
-      <w:proofErr w:type="gramEnd"/>
-      <w:r>
-        <w:rPr>
-          <w:rFonts w:ascii="Times New Roman" w:hAnsi="Times New Roman"/>
-          <w:sz w:val="24"/>
-          <w:szCs w:val="24"/>
-        </w:rPr>
-        <w:t xml:space="preserve"> migrating </w:t>
-      </w:r>
-      <w:r>
-        <w:rPr>
-          <w:rFonts w:ascii="Times New Roman" w:hAnsi="Times New Roman"/>
-          <w:sz w:val="24"/>
-          <w:szCs w:val="24"/>
-        </w:rPr>
-        <w:t>post-1991</w:t>
-      </w:r>
-      <w:r>
-        <w:rPr>
-          <w:rFonts w:ascii="Times New Roman" w:hAnsi="Times New Roman"/>
-          <w:sz w:val="24"/>
-          <w:szCs w:val="24"/>
-        </w:rPr>
-        <w:t>. W</w:t>
-      </w:r>
-      <w:r>
-        <w:rPr>
-          <w:rFonts w:ascii="Times New Roman" w:hAnsi="Times New Roman"/>
-          <w:sz w:val="24"/>
-          <w:szCs w:val="24"/>
-        </w:rPr>
-        <w:t xml:space="preserve">e predict that </w:t>
-      </w:r>
-      <w:r>
-        <w:rPr>
-          <w:rFonts w:ascii="Times New Roman" w:hAnsi="Times New Roman"/>
-          <w:sz w:val="24"/>
-          <w:szCs w:val="24"/>
-        </w:rPr>
-        <w:t>the proportion of age-2 fish in the offshore is similar pre and post-1991</w:t>
-      </w:r>
-      <w:r>
-        <w:rPr>
-          <w:rFonts w:ascii="Times New Roman" w:hAnsi="Times New Roman"/>
-          <w:sz w:val="24"/>
-          <w:szCs w:val="24"/>
-        </w:rPr>
-        <w:t xml:space="preserve"> </w:t>
-      </w:r>
-      <w:r>
-        <w:rPr>
-          <w:rFonts w:ascii="Times New Roman" w:hAnsi="Times New Roman"/>
-          <w:sz w:val="24"/>
-          <w:szCs w:val="24"/>
-        </w:rPr>
-        <w:t xml:space="preserve">as this survey focuses on the immature portion of the stock, </w:t>
-      </w:r>
-      <w:r>
-        <w:rPr>
-          <w:rFonts w:ascii="Times New Roman" w:hAnsi="Times New Roman"/>
-          <w:sz w:val="24"/>
-          <w:szCs w:val="24"/>
-        </w:rPr>
-        <w:t xml:space="preserve">and the population </w:t>
-      </w:r>
-      <w:r>
-        <w:rPr>
-          <w:rFonts w:ascii="Times New Roman" w:hAnsi="Times New Roman"/>
-          <w:sz w:val="24"/>
-          <w:szCs w:val="24"/>
-        </w:rPr>
-        <w:t xml:space="preserve">offshore </w:t>
-      </w:r>
-      <w:r>
-        <w:rPr>
-          <w:rFonts w:ascii="Times New Roman" w:hAnsi="Times New Roman"/>
-          <w:sz w:val="24"/>
-          <w:szCs w:val="24"/>
-        </w:rPr>
-        <w:t>has a truncated age class structure due to a decrease in population size post-1991</w:t>
-      </w:r>
-      <w:r>
-        <w:rPr>
-          <w:rFonts w:ascii="Times New Roman" w:hAnsi="Times New Roman"/>
-          <w:sz w:val="24"/>
-          <w:szCs w:val="24"/>
-        </w:rPr>
-        <w:t xml:space="preserve">. </w:t>
-      </w:r>
-      <w:r>
-        <w:rPr>
-          <w:rFonts w:ascii="Times New Roman" w:hAnsi="Times New Roman"/>
-          <w:sz w:val="24"/>
-          <w:szCs w:val="24"/>
-        </w:rPr>
-        <w:t xml:space="preserve">There were large shifts in capelin age compositions from 1980-2016. </w:t>
-      </w:r>
-      <w:r>
-        <w:rPr>
-          <w:rFonts w:ascii="Times New Roman" w:hAnsi="Times New Roman"/>
-          <w:sz w:val="24"/>
-          <w:szCs w:val="24"/>
-        </w:rPr>
-        <w:t xml:space="preserve">For the </w:t>
-      </w:r>
-      <w:r>
-        <w:rPr>
-          <w:rFonts w:ascii="Times New Roman" w:hAnsi="Times New Roman"/>
-          <w:sz w:val="24"/>
-          <w:szCs w:val="24"/>
-        </w:rPr>
-        <w:t xml:space="preserve">inshore commercial fishery pre-1991, ~96-99% of the catches in Div. 3KL consisted of ages 3, 4 and 5 with age-2 capelin comprising </w:t>
-      </w:r>
-      <w:r>
-        <w:rPr>
-          <w:rFonts w:ascii="Times New Roman" w:hAnsi="Times New Roman"/>
-          <w:sz w:val="24"/>
-          <w:szCs w:val="24"/>
-        </w:rPr>
-        <w:t>0.6 - 3.4% of total catch (DFO 2018</w:t>
-      </w:r>
-      <w:r>
-        <w:rPr>
-          <w:rFonts w:ascii="Times New Roman" w:hAnsi="Times New Roman"/>
-          <w:sz w:val="24"/>
-          <w:szCs w:val="24"/>
-        </w:rPr>
-        <w:t xml:space="preserve">). Post-1991, </w:t>
-      </w:r>
-      <w:r>
-        <w:rPr>
-          <w:rFonts w:ascii="Times New Roman" w:hAnsi="Times New Roman"/>
-          <w:sz w:val="24"/>
-          <w:szCs w:val="24"/>
-        </w:rPr>
-        <w:t xml:space="preserve">the contribution of </w:t>
-      </w:r>
-      <w:r>
-        <w:rPr>
-          <w:rFonts w:ascii="Times New Roman" w:hAnsi="Times New Roman"/>
-          <w:sz w:val="24"/>
-          <w:szCs w:val="24"/>
-        </w:rPr>
-        <w:t>a</w:t>
-      </w:r>
-      <w:r>
-        <w:rPr>
-          <w:rFonts w:ascii="Times New Roman" w:hAnsi="Times New Roman"/>
-          <w:sz w:val="24"/>
-          <w:szCs w:val="24"/>
-        </w:rPr>
-        <w:t xml:space="preserve">ge-2 capelin </w:t>
-      </w:r>
-      <w:r>
-        <w:rPr>
-          <w:rFonts w:ascii="Times New Roman" w:hAnsi="Times New Roman"/>
-          <w:sz w:val="24"/>
-          <w:szCs w:val="24"/>
-        </w:rPr>
-        <w:t>increased to</w:t>
-      </w:r>
-      <w:r>
-        <w:rPr>
-          <w:rFonts w:ascii="Times New Roman" w:hAnsi="Times New Roman"/>
-          <w:sz w:val="24"/>
-          <w:szCs w:val="24"/>
-        </w:rPr>
-        <w:t xml:space="preserve"> 32</w:t>
-      </w:r>
-      <w:r>
-        <w:rPr>
-          <w:rFonts w:ascii="Times New Roman" w:hAnsi="Times New Roman"/>
-          <w:sz w:val="24"/>
-          <w:szCs w:val="24"/>
-        </w:rPr>
-        <w:t>-42</w:t>
-      </w:r>
-      <w:r>
-        <w:rPr>
-          <w:rFonts w:ascii="Times New Roman" w:hAnsi="Times New Roman"/>
-          <w:sz w:val="24"/>
-          <w:szCs w:val="24"/>
-        </w:rPr>
-        <w:t>%</w:t>
-      </w:r>
-      <w:r>
-        <w:rPr>
-          <w:rFonts w:ascii="Times New Roman" w:hAnsi="Times New Roman"/>
-          <w:sz w:val="24"/>
-          <w:szCs w:val="24"/>
-        </w:rPr>
-        <w:t xml:space="preserve"> of </w:t>
-      </w:r>
-      <w:r>
-        <w:rPr>
-          <w:rFonts w:ascii="Times New Roman" w:hAnsi="Times New Roman"/>
-          <w:sz w:val="24"/>
-          <w:szCs w:val="24"/>
-        </w:rPr>
-        <w:t xml:space="preserve">commercial inshore catches </w:t>
-      </w:r>
-      <w:r>
-        <w:rPr>
-          <w:rFonts w:ascii="Times New Roman" w:hAnsi="Times New Roman"/>
-          <w:sz w:val="24"/>
-          <w:szCs w:val="24"/>
-        </w:rPr>
-        <w:t xml:space="preserve">while </w:t>
-      </w:r>
-      <w:r>
-        <w:rPr>
-          <w:rFonts w:ascii="Times New Roman" w:hAnsi="Times New Roman"/>
-          <w:sz w:val="24"/>
-          <w:szCs w:val="24"/>
-        </w:rPr>
-        <w:t>the proportion of age-3 fish is</w:t>
-      </w:r>
-      <w:r>
-        <w:rPr>
-          <w:rFonts w:ascii="Times New Roman" w:hAnsi="Times New Roman"/>
-          <w:sz w:val="24"/>
-          <w:szCs w:val="24"/>
-        </w:rPr>
-        <w:t xml:space="preserve"> unchanged </w:t>
-      </w:r>
-      <w:r>
-        <w:rPr>
-          <w:rFonts w:ascii="Times New Roman" w:hAnsi="Times New Roman"/>
-          <w:sz w:val="24"/>
-          <w:szCs w:val="24"/>
-        </w:rPr>
-        <w:t xml:space="preserve">and the 3 oldest age-classes of capelin (ages 4, 5 and 6) experienced severe declines </w:t>
-      </w:r>
-      <w:r>
-        <w:rPr>
-          <w:rFonts w:ascii="Times New Roman" w:hAnsi="Times New Roman"/>
-          <w:sz w:val="24"/>
-          <w:szCs w:val="24"/>
-        </w:rPr>
-        <w:t>(DFO 2018</w:t>
-      </w:r>
-      <w:r>
-        <w:rPr>
-          <w:rFonts w:ascii="Times New Roman" w:hAnsi="Times New Roman"/>
-          <w:sz w:val="24"/>
-          <w:szCs w:val="24"/>
-        </w:rPr>
-        <w:t xml:space="preserve">). </w:t>
-      </w:r>
-      <w:r>
-        <w:rPr>
-          <w:rFonts w:ascii="Times New Roman" w:hAnsi="Times New Roman"/>
-          <w:sz w:val="24"/>
-          <w:szCs w:val="24"/>
-        </w:rPr>
-        <w:t>In</w:t>
-      </w:r>
-      <w:r>
-        <w:rPr>
-          <w:rFonts w:ascii="Times New Roman" w:hAnsi="Times New Roman"/>
-          <w:sz w:val="24"/>
-          <w:szCs w:val="24"/>
-        </w:rPr>
-        <w:t xml:space="preserve"> the spring acoustic survey</w:t>
-      </w:r>
-      <w:r>
-        <w:rPr>
-          <w:rFonts w:ascii="Times New Roman" w:hAnsi="Times New Roman"/>
-          <w:sz w:val="24"/>
-          <w:szCs w:val="24"/>
-        </w:rPr>
-        <w:t>,</w:t>
-      </w:r>
-      <w:r>
-        <w:rPr>
-          <w:rFonts w:ascii="Times New Roman" w:hAnsi="Times New Roman"/>
-          <w:sz w:val="24"/>
-          <w:szCs w:val="24"/>
-        </w:rPr>
-        <w:t xml:space="preserve"> </w:t>
-      </w:r>
-      <w:r>
-        <w:rPr>
-          <w:rFonts w:ascii="Times New Roman" w:hAnsi="Times New Roman"/>
-          <w:sz w:val="24"/>
-          <w:szCs w:val="24"/>
-        </w:rPr>
-        <w:t>prior to 1991</w:t>
-      </w:r>
-      <w:r>
-        <w:rPr>
-          <w:rFonts w:ascii="Times New Roman" w:hAnsi="Times New Roman"/>
-          <w:sz w:val="24"/>
-          <w:szCs w:val="24"/>
-        </w:rPr>
-        <w:t xml:space="preserve"> ~97% </w:t>
-      </w:r>
-      <w:r>
-        <w:rPr>
-          <w:rFonts w:ascii="Times New Roman" w:hAnsi="Times New Roman"/>
-          <w:sz w:val="24"/>
-          <w:szCs w:val="24"/>
-        </w:rPr>
-        <w:t xml:space="preserve">of </w:t>
-      </w:r>
-      <w:r>
-        <w:rPr>
-          <w:rFonts w:ascii="Times New Roman" w:hAnsi="Times New Roman"/>
-          <w:sz w:val="24"/>
-          <w:szCs w:val="24"/>
-        </w:rPr>
-        <w:t>catches were composed of ages 2, 3 and 4 (DFO 2018). Post-1991, contributions of ages 2 and 3 have remained consistent at ~60% and ~28% of the catch, with an increase in age-1 fish and a decrease in age-4 fish encountered in the survey (DFO 2018).</w:t>
+        <w:t xml:space="preserve">(DFO 2018). </w:t>
       </w:r>
     </w:p>
     <w:p>
@@ -7691,23 +7473,223 @@
           <w:sz w:val="24"/>
           <w:szCs w:val="24"/>
         </w:rPr>
-        <w:t xml:space="preserve">The conflicting nature of these indices suggests </w:t>
-      </w:r>
-      <w:r>
-        <w:rPr>
-          <w:rFonts w:ascii="Times New Roman" w:hAnsi="Times New Roman"/>
-          <w:sz w:val="24"/>
-          <w:szCs w:val="24"/>
-        </w:rPr>
-        <w:t xml:space="preserve">that </w:t>
-      </w:r>
-      <w:r>
-        <w:rPr>
-          <w:rFonts w:ascii="Times New Roman" w:hAnsi="Times New Roman"/>
-          <w:sz w:val="24"/>
-          <w:szCs w:val="24"/>
-        </w:rPr>
-        <w:t xml:space="preserve">the analysis of age composition in the inshore and offshore should not be used to test the capelin migration hypothesis. </w:t>
+        <w:t xml:space="preserve">Furthermore, the increased proportion of age-2 fish in the inshore </w:t>
+      </w:r>
+      <w:r>
+        <w:rPr>
+          <w:rFonts w:ascii="Times New Roman" w:hAnsi="Times New Roman"/>
+          <w:sz w:val="24"/>
+          <w:szCs w:val="24"/>
+        </w:rPr>
+        <w:t xml:space="preserve">post-1991 </w:t>
+      </w:r>
+      <w:r>
+        <w:rPr>
+          <w:rFonts w:ascii="Times New Roman" w:hAnsi="Times New Roman"/>
+          <w:sz w:val="24"/>
+          <w:szCs w:val="24"/>
+        </w:rPr>
+        <w:t xml:space="preserve">can be explained by the increase in </w:t>
+      </w:r>
+      <w:r>
+        <w:rPr>
+          <w:rFonts w:ascii="Times New Roman" w:hAnsi="Times New Roman"/>
+          <w:sz w:val="24"/>
+          <w:szCs w:val="24"/>
+        </w:rPr>
+        <w:t xml:space="preserve">proportion of </w:t>
+      </w:r>
+      <w:r>
+        <w:rPr>
+          <w:rFonts w:ascii="Times New Roman" w:hAnsi="Times New Roman"/>
+          <w:sz w:val="24"/>
+          <w:szCs w:val="24"/>
+        </w:rPr>
+        <w:t xml:space="preserve">age-2 </w:t>
+      </w:r>
+      <w:r>
+        <w:rPr>
+          <w:rFonts w:ascii="Times New Roman" w:hAnsi="Times New Roman"/>
+          <w:sz w:val="24"/>
+          <w:szCs w:val="24"/>
+        </w:rPr>
+        <w:t xml:space="preserve">fish maturing </w:t>
+      </w:r>
+      <w:r>
+        <w:rPr>
+          <w:rFonts w:ascii="Times New Roman" w:hAnsi="Times New Roman"/>
+          <w:sz w:val="24"/>
+          <w:szCs w:val="24"/>
+        </w:rPr>
+        <w:t xml:space="preserve">offshore </w:t>
+      </w:r>
+      <w:r>
+        <w:rPr>
+          <w:rFonts w:ascii="Times New Roman" w:hAnsi="Times New Roman"/>
+          <w:sz w:val="24"/>
+          <w:szCs w:val="24"/>
+        </w:rPr>
+        <w:t>and undergoing a</w:t>
+      </w:r>
+      <w:r>
+        <w:rPr>
+          <w:rFonts w:ascii="Times New Roman" w:hAnsi="Times New Roman"/>
+          <w:sz w:val="24"/>
+          <w:szCs w:val="24"/>
+        </w:rPr>
+        <w:t xml:space="preserve"> spawning migration</w:t>
+      </w:r>
+      <w:r>
+        <w:rPr>
+          <w:rFonts w:ascii="Times New Roman" w:hAnsi="Times New Roman"/>
+          <w:sz w:val="24"/>
+          <w:szCs w:val="24"/>
+        </w:rPr>
+        <w:t xml:space="preserve">. </w:t>
+      </w:r>
+      <w:r>
+        <w:rPr>
+          <w:rFonts w:ascii="Times New Roman" w:hAnsi="Times New Roman"/>
+          <w:sz w:val="24"/>
+          <w:szCs w:val="24"/>
+        </w:rPr>
+        <w:t>While t</w:t>
+      </w:r>
+      <w:r>
+        <w:rPr>
+          <w:rFonts w:ascii="Times New Roman" w:hAnsi="Times New Roman"/>
+          <w:sz w:val="24"/>
+          <w:szCs w:val="24"/>
+        </w:rPr>
+        <w:t>he</w:t>
+      </w:r>
+      <w:r>
+        <w:rPr>
+          <w:rFonts w:ascii="Times New Roman" w:hAnsi="Times New Roman"/>
+          <w:sz w:val="24"/>
+          <w:szCs w:val="24"/>
+        </w:rPr>
+        <w:t>se two indices provide</w:t>
+      </w:r>
+      <w:r>
+        <w:rPr>
+          <w:rFonts w:ascii="Times New Roman" w:hAnsi="Times New Roman"/>
+          <w:sz w:val="24"/>
+          <w:szCs w:val="24"/>
+        </w:rPr>
+        <w:t xml:space="preserve"> conflicting </w:t>
+      </w:r>
+      <w:r>
+        <w:rPr>
+          <w:rFonts w:ascii="Times New Roman" w:hAnsi="Times New Roman"/>
+          <w:sz w:val="24"/>
+          <w:szCs w:val="24"/>
+        </w:rPr>
+        <w:t xml:space="preserve">support for </w:t>
+      </w:r>
+      <w:r>
+        <w:rPr>
+          <w:rFonts w:ascii="Times New Roman" w:hAnsi="Times New Roman"/>
+          <w:sz w:val="24"/>
+          <w:szCs w:val="24"/>
+        </w:rPr>
+        <w:t xml:space="preserve">the </w:t>
+      </w:r>
+      <w:r>
+        <w:rPr>
+          <w:rFonts w:ascii="Times New Roman" w:hAnsi="Times New Roman"/>
+          <w:sz w:val="24"/>
+          <w:szCs w:val="24"/>
+        </w:rPr>
+        <w:t>capelin collapse hypothesis</w:t>
+      </w:r>
+      <w:r>
+        <w:rPr>
+          <w:rFonts w:ascii="Times New Roman" w:hAnsi="Times New Roman"/>
+          <w:sz w:val="24"/>
+          <w:szCs w:val="24"/>
+        </w:rPr>
+        <w:t xml:space="preserve">, </w:t>
+      </w:r>
+      <w:r>
+        <w:rPr>
+          <w:rFonts w:ascii="Times New Roman" w:hAnsi="Times New Roman"/>
+          <w:sz w:val="24"/>
+          <w:szCs w:val="24"/>
+        </w:rPr>
+        <w:t xml:space="preserve">the fact that the change in capelin demographics </w:t>
+      </w:r>
+      <w:r>
+        <w:rPr>
+          <w:rFonts w:ascii="Times New Roman" w:hAnsi="Times New Roman"/>
+          <w:sz w:val="24"/>
+          <w:szCs w:val="24"/>
+        </w:rPr>
+        <w:t xml:space="preserve">in the inshore </w:t>
+      </w:r>
+      <w:r>
+        <w:rPr>
+          <w:rFonts w:ascii="Times New Roman" w:hAnsi="Times New Roman"/>
+          <w:sz w:val="24"/>
+          <w:szCs w:val="24"/>
+        </w:rPr>
+        <w:t xml:space="preserve">post-1991 </w:t>
+      </w:r>
+      <w:r>
+        <w:rPr>
+          <w:rFonts w:ascii="Times New Roman" w:hAnsi="Times New Roman"/>
+          <w:sz w:val="24"/>
+          <w:szCs w:val="24"/>
+        </w:rPr>
+        <w:t xml:space="preserve">can be explained by </w:t>
+      </w:r>
+      <w:r>
+        <w:rPr>
+          <w:rFonts w:ascii="Times New Roman" w:hAnsi="Times New Roman"/>
+          <w:sz w:val="24"/>
+          <w:szCs w:val="24"/>
+        </w:rPr>
+        <w:t xml:space="preserve">the change in demographics </w:t>
+      </w:r>
+      <w:r>
+        <w:rPr>
+          <w:rFonts w:ascii="Times New Roman" w:hAnsi="Times New Roman"/>
+          <w:sz w:val="24"/>
+          <w:szCs w:val="24"/>
+        </w:rPr>
+        <w:t xml:space="preserve">in the offshore </w:t>
+      </w:r>
+      <w:r>
+        <w:rPr>
+          <w:rFonts w:ascii="Times New Roman" w:hAnsi="Times New Roman"/>
+          <w:sz w:val="24"/>
+          <w:szCs w:val="24"/>
+        </w:rPr>
+        <w:t xml:space="preserve">(i.e. earlier maturation) </w:t>
+      </w:r>
+      <w:r>
+        <w:rPr>
+          <w:rFonts w:ascii="Times New Roman" w:hAnsi="Times New Roman"/>
+          <w:sz w:val="24"/>
+          <w:szCs w:val="24"/>
+        </w:rPr>
+        <w:t xml:space="preserve">provides support for the capelin </w:t>
+      </w:r>
+      <w:r>
+        <w:rPr>
+          <w:rFonts w:ascii="Times New Roman" w:hAnsi="Times New Roman"/>
+          <w:sz w:val="24"/>
+          <w:szCs w:val="24"/>
+        </w:rPr>
+        <w:t>collapse</w:t>
+      </w:r>
+      <w:r>
+        <w:rPr>
+          <w:rFonts w:ascii="Times New Roman" w:hAnsi="Times New Roman"/>
+          <w:sz w:val="24"/>
+          <w:szCs w:val="24"/>
+        </w:rPr>
+        <w:t xml:space="preserve"> hypothesis.</w:t>
       </w:r>
     </w:p>
     <w:p>
@@ -7773,21 +7755,7 @@
         <w:rPr>
           <w:iCs/>
         </w:rPr>
-        <w:t xml:space="preserve">As noted earlier in this paper, the </w:t>
-      </w:r>
-      <w:proofErr w:type="gramStart"/>
-      <w:r>
-        <w:rPr>
-          <w:iCs/>
-        </w:rPr>
-        <w:t>spring acoustic survey</w:t>
-      </w:r>
-      <w:proofErr w:type="gramEnd"/>
-      <w:r>
-        <w:rPr>
-          <w:iCs/>
-        </w:rPr>
-        <w:t xml:space="preserve"> in Div. 3L targets the immature, non-migratory portion of the st</w:t>
+        <w:t>As noted earlier, the spring acoustic survey in Div. 3L targets the immature, non-migratory portion of the st</w:t>
       </w:r>
       <w:r>
         <w:rPr>
@@ -8168,302 +8136,79 @@
           <w:sz w:val="24"/>
           <w:szCs w:val="24"/>
         </w:rPr>
-        <w:t>Fisheries and Oceans Canada collects two larval indices in Trinity Bay: an emergent (&lt; 12 days old) larval index in a nearshore area and a late-larval index (10-30 mm SL) (Table</w:t>
-      </w:r>
-      <w:r>
-        <w:rPr>
-          <w:rFonts w:ascii="Times New Roman" w:hAnsi="Times New Roman"/>
-          <w:sz w:val="24"/>
-          <w:szCs w:val="24"/>
-        </w:rPr>
-        <w:t xml:space="preserve"> 1</w:t>
-      </w:r>
-      <w:r>
-        <w:rPr>
-          <w:rFonts w:ascii="Times New Roman" w:hAnsi="Times New Roman"/>
-          <w:sz w:val="24"/>
-          <w:szCs w:val="24"/>
-        </w:rPr>
-        <w:t>)</w:t>
-      </w:r>
-      <w:r>
-        <w:rPr>
-          <w:rFonts w:ascii="Times New Roman" w:hAnsi="Times New Roman"/>
-          <w:sz w:val="24"/>
-          <w:szCs w:val="24"/>
-        </w:rPr>
-        <w:t xml:space="preserve"> (see Nakashima and Mowbray 2014 for more details)</w:t>
-      </w:r>
-      <w:r>
-        <w:rPr>
-          <w:rFonts w:ascii="Times New Roman" w:hAnsi="Times New Roman"/>
-          <w:sz w:val="24"/>
-          <w:szCs w:val="24"/>
-        </w:rPr>
-        <w:t xml:space="preserve">. The late-larval index has been collected </w:t>
-      </w:r>
-      <w:r>
-        <w:rPr>
-          <w:rFonts w:ascii="Times New Roman" w:hAnsi="Times New Roman"/>
-          <w:sz w:val="24"/>
-          <w:szCs w:val="24"/>
-        </w:rPr>
-        <w:t xml:space="preserve">both </w:t>
-      </w:r>
-      <w:r>
-        <w:rPr>
-          <w:rFonts w:ascii="Times New Roman" w:hAnsi="Times New Roman"/>
-          <w:sz w:val="24"/>
-          <w:szCs w:val="24"/>
-        </w:rPr>
-        <w:t xml:space="preserve">pre- and post-1991. </w:t>
-      </w:r>
-      <w:r>
-        <w:rPr>
-          <w:rFonts w:ascii="Times New Roman" w:hAnsi="Times New Roman"/>
-          <w:sz w:val="24"/>
-          <w:szCs w:val="24"/>
-        </w:rPr>
-        <w:t>While Frank et al.</w:t>
-      </w:r>
-      <w:r>
-        <w:rPr>
-          <w:rFonts w:ascii="Times New Roman" w:hAnsi="Times New Roman"/>
-          <w:sz w:val="24"/>
-          <w:szCs w:val="24"/>
-        </w:rPr>
-        <w:t xml:space="preserve"> compared </w:t>
-      </w:r>
-      <w:r>
-        <w:rPr>
-          <w:rFonts w:ascii="Times New Roman" w:hAnsi="Times New Roman"/>
-          <w:sz w:val="24"/>
-          <w:szCs w:val="24"/>
-        </w:rPr>
-        <w:t>the late-larval index in August for both datasets</w:t>
-      </w:r>
-      <w:r>
-        <w:rPr>
-          <w:rFonts w:ascii="Times New Roman" w:hAnsi="Times New Roman"/>
-          <w:sz w:val="24"/>
-          <w:szCs w:val="24"/>
-        </w:rPr>
-        <w:t xml:space="preserve">, the persistently late spawning in capelin since 1991 has resulted in smaller and younger larvae in August 2008-12 compared to August 1982-86, and a better comparison would be between August pre-1991 and September </w:t>
-      </w:r>
-      <w:r>
-        <w:rPr>
-          <w:rFonts w:ascii="Times New Roman" w:hAnsi="Times New Roman"/>
-          <w:sz w:val="24"/>
-          <w:szCs w:val="24"/>
-        </w:rPr>
-        <w:lastRenderedPageBreak/>
-        <w:t xml:space="preserve">post-1991 </w:t>
-      </w:r>
-      <w:r>
-        <w:rPr>
-          <w:rFonts w:ascii="Times New Roman" w:eastAsia="Times New Roman" w:hAnsi="Times New Roman" w:cs="Times New Roman"/>
-          <w:sz w:val="24"/>
-          <w:szCs w:val="24"/>
-        </w:rPr>
-        <w:fldChar w:fldCharType="begin"/>
-      </w:r>
-      <w:r>
-        <w:rPr>
-          <w:rFonts w:ascii="Times New Roman" w:eastAsia="Times New Roman" w:hAnsi="Times New Roman" w:cs="Times New Roman"/>
-          <w:sz w:val="24"/>
-          <w:szCs w:val="24"/>
-        </w:rPr>
-        <w:instrText xml:space="preserve"> ADDIN EN.CITE &lt;EndNote&gt;&lt;Cite  &gt;&lt;Author&gt;Nakashima&lt;/Author&gt;&lt;Year&gt;2014&lt;/Year&gt;&lt;RecNum&gt;828&lt;/RecNum&gt;&lt;Prefix&gt;&lt;/Prefix&gt;&lt;Suffix&gt;&lt;/Suffix&gt;&lt;Pages&gt;&lt;/Pages&gt;&lt;DisplayText&gt;(Nakashima &amp; Mowbray 2014)&lt;/DisplayText&gt;&lt;record&gt;&lt;rec-number&gt;828&lt;/rec-number&gt;&lt;foreign-keys&gt;&lt;key app="EN" db-id="2pv5prxr6xz2a4ea50h5dww0ewvx0ttdtdsa" timestamp="1453833346"&gt;828&lt;/key&gt;&lt;/foreign-keys&gt;&lt;ref-type name="Journal Article"&gt;17&lt;/ref-type&gt;&lt;contributors&gt;&lt;authors&gt;&lt;author&gt;Nakashima, Brian S.&lt;/author&gt;&lt;author&gt;Mowbray, Fran&lt;/author&gt;&lt;/authors&gt;&lt;/contributors&gt;&lt;titles&gt;&lt;title&gt;&lt;style face="normal" font="default" size="100%"&gt;Capelin (&lt;/style&gt;&lt;style face="italic" font="default" size="100%"&gt;Mallotus villosus)&lt;/style&gt;&lt;style face="normal" font="default" size="100%"&gt; recruitment indices in NAFO Division 3KL.&lt;/style&gt;&lt;/title&gt;&lt;secondary-title&gt;DFO Canadian Science Advisory Secretariat Research Document&lt;/secondary-title&gt;&lt;/titles&gt;&lt;periodical&gt;&lt;full-title&gt;DFO Canadian Science Advisory Secretariat Research Document&lt;/full-title&gt;&lt;/periodical&gt;&lt;volume&gt;2013/091&lt;/volume&gt;&lt;dates&gt;&lt;year&gt;2014&lt;/year&gt;&lt;/dates&gt;&lt;urls/&gt;&lt;/record&gt;&lt;/Cite&gt;&lt;/EndNote&gt;</w:instrText>
-      </w:r>
-      <w:r>
-        <w:rPr>
-          <w:rFonts w:ascii="Times New Roman" w:eastAsia="Times New Roman" w:hAnsi="Times New Roman" w:cs="Times New Roman"/>
-          <w:sz w:val="24"/>
-          <w:szCs w:val="24"/>
-        </w:rPr>
-        <w:fldChar w:fldCharType="separate"/>
-      </w:r>
-      <w:r>
-        <w:rPr>
-          <w:rFonts w:ascii="Times New Roman" w:hAnsi="Times New Roman"/>
-          <w:sz w:val="24"/>
-          <w:szCs w:val="24"/>
-          <w:lang w:val="it-IT"/>
-        </w:rPr>
-        <w:t>(Nakashima &amp; Mowbray 2014)</w:t>
-      </w:r>
-      <w:r>
-        <w:rPr>
-          <w:rFonts w:ascii="Times New Roman" w:eastAsia="Times New Roman" w:hAnsi="Times New Roman" w:cs="Times New Roman"/>
-          <w:sz w:val="24"/>
-          <w:szCs w:val="24"/>
-        </w:rPr>
-        <w:fldChar w:fldCharType="end"/>
-      </w:r>
-      <w:r>
-        <w:rPr>
-          <w:rFonts w:ascii="Times New Roman" w:hAnsi="Times New Roman"/>
-          <w:sz w:val="24"/>
-          <w:szCs w:val="24"/>
-        </w:rPr>
-        <w:t xml:space="preserve">. The average </w:t>
-      </w:r>
-      <w:r>
-        <w:rPr>
-          <w:rFonts w:ascii="Times New Roman" w:hAnsi="Times New Roman"/>
-          <w:sz w:val="24"/>
-          <w:szCs w:val="24"/>
-        </w:rPr>
-        <w:t>late-</w:t>
-      </w:r>
-      <w:r>
-        <w:rPr>
-          <w:rFonts w:ascii="Times New Roman" w:hAnsi="Times New Roman"/>
-          <w:sz w:val="24"/>
-          <w:szCs w:val="24"/>
-        </w:rPr>
-        <w:t>larval density in Trinity Bay in September 2002-15 is 30.9 m</w:t>
-      </w:r>
-      <w:r>
-        <w:rPr>
-          <w:rFonts w:ascii="Times New Roman" w:hAnsi="Times New Roman"/>
-          <w:sz w:val="24"/>
-          <w:szCs w:val="24"/>
-          <w:vertAlign w:val="superscript"/>
-          <w:lang w:val="it-IT"/>
-        </w:rPr>
-        <w:t xml:space="preserve">-2 </w:t>
-      </w:r>
-      <w:r>
-        <w:rPr>
-          <w:rFonts w:ascii="Times New Roman" w:hAnsi="Times New Roman"/>
-          <w:sz w:val="24"/>
-          <w:szCs w:val="24"/>
-        </w:rPr>
-        <w:t>(SD: 26.9, range 6.73-96.95 m</w:t>
-      </w:r>
-      <w:r>
-        <w:rPr>
-          <w:rFonts w:ascii="Times New Roman" w:hAnsi="Times New Roman"/>
-          <w:sz w:val="24"/>
-          <w:szCs w:val="24"/>
-          <w:vertAlign w:val="superscript"/>
-        </w:rPr>
-        <w:t>-2</w:t>
-      </w:r>
-      <w:r>
-        <w:rPr>
-          <w:rFonts w:ascii="Times New Roman" w:hAnsi="Times New Roman"/>
-          <w:sz w:val="24"/>
-          <w:szCs w:val="24"/>
-        </w:rPr>
-        <w:t>), which is considerably lower than the August 1982-86 estimate (48.8 m</w:t>
-      </w:r>
-      <w:r>
-        <w:rPr>
-          <w:rFonts w:ascii="Times New Roman" w:hAnsi="Times New Roman"/>
-          <w:sz w:val="24"/>
-          <w:szCs w:val="24"/>
-          <w:vertAlign w:val="superscript"/>
-        </w:rPr>
-        <w:t>-2</w:t>
-      </w:r>
-      <w:r>
-        <w:rPr>
-          <w:rFonts w:ascii="Times New Roman" w:hAnsi="Times New Roman"/>
-          <w:sz w:val="24"/>
-          <w:szCs w:val="24"/>
-        </w:rPr>
-        <w:t>, SD: 15.1, range 33.2-73.6 m</w:t>
-      </w:r>
-      <w:r>
-        <w:rPr>
-          <w:rFonts w:ascii="Times New Roman" w:hAnsi="Times New Roman"/>
-          <w:sz w:val="24"/>
-          <w:szCs w:val="24"/>
-          <w:vertAlign w:val="superscript"/>
-        </w:rPr>
-        <w:t>-2</w:t>
-      </w:r>
-      <w:r>
-        <w:rPr>
-          <w:rFonts w:ascii="Times New Roman" w:hAnsi="Times New Roman"/>
-          <w:sz w:val="24"/>
-          <w:szCs w:val="24"/>
-        </w:rPr>
-        <w:t>) (Table</w:t>
-      </w:r>
-      <w:r>
-        <w:rPr>
-          <w:rFonts w:ascii="Times New Roman" w:hAnsi="Times New Roman"/>
-          <w:sz w:val="24"/>
-          <w:szCs w:val="24"/>
-        </w:rPr>
-        <w:t xml:space="preserve"> 1</w:t>
-      </w:r>
-      <w:r>
-        <w:rPr>
-          <w:rFonts w:ascii="Times New Roman" w:hAnsi="Times New Roman"/>
-          <w:sz w:val="24"/>
-          <w:szCs w:val="24"/>
-        </w:rPr>
-        <w:t xml:space="preserve">). The trend in the 2000s is for lower and more variable </w:t>
-      </w:r>
-      <w:r>
-        <w:rPr>
-          <w:rFonts w:ascii="Times New Roman" w:hAnsi="Times New Roman"/>
-          <w:sz w:val="24"/>
-          <w:szCs w:val="24"/>
-        </w:rPr>
-        <w:t>late-</w:t>
-      </w:r>
-      <w:r>
-        <w:rPr>
-          <w:rFonts w:ascii="Times New Roman" w:hAnsi="Times New Roman"/>
-          <w:sz w:val="24"/>
-          <w:szCs w:val="24"/>
-        </w:rPr>
-        <w:t xml:space="preserve">larval densities compared to the 1980s; for example, in 12 of the 14 years in the 2000s, average </w:t>
-      </w:r>
-      <w:r>
-        <w:rPr>
-          <w:rFonts w:ascii="Times New Roman" w:hAnsi="Times New Roman"/>
-          <w:sz w:val="24"/>
-          <w:szCs w:val="24"/>
-        </w:rPr>
-        <w:t>late-</w:t>
-      </w:r>
-      <w:r>
-        <w:rPr>
-          <w:rFonts w:ascii="Times New Roman" w:hAnsi="Times New Roman"/>
-          <w:sz w:val="24"/>
-          <w:szCs w:val="24"/>
-        </w:rPr>
-        <w:t>larval densities in September were less than the average August larval</w:t>
-      </w:r>
-      <w:r>
-        <w:rPr>
-          <w:rFonts w:ascii="Times New Roman" w:hAnsi="Times New Roman"/>
-          <w:sz w:val="24"/>
-          <w:szCs w:val="24"/>
-        </w:rPr>
-        <w:t xml:space="preserve"> densities in the 1980s (Table</w:t>
-      </w:r>
-      <w:r>
-        <w:rPr>
-          <w:rFonts w:ascii="Times New Roman" w:hAnsi="Times New Roman"/>
-          <w:sz w:val="24"/>
-          <w:szCs w:val="24"/>
-        </w:rPr>
-        <w:t xml:space="preserve"> 1</w:t>
-      </w:r>
-      <w:r>
-        <w:rPr>
-          <w:rFonts w:ascii="Times New Roman" w:hAnsi="Times New Roman"/>
-          <w:sz w:val="24"/>
-          <w:szCs w:val="24"/>
-        </w:rPr>
-        <w:t xml:space="preserve">). </w:t>
+        <w:t xml:space="preserve">However, </w:t>
+      </w:r>
+      <w:r>
+        <w:rPr>
+          <w:rFonts w:ascii="Times New Roman" w:hAnsi="Times New Roman"/>
+          <w:sz w:val="24"/>
+          <w:szCs w:val="24"/>
+        </w:rPr>
+        <w:t xml:space="preserve">post-1991, </w:t>
+      </w:r>
+      <w:r>
+        <w:rPr>
+          <w:rFonts w:ascii="Times New Roman" w:hAnsi="Times New Roman"/>
+          <w:sz w:val="24"/>
+          <w:szCs w:val="24"/>
+        </w:rPr>
+        <w:t>a</w:t>
+      </w:r>
+      <w:r>
+        <w:rPr>
+          <w:rFonts w:ascii="Times New Roman" w:hAnsi="Times New Roman"/>
+          <w:sz w:val="24"/>
+          <w:szCs w:val="24"/>
+        </w:rPr>
+        <w:t xml:space="preserve"> larval index</w:t>
+      </w:r>
+      <w:r>
+        <w:rPr>
+          <w:rFonts w:ascii="Times New Roman" w:hAnsi="Times New Roman"/>
+          <w:sz w:val="24"/>
+          <w:szCs w:val="24"/>
+        </w:rPr>
+        <w:t xml:space="preserve"> </w:t>
+      </w:r>
+      <w:r>
+        <w:rPr>
+          <w:rFonts w:ascii="Times New Roman" w:hAnsi="Times New Roman"/>
+          <w:sz w:val="24"/>
+          <w:szCs w:val="24"/>
+        </w:rPr>
+        <w:t xml:space="preserve">from Trinity Bay </w:t>
+      </w:r>
+      <w:r>
+        <w:rPr>
+          <w:rFonts w:ascii="Times New Roman" w:hAnsi="Times New Roman"/>
+          <w:sz w:val="24"/>
+          <w:szCs w:val="24"/>
+        </w:rPr>
+        <w:t>was related to the age-2 abundance index from the spring acoustic survey</w:t>
+      </w:r>
+      <w:r>
+        <w:rPr>
+          <w:rFonts w:ascii="Times New Roman" w:hAnsi="Times New Roman"/>
+          <w:sz w:val="24"/>
+          <w:szCs w:val="24"/>
+        </w:rPr>
+        <w:t xml:space="preserve">, which suggests that the spring acoustic survey is providing a valid index of capelin </w:t>
+      </w:r>
+      <w:r>
+        <w:rPr>
+          <w:rFonts w:ascii="Times New Roman" w:hAnsi="Times New Roman"/>
+          <w:sz w:val="24"/>
+          <w:szCs w:val="24"/>
+        </w:rPr>
+        <w:t xml:space="preserve">abundance </w:t>
+      </w:r>
+      <w:r>
+        <w:rPr>
+          <w:rFonts w:ascii="Times New Roman" w:hAnsi="Times New Roman"/>
+          <w:sz w:val="24"/>
+          <w:szCs w:val="24"/>
+        </w:rPr>
+        <w:t xml:space="preserve">(Murphy et al. 2018). </w:t>
       </w:r>
     </w:p>
     <w:p>
@@ -8483,47 +8228,39 @@
           <w:sz w:val="24"/>
           <w:szCs w:val="24"/>
         </w:rPr>
-        <w:t xml:space="preserve">Post-1991, the </w:t>
-      </w:r>
-      <w:r>
-        <w:rPr>
-          <w:rFonts w:ascii="Times New Roman" w:hAnsi="Times New Roman"/>
-          <w:sz w:val="24"/>
-          <w:szCs w:val="24"/>
-        </w:rPr>
-        <w:t xml:space="preserve">emergent </w:t>
-      </w:r>
-      <w:r>
-        <w:rPr>
-          <w:rFonts w:ascii="Times New Roman" w:hAnsi="Times New Roman"/>
-          <w:sz w:val="24"/>
-          <w:szCs w:val="24"/>
-        </w:rPr>
-        <w:t>larval index</w:t>
-      </w:r>
-      <w:r>
-        <w:rPr>
-          <w:rFonts w:ascii="Times New Roman" w:hAnsi="Times New Roman"/>
-          <w:sz w:val="24"/>
-          <w:szCs w:val="24"/>
-        </w:rPr>
-        <w:t>, which is collected every 1-2 days from the start to end</w:t>
-      </w:r>
-      <w:r>
-        <w:rPr>
-          <w:rFonts w:ascii="Times New Roman" w:hAnsi="Times New Roman"/>
-          <w:sz w:val="24"/>
-          <w:szCs w:val="24"/>
-        </w:rPr>
-        <w:t xml:space="preserve"> </w:t>
-      </w:r>
-      <w:r>
-        <w:rPr>
-          <w:rFonts w:ascii="Times New Roman" w:hAnsi="Times New Roman"/>
-          <w:sz w:val="24"/>
-          <w:szCs w:val="24"/>
-        </w:rPr>
-        <w:t xml:space="preserve">of emergence, </w:t>
+        <w:t>Fisheries and Oceans Canada collects two larval indices in Trinity Bay: an emergent (&lt; 12 days old) larval index in a nearshore area and a late-larval index (10-30 mm SL) (Table</w:t>
+      </w:r>
+      <w:r>
+        <w:rPr>
+          <w:rFonts w:ascii="Times New Roman" w:hAnsi="Times New Roman"/>
+          <w:sz w:val="24"/>
+          <w:szCs w:val="24"/>
+        </w:rPr>
+        <w:t xml:space="preserve"> 1</w:t>
+      </w:r>
+      <w:r>
+        <w:rPr>
+          <w:rFonts w:ascii="Times New Roman" w:hAnsi="Times New Roman"/>
+          <w:sz w:val="24"/>
+          <w:szCs w:val="24"/>
+        </w:rPr>
+        <w:t>)</w:t>
+      </w:r>
+      <w:r>
+        <w:rPr>
+          <w:rFonts w:ascii="Times New Roman" w:hAnsi="Times New Roman"/>
+          <w:sz w:val="24"/>
+          <w:szCs w:val="24"/>
+        </w:rPr>
+        <w:t xml:space="preserve"> (see Nakashima and Mowbray 2014 for more details)</w:t>
+      </w:r>
+      <w:r>
+        <w:rPr>
+          <w:rFonts w:ascii="Times New Roman" w:hAnsi="Times New Roman"/>
+          <w:sz w:val="24"/>
+          <w:szCs w:val="24"/>
+        </w:rPr>
+        <w:t xml:space="preserve">. The late-larval index </w:t>
       </w:r>
       <w:r>
         <w:rPr>
@@ -8539,63 +8276,105 @@
           <w:sz w:val="24"/>
           <w:szCs w:val="24"/>
         </w:rPr>
-        <w:t xml:space="preserve"> related to the age-2 abundance index from the </w:t>
-      </w:r>
-      <w:r>
-        <w:rPr>
-          <w:rFonts w:ascii="Times New Roman" w:hAnsi="Times New Roman"/>
-          <w:sz w:val="24"/>
-          <w:szCs w:val="24"/>
-        </w:rPr>
-        <w:t xml:space="preserve">spring </w:t>
-      </w:r>
-      <w:r>
-        <w:rPr>
-          <w:rFonts w:ascii="Times New Roman" w:hAnsi="Times New Roman"/>
-          <w:sz w:val="24"/>
-          <w:szCs w:val="24"/>
-        </w:rPr>
-        <w:t>acoustic survey</w:t>
-      </w:r>
-      <w:r>
-        <w:rPr>
-          <w:rFonts w:ascii="Times New Roman" w:hAnsi="Times New Roman"/>
-          <w:sz w:val="24"/>
-          <w:szCs w:val="24"/>
-        </w:rPr>
-        <w:t xml:space="preserve"> (Murphy et al. 2018). If the majority of capelin biomass was in the inshore area and was not available to the annual offshore spring acoustic survey, then no relationship would be expected between larval productivity and the age-2 abundance index. </w:t>
-      </w:r>
-      <w:r>
-        <w:rPr>
-          <w:rFonts w:ascii="Times New Roman" w:hAnsi="Times New Roman"/>
-          <w:sz w:val="24"/>
-          <w:szCs w:val="24"/>
-        </w:rPr>
-        <w:t>There</w:t>
-      </w:r>
-      <w:r>
-        <w:rPr>
-          <w:rFonts w:ascii="Times New Roman" w:hAnsi="Times New Roman"/>
-          <w:sz w:val="24"/>
-          <w:szCs w:val="24"/>
-        </w:rPr>
-        <w:t xml:space="preserve"> </w:t>
-      </w:r>
-      <w:r>
-        <w:rPr>
-          <w:rFonts w:ascii="Times New Roman" w:hAnsi="Times New Roman"/>
-          <w:sz w:val="24"/>
-          <w:szCs w:val="24"/>
-        </w:rPr>
-        <w:t>is currently no</w:t>
-      </w:r>
-      <w:r>
-        <w:rPr>
-          <w:rFonts w:ascii="Times New Roman" w:hAnsi="Times New Roman"/>
-          <w:sz w:val="24"/>
-          <w:szCs w:val="24"/>
-        </w:rPr>
-        <w:t xml:space="preserve"> relationship between the </w:t>
+        <w:t xml:space="preserve"> collected </w:t>
+      </w:r>
+      <w:r>
+        <w:rPr>
+          <w:rFonts w:ascii="Times New Roman" w:hAnsi="Times New Roman"/>
+          <w:sz w:val="24"/>
+          <w:szCs w:val="24"/>
+        </w:rPr>
+        <w:t xml:space="preserve">both </w:t>
+      </w:r>
+      <w:r>
+        <w:rPr>
+          <w:rFonts w:ascii="Times New Roman" w:hAnsi="Times New Roman"/>
+          <w:sz w:val="24"/>
+          <w:szCs w:val="24"/>
+        </w:rPr>
+        <w:lastRenderedPageBreak/>
+        <w:t xml:space="preserve">pre- and post-1991. </w:t>
+      </w:r>
+      <w:r>
+        <w:rPr>
+          <w:rFonts w:ascii="Times New Roman" w:hAnsi="Times New Roman"/>
+          <w:sz w:val="24"/>
+          <w:szCs w:val="24"/>
+        </w:rPr>
+        <w:t>While Frank et al.</w:t>
+      </w:r>
+      <w:r>
+        <w:rPr>
+          <w:rFonts w:ascii="Times New Roman" w:hAnsi="Times New Roman"/>
+          <w:sz w:val="24"/>
+          <w:szCs w:val="24"/>
+        </w:rPr>
+        <w:t xml:space="preserve"> compared </w:t>
+      </w:r>
+      <w:r>
+        <w:rPr>
+          <w:rFonts w:ascii="Times New Roman" w:hAnsi="Times New Roman"/>
+          <w:sz w:val="24"/>
+          <w:szCs w:val="24"/>
+        </w:rPr>
+        <w:t>the late-larval index in August for both datasets</w:t>
+      </w:r>
+      <w:r>
+        <w:rPr>
+          <w:rFonts w:ascii="Times New Roman" w:hAnsi="Times New Roman"/>
+          <w:sz w:val="24"/>
+          <w:szCs w:val="24"/>
+        </w:rPr>
+        <w:t xml:space="preserve">, the persistently late spawning in capelin since 1991 has resulted in smaller and younger larvae in August 2008-12 compared to August 1982-86, and a better comparison would be between August pre-1991 and September post-1991 </w:t>
+      </w:r>
+      <w:r>
+        <w:rPr>
+          <w:rFonts w:ascii="Times New Roman" w:eastAsia="Times New Roman" w:hAnsi="Times New Roman" w:cs="Times New Roman"/>
+          <w:sz w:val="24"/>
+          <w:szCs w:val="24"/>
+        </w:rPr>
+        <w:fldChar w:fldCharType="begin"/>
+      </w:r>
+      <w:r>
+        <w:rPr>
+          <w:rFonts w:ascii="Times New Roman" w:eastAsia="Times New Roman" w:hAnsi="Times New Roman" w:cs="Times New Roman"/>
+          <w:sz w:val="24"/>
+          <w:szCs w:val="24"/>
+        </w:rPr>
+        <w:instrText xml:space="preserve"> ADDIN EN.CITE &lt;EndNote&gt;&lt;Cite  &gt;&lt;Author&gt;Nakashima&lt;/Author&gt;&lt;Year&gt;2014&lt;/Year&gt;&lt;RecNum&gt;828&lt;/RecNum&gt;&lt;Prefix&gt;&lt;/Prefix&gt;&lt;Suffix&gt;&lt;/Suffix&gt;&lt;Pages&gt;&lt;/Pages&gt;&lt;DisplayText&gt;(Nakashima &amp; Mowbray 2014)&lt;/DisplayText&gt;&lt;record&gt;&lt;rec-number&gt;828&lt;/rec-number&gt;&lt;foreign-keys&gt;&lt;key app="EN" db-id="2pv5prxr6xz2a4ea50h5dww0ewvx0ttdtdsa" timestamp="1453833346"&gt;828&lt;/key&gt;&lt;/foreign-keys&gt;&lt;ref-type name="Journal Article"&gt;17&lt;/ref-type&gt;&lt;contributors&gt;&lt;authors&gt;&lt;author&gt;Nakashima, Brian S.&lt;/author&gt;&lt;author&gt;Mowbray, Fran&lt;/author&gt;&lt;/authors&gt;&lt;/contributors&gt;&lt;titles&gt;&lt;title&gt;&lt;style face="normal" font="default" size="100%"&gt;Capelin (&lt;/style&gt;&lt;style face="italic" font="default" size="100%"&gt;Mallotus villosus)&lt;/style&gt;&lt;style face="normal" font="default" size="100%"&gt; recruitment indices in NAFO Division 3KL.&lt;/style&gt;&lt;/title&gt;&lt;secondary-title&gt;DFO Canadian Science Advisory Secretariat Research Document&lt;/secondary-title&gt;&lt;/titles&gt;&lt;periodical&gt;&lt;full-title&gt;DFO Canadian Science Advisory Secretariat Research Document&lt;/full-title&gt;&lt;/periodical&gt;&lt;volume&gt;2013/091&lt;/volume&gt;&lt;dates&gt;&lt;year&gt;2014&lt;/year&gt;&lt;/dates&gt;&lt;urls/&gt;&lt;/record&gt;&lt;/Cite&gt;&lt;/EndNote&gt;</w:instrText>
+      </w:r>
+      <w:r>
+        <w:rPr>
+          <w:rFonts w:ascii="Times New Roman" w:eastAsia="Times New Roman" w:hAnsi="Times New Roman" w:cs="Times New Roman"/>
+          <w:sz w:val="24"/>
+          <w:szCs w:val="24"/>
+        </w:rPr>
+        <w:fldChar w:fldCharType="separate"/>
+      </w:r>
+      <w:r>
+        <w:rPr>
+          <w:rFonts w:ascii="Times New Roman" w:hAnsi="Times New Roman"/>
+          <w:sz w:val="24"/>
+          <w:szCs w:val="24"/>
+          <w:lang w:val="it-IT"/>
+        </w:rPr>
+        <w:t>(Nakashima &amp; Mowbray 2014)</w:t>
+      </w:r>
+      <w:r>
+        <w:rPr>
+          <w:rFonts w:ascii="Times New Roman" w:eastAsia="Times New Roman" w:hAnsi="Times New Roman" w:cs="Times New Roman"/>
+          <w:sz w:val="24"/>
+          <w:szCs w:val="24"/>
+        </w:rPr>
+        <w:fldChar w:fldCharType="end"/>
+      </w:r>
+      <w:r>
+        <w:rPr>
+          <w:rFonts w:ascii="Times New Roman" w:hAnsi="Times New Roman"/>
+          <w:sz w:val="24"/>
+          <w:szCs w:val="24"/>
+        </w:rPr>
+        <w:t xml:space="preserve">. The average </w:t>
       </w:r>
       <w:r>
         <w:rPr>
@@ -8611,51 +8390,148 @@
           <w:sz w:val="24"/>
           <w:szCs w:val="24"/>
         </w:rPr>
-        <w:t xml:space="preserve">larval index in Trinity Bay and the age-2 abundance index (Murphy et al. 2018). </w:t>
-      </w:r>
-      <w:r>
-        <w:rPr>
-          <w:rFonts w:ascii="Times New Roman" w:hAnsi="Times New Roman"/>
-          <w:sz w:val="24"/>
-          <w:szCs w:val="24"/>
-        </w:rPr>
-        <w:t xml:space="preserve">This may be due to changes in the survey design post-1991 including the </w:t>
-      </w:r>
-      <w:proofErr w:type="spellStart"/>
-      <w:r>
-        <w:rPr>
-          <w:rFonts w:ascii="Times New Roman" w:hAnsi="Times New Roman"/>
-          <w:sz w:val="24"/>
-          <w:szCs w:val="24"/>
-        </w:rPr>
-        <w:t>spatio</w:t>
-      </w:r>
-      <w:proofErr w:type="spellEnd"/>
-      <w:r>
-        <w:rPr>
-          <w:rFonts w:ascii="Times New Roman" w:hAnsi="Times New Roman"/>
-          <w:sz w:val="24"/>
-          <w:szCs w:val="24"/>
-        </w:rPr>
-        <w:t xml:space="preserve">- temporal contraction of sampling with 19 of the original 52 stations sampled in 1 week in September from 2003-07 and 1 week in both August and September from 2008-15; and a temporal mismatch between capelin spawning times and the late-larval survey which may result in the larvae either being too small for the gear in August or already </w:t>
-      </w:r>
-      <w:proofErr w:type="spellStart"/>
-      <w:r>
-        <w:rPr>
-          <w:rFonts w:ascii="Times New Roman" w:hAnsi="Times New Roman"/>
-          <w:sz w:val="24"/>
-          <w:szCs w:val="24"/>
-        </w:rPr>
-        <w:t>advected</w:t>
-      </w:r>
-      <w:proofErr w:type="spellEnd"/>
-      <w:r>
-        <w:rPr>
-          <w:rFonts w:ascii="Times New Roman" w:hAnsi="Times New Roman"/>
-          <w:sz w:val="24"/>
-          <w:szCs w:val="24"/>
-        </w:rPr>
-        <w:t xml:space="preserve"> from the area in September. </w:t>
+        <w:t>larval density in Trinity Bay in September 2002-15 is 30.9 m</w:t>
+      </w:r>
+      <w:r>
+        <w:rPr>
+          <w:rFonts w:ascii="Times New Roman" w:hAnsi="Times New Roman"/>
+          <w:sz w:val="24"/>
+          <w:szCs w:val="24"/>
+          <w:vertAlign w:val="superscript"/>
+          <w:lang w:val="it-IT"/>
+        </w:rPr>
+        <w:t xml:space="preserve">-2 </w:t>
+      </w:r>
+      <w:r>
+        <w:rPr>
+          <w:rFonts w:ascii="Times New Roman" w:hAnsi="Times New Roman"/>
+          <w:sz w:val="24"/>
+          <w:szCs w:val="24"/>
+        </w:rPr>
+        <w:t>(SD: 26.9, range 6.73-96.95 m</w:t>
+      </w:r>
+      <w:r>
+        <w:rPr>
+          <w:rFonts w:ascii="Times New Roman" w:hAnsi="Times New Roman"/>
+          <w:sz w:val="24"/>
+          <w:szCs w:val="24"/>
+          <w:vertAlign w:val="superscript"/>
+        </w:rPr>
+        <w:t>-2</w:t>
+      </w:r>
+      <w:r>
+        <w:rPr>
+          <w:rFonts w:ascii="Times New Roman" w:hAnsi="Times New Roman"/>
+          <w:sz w:val="24"/>
+          <w:szCs w:val="24"/>
+        </w:rPr>
+        <w:t>), which is considerably lower than the August 1982-86 estimate (48.8 m</w:t>
+      </w:r>
+      <w:r>
+        <w:rPr>
+          <w:rFonts w:ascii="Times New Roman" w:hAnsi="Times New Roman"/>
+          <w:sz w:val="24"/>
+          <w:szCs w:val="24"/>
+          <w:vertAlign w:val="superscript"/>
+        </w:rPr>
+        <w:t>-2</w:t>
+      </w:r>
+      <w:r>
+        <w:rPr>
+          <w:rFonts w:ascii="Times New Roman" w:hAnsi="Times New Roman"/>
+          <w:sz w:val="24"/>
+          <w:szCs w:val="24"/>
+        </w:rPr>
+        <w:t>, SD: 15.1, range 33.2-73.6 m</w:t>
+      </w:r>
+      <w:r>
+        <w:rPr>
+          <w:rFonts w:ascii="Times New Roman" w:hAnsi="Times New Roman"/>
+          <w:sz w:val="24"/>
+          <w:szCs w:val="24"/>
+          <w:vertAlign w:val="superscript"/>
+        </w:rPr>
+        <w:t>-2</w:t>
+      </w:r>
+      <w:r>
+        <w:rPr>
+          <w:rFonts w:ascii="Times New Roman" w:hAnsi="Times New Roman"/>
+          <w:sz w:val="24"/>
+          <w:szCs w:val="24"/>
+        </w:rPr>
+        <w:t>) (Table</w:t>
+      </w:r>
+      <w:r>
+        <w:rPr>
+          <w:rFonts w:ascii="Times New Roman" w:hAnsi="Times New Roman"/>
+          <w:sz w:val="24"/>
+          <w:szCs w:val="24"/>
+        </w:rPr>
+        <w:t xml:space="preserve"> 1</w:t>
+      </w:r>
+      <w:r>
+        <w:rPr>
+          <w:rFonts w:ascii="Times New Roman" w:hAnsi="Times New Roman"/>
+          <w:sz w:val="24"/>
+          <w:szCs w:val="24"/>
+        </w:rPr>
+        <w:t xml:space="preserve">). The trend in the 2000s is for lower and more variable </w:t>
+      </w:r>
+      <w:r>
+        <w:rPr>
+          <w:rFonts w:ascii="Times New Roman" w:hAnsi="Times New Roman"/>
+          <w:sz w:val="24"/>
+          <w:szCs w:val="24"/>
+        </w:rPr>
+        <w:t>late-</w:t>
+      </w:r>
+      <w:r>
+        <w:rPr>
+          <w:rFonts w:ascii="Times New Roman" w:hAnsi="Times New Roman"/>
+          <w:sz w:val="24"/>
+          <w:szCs w:val="24"/>
+        </w:rPr>
+        <w:t xml:space="preserve">larval densities compared to the 1980s; for example, in 12 of the 14 years in the 2000s, average </w:t>
+      </w:r>
+      <w:r>
+        <w:rPr>
+          <w:rFonts w:ascii="Times New Roman" w:hAnsi="Times New Roman"/>
+          <w:sz w:val="24"/>
+          <w:szCs w:val="24"/>
+        </w:rPr>
+        <w:t>late-</w:t>
+      </w:r>
+      <w:r>
+        <w:rPr>
+          <w:rFonts w:ascii="Times New Roman" w:hAnsi="Times New Roman"/>
+          <w:sz w:val="24"/>
+          <w:szCs w:val="24"/>
+        </w:rPr>
+        <w:t>larval densities in September were less than the average August larval</w:t>
+      </w:r>
+      <w:r>
+        <w:rPr>
+          <w:rFonts w:ascii="Times New Roman" w:hAnsi="Times New Roman"/>
+          <w:sz w:val="24"/>
+          <w:szCs w:val="24"/>
+        </w:rPr>
+        <w:t xml:space="preserve"> densities in the 1980s (Table</w:t>
+      </w:r>
+      <w:r>
+        <w:rPr>
+          <w:rFonts w:ascii="Times New Roman" w:hAnsi="Times New Roman"/>
+          <w:sz w:val="24"/>
+          <w:szCs w:val="24"/>
+        </w:rPr>
+        <w:t xml:space="preserve"> 1</w:t>
+      </w:r>
+      <w:r>
+        <w:rPr>
+          <w:rFonts w:ascii="Times New Roman" w:hAnsi="Times New Roman"/>
+          <w:sz w:val="24"/>
+          <w:szCs w:val="24"/>
+        </w:rPr>
+        <w:t xml:space="preserve">). </w:t>
       </w:r>
     </w:p>
     <w:p>
@@ -8675,23 +8551,39 @@
           <w:sz w:val="24"/>
           <w:szCs w:val="24"/>
         </w:rPr>
-        <w:t xml:space="preserve">In summary, </w:t>
-      </w:r>
-      <w:r>
-        <w:rPr>
-          <w:rFonts w:ascii="Times New Roman" w:hAnsi="Times New Roman"/>
-          <w:sz w:val="24"/>
-          <w:szCs w:val="24"/>
-        </w:rPr>
-        <w:t xml:space="preserve">while the </w:t>
-      </w:r>
-      <w:r>
-        <w:rPr>
-          <w:rFonts w:ascii="Times New Roman" w:hAnsi="Times New Roman"/>
-          <w:sz w:val="24"/>
-          <w:szCs w:val="24"/>
-        </w:rPr>
-        <w:t xml:space="preserve">appreciable decrease in the </w:t>
+        <w:t>Post-1991, the emergent larval index, which is collected every 1-2 days from the start to end of emergence, was related to the age-2 abundance index from the spring acoustic survey (Murphy et al. 2018). If the majority of capelin biomass was in the inshore area and was not available to the annual offshore spring acoustic survey, then no relationship would be expected between larval productivity and the age-2 abundance index. T</w:t>
+      </w:r>
+      <w:r>
+        <w:rPr>
+          <w:rFonts w:ascii="Times New Roman" w:hAnsi="Times New Roman"/>
+          <w:sz w:val="24"/>
+          <w:szCs w:val="24"/>
+        </w:rPr>
+        <w:t>here</w:t>
+      </w:r>
+      <w:r>
+        <w:rPr>
+          <w:rFonts w:ascii="Times New Roman" w:hAnsi="Times New Roman"/>
+          <w:sz w:val="24"/>
+          <w:szCs w:val="24"/>
+        </w:rPr>
+        <w:t xml:space="preserve"> </w:t>
+      </w:r>
+      <w:r>
+        <w:rPr>
+          <w:rFonts w:ascii="Times New Roman" w:hAnsi="Times New Roman"/>
+          <w:sz w:val="24"/>
+          <w:szCs w:val="24"/>
+        </w:rPr>
+        <w:t>is currently no</w:t>
+      </w:r>
+      <w:r>
+        <w:rPr>
+          <w:rFonts w:ascii="Times New Roman" w:hAnsi="Times New Roman"/>
+          <w:sz w:val="24"/>
+          <w:szCs w:val="24"/>
+        </w:rPr>
+        <w:t xml:space="preserve"> relationship between the </w:t>
       </w:r>
       <w:r>
         <w:rPr>
@@ -8707,31 +8599,31 @@
           <w:sz w:val="24"/>
           <w:szCs w:val="24"/>
         </w:rPr>
-        <w:t xml:space="preserve">larval productivity index post-1991 </w:t>
-      </w:r>
-      <w:r>
-        <w:rPr>
-          <w:rFonts w:ascii="Times New Roman" w:hAnsi="Times New Roman"/>
-          <w:sz w:val="24"/>
-          <w:szCs w:val="24"/>
-        </w:rPr>
-        <w:t xml:space="preserve">nominally </w:t>
-      </w:r>
-      <w:r>
-        <w:rPr>
-          <w:rFonts w:ascii="Times New Roman" w:hAnsi="Times New Roman"/>
-          <w:sz w:val="24"/>
-          <w:szCs w:val="24"/>
-        </w:rPr>
-        <w:t>supports the capelin collapse hypothesis</w:t>
-      </w:r>
-      <w:r>
-        <w:rPr>
-          <w:rFonts w:ascii="Times New Roman" w:hAnsi="Times New Roman"/>
-          <w:sz w:val="24"/>
-          <w:szCs w:val="24"/>
-        </w:rPr>
-        <w:t xml:space="preserve">, the </w:t>
+        <w:t xml:space="preserve">larval index in Trinity Bay and the age-2 abundance index (Murphy et al. 2018). </w:t>
+      </w:r>
+      <w:r>
+        <w:rPr>
+          <w:rFonts w:ascii="Times New Roman" w:hAnsi="Times New Roman"/>
+          <w:sz w:val="24"/>
+          <w:szCs w:val="24"/>
+        </w:rPr>
+        <w:t xml:space="preserve">This may be due to changes in the survey design post-1991 including </w:t>
+      </w:r>
+      <w:r>
+        <w:rPr>
+          <w:rFonts w:ascii="Times New Roman" w:hAnsi="Times New Roman"/>
+          <w:sz w:val="24"/>
+          <w:szCs w:val="24"/>
+        </w:rPr>
+        <w:t>a</w:t>
+      </w:r>
+      <w:r>
+        <w:rPr>
+          <w:rFonts w:ascii="Times New Roman" w:hAnsi="Times New Roman"/>
+          <w:sz w:val="24"/>
+          <w:szCs w:val="24"/>
+        </w:rPr>
+        <w:t xml:space="preserve"> </w:t>
       </w:r>
       <w:proofErr w:type="spellStart"/>
       <w:r>
@@ -8749,236 +8641,41 @@
           <w:sz w:val="24"/>
           <w:szCs w:val="24"/>
         </w:rPr>
-        <w:t xml:space="preserve">-temporal contraction of </w:t>
-      </w:r>
-      <w:r>
-        <w:rPr>
-          <w:rFonts w:ascii="Times New Roman" w:hAnsi="Times New Roman"/>
-          <w:sz w:val="24"/>
-          <w:szCs w:val="24"/>
-        </w:rPr>
-        <w:t>the survey post-1991 reduces our</w:t>
-      </w:r>
-      <w:r>
-        <w:rPr>
-          <w:rFonts w:ascii="Times New Roman" w:hAnsi="Times New Roman"/>
-          <w:sz w:val="24"/>
-          <w:szCs w:val="24"/>
-        </w:rPr>
-        <w:t xml:space="preserve"> ability to directly compare larval productivity between the two periods</w:t>
-      </w:r>
-      <w:r>
-        <w:rPr>
-          <w:rFonts w:ascii="Times New Roman" w:hAnsi="Times New Roman"/>
-          <w:sz w:val="24"/>
-          <w:szCs w:val="24"/>
-        </w:rPr>
-        <w:t xml:space="preserve">. </w:t>
-      </w:r>
-      <w:r>
-        <w:rPr>
-          <w:rFonts w:ascii="Times New Roman" w:hAnsi="Times New Roman"/>
-          <w:sz w:val="24"/>
-          <w:szCs w:val="24"/>
-        </w:rPr>
-        <w:t>The</w:t>
-      </w:r>
-      <w:r>
-        <w:rPr>
-          <w:rFonts w:ascii="Times New Roman" w:hAnsi="Times New Roman"/>
-          <w:sz w:val="24"/>
-          <w:szCs w:val="24"/>
-        </w:rPr>
-        <w:t xml:space="preserve"> strong, positive relationship between </w:t>
-      </w:r>
-      <w:r>
-        <w:rPr>
-          <w:rFonts w:ascii="Times New Roman" w:hAnsi="Times New Roman"/>
-          <w:sz w:val="24"/>
-          <w:szCs w:val="24"/>
-        </w:rPr>
-        <w:t>the emergent</w:t>
-      </w:r>
-      <w:r>
-        <w:rPr>
-          <w:rFonts w:ascii="Times New Roman" w:hAnsi="Times New Roman"/>
-          <w:sz w:val="24"/>
-          <w:szCs w:val="24"/>
-        </w:rPr>
-        <w:t xml:space="preserve"> larval index and the offshore age-2 abundance index post-1991 </w:t>
-      </w:r>
-      <w:r>
-        <w:rPr>
-          <w:rFonts w:ascii="Times New Roman" w:hAnsi="Times New Roman"/>
-          <w:sz w:val="24"/>
-          <w:szCs w:val="24"/>
-        </w:rPr>
-        <w:t>supports</w:t>
-      </w:r>
-      <w:r>
-        <w:rPr>
-          <w:rFonts w:ascii="Times New Roman" w:hAnsi="Times New Roman"/>
-          <w:sz w:val="24"/>
-          <w:szCs w:val="24"/>
-        </w:rPr>
-        <w:t xml:space="preserve"> </w:t>
-      </w:r>
-      <w:r>
-        <w:rPr>
-          <w:rFonts w:ascii="Times New Roman" w:hAnsi="Times New Roman"/>
-          <w:sz w:val="24"/>
-          <w:szCs w:val="24"/>
-        </w:rPr>
-        <w:t xml:space="preserve">previous research that identified capelin larval survival as an important driver of recruitment </w:t>
-      </w:r>
-      <w:r>
-        <w:rPr>
-          <w:rFonts w:ascii="Times New Roman" w:hAnsi="Times New Roman"/>
-          <w:sz w:val="24"/>
-          <w:szCs w:val="24"/>
-        </w:rPr>
-        <w:t xml:space="preserve">(Frank &amp; Leggett 1982, Leggett et al. 1984, Dalley </w:t>
-      </w:r>
-      <w:r>
-        <w:rPr>
-          <w:rFonts w:ascii="Times New Roman" w:hAnsi="Times New Roman"/>
-          <w:sz w:val="24"/>
-          <w:szCs w:val="24"/>
-        </w:rPr>
-        <w:lastRenderedPageBreak/>
-        <w:t xml:space="preserve">et al. 2002). </w:t>
-      </w:r>
-      <w:r>
-        <w:rPr>
-          <w:rFonts w:ascii="Times New Roman" w:hAnsi="Times New Roman"/>
-          <w:sz w:val="24"/>
-          <w:szCs w:val="24"/>
-        </w:rPr>
-        <w:t xml:space="preserve">This positive, significant relationship between two fishery-independent inshore and offshore indices </w:t>
-      </w:r>
-      <w:r>
-        <w:rPr>
-          <w:rFonts w:ascii="Times New Roman" w:hAnsi="Times New Roman"/>
-          <w:sz w:val="24"/>
-          <w:szCs w:val="24"/>
-        </w:rPr>
-        <w:t xml:space="preserve">post-1991 </w:t>
-      </w:r>
-      <w:r>
-        <w:rPr>
-          <w:rFonts w:ascii="Times New Roman" w:hAnsi="Times New Roman"/>
-          <w:sz w:val="24"/>
-          <w:szCs w:val="24"/>
-        </w:rPr>
-        <w:t xml:space="preserve">provides support for the capelin collapse hypothesis. </w:t>
-      </w:r>
-    </w:p>
-    <w:p>
-      <w:pPr>
-        <w:pStyle w:val="Body"/>
-        <w:spacing w:after="0" w:line="480" w:lineRule="auto"/>
-        <w:rPr>
-          <w:rFonts w:ascii="Times New Roman" w:hAnsi="Times New Roman" w:cs="Times New Roman"/>
-          <w:b/>
-          <w:sz w:val="24"/>
-          <w:szCs w:val="24"/>
-        </w:rPr>
-      </w:pPr>
-      <w:r>
-        <w:rPr>
-          <w:rFonts w:ascii="Times New Roman" w:hAnsi="Times New Roman" w:cs="Times New Roman"/>
-          <w:b/>
-          <w:sz w:val="24"/>
-          <w:szCs w:val="24"/>
-        </w:rPr>
-        <w:t>ECOSYSTEM RESPONSE</w:t>
-      </w:r>
-    </w:p>
-    <w:p>
-      <w:pPr>
-        <w:spacing w:line="480" w:lineRule="auto"/>
-        <w:rPr>
-          <w:b/>
-        </w:rPr>
-      </w:pPr>
-      <w:r>
-        <w:rPr>
-          <w:b/>
-        </w:rPr>
-        <w:t>Temporal dynamics of cod weight at age and condition</w:t>
-      </w:r>
-    </w:p>
-    <w:p>
-      <w:pPr>
-        <w:spacing w:line="480" w:lineRule="auto"/>
-        <w:rPr>
-          <w:b/>
-        </w:rPr>
-      </w:pPr>
-      <w:r>
-        <w:rPr>
-          <w:b/>
-        </w:rPr>
-        <w:t>Harp seal population trends and diet</w:t>
-      </w:r>
-    </w:p>
-    <w:p>
-      <w:pPr>
-        <w:spacing w:line="480" w:lineRule="auto"/>
-        <w:rPr>
-          <w:b/>
-        </w:rPr>
-      </w:pPr>
-      <w:r>
-        <w:rPr>
-          <w:b/>
-        </w:rPr>
-        <w:t>Seabird population trends</w:t>
-      </w:r>
-    </w:p>
-    <w:p>
-      <w:pPr>
-        <w:spacing w:line="480" w:lineRule="auto"/>
-        <w:rPr>
-          <w:b/>
-        </w:rPr>
-      </w:pPr>
-      <w:r>
-        <w:rPr>
-          <w:b/>
-        </w:rPr>
-        <w:t xml:space="preserve">Zooplankton response: </w:t>
+        <w:t xml:space="preserve">- temporal contraction of sampling with 19 of the original 52 stations sampled in 1 week in September from 2003-07 and 1 week in both August and September from 2008-15; and a temporal mismatch between capelin spawning times and the late-larval survey which may result in </w:t>
+      </w:r>
+      <w:r>
+        <w:rPr>
+          <w:rFonts w:ascii="Times New Roman" w:hAnsi="Times New Roman"/>
+          <w:sz w:val="24"/>
+          <w:szCs w:val="24"/>
+        </w:rPr>
+        <w:t xml:space="preserve">capelin </w:t>
+      </w:r>
+      <w:r>
+        <w:rPr>
+          <w:rFonts w:ascii="Times New Roman" w:hAnsi="Times New Roman"/>
+          <w:sz w:val="24"/>
+          <w:szCs w:val="24"/>
+        </w:rPr>
+        <w:t xml:space="preserve">larvae either being too small for the gear in August or already </w:t>
       </w:r>
       <w:proofErr w:type="spellStart"/>
       <w:r>
         <w:rPr>
-          <w:b/>
-          <w:i/>
-        </w:rPr>
-        <w:t>Calanus</w:t>
+          <w:rFonts w:ascii="Times New Roman" w:hAnsi="Times New Roman"/>
+          <w:sz w:val="24"/>
+          <w:szCs w:val="24"/>
+        </w:rPr>
+        <w:t>advected</w:t>
       </w:r>
       <w:proofErr w:type="spellEnd"/>
       <w:r>
         <w:rPr>
-          <w:b/>
-          <w:i/>
-        </w:rPr>
-        <w:t xml:space="preserve"> </w:t>
-      </w:r>
-      <w:proofErr w:type="spellStart"/>
-      <w:r>
-        <w:rPr>
-          <w:b/>
-          <w:i/>
-        </w:rPr>
-        <w:t>finmarchicus</w:t>
-      </w:r>
-      <w:proofErr w:type="spellEnd"/>
-      <w:r>
-        <w:rPr>
-          <w:b/>
-        </w:rPr>
-        <w:t xml:space="preserve"> abundance</w:t>
+          <w:rFonts w:ascii="Times New Roman" w:hAnsi="Times New Roman"/>
+          <w:sz w:val="24"/>
+          <w:szCs w:val="24"/>
+        </w:rPr>
+        <w:t xml:space="preserve"> from the area in September. </w:t>
       </w:r>
     </w:p>
     <w:p>
@@ -8987,7 +8684,7 @@
         <w:spacing w:after="0" w:line="480" w:lineRule="auto"/>
         <w:ind w:firstLine="720"/>
         <w:rPr>
-          <w:rFonts w:ascii="Times New Roman" w:eastAsia="Times New Roman" w:hAnsi="Times New Roman" w:cs="Times New Roman"/>
+          <w:rFonts w:ascii="Times New Roman" w:hAnsi="Times New Roman"/>
           <w:sz w:val="24"/>
           <w:szCs w:val="24"/>
         </w:rPr>
@@ -8995,100 +8692,155 @@
       <w:r>
         <w:rPr>
           <w:rFonts w:ascii="Times New Roman" w:hAnsi="Times New Roman"/>
-          <w:iCs/>
-          <w:sz w:val="24"/>
-          <w:szCs w:val="24"/>
-          <w:lang w:val="en-CA"/>
-        </w:rPr>
-        <w:t xml:space="preserve">Given the magnitude of the collapse </w:t>
-      </w:r>
-      <w:r>
-        <w:rPr>
-          <w:rFonts w:ascii="Times New Roman" w:hAnsi="Times New Roman"/>
-          <w:iCs/>
-          <w:sz w:val="24"/>
-          <w:szCs w:val="24"/>
-          <w:lang w:val="en-CA"/>
-        </w:rPr>
-        <w:t xml:space="preserve">of capelin, Frank et al. </w:t>
-      </w:r>
-      <w:r>
-        <w:rPr>
-          <w:rFonts w:ascii="Times New Roman" w:hAnsi="Times New Roman"/>
-          <w:iCs/>
-          <w:sz w:val="24"/>
-          <w:szCs w:val="24"/>
-          <w:lang w:val="en-CA"/>
-        </w:rPr>
-        <w:t xml:space="preserve">expected to see a significant increase in their main prey </w:t>
+          <w:sz w:val="24"/>
+          <w:szCs w:val="24"/>
+        </w:rPr>
+        <w:t xml:space="preserve">In summary, </w:t>
+      </w:r>
+      <w:r>
+        <w:rPr>
+          <w:rFonts w:ascii="Times New Roman" w:hAnsi="Times New Roman"/>
+          <w:sz w:val="24"/>
+          <w:szCs w:val="24"/>
+        </w:rPr>
+        <w:t xml:space="preserve">while the </w:t>
+      </w:r>
+      <w:r>
+        <w:rPr>
+          <w:rFonts w:ascii="Times New Roman" w:hAnsi="Times New Roman"/>
+          <w:sz w:val="24"/>
+          <w:szCs w:val="24"/>
+        </w:rPr>
+        <w:t xml:space="preserve">appreciable decrease in the </w:t>
+      </w:r>
+      <w:r>
+        <w:rPr>
+          <w:rFonts w:ascii="Times New Roman" w:hAnsi="Times New Roman"/>
+          <w:sz w:val="24"/>
+          <w:szCs w:val="24"/>
+        </w:rPr>
+        <w:t>late-</w:t>
+      </w:r>
+      <w:r>
+        <w:rPr>
+          <w:rFonts w:ascii="Times New Roman" w:hAnsi="Times New Roman"/>
+          <w:sz w:val="24"/>
+          <w:szCs w:val="24"/>
+        </w:rPr>
+        <w:t>larval productivity index post-1991 supports the capelin collapse hypothesis</w:t>
+      </w:r>
+      <w:r>
+        <w:rPr>
+          <w:rFonts w:ascii="Times New Roman" w:hAnsi="Times New Roman"/>
+          <w:sz w:val="24"/>
+          <w:szCs w:val="24"/>
+        </w:rPr>
+        <w:t xml:space="preserve">, the </w:t>
       </w:r>
       <w:proofErr w:type="spellStart"/>
       <w:r>
         <w:rPr>
           <w:rFonts w:ascii="Times New Roman" w:hAnsi="Times New Roman"/>
-          <w:iCs/>
-          <w:sz w:val="24"/>
-          <w:szCs w:val="24"/>
-          <w:lang w:val="en-CA"/>
-        </w:rPr>
-        <w:t>prey</w:t>
+          <w:sz w:val="24"/>
+          <w:szCs w:val="24"/>
+        </w:rPr>
+        <w:t>spatio</w:t>
       </w:r>
       <w:proofErr w:type="spellEnd"/>
       <w:r>
         <w:rPr>
           <w:rFonts w:ascii="Times New Roman" w:hAnsi="Times New Roman"/>
-          <w:iCs/>
-          <w:sz w:val="24"/>
-          <w:szCs w:val="24"/>
-          <w:lang w:val="en-CA"/>
-        </w:rPr>
-        <w:t xml:space="preserve">, </w:t>
-      </w:r>
-      <w:proofErr w:type="spellStart"/>
-      <w:r>
-        <w:rPr>
-          <w:rFonts w:ascii="Times New Roman" w:hAnsi="Times New Roman"/>
-          <w:i/>
-          <w:iCs/>
-          <w:sz w:val="24"/>
-          <w:szCs w:val="24"/>
-          <w:lang w:val="en-CA"/>
-        </w:rPr>
-        <w:t>Calanus</w:t>
-      </w:r>
-      <w:proofErr w:type="spellEnd"/>
-      <w:r>
-        <w:rPr>
-          <w:rFonts w:ascii="Times New Roman" w:hAnsi="Times New Roman"/>
-          <w:i/>
-          <w:iCs/>
-          <w:sz w:val="24"/>
-          <w:szCs w:val="24"/>
-          <w:lang w:val="en-CA"/>
+          <w:sz w:val="24"/>
+          <w:szCs w:val="24"/>
+        </w:rPr>
+        <w:t xml:space="preserve">-temporal contraction of </w:t>
+      </w:r>
+      <w:r>
+        <w:rPr>
+          <w:rFonts w:ascii="Times New Roman" w:hAnsi="Times New Roman"/>
+          <w:sz w:val="24"/>
+          <w:szCs w:val="24"/>
+        </w:rPr>
+        <w:t>the survey post-1991 reduces our</w:t>
+      </w:r>
+      <w:r>
+        <w:rPr>
+          <w:rFonts w:ascii="Times New Roman" w:hAnsi="Times New Roman"/>
+          <w:sz w:val="24"/>
+          <w:szCs w:val="24"/>
+        </w:rPr>
+        <w:t xml:space="preserve"> ability to directly compare larval productivity between the two periods</w:t>
+      </w:r>
+      <w:r>
+        <w:rPr>
+          <w:rFonts w:ascii="Times New Roman" w:hAnsi="Times New Roman"/>
+          <w:sz w:val="24"/>
+          <w:szCs w:val="24"/>
+        </w:rPr>
+        <w:t xml:space="preserve">. </w:t>
+      </w:r>
+      <w:r>
+        <w:rPr>
+          <w:rFonts w:ascii="Times New Roman" w:hAnsi="Times New Roman"/>
+          <w:sz w:val="24"/>
+          <w:szCs w:val="24"/>
+        </w:rPr>
+        <w:lastRenderedPageBreak/>
+        <w:t>The</w:t>
+      </w:r>
+      <w:r>
+        <w:rPr>
+          <w:rFonts w:ascii="Times New Roman" w:hAnsi="Times New Roman"/>
+          <w:sz w:val="24"/>
+          <w:szCs w:val="24"/>
         </w:rPr>
         <w:t xml:space="preserve"> </w:t>
       </w:r>
-      <w:proofErr w:type="spellStart"/>
-      <w:r>
-        <w:rPr>
-          <w:rFonts w:ascii="Times New Roman" w:hAnsi="Times New Roman"/>
-          <w:i/>
-          <w:iCs/>
-          <w:sz w:val="24"/>
-          <w:szCs w:val="24"/>
-          <w:lang w:val="en-CA"/>
-        </w:rPr>
-        <w:t>finmarchicus</w:t>
-      </w:r>
-      <w:proofErr w:type="spellEnd"/>
-      <w:r>
-        <w:rPr>
-          <w:rFonts w:ascii="Times New Roman" w:hAnsi="Times New Roman"/>
-          <w:i/>
-          <w:iCs/>
-          <w:sz w:val="24"/>
-          <w:szCs w:val="24"/>
-          <w:lang w:val="en-CA"/>
+      <w:r>
+        <w:rPr>
+          <w:rFonts w:ascii="Times New Roman" w:hAnsi="Times New Roman"/>
+          <w:sz w:val="24"/>
+          <w:szCs w:val="24"/>
+        </w:rPr>
+        <w:t xml:space="preserve">positive, significant </w:t>
+      </w:r>
+      <w:r>
+        <w:rPr>
+          <w:rFonts w:ascii="Times New Roman" w:hAnsi="Times New Roman"/>
+          <w:sz w:val="24"/>
+          <w:szCs w:val="24"/>
+        </w:rPr>
+        <w:t xml:space="preserve">relationship between </w:t>
+      </w:r>
+      <w:r>
+        <w:rPr>
+          <w:rFonts w:ascii="Times New Roman" w:hAnsi="Times New Roman"/>
+          <w:sz w:val="24"/>
+          <w:szCs w:val="24"/>
+        </w:rPr>
+        <w:t>the emergent</w:t>
+      </w:r>
+      <w:r>
+        <w:rPr>
+          <w:rFonts w:ascii="Times New Roman" w:hAnsi="Times New Roman"/>
+          <w:sz w:val="24"/>
+          <w:szCs w:val="24"/>
+        </w:rPr>
+        <w:t xml:space="preserve"> larval index and the offshore age-2 abundance index post-1991 </w:t>
+      </w:r>
+      <w:r>
+        <w:rPr>
+          <w:rFonts w:ascii="Times New Roman" w:hAnsi="Times New Roman"/>
+          <w:sz w:val="24"/>
+          <w:szCs w:val="24"/>
+        </w:rPr>
+        <w:t>supports</w:t>
+      </w:r>
+      <w:r>
+        <w:rPr>
+          <w:rFonts w:ascii="Times New Roman" w:hAnsi="Times New Roman"/>
+          <w:sz w:val="24"/>
+          <w:szCs w:val="24"/>
         </w:rPr>
         <w:t xml:space="preserve"> </w:t>
       </w:r>
@@ -9098,380 +8850,39 @@
           <w:sz w:val="24"/>
           <w:szCs w:val="24"/>
         </w:rPr>
-        <w:t>(</w:t>
-      </w:r>
-      <w:proofErr w:type="spellStart"/>
-      <w:r>
-        <w:rPr>
-          <w:rFonts w:ascii="Times New Roman" w:hAnsi="Times New Roman"/>
-          <w:sz w:val="24"/>
-          <w:szCs w:val="24"/>
-        </w:rPr>
-        <w:t>Dalpadado</w:t>
-      </w:r>
-      <w:proofErr w:type="spellEnd"/>
-      <w:r>
-        <w:rPr>
-          <w:rFonts w:ascii="Times New Roman" w:hAnsi="Times New Roman"/>
-          <w:sz w:val="24"/>
-          <w:szCs w:val="24"/>
-        </w:rPr>
-        <w:t xml:space="preserve"> and Mowbray 2013)</w:t>
-      </w:r>
-      <w:r>
-        <w:rPr>
-          <w:rFonts w:ascii="Times New Roman" w:hAnsi="Times New Roman"/>
-          <w:sz w:val="24"/>
-          <w:szCs w:val="24"/>
-        </w:rPr>
-        <w:t>, based on a strong inverse relationship between zooplankton and capelin biomass in the Barents Sea (</w:t>
-      </w:r>
-      <w:proofErr w:type="spellStart"/>
-      <w:r>
-        <w:rPr>
-          <w:rFonts w:ascii="Times New Roman" w:hAnsi="Times New Roman"/>
-          <w:sz w:val="24"/>
-          <w:szCs w:val="24"/>
-        </w:rPr>
-        <w:t>Dalpadado</w:t>
-      </w:r>
-      <w:proofErr w:type="spellEnd"/>
-      <w:r>
-        <w:rPr>
-          <w:rFonts w:ascii="Times New Roman" w:hAnsi="Times New Roman"/>
-          <w:sz w:val="24"/>
-          <w:szCs w:val="24"/>
-        </w:rPr>
-        <w:t xml:space="preserve"> et al. 2001, </w:t>
-      </w:r>
-      <w:proofErr w:type="spellStart"/>
-      <w:r>
-        <w:rPr>
-          <w:rFonts w:ascii="Times New Roman" w:hAnsi="Times New Roman"/>
-          <w:sz w:val="24"/>
-          <w:szCs w:val="24"/>
-        </w:rPr>
-        <w:t>Gjoester</w:t>
-      </w:r>
-      <w:proofErr w:type="spellEnd"/>
-      <w:r>
-        <w:rPr>
-          <w:rFonts w:ascii="Times New Roman" w:hAnsi="Times New Roman"/>
-          <w:sz w:val="24"/>
-          <w:szCs w:val="24"/>
-        </w:rPr>
-        <w:t xml:space="preserve"> et al. 2002)</w:t>
-      </w:r>
-      <w:r>
-        <w:rPr>
-          <w:rFonts w:ascii="Times New Roman" w:hAnsi="Times New Roman"/>
-          <w:sz w:val="24"/>
-          <w:szCs w:val="24"/>
-        </w:rPr>
-        <w:t xml:space="preserve">. Frank et al. </w:t>
-      </w:r>
-      <w:r>
-        <w:rPr>
-          <w:rFonts w:ascii="Times New Roman" w:hAnsi="Times New Roman"/>
-          <w:sz w:val="24"/>
-          <w:szCs w:val="24"/>
-        </w:rPr>
-        <w:t xml:space="preserve">used the continuous plankton recorder (CPR) data to estimate </w:t>
-      </w:r>
-      <w:r>
-        <w:rPr>
-          <w:rFonts w:ascii="Times New Roman" w:hAnsi="Times New Roman"/>
-          <w:i/>
-          <w:iCs/>
-          <w:sz w:val="24"/>
-          <w:szCs w:val="24"/>
-          <w:lang w:val="en-CA"/>
-        </w:rPr>
-        <w:t xml:space="preserve">C. </w:t>
-      </w:r>
-      <w:proofErr w:type="spellStart"/>
-      <w:r>
-        <w:rPr>
-          <w:rFonts w:ascii="Times New Roman" w:hAnsi="Times New Roman"/>
-          <w:i/>
-          <w:iCs/>
-          <w:sz w:val="24"/>
-          <w:szCs w:val="24"/>
-          <w:lang w:val="en-CA"/>
-        </w:rPr>
-        <w:t>finmarchicus</w:t>
-      </w:r>
-      <w:proofErr w:type="spellEnd"/>
-      <w:r>
-        <w:rPr>
-          <w:rFonts w:ascii="Times New Roman" w:hAnsi="Times New Roman"/>
-          <w:i/>
-          <w:iCs/>
-          <w:sz w:val="24"/>
-          <w:szCs w:val="24"/>
-          <w:lang w:val="en-CA"/>
-        </w:rPr>
-        <w:t xml:space="preserve"> </w:t>
-      </w:r>
-      <w:r>
-        <w:rPr>
-          <w:rFonts w:ascii="Times New Roman" w:hAnsi="Times New Roman"/>
-          <w:sz w:val="24"/>
-          <w:szCs w:val="24"/>
-        </w:rPr>
-        <w:t xml:space="preserve">abundance pre- and post-1991 in the NL region. However, the usefulness of CPR data </w:t>
-      </w:r>
-      <w:r>
-        <w:rPr>
-          <w:rFonts w:ascii="Times New Roman" w:hAnsi="Times New Roman"/>
-          <w:sz w:val="24"/>
-          <w:szCs w:val="24"/>
-        </w:rPr>
-        <w:t xml:space="preserve">for the Northwest Atlantic </w:t>
-      </w:r>
-      <w:r>
-        <w:rPr>
-          <w:rFonts w:ascii="Times New Roman" w:hAnsi="Times New Roman"/>
-          <w:sz w:val="24"/>
-          <w:szCs w:val="24"/>
-        </w:rPr>
-        <w:t xml:space="preserve">has been called </w:t>
-      </w:r>
-      <w:r>
-        <w:rPr>
-          <w:rFonts w:ascii="Times New Roman" w:hAnsi="Times New Roman"/>
-          <w:sz w:val="24"/>
-          <w:szCs w:val="24"/>
-        </w:rPr>
-        <w:t>into question</w:t>
-      </w:r>
-      <w:r>
-        <w:rPr>
-          <w:rFonts w:ascii="Times New Roman" w:hAnsi="Times New Roman"/>
-          <w:sz w:val="24"/>
-          <w:szCs w:val="24"/>
-        </w:rPr>
-        <w:t xml:space="preserve"> in the literature</w:t>
-      </w:r>
-      <w:r>
-        <w:rPr>
-          <w:rFonts w:ascii="Times New Roman" w:hAnsi="Times New Roman"/>
-          <w:sz w:val="24"/>
-          <w:szCs w:val="24"/>
-        </w:rPr>
-        <w:t xml:space="preserve">. </w:t>
-      </w:r>
-      <w:r>
-        <w:rPr>
-          <w:rFonts w:ascii="Times New Roman" w:hAnsi="Times New Roman"/>
-          <w:sz w:val="24"/>
-          <w:szCs w:val="24"/>
-        </w:rPr>
-        <w:t xml:space="preserve"> </w:t>
-      </w:r>
-      <w:r>
-        <w:rPr>
-          <w:rFonts w:ascii="Times New Roman" w:hAnsi="Times New Roman"/>
-          <w:sz w:val="24"/>
-          <w:szCs w:val="24"/>
-        </w:rPr>
-        <w:t>Head and Pepin (</w:t>
-      </w:r>
-      <w:commentRangeStart w:id="11"/>
-      <w:r>
-        <w:rPr>
-          <w:rFonts w:ascii="Times New Roman" w:hAnsi="Times New Roman"/>
-          <w:sz w:val="24"/>
-          <w:szCs w:val="24"/>
-        </w:rPr>
-        <w:t>2010</w:t>
-      </w:r>
-      <w:commentRangeEnd w:id="11"/>
-      <w:r>
-        <w:rPr>
-          <w:rStyle w:val="CommentReference"/>
-          <w:rFonts w:ascii="Times New Roman" w:eastAsia="Arial Unicode MS" w:hAnsi="Times New Roman" w:cs="Times New Roman"/>
-          <w:color w:val="auto"/>
-          <w:lang w:eastAsia="en-US"/>
-        </w:rPr>
-        <w:commentReference w:id="11"/>
-      </w:r>
-      <w:r>
-        <w:rPr>
-          <w:rFonts w:ascii="Times New Roman" w:hAnsi="Times New Roman"/>
-          <w:sz w:val="24"/>
-          <w:szCs w:val="24"/>
-        </w:rPr>
-        <w:t>) noted that only two years between 1960-1978 had more than 8 months</w:t>
-      </w:r>
-      <w:r>
-        <w:rPr>
-          <w:rFonts w:ascii="Times New Roman" w:hAnsi="Times New Roman"/>
-          <w:sz w:val="24"/>
-          <w:szCs w:val="24"/>
-        </w:rPr>
-        <w:t xml:space="preserve"> of observations over the Grand Banks sections of the CPR sampling (corresponding to A</w:t>
-      </w:r>
-      <w:r>
-        <w:rPr>
-          <w:rFonts w:ascii="Times New Roman" w:hAnsi="Times New Roman"/>
-          <w:sz w:val="24"/>
-          <w:szCs w:val="24"/>
-        </w:rPr>
-        <w:t>rea E9 used by Frank et al.</w:t>
-      </w:r>
-      <w:r>
-        <w:rPr>
-          <w:rFonts w:ascii="Times New Roman" w:hAnsi="Times New Roman"/>
-          <w:sz w:val="24"/>
-          <w:szCs w:val="24"/>
-        </w:rPr>
-        <w:t xml:space="preserve">), and inconsistencies in the course of the survey tracks from ships-of-opportunity resulted in uneven sampling of different water masses (Pepin et al. </w:t>
-      </w:r>
-      <w:commentRangeStart w:id="12"/>
-      <w:r>
-        <w:rPr>
-          <w:rFonts w:ascii="Times New Roman" w:hAnsi="Times New Roman"/>
-          <w:sz w:val="24"/>
-          <w:szCs w:val="24"/>
-        </w:rPr>
-        <w:t>2011</w:t>
-      </w:r>
-      <w:commentRangeEnd w:id="12"/>
-      <w:r>
-        <w:rPr>
-          <w:rStyle w:val="CommentReference"/>
-          <w:rFonts w:ascii="Times New Roman" w:eastAsia="Arial Unicode MS" w:hAnsi="Times New Roman" w:cs="Times New Roman"/>
-          <w:color w:val="auto"/>
-          <w:lang w:eastAsia="en-US"/>
-        </w:rPr>
-        <w:commentReference w:id="12"/>
-      </w:r>
-      <w:r>
-        <w:rPr>
-          <w:rFonts w:ascii="Times New Roman" w:hAnsi="Times New Roman"/>
-          <w:sz w:val="24"/>
-          <w:szCs w:val="24"/>
-        </w:rPr>
-        <w:t xml:space="preserve">). </w:t>
-      </w:r>
-      <w:r>
-        <w:rPr>
-          <w:rFonts w:ascii="Times New Roman" w:hAnsi="Times New Roman"/>
-          <w:sz w:val="24"/>
-          <w:szCs w:val="24"/>
-        </w:rPr>
-        <w:t xml:space="preserve">Furthermore, </w:t>
-      </w:r>
-      <w:r>
-        <w:rPr>
-          <w:rFonts w:ascii="Times New Roman" w:hAnsi="Times New Roman"/>
-          <w:sz w:val="24"/>
-          <w:szCs w:val="24"/>
-        </w:rPr>
-        <w:t xml:space="preserve">there was a substantial reduction in </w:t>
-      </w:r>
-      <w:r>
-        <w:rPr>
-          <w:rFonts w:ascii="Times New Roman" w:hAnsi="Times New Roman"/>
-          <w:sz w:val="24"/>
-          <w:szCs w:val="24"/>
-        </w:rPr>
-        <w:t xml:space="preserve">CPR </w:t>
-      </w:r>
-      <w:r>
-        <w:rPr>
-          <w:rFonts w:ascii="Times New Roman" w:hAnsi="Times New Roman"/>
-          <w:sz w:val="24"/>
-          <w:szCs w:val="24"/>
-        </w:rPr>
-        <w:t xml:space="preserve">mileage towed in the 1980s with a contraction of monitoring to 20° W in the eastern Atlantic (Reid et al. 2003). During this decade, monitoring science fell out of </w:t>
-      </w:r>
-      <w:proofErr w:type="spellStart"/>
-      <w:r>
-        <w:rPr>
-          <w:rFonts w:ascii="Times New Roman" w:hAnsi="Times New Roman"/>
-          <w:sz w:val="24"/>
-          <w:szCs w:val="24"/>
-        </w:rPr>
-        <w:t>favour</w:t>
-      </w:r>
-      <w:proofErr w:type="spellEnd"/>
-      <w:r>
-        <w:rPr>
-          <w:rFonts w:ascii="Times New Roman" w:hAnsi="Times New Roman"/>
-          <w:sz w:val="24"/>
-          <w:szCs w:val="24"/>
-        </w:rPr>
-        <w:t xml:space="preserve"> (Reid et al. 2003). Other researchers have looked at the CPR data as </w:t>
-      </w:r>
-      <w:r>
-        <w:rPr>
-          <w:rFonts w:ascii="Times New Roman" w:hAnsi="Times New Roman"/>
-          <w:sz w:val="24"/>
-          <w:szCs w:val="24"/>
-        </w:rPr>
-        <w:t xml:space="preserve">a potential data source </w:t>
-      </w:r>
-      <w:r>
-        <w:rPr>
-          <w:rFonts w:ascii="Times New Roman" w:hAnsi="Times New Roman"/>
-          <w:sz w:val="24"/>
-          <w:szCs w:val="24"/>
-        </w:rPr>
-        <w:t>for</w:t>
-      </w:r>
-      <w:r>
-        <w:rPr>
-          <w:rFonts w:ascii="Times New Roman" w:hAnsi="Times New Roman"/>
-          <w:sz w:val="24"/>
-          <w:szCs w:val="24"/>
-        </w:rPr>
-        <w:t xml:space="preserve"> </w:t>
-      </w:r>
-      <w:r>
-        <w:rPr>
-          <w:rFonts w:ascii="Times New Roman" w:hAnsi="Times New Roman"/>
-          <w:sz w:val="24"/>
-          <w:szCs w:val="24"/>
-        </w:rPr>
-        <w:t>productivity levels in the NL region, but the large CPR data gap in the region from 1979-1990 precluded its use in a recent capelin study (</w:t>
-      </w:r>
-      <w:commentRangeStart w:id="13"/>
-      <w:r>
-        <w:rPr>
-          <w:rFonts w:ascii="Times New Roman" w:hAnsi="Times New Roman"/>
-          <w:sz w:val="24"/>
-          <w:szCs w:val="24"/>
-          <w:highlight w:val="yellow"/>
-        </w:rPr>
-        <w:t>Mullowney et al. 2016</w:t>
-      </w:r>
-      <w:commentRangeEnd w:id="13"/>
-      <w:r>
-        <w:rPr>
-          <w:rStyle w:val="CommentReference"/>
-          <w:rFonts w:ascii="Times New Roman" w:eastAsia="Arial Unicode MS" w:hAnsi="Times New Roman" w:cs="Times New Roman"/>
-          <w:color w:val="auto"/>
-          <w:lang w:eastAsia="en-US"/>
-        </w:rPr>
-        <w:commentReference w:id="13"/>
-      </w:r>
-      <w:r>
-        <w:rPr>
-          <w:rFonts w:ascii="Times New Roman" w:hAnsi="Times New Roman"/>
-          <w:sz w:val="24"/>
-          <w:szCs w:val="24"/>
-        </w:rPr>
-        <w:t>).</w:t>
-      </w:r>
-      <w:r>
-        <w:rPr>
-          <w:rFonts w:ascii="Times New Roman" w:hAnsi="Times New Roman"/>
-          <w:sz w:val="24"/>
-          <w:szCs w:val="24"/>
-        </w:rPr>
-        <w:tab/>
+        <w:t xml:space="preserve">previous research that identified capelin larval survival as an important driver of recruitment </w:t>
+      </w:r>
+      <w:r>
+        <w:rPr>
+          <w:rFonts w:ascii="Times New Roman" w:hAnsi="Times New Roman"/>
+          <w:sz w:val="24"/>
+          <w:szCs w:val="24"/>
+        </w:rPr>
+        <w:t xml:space="preserve">(Frank &amp; Leggett 1982, Leggett et al. 1984, Dalley et al. 2002). </w:t>
+      </w:r>
+      <w:r>
+        <w:rPr>
+          <w:rFonts w:ascii="Times New Roman" w:hAnsi="Times New Roman"/>
+          <w:sz w:val="24"/>
+          <w:szCs w:val="24"/>
+        </w:rPr>
+        <w:t xml:space="preserve">This significant relationship between two fishery-independent inshore and offshore indices </w:t>
+      </w:r>
+      <w:r>
+        <w:rPr>
+          <w:rFonts w:ascii="Times New Roman" w:hAnsi="Times New Roman"/>
+          <w:sz w:val="24"/>
+          <w:szCs w:val="24"/>
+        </w:rPr>
+        <w:t xml:space="preserve">post-1991 </w:t>
+      </w:r>
+      <w:r>
+        <w:rPr>
+          <w:rFonts w:ascii="Times New Roman" w:hAnsi="Times New Roman"/>
+          <w:sz w:val="24"/>
+          <w:szCs w:val="24"/>
+        </w:rPr>
+        <w:t xml:space="preserve">provides support for the capelin collapse hypothesis. </w:t>
       </w:r>
     </w:p>
     <w:p>
@@ -9479,190 +8890,116 @@
         <w:pStyle w:val="Body"/>
         <w:spacing w:after="0" w:line="480" w:lineRule="auto"/>
         <w:rPr>
-          <w:rFonts w:ascii="Times New Roman" w:hAnsi="Times New Roman"/>
+          <w:rFonts w:ascii="Times New Roman" w:hAnsi="Times New Roman" w:cs="Times New Roman"/>
+          <w:b/>
           <w:sz w:val="24"/>
           <w:szCs w:val="24"/>
         </w:rPr>
       </w:pPr>
       <w:r>
         <w:rPr>
-          <w:rFonts w:ascii="Times New Roman" w:eastAsia="Times New Roman" w:hAnsi="Times New Roman" w:cs="Times New Roman"/>
-          <w:sz w:val="24"/>
-          <w:szCs w:val="24"/>
-        </w:rPr>
-        <w:lastRenderedPageBreak/>
-        <w:tab/>
-        <w:t>Since 1999, Fisheries and Oceans Canada has run the Atlantic Zonal Monitoring Prog</w:t>
-      </w:r>
-      <w:r>
-        <w:rPr>
-          <w:rFonts w:ascii="Times New Roman" w:eastAsia="Times New Roman" w:hAnsi="Times New Roman" w:cs="Times New Roman"/>
-          <w:sz w:val="24"/>
-          <w:szCs w:val="24"/>
-        </w:rPr>
-        <w:t>r</w:t>
-      </w:r>
-      <w:r>
-        <w:rPr>
-          <w:rFonts w:ascii="Times New Roman" w:eastAsia="Times New Roman" w:hAnsi="Times New Roman" w:cs="Times New Roman"/>
-          <w:sz w:val="24"/>
-          <w:szCs w:val="24"/>
-        </w:rPr>
-        <w:t>am (AZMP) in three regions in eastern Canada: Scotian Shelf, Gulf of St. Lawrence, and Newfoundland and Labrador. The AZMP prog</w:t>
-      </w:r>
-      <w:r>
-        <w:rPr>
-          <w:rFonts w:ascii="Times New Roman" w:eastAsia="Times New Roman" w:hAnsi="Times New Roman" w:cs="Times New Roman"/>
-          <w:sz w:val="24"/>
-          <w:szCs w:val="24"/>
-        </w:rPr>
-        <w:t>r</w:t>
-      </w:r>
-      <w:r>
-        <w:rPr>
-          <w:rFonts w:ascii="Times New Roman" w:eastAsia="Times New Roman" w:hAnsi="Times New Roman" w:cs="Times New Roman"/>
-          <w:sz w:val="24"/>
-          <w:szCs w:val="24"/>
-        </w:rPr>
-        <w:t>am collects physical, chemical and biological data at stations along 14 oceanographic transects during offshore spring and fall cruises (see Pepin et al. 2015 for details).</w:t>
-      </w:r>
-      <w:r>
-        <w:rPr>
-          <w:rFonts w:ascii="Times New Roman" w:hAnsi="Times New Roman"/>
+          <w:rFonts w:ascii="Times New Roman" w:hAnsi="Times New Roman" w:cs="Times New Roman"/>
+          <w:b/>
+          <w:sz w:val="24"/>
+          <w:szCs w:val="24"/>
+        </w:rPr>
+        <w:t>ECOSYSTEM RESPONSE</w:t>
+      </w:r>
+    </w:p>
+    <w:p>
+      <w:pPr>
+        <w:spacing w:line="480" w:lineRule="auto"/>
+        <w:rPr>
+          <w:b/>
+        </w:rPr>
+      </w:pPr>
+      <w:r>
+        <w:rPr>
+          <w:b/>
+        </w:rPr>
+        <w:t>Temporal dynamics of cod weight at age and condition</w:t>
+      </w:r>
+    </w:p>
+    <w:p>
+      <w:pPr>
+        <w:spacing w:line="480" w:lineRule="auto"/>
+        <w:rPr>
+          <w:b/>
+        </w:rPr>
+      </w:pPr>
+      <w:r>
+        <w:rPr>
+          <w:b/>
+        </w:rPr>
+        <w:t>Harp seal population trends and diet</w:t>
+      </w:r>
+    </w:p>
+    <w:p>
+      <w:pPr>
+        <w:spacing w:line="480" w:lineRule="auto"/>
+        <w:rPr>
+          <w:b/>
+        </w:rPr>
+      </w:pPr>
+      <w:r>
+        <w:rPr>
+          <w:b/>
+        </w:rPr>
+        <w:t>Seabird population trends</w:t>
+      </w:r>
+    </w:p>
+    <w:p>
+      <w:pPr>
+        <w:spacing w:line="480" w:lineRule="auto"/>
+        <w:rPr>
+          <w:b/>
+        </w:rPr>
+      </w:pPr>
+      <w:r>
+        <w:rPr>
+          <w:b/>
+        </w:rPr>
+        <w:t xml:space="preserve">Zooplankton response: </w:t>
+      </w:r>
+      <w:proofErr w:type="spellStart"/>
+      <w:r>
+        <w:rPr>
+          <w:b/>
           <w:i/>
-          <w:iCs/>
-          <w:sz w:val="24"/>
-          <w:szCs w:val="24"/>
+        </w:rPr>
+        <w:t>Calanus</w:t>
+      </w:r>
+      <w:proofErr w:type="spellEnd"/>
+      <w:r>
+        <w:rPr>
+          <w:b/>
+          <w:i/>
         </w:rPr>
         <w:t xml:space="preserve"> </w:t>
       </w:r>
-      <w:r>
-        <w:rPr>
-          <w:rFonts w:ascii="Times New Roman" w:hAnsi="Times New Roman"/>
-          <w:sz w:val="24"/>
-          <w:szCs w:val="24"/>
-        </w:rPr>
-        <w:t xml:space="preserve">The yearly changes in densities of </w:t>
-      </w:r>
-      <w:r>
-        <w:rPr>
-          <w:rFonts w:ascii="Times New Roman" w:hAnsi="Times New Roman"/>
+      <w:proofErr w:type="spellStart"/>
+      <w:r>
+        <w:rPr>
+          <w:b/>
           <w:i/>
-          <w:sz w:val="24"/>
-          <w:szCs w:val="24"/>
-        </w:rPr>
-        <w:t xml:space="preserve">C. </w:t>
-      </w:r>
-      <w:proofErr w:type="spellStart"/>
-      <w:r>
-        <w:rPr>
-          <w:rFonts w:ascii="Times New Roman" w:hAnsi="Times New Roman"/>
-          <w:i/>
-          <w:sz w:val="24"/>
-          <w:szCs w:val="24"/>
         </w:rPr>
         <w:t>finmarchicus</w:t>
       </w:r>
       <w:proofErr w:type="spellEnd"/>
       <w:r>
         <w:rPr>
-          <w:rFonts w:ascii="Times New Roman" w:hAnsi="Times New Roman"/>
-          <w:sz w:val="24"/>
-          <w:szCs w:val="24"/>
-        </w:rPr>
-        <w:t xml:space="preserve"> based on AZMP surveys are highly significant for the four main sections across the Newfoundland Shelf, and range from 3 to 70-fold changes in abundance from 1999-2015 (</w:t>
-      </w:r>
-      <w:commentRangeStart w:id="14"/>
-      <w:r>
-        <w:rPr>
-          <w:rFonts w:ascii="Times New Roman" w:hAnsi="Times New Roman"/>
-          <w:sz w:val="24"/>
-          <w:szCs w:val="24"/>
-          <w:highlight w:val="yellow"/>
-        </w:rPr>
-        <w:t>Pepin et al. 2017</w:t>
-      </w:r>
-      <w:commentRangeEnd w:id="14"/>
-      <w:r>
-        <w:rPr>
-          <w:rStyle w:val="CommentReference"/>
-          <w:rFonts w:ascii="Times New Roman" w:eastAsia="Arial Unicode MS" w:hAnsi="Times New Roman" w:cs="Times New Roman"/>
-          <w:color w:val="auto"/>
-          <w:lang w:eastAsia="en-US"/>
-        </w:rPr>
-        <w:commentReference w:id="14"/>
-      </w:r>
-      <w:r>
-        <w:rPr>
-          <w:rFonts w:ascii="Times New Roman" w:hAnsi="Times New Roman"/>
-          <w:sz w:val="24"/>
-          <w:szCs w:val="24"/>
-        </w:rPr>
-        <w:t xml:space="preserve">). However, there has been a sustained decrease in </w:t>
-      </w:r>
-      <w:r>
-        <w:rPr>
-          <w:rFonts w:ascii="Times New Roman" w:hAnsi="Times New Roman"/>
-          <w:i/>
-          <w:iCs/>
-          <w:sz w:val="24"/>
-          <w:szCs w:val="24"/>
-          <w:lang w:val="it-IT"/>
-        </w:rPr>
-        <w:t>C.</w:t>
-      </w:r>
-      <w:r>
-        <w:rPr>
-          <w:rFonts w:ascii="Times New Roman" w:hAnsi="Times New Roman"/>
-          <w:sz w:val="24"/>
-          <w:szCs w:val="24"/>
-        </w:rPr>
-        <w:t xml:space="preserve"> </w:t>
-      </w:r>
-      <w:proofErr w:type="spellStart"/>
-      <w:r>
-        <w:rPr>
-          <w:rFonts w:ascii="Times New Roman" w:hAnsi="Times New Roman"/>
-          <w:i/>
-          <w:iCs/>
-          <w:sz w:val="24"/>
-          <w:szCs w:val="24"/>
-          <w:lang w:val="en-CA"/>
-        </w:rPr>
-        <w:t>finmarchicus</w:t>
-      </w:r>
-      <w:proofErr w:type="spellEnd"/>
-      <w:r>
-        <w:rPr>
-          <w:rFonts w:ascii="Times New Roman" w:hAnsi="Times New Roman"/>
-          <w:sz w:val="24"/>
-          <w:szCs w:val="24"/>
-        </w:rPr>
-        <w:t xml:space="preserve"> biomass since 2013, which is consistent with the decrease in the </w:t>
-      </w:r>
-      <w:r>
-        <w:rPr>
-          <w:rFonts w:ascii="Times New Roman" w:hAnsi="Times New Roman"/>
-          <w:sz w:val="24"/>
-          <w:szCs w:val="24"/>
-        </w:rPr>
-        <w:t xml:space="preserve">spring </w:t>
-      </w:r>
-      <w:r>
-        <w:rPr>
-          <w:rFonts w:ascii="Times New Roman" w:hAnsi="Times New Roman"/>
-          <w:sz w:val="24"/>
-          <w:szCs w:val="24"/>
-        </w:rPr>
-        <w:t xml:space="preserve">acoustic index of capelin biomass in recent years (DFO 2018).  </w:t>
+          <w:b/>
+        </w:rPr>
+        <w:t xml:space="preserve"> abundance</w:t>
       </w:r>
     </w:p>
     <w:p>
       <w:pPr>
         <w:pStyle w:val="Body"/>
         <w:spacing w:after="0" w:line="480" w:lineRule="auto"/>
-        <w:rPr>
-          <w:rFonts w:ascii="Times New Roman" w:hAnsi="Times New Roman"/>
+        <w:ind w:firstLine="720"/>
+        <w:rPr>
+          <w:rFonts w:ascii="Times New Roman" w:eastAsia="Times New Roman" w:hAnsi="Times New Roman" w:cs="Times New Roman"/>
           <w:sz w:val="24"/>
           <w:szCs w:val="24"/>
         </w:rPr>
@@ -9670,72 +9007,492 @@
       <w:r>
         <w:rPr>
           <w:rFonts w:ascii="Times New Roman" w:hAnsi="Times New Roman"/>
+          <w:iCs/>
+          <w:sz w:val="24"/>
+          <w:szCs w:val="24"/>
+          <w:lang w:val="en-CA"/>
+        </w:rPr>
+        <w:t xml:space="preserve">Given the magnitude of the collapse </w:t>
+      </w:r>
+      <w:r>
+        <w:rPr>
+          <w:rFonts w:ascii="Times New Roman" w:hAnsi="Times New Roman"/>
+          <w:iCs/>
+          <w:sz w:val="24"/>
+          <w:szCs w:val="24"/>
+          <w:lang w:val="en-CA"/>
+        </w:rPr>
+        <w:t xml:space="preserve">of capelin, Frank et al. </w:t>
+      </w:r>
+      <w:r>
+        <w:rPr>
+          <w:rFonts w:ascii="Times New Roman" w:hAnsi="Times New Roman"/>
+          <w:iCs/>
+          <w:sz w:val="24"/>
+          <w:szCs w:val="24"/>
+          <w:lang w:val="en-CA"/>
+        </w:rPr>
+        <w:t xml:space="preserve">expected to see a significant increase in their main prey </w:t>
+      </w:r>
+      <w:proofErr w:type="spellStart"/>
+      <w:r>
+        <w:rPr>
+          <w:rFonts w:ascii="Times New Roman" w:hAnsi="Times New Roman"/>
+          <w:iCs/>
+          <w:sz w:val="24"/>
+          <w:szCs w:val="24"/>
+          <w:lang w:val="en-CA"/>
+        </w:rPr>
+        <w:t>prey</w:t>
+      </w:r>
+      <w:proofErr w:type="spellEnd"/>
+      <w:r>
+        <w:rPr>
+          <w:rFonts w:ascii="Times New Roman" w:hAnsi="Times New Roman"/>
+          <w:iCs/>
+          <w:sz w:val="24"/>
+          <w:szCs w:val="24"/>
+          <w:lang w:val="en-CA"/>
+        </w:rPr>
+        <w:t xml:space="preserve">, </w:t>
+      </w:r>
+      <w:proofErr w:type="spellStart"/>
+      <w:r>
+        <w:rPr>
+          <w:rFonts w:ascii="Times New Roman" w:hAnsi="Times New Roman"/>
+          <w:i/>
+          <w:iCs/>
+          <w:sz w:val="24"/>
+          <w:szCs w:val="24"/>
+          <w:lang w:val="en-CA"/>
+        </w:rPr>
+        <w:t>Calanus</w:t>
+      </w:r>
+      <w:proofErr w:type="spellEnd"/>
+      <w:r>
+        <w:rPr>
+          <w:rFonts w:ascii="Times New Roman" w:hAnsi="Times New Roman"/>
+          <w:i/>
+          <w:iCs/>
+          <w:sz w:val="24"/>
+          <w:szCs w:val="24"/>
+          <w:lang w:val="en-CA"/>
+        </w:rPr>
+        <w:t xml:space="preserve"> </w:t>
+      </w:r>
+      <w:proofErr w:type="spellStart"/>
+      <w:r>
+        <w:rPr>
+          <w:rFonts w:ascii="Times New Roman" w:hAnsi="Times New Roman"/>
+          <w:i/>
+          <w:iCs/>
+          <w:sz w:val="24"/>
+          <w:szCs w:val="24"/>
+          <w:lang w:val="en-CA"/>
+        </w:rPr>
+        <w:t>finmarchicus</w:t>
+      </w:r>
+      <w:proofErr w:type="spellEnd"/>
+      <w:r>
+        <w:rPr>
+          <w:rFonts w:ascii="Times New Roman" w:hAnsi="Times New Roman"/>
+          <w:i/>
+          <w:iCs/>
+          <w:sz w:val="24"/>
+          <w:szCs w:val="24"/>
+          <w:lang w:val="en-CA"/>
+        </w:rPr>
+        <w:t xml:space="preserve"> </w:t>
+      </w:r>
+      <w:r>
+        <w:rPr>
+          <w:rFonts w:ascii="Times New Roman" w:hAnsi="Times New Roman"/>
+          <w:sz w:val="24"/>
+          <w:szCs w:val="24"/>
+        </w:rPr>
+        <w:t>(</w:t>
+      </w:r>
+      <w:proofErr w:type="spellStart"/>
+      <w:r>
+        <w:rPr>
+          <w:rFonts w:ascii="Times New Roman" w:hAnsi="Times New Roman"/>
+          <w:sz w:val="24"/>
+          <w:szCs w:val="24"/>
+        </w:rPr>
+        <w:t>Dalpadado</w:t>
+      </w:r>
+      <w:proofErr w:type="spellEnd"/>
+      <w:r>
+        <w:rPr>
+          <w:rFonts w:ascii="Times New Roman" w:hAnsi="Times New Roman"/>
+          <w:sz w:val="24"/>
+          <w:szCs w:val="24"/>
+        </w:rPr>
+        <w:t xml:space="preserve"> and Mowbray 2013)</w:t>
+      </w:r>
+      <w:r>
+        <w:rPr>
+          <w:rFonts w:ascii="Times New Roman" w:hAnsi="Times New Roman"/>
+          <w:sz w:val="24"/>
+          <w:szCs w:val="24"/>
+        </w:rPr>
+        <w:t>, based on a strong inverse relationship between zooplankton and capelin biomass in the Barents Sea (</w:t>
+      </w:r>
+      <w:proofErr w:type="spellStart"/>
+      <w:r>
+        <w:rPr>
+          <w:rFonts w:ascii="Times New Roman" w:hAnsi="Times New Roman"/>
+          <w:sz w:val="24"/>
+          <w:szCs w:val="24"/>
+        </w:rPr>
+        <w:t>Dalpadado</w:t>
+      </w:r>
+      <w:proofErr w:type="spellEnd"/>
+      <w:r>
+        <w:rPr>
+          <w:rFonts w:ascii="Times New Roman" w:hAnsi="Times New Roman"/>
+          <w:sz w:val="24"/>
+          <w:szCs w:val="24"/>
+        </w:rPr>
+        <w:t xml:space="preserve"> et al. 2001, </w:t>
+      </w:r>
+      <w:proofErr w:type="spellStart"/>
+      <w:r>
+        <w:rPr>
+          <w:rFonts w:ascii="Times New Roman" w:hAnsi="Times New Roman"/>
+          <w:sz w:val="24"/>
+          <w:szCs w:val="24"/>
+        </w:rPr>
+        <w:t>Gjoester</w:t>
+      </w:r>
+      <w:proofErr w:type="spellEnd"/>
+      <w:r>
+        <w:rPr>
+          <w:rFonts w:ascii="Times New Roman" w:hAnsi="Times New Roman"/>
+          <w:sz w:val="24"/>
+          <w:szCs w:val="24"/>
+        </w:rPr>
+        <w:t xml:space="preserve"> et al. 2002)</w:t>
+      </w:r>
+      <w:r>
+        <w:rPr>
+          <w:rFonts w:ascii="Times New Roman" w:hAnsi="Times New Roman"/>
+          <w:sz w:val="24"/>
+          <w:szCs w:val="24"/>
+        </w:rPr>
+        <w:t xml:space="preserve">. Frank et al. </w:t>
+      </w:r>
+      <w:r>
+        <w:rPr>
+          <w:rFonts w:ascii="Times New Roman" w:hAnsi="Times New Roman"/>
+          <w:sz w:val="24"/>
+          <w:szCs w:val="24"/>
+        </w:rPr>
+        <w:t xml:space="preserve">used the continuous plankton recorder (CPR) data to estimate </w:t>
+      </w:r>
+      <w:r>
+        <w:rPr>
+          <w:rFonts w:ascii="Times New Roman" w:hAnsi="Times New Roman"/>
+          <w:i/>
+          <w:iCs/>
+          <w:sz w:val="24"/>
+          <w:szCs w:val="24"/>
+          <w:lang w:val="en-CA"/>
+        </w:rPr>
+        <w:t xml:space="preserve">C. </w:t>
+      </w:r>
+      <w:proofErr w:type="spellStart"/>
+      <w:r>
+        <w:rPr>
+          <w:rFonts w:ascii="Times New Roman" w:hAnsi="Times New Roman"/>
+          <w:i/>
+          <w:iCs/>
+          <w:sz w:val="24"/>
+          <w:szCs w:val="24"/>
+          <w:lang w:val="en-CA"/>
+        </w:rPr>
+        <w:t>finmarchicus</w:t>
+      </w:r>
+      <w:proofErr w:type="spellEnd"/>
+      <w:r>
+        <w:rPr>
+          <w:rFonts w:ascii="Times New Roman" w:hAnsi="Times New Roman"/>
+          <w:i/>
+          <w:iCs/>
+          <w:sz w:val="24"/>
+          <w:szCs w:val="24"/>
+          <w:lang w:val="en-CA"/>
+        </w:rPr>
+        <w:t xml:space="preserve"> </w:t>
+      </w:r>
+      <w:r>
+        <w:rPr>
+          <w:rFonts w:ascii="Times New Roman" w:hAnsi="Times New Roman"/>
+          <w:sz w:val="24"/>
+          <w:szCs w:val="24"/>
+        </w:rPr>
+        <w:t xml:space="preserve">abundance pre- and post-1991 in the NL region. However, the usefulness of CPR data </w:t>
+      </w:r>
+      <w:r>
+        <w:rPr>
+          <w:rFonts w:ascii="Times New Roman" w:hAnsi="Times New Roman"/>
+          <w:sz w:val="24"/>
+          <w:szCs w:val="24"/>
+        </w:rPr>
+        <w:t xml:space="preserve">for the Northwest Atlantic </w:t>
+      </w:r>
+      <w:r>
+        <w:rPr>
+          <w:rFonts w:ascii="Times New Roman" w:hAnsi="Times New Roman"/>
+          <w:sz w:val="24"/>
+          <w:szCs w:val="24"/>
+        </w:rPr>
+        <w:t xml:space="preserve">has been called </w:t>
+      </w:r>
+      <w:r>
+        <w:rPr>
+          <w:rFonts w:ascii="Times New Roman" w:hAnsi="Times New Roman"/>
+          <w:sz w:val="24"/>
+          <w:szCs w:val="24"/>
+        </w:rPr>
+        <w:t>into question</w:t>
+      </w:r>
+      <w:r>
+        <w:rPr>
+          <w:rFonts w:ascii="Times New Roman" w:hAnsi="Times New Roman"/>
+          <w:sz w:val="24"/>
+          <w:szCs w:val="24"/>
+        </w:rPr>
+        <w:t xml:space="preserve"> in the literature</w:t>
+      </w:r>
+      <w:r>
+        <w:rPr>
+          <w:rFonts w:ascii="Times New Roman" w:hAnsi="Times New Roman"/>
+          <w:sz w:val="24"/>
+          <w:szCs w:val="24"/>
+        </w:rPr>
+        <w:t xml:space="preserve">. </w:t>
+      </w:r>
+      <w:r>
+        <w:rPr>
+          <w:rFonts w:ascii="Times New Roman" w:hAnsi="Times New Roman"/>
+          <w:sz w:val="24"/>
+          <w:szCs w:val="24"/>
+        </w:rPr>
+        <w:t xml:space="preserve"> </w:t>
+      </w:r>
+      <w:r>
+        <w:rPr>
+          <w:rFonts w:ascii="Times New Roman" w:hAnsi="Times New Roman"/>
+          <w:sz w:val="24"/>
+          <w:szCs w:val="24"/>
+        </w:rPr>
+        <w:t>Head and Pepin (</w:t>
+      </w:r>
+      <w:commentRangeStart w:id="10"/>
+      <w:r>
+        <w:rPr>
+          <w:rFonts w:ascii="Times New Roman" w:hAnsi="Times New Roman"/>
+          <w:sz w:val="24"/>
+          <w:szCs w:val="24"/>
+        </w:rPr>
+        <w:t>2010</w:t>
+      </w:r>
+      <w:commentRangeEnd w:id="10"/>
+      <w:r>
+        <w:rPr>
+          <w:rStyle w:val="CommentReference"/>
+          <w:rFonts w:ascii="Times New Roman" w:eastAsia="Arial Unicode MS" w:hAnsi="Times New Roman" w:cs="Times New Roman"/>
+          <w:color w:val="auto"/>
+          <w:lang w:eastAsia="en-US"/>
+        </w:rPr>
+        <w:commentReference w:id="10"/>
+      </w:r>
+      <w:r>
+        <w:rPr>
+          <w:rFonts w:ascii="Times New Roman" w:hAnsi="Times New Roman"/>
+          <w:sz w:val="24"/>
+          <w:szCs w:val="24"/>
+        </w:rPr>
+        <w:t>) noted that only two years between 1960-1978 had more than 8 months</w:t>
+      </w:r>
+      <w:r>
+        <w:rPr>
+          <w:rFonts w:ascii="Times New Roman" w:hAnsi="Times New Roman"/>
+          <w:sz w:val="24"/>
+          <w:szCs w:val="24"/>
+        </w:rPr>
+        <w:t xml:space="preserve"> of observations over the Grand Banks sections of the CPR sampling (corresponding to A</w:t>
+      </w:r>
+      <w:r>
+        <w:rPr>
+          <w:rFonts w:ascii="Times New Roman" w:hAnsi="Times New Roman"/>
+          <w:sz w:val="24"/>
+          <w:szCs w:val="24"/>
+        </w:rPr>
+        <w:t>rea E9 used by Frank et al.</w:t>
+      </w:r>
+      <w:r>
+        <w:rPr>
+          <w:rFonts w:ascii="Times New Roman" w:hAnsi="Times New Roman"/>
+          <w:sz w:val="24"/>
+          <w:szCs w:val="24"/>
+        </w:rPr>
+        <w:t xml:space="preserve">), and inconsistencies in the course of the survey tracks from ships-of-opportunity resulted in uneven sampling of different water masses (Pepin et al. </w:t>
+      </w:r>
+      <w:commentRangeStart w:id="11"/>
+      <w:r>
+        <w:rPr>
+          <w:rFonts w:ascii="Times New Roman" w:hAnsi="Times New Roman"/>
+          <w:sz w:val="24"/>
+          <w:szCs w:val="24"/>
+        </w:rPr>
+        <w:t>2011</w:t>
+      </w:r>
+      <w:commentRangeEnd w:id="11"/>
+      <w:r>
+        <w:rPr>
+          <w:rStyle w:val="CommentReference"/>
+          <w:rFonts w:ascii="Times New Roman" w:eastAsia="Arial Unicode MS" w:hAnsi="Times New Roman" w:cs="Times New Roman"/>
+          <w:color w:val="auto"/>
+          <w:lang w:eastAsia="en-US"/>
+        </w:rPr>
+        <w:commentReference w:id="11"/>
+      </w:r>
+      <w:r>
+        <w:rPr>
+          <w:rFonts w:ascii="Times New Roman" w:hAnsi="Times New Roman"/>
+          <w:sz w:val="24"/>
+          <w:szCs w:val="24"/>
+        </w:rPr>
+        <w:t xml:space="preserve">). </w:t>
+      </w:r>
+      <w:r>
+        <w:rPr>
+          <w:rFonts w:ascii="Times New Roman" w:hAnsi="Times New Roman"/>
+          <w:sz w:val="24"/>
+          <w:szCs w:val="24"/>
+        </w:rPr>
+        <w:t xml:space="preserve">Furthermore, </w:t>
+      </w:r>
+      <w:r>
+        <w:rPr>
+          <w:rFonts w:ascii="Times New Roman" w:hAnsi="Times New Roman"/>
+          <w:sz w:val="24"/>
+          <w:szCs w:val="24"/>
+        </w:rPr>
+        <w:t xml:space="preserve">there was a substantial reduction in </w:t>
+      </w:r>
+      <w:r>
+        <w:rPr>
+          <w:rFonts w:ascii="Times New Roman" w:hAnsi="Times New Roman"/>
+          <w:sz w:val="24"/>
+          <w:szCs w:val="24"/>
+        </w:rPr>
+        <w:t xml:space="preserve">CPR </w:t>
+      </w:r>
+      <w:r>
+        <w:rPr>
+          <w:rFonts w:ascii="Times New Roman" w:hAnsi="Times New Roman"/>
+          <w:sz w:val="24"/>
+          <w:szCs w:val="24"/>
+        </w:rPr>
+        <w:t xml:space="preserve">mileage towed in the 1980s with a contraction of monitoring to 20° W in the eastern Atlantic (Reid et al. 2003). During this decade, monitoring science fell out of </w:t>
+      </w:r>
+      <w:proofErr w:type="spellStart"/>
+      <w:r>
+        <w:rPr>
+          <w:rFonts w:ascii="Times New Roman" w:hAnsi="Times New Roman"/>
+          <w:sz w:val="24"/>
+          <w:szCs w:val="24"/>
+        </w:rPr>
+        <w:t>favour</w:t>
+      </w:r>
+      <w:proofErr w:type="spellEnd"/>
+      <w:r>
+        <w:rPr>
+          <w:rFonts w:ascii="Times New Roman" w:hAnsi="Times New Roman"/>
+          <w:sz w:val="24"/>
+          <w:szCs w:val="24"/>
+        </w:rPr>
+        <w:t xml:space="preserve"> (Reid et al. 2003). Other researchers have looked at </w:t>
+      </w:r>
+      <w:r>
+        <w:rPr>
+          <w:rFonts w:ascii="Times New Roman" w:hAnsi="Times New Roman"/>
+          <w:sz w:val="24"/>
+          <w:szCs w:val="24"/>
+        </w:rPr>
+        <w:lastRenderedPageBreak/>
+        <w:t xml:space="preserve">the CPR data as </w:t>
+      </w:r>
+      <w:r>
+        <w:rPr>
+          <w:rFonts w:ascii="Times New Roman" w:hAnsi="Times New Roman"/>
+          <w:sz w:val="24"/>
+          <w:szCs w:val="24"/>
+        </w:rPr>
+        <w:t xml:space="preserve">a potential data source </w:t>
+      </w:r>
+      <w:r>
+        <w:rPr>
+          <w:rFonts w:ascii="Times New Roman" w:hAnsi="Times New Roman"/>
+          <w:sz w:val="24"/>
+          <w:szCs w:val="24"/>
+        </w:rPr>
+        <w:t>for</w:t>
+      </w:r>
+      <w:r>
+        <w:rPr>
+          <w:rFonts w:ascii="Times New Roman" w:hAnsi="Times New Roman"/>
+          <w:sz w:val="24"/>
+          <w:szCs w:val="24"/>
+        </w:rPr>
+        <w:t xml:space="preserve"> </w:t>
+      </w:r>
+      <w:r>
+        <w:rPr>
+          <w:rFonts w:ascii="Times New Roman" w:hAnsi="Times New Roman"/>
+          <w:sz w:val="24"/>
+          <w:szCs w:val="24"/>
+        </w:rPr>
+        <w:t>productivity levels in the NL region, but the large CPR data gap in the region from 1979-1990 precluded its use in a recent capelin study (</w:t>
+      </w:r>
+      <w:commentRangeStart w:id="12"/>
+      <w:r>
+        <w:rPr>
+          <w:rFonts w:ascii="Times New Roman" w:hAnsi="Times New Roman"/>
+          <w:sz w:val="24"/>
+          <w:szCs w:val="24"/>
+          <w:highlight w:val="yellow"/>
+        </w:rPr>
+        <w:t>Mullowney et al. 2016</w:t>
+      </w:r>
+      <w:commentRangeEnd w:id="12"/>
+      <w:r>
+        <w:rPr>
+          <w:rStyle w:val="CommentReference"/>
+          <w:rFonts w:ascii="Times New Roman" w:eastAsia="Arial Unicode MS" w:hAnsi="Times New Roman" w:cs="Times New Roman"/>
+          <w:color w:val="auto"/>
+          <w:lang w:eastAsia="en-US"/>
+        </w:rPr>
+        <w:commentReference w:id="12"/>
+      </w:r>
+      <w:r>
+        <w:rPr>
+          <w:rFonts w:ascii="Times New Roman" w:hAnsi="Times New Roman"/>
+          <w:sz w:val="24"/>
+          <w:szCs w:val="24"/>
+        </w:rPr>
+        <w:t>).</w:t>
+      </w:r>
+      <w:r>
+        <w:rPr>
+          <w:rFonts w:ascii="Times New Roman" w:hAnsi="Times New Roman"/>
           <w:sz w:val="24"/>
           <w:szCs w:val="24"/>
         </w:rPr>
         <w:tab/>
-        <w:t>In summary, neither the CPR nor AZMP data can be used to support or reject the hypothesis of a capelin stock collapse. The AZMP data</w:t>
-      </w:r>
-      <w:r>
-        <w:rPr>
-          <w:rFonts w:ascii="Times New Roman" w:hAnsi="Times New Roman"/>
-          <w:sz w:val="24"/>
-          <w:szCs w:val="24"/>
-        </w:rPr>
-        <w:t xml:space="preserve"> does support the hypothesis that bottom-up processes are driving capelin survival in the NL </w:t>
-      </w:r>
-      <w:r>
-        <w:rPr>
-          <w:rFonts w:ascii="Times New Roman" w:hAnsi="Times New Roman"/>
-          <w:sz w:val="24"/>
-          <w:szCs w:val="24"/>
-          <w:lang w:val="it-IT"/>
-        </w:rPr>
-        <w:t>region (</w:t>
-      </w:r>
-      <w:r>
-        <w:rPr>
-          <w:rFonts w:ascii="Times New Roman" w:hAnsi="Times New Roman"/>
-          <w:sz w:val="24"/>
-          <w:szCs w:val="24"/>
-          <w:lang w:val="it-IT"/>
-        </w:rPr>
-        <w:t>Obra</w:t>
-      </w:r>
-      <w:r>
-        <w:rPr>
-          <w:rFonts w:ascii="Times New Roman" w:hAnsi="Times New Roman"/>
-          <w:sz w:val="24"/>
-          <w:szCs w:val="24"/>
-          <w:lang w:val="it-IT"/>
-        </w:rPr>
-        <w:t>dovich et al. 2013</w:t>
-      </w:r>
-      <w:r>
-        <w:rPr>
-          <w:rFonts w:ascii="Times New Roman" w:hAnsi="Times New Roman"/>
-          <w:sz w:val="24"/>
-          <w:szCs w:val="24"/>
-          <w:lang w:val="it-IT"/>
-        </w:rPr>
-        <w:t xml:space="preserve">; </w:t>
-      </w:r>
-      <w:r>
-        <w:rPr>
-          <w:rFonts w:ascii="Times New Roman" w:hAnsi="Times New Roman"/>
-          <w:sz w:val="24"/>
-          <w:szCs w:val="24"/>
-          <w:lang w:val="it-IT"/>
-        </w:rPr>
-        <w:t>Buren et al. 2014)</w:t>
-      </w:r>
-      <w:r>
-        <w:rPr>
-          <w:rFonts w:ascii="Times New Roman" w:hAnsi="Times New Roman"/>
-          <w:sz w:val="24"/>
-          <w:szCs w:val="24"/>
-        </w:rPr>
-        <w:t>.</w:t>
       </w:r>
     </w:p>
     <w:p>
@@ -9743,22 +9500,181 @@
         <w:pStyle w:val="Body"/>
         <w:spacing w:after="0" w:line="480" w:lineRule="auto"/>
         <w:rPr>
-          <w:rFonts w:ascii="Times New Roman" w:eastAsia="Times New Roman" w:hAnsi="Times New Roman" w:cs="Times New Roman"/>
-          <w:b/>
-          <w:bCs/>
+          <w:rFonts w:ascii="Times New Roman" w:hAnsi="Times New Roman"/>
           <w:sz w:val="24"/>
           <w:szCs w:val="24"/>
         </w:rPr>
       </w:pPr>
       <w:r>
         <w:rPr>
-          <w:rFonts w:ascii="Times New Roman" w:hAnsi="Times New Roman"/>
-          <w:b/>
-          <w:bCs/>
-          <w:sz w:val="24"/>
-          <w:szCs w:val="24"/>
-        </w:rPr>
-        <w:t>Physical variability</w:t>
+          <w:rFonts w:ascii="Times New Roman" w:eastAsia="Times New Roman" w:hAnsi="Times New Roman" w:cs="Times New Roman"/>
+          <w:sz w:val="24"/>
+          <w:szCs w:val="24"/>
+        </w:rPr>
+        <w:tab/>
+        <w:t>Since 1999, Fisheries and Oceans Canada has run the Atlantic Zonal Monitoring Prog</w:t>
+      </w:r>
+      <w:r>
+        <w:rPr>
+          <w:rFonts w:ascii="Times New Roman" w:eastAsia="Times New Roman" w:hAnsi="Times New Roman" w:cs="Times New Roman"/>
+          <w:sz w:val="24"/>
+          <w:szCs w:val="24"/>
+        </w:rPr>
+        <w:t>r</w:t>
+      </w:r>
+      <w:r>
+        <w:rPr>
+          <w:rFonts w:ascii="Times New Roman" w:eastAsia="Times New Roman" w:hAnsi="Times New Roman" w:cs="Times New Roman"/>
+          <w:sz w:val="24"/>
+          <w:szCs w:val="24"/>
+        </w:rPr>
+        <w:t>am (AZMP) in three regions in eastern Canada: Scotian Shelf, Gulf of St. Lawrence, and Newfoundland and Labrador. The AZMP prog</w:t>
+      </w:r>
+      <w:r>
+        <w:rPr>
+          <w:rFonts w:ascii="Times New Roman" w:eastAsia="Times New Roman" w:hAnsi="Times New Roman" w:cs="Times New Roman"/>
+          <w:sz w:val="24"/>
+          <w:szCs w:val="24"/>
+        </w:rPr>
+        <w:t>r</w:t>
+      </w:r>
+      <w:r>
+        <w:rPr>
+          <w:rFonts w:ascii="Times New Roman" w:eastAsia="Times New Roman" w:hAnsi="Times New Roman" w:cs="Times New Roman"/>
+          <w:sz w:val="24"/>
+          <w:szCs w:val="24"/>
+        </w:rPr>
+        <w:t>am collects physical, chemical and biological data at stations along 14 oceanographic transects during offshore spring and fall cruises (see Pepin et al. 2015 for details).</w:t>
+      </w:r>
+      <w:r>
+        <w:rPr>
+          <w:rFonts w:ascii="Times New Roman" w:hAnsi="Times New Roman"/>
+          <w:i/>
+          <w:iCs/>
+          <w:sz w:val="24"/>
+          <w:szCs w:val="24"/>
+        </w:rPr>
+        <w:t xml:space="preserve"> </w:t>
+      </w:r>
+      <w:r>
+        <w:rPr>
+          <w:rFonts w:ascii="Times New Roman" w:hAnsi="Times New Roman"/>
+          <w:sz w:val="24"/>
+          <w:szCs w:val="24"/>
+        </w:rPr>
+        <w:t xml:space="preserve">The yearly changes in densities of </w:t>
+      </w:r>
+      <w:r>
+        <w:rPr>
+          <w:rFonts w:ascii="Times New Roman" w:hAnsi="Times New Roman"/>
+          <w:i/>
+          <w:sz w:val="24"/>
+          <w:szCs w:val="24"/>
+        </w:rPr>
+        <w:t xml:space="preserve">C. </w:t>
+      </w:r>
+      <w:proofErr w:type="spellStart"/>
+      <w:r>
+        <w:rPr>
+          <w:rFonts w:ascii="Times New Roman" w:hAnsi="Times New Roman"/>
+          <w:i/>
+          <w:sz w:val="24"/>
+          <w:szCs w:val="24"/>
+        </w:rPr>
+        <w:t>finmarchicus</w:t>
+      </w:r>
+      <w:proofErr w:type="spellEnd"/>
+      <w:r>
+        <w:rPr>
+          <w:rFonts w:ascii="Times New Roman" w:hAnsi="Times New Roman"/>
+          <w:sz w:val="24"/>
+          <w:szCs w:val="24"/>
+        </w:rPr>
+        <w:t xml:space="preserve"> based on AZMP surveys are highly significant for the four main sections across the Newfoundland Shelf, and range from 3 to 70-fold changes in abundance from 1999-2015 (</w:t>
+      </w:r>
+      <w:commentRangeStart w:id="13"/>
+      <w:r>
+        <w:rPr>
+          <w:rFonts w:ascii="Times New Roman" w:hAnsi="Times New Roman"/>
+          <w:sz w:val="24"/>
+          <w:szCs w:val="24"/>
+          <w:highlight w:val="yellow"/>
+        </w:rPr>
+        <w:t>Pepin et al. 2017</w:t>
+      </w:r>
+      <w:commentRangeEnd w:id="13"/>
+      <w:r>
+        <w:rPr>
+          <w:rStyle w:val="CommentReference"/>
+          <w:rFonts w:ascii="Times New Roman" w:eastAsia="Arial Unicode MS" w:hAnsi="Times New Roman" w:cs="Times New Roman"/>
+          <w:color w:val="auto"/>
+          <w:lang w:eastAsia="en-US"/>
+        </w:rPr>
+        <w:commentReference w:id="13"/>
+      </w:r>
+      <w:r>
+        <w:rPr>
+          <w:rFonts w:ascii="Times New Roman" w:hAnsi="Times New Roman"/>
+          <w:sz w:val="24"/>
+          <w:szCs w:val="24"/>
+        </w:rPr>
+        <w:t xml:space="preserve">). However, there has been a sustained decrease in </w:t>
+      </w:r>
+      <w:r>
+        <w:rPr>
+          <w:rFonts w:ascii="Times New Roman" w:hAnsi="Times New Roman"/>
+          <w:i/>
+          <w:iCs/>
+          <w:sz w:val="24"/>
+          <w:szCs w:val="24"/>
+          <w:lang w:val="it-IT"/>
+        </w:rPr>
+        <w:t>C.</w:t>
+      </w:r>
+      <w:r>
+        <w:rPr>
+          <w:rFonts w:ascii="Times New Roman" w:hAnsi="Times New Roman"/>
+          <w:sz w:val="24"/>
+          <w:szCs w:val="24"/>
+        </w:rPr>
+        <w:t xml:space="preserve"> </w:t>
+      </w:r>
+      <w:proofErr w:type="spellStart"/>
+      <w:r>
+        <w:rPr>
+          <w:rFonts w:ascii="Times New Roman" w:hAnsi="Times New Roman"/>
+          <w:i/>
+          <w:iCs/>
+          <w:sz w:val="24"/>
+          <w:szCs w:val="24"/>
+          <w:lang w:val="en-CA"/>
+        </w:rPr>
+        <w:t>finmarchicus</w:t>
+      </w:r>
+      <w:proofErr w:type="spellEnd"/>
+      <w:r>
+        <w:rPr>
+          <w:rFonts w:ascii="Times New Roman" w:hAnsi="Times New Roman"/>
+          <w:sz w:val="24"/>
+          <w:szCs w:val="24"/>
+        </w:rPr>
+        <w:t xml:space="preserve"> biomass since 2013, which is consistent with the decrease in the </w:t>
+      </w:r>
+      <w:r>
+        <w:rPr>
+          <w:rFonts w:ascii="Times New Roman" w:hAnsi="Times New Roman"/>
+          <w:sz w:val="24"/>
+          <w:szCs w:val="24"/>
+        </w:rPr>
+        <w:t xml:space="preserve">spring </w:t>
+      </w:r>
+      <w:r>
+        <w:rPr>
+          <w:rFonts w:ascii="Times New Roman" w:hAnsi="Times New Roman"/>
+          <w:sz w:val="24"/>
+          <w:szCs w:val="24"/>
+        </w:rPr>
+        <w:t xml:space="preserve">acoustic index of capelin biomass in recent years (DFO 2018).  </w:t>
       </w:r>
     </w:p>
     <w:p>
@@ -9766,192 +9682,104 @@
         <w:pStyle w:val="Body"/>
         <w:spacing w:after="0" w:line="480" w:lineRule="auto"/>
         <w:rPr>
-          <w:rFonts w:ascii="Times New Roman" w:eastAsia="Times New Roman" w:hAnsi="Times New Roman" w:cs="Times New Roman"/>
-          <w:b/>
-          <w:bCs/>
+          <w:rFonts w:ascii="Times New Roman" w:hAnsi="Times New Roman"/>
           <w:sz w:val="24"/>
           <w:szCs w:val="24"/>
         </w:rPr>
       </w:pPr>
       <w:r>
         <w:rPr>
-          <w:rFonts w:ascii="Times New Roman" w:eastAsia="Times New Roman" w:hAnsi="Times New Roman" w:cs="Times New Roman"/>
+          <w:rFonts w:ascii="Times New Roman" w:hAnsi="Times New Roman"/>
           <w:sz w:val="24"/>
           <w:szCs w:val="24"/>
         </w:rPr>
         <w:tab/>
-      </w:r>
-      <w:r>
-        <w:rPr>
-          <w:rFonts w:ascii="Times New Roman" w:eastAsia="Times New Roman" w:hAnsi="Times New Roman" w:cs="Times New Roman"/>
-          <w:sz w:val="24"/>
-          <w:szCs w:val="24"/>
-        </w:rPr>
-        <w:t xml:space="preserve">Frank et al. </w:t>
-      </w:r>
-      <w:r>
-        <w:rPr>
-          <w:rFonts w:ascii="Times New Roman" w:eastAsia="Times New Roman" w:hAnsi="Times New Roman" w:cs="Times New Roman"/>
-          <w:sz w:val="24"/>
-          <w:szCs w:val="24"/>
-        </w:rPr>
-        <w:t xml:space="preserve">argued that their analysis of ocean climate showed a change in conditions ~ 5 years after the proposed capelin </w:t>
-      </w:r>
-      <w:proofErr w:type="gramStart"/>
-      <w:r>
-        <w:rPr>
-          <w:rFonts w:ascii="Times New Roman" w:eastAsia="Times New Roman" w:hAnsi="Times New Roman" w:cs="Times New Roman"/>
-          <w:sz w:val="24"/>
-          <w:szCs w:val="24"/>
-        </w:rPr>
-        <w:t>collapse,</w:t>
-      </w:r>
-      <w:proofErr w:type="gramEnd"/>
-      <w:r>
-        <w:rPr>
-          <w:rFonts w:ascii="Times New Roman" w:eastAsia="Times New Roman" w:hAnsi="Times New Roman" w:cs="Times New Roman"/>
-          <w:sz w:val="24"/>
-          <w:szCs w:val="24"/>
-        </w:rPr>
-        <w:t xml:space="preserve"> and, therefore, the physical evidence was weak for an environmental driver of capel</w:t>
-      </w:r>
-      <w:r>
-        <w:rPr>
-          <w:rFonts w:ascii="Times New Roman" w:eastAsia="Times New Roman" w:hAnsi="Times New Roman" w:cs="Times New Roman"/>
-          <w:sz w:val="24"/>
-          <w:szCs w:val="24"/>
-        </w:rPr>
-        <w:t xml:space="preserve">in collapse. Frank et al. </w:t>
-      </w:r>
-      <w:r>
-        <w:rPr>
-          <w:rFonts w:ascii="Times New Roman" w:eastAsia="Times New Roman" w:hAnsi="Times New Roman" w:cs="Times New Roman"/>
-          <w:sz w:val="24"/>
-          <w:szCs w:val="24"/>
-        </w:rPr>
-        <w:t xml:space="preserve">contend that the transition from cold to warm conditions in 1996 is the distinguishing signal of their PC1 analysis. However, elsewhere in the literature, 1991, not 1996, has been identified as climatologically important due to its strong cold anomaly (e.g., Drinkwater et al. 1996, </w:t>
-      </w:r>
-      <w:proofErr w:type="spellStart"/>
-      <w:r>
-        <w:rPr>
-          <w:rFonts w:ascii="Times New Roman" w:eastAsia="Times New Roman" w:hAnsi="Times New Roman" w:cs="Times New Roman"/>
-          <w:sz w:val="24"/>
-          <w:szCs w:val="24"/>
-        </w:rPr>
-        <w:t>Colbourne</w:t>
-      </w:r>
-      <w:proofErr w:type="spellEnd"/>
-      <w:r>
-        <w:rPr>
-          <w:rFonts w:ascii="Times New Roman" w:eastAsia="Times New Roman" w:hAnsi="Times New Roman" w:cs="Times New Roman"/>
-          <w:sz w:val="24"/>
-          <w:szCs w:val="24"/>
-        </w:rPr>
-        <w:t xml:space="preserve"> et al. 2014, 2015, 2016) and biologically important due to the dramatic regime shift in the North Atlantic ecosystem in 1991 with the collapse of </w:t>
-      </w:r>
-      <w:r>
-        <w:rPr>
-          <w:rFonts w:ascii="Times New Roman" w:eastAsia="Times New Roman" w:hAnsi="Times New Roman" w:cs="Times New Roman"/>
-          <w:sz w:val="24"/>
-          <w:szCs w:val="24"/>
-        </w:rPr>
-        <w:t xml:space="preserve">Atlantic </w:t>
-      </w:r>
-      <w:r>
-        <w:rPr>
-          <w:rFonts w:ascii="Times New Roman" w:eastAsia="Times New Roman" w:hAnsi="Times New Roman" w:cs="Times New Roman"/>
-          <w:sz w:val="24"/>
-          <w:szCs w:val="24"/>
-        </w:rPr>
-        <w:t xml:space="preserve">cod, capelin and other finfish species and an increase in shellfish biomass </w:t>
-      </w:r>
-      <w:r>
-        <w:rPr>
-          <w:rFonts w:ascii="Times New Roman" w:eastAsia="Times New Roman" w:hAnsi="Times New Roman" w:cs="Times New Roman"/>
-          <w:sz w:val="24"/>
-          <w:szCs w:val="24"/>
-        </w:rPr>
-        <w:fldChar w:fldCharType="begin"/>
-      </w:r>
-      <w:r>
-        <w:rPr>
-          <w:rFonts w:ascii="Times New Roman" w:eastAsia="Times New Roman" w:hAnsi="Times New Roman" w:cs="Times New Roman"/>
-          <w:sz w:val="24"/>
-          <w:szCs w:val="24"/>
-        </w:rPr>
-        <w:instrText xml:space="preserve"> ADDIN EN.CITE &lt;EndNote&gt;&lt;Cite  &gt;&lt;Author&gt;Hutchings&lt;/Author&gt;&lt;Year&gt;1994&lt;/Year&gt;&lt;RecNum&gt;114&lt;/RecNum&gt;&lt;Prefix&gt;&lt;/Prefix&gt;&lt;Suffix&gt;&lt;/Suffix&gt;&lt;Pages&gt;&lt;/Pages&gt;&lt;DisplayText&gt;(Hutchings &amp; Myers 1994, Gomes et al. 1995, Lilly et al. 2000, Rice 2002, Koen-Alonso et al. 2010, Hammill et al. 2011, Buren et al. 2014a, Pedersen et al. 2017)&lt;/DisplayText&gt;&lt;record&gt;&lt;rec-number&gt;114&lt;/rec-number&gt;&lt;foreign-keys&gt;&lt;key app="EN" db-id="2pv5prxr6xz2a4ea50h5dww0ewvx0ttdtdsa" timestamp="1449717148"&gt;114&lt;/key&gt;&lt;/foreign-keys&gt;&lt;ref-type name="Journal Article"&gt;17&lt;/ref-type&gt;&lt;contributors&gt;&lt;authors&gt;&lt;author&gt;Hutchings, Jeffrey A.&lt;/author&gt;&lt;author&gt;Myers, Ransom A.&lt;/author&gt;&lt;/authors&gt;&lt;/contributors&gt;&lt;titles&gt;&lt;title&gt;&lt;style face="normal" font="default" size="100%"&gt;What can be learned from the collapse of a renewable resource? Atlantic cod,&lt;/style&gt;&lt;style face="italic" font="default" size="100%"&gt;Gadus morhua&lt;/style&gt;&lt;style face="normal" font="default" size="100%"&gt;, of Newfoundland and Labrador&lt;/style&gt;&lt;/title&gt;&lt;secondary-title&gt;Canadian Journal of Fisheries and Aquatic Sciences&lt;/secondary-title&gt;&lt;/titles&gt;&lt;periodical&gt;&lt;full-title&gt;Canadian Journal of Fisheries and Aquatic Sciences&lt;/full-title&gt;&lt;/periodical&gt;&lt;pages&gt;2126-2146&lt;/pages&gt;&lt;volume&gt;51&lt;/volume&gt;&lt;reprint-edition&gt;Not in File&lt;/reprint-edition&gt;&lt;dates&gt;&lt;year&gt;1994&lt;/year&gt;&lt;pub-dates&gt;&lt;date&gt;1994&lt;/date&gt;&lt;/pub-dates&gt;&lt;/dates&gt;&lt;label&gt;122&lt;/label&gt;&lt;urls&gt;&lt;/urls&gt;&lt;/record&gt;&lt;/Cite&gt;&lt;Cite  &gt;&lt;Author&gt;Gomes&lt;/Author&gt;&lt;Year&gt;1995&lt;/Year&gt;&lt;RecNum&gt;112&lt;/RecNum&gt;&lt;Prefix&gt;&lt;/Prefix&gt;&lt;Suffix&gt;&lt;/Suffix&gt;&lt;Pages&gt;&lt;/Pages&gt;&lt;record&gt;&lt;rec-number&gt;112&lt;/rec-number&gt;&lt;foreign-keys&gt;&lt;key app="EN" db-id="2pv5prxr6xz2a4ea50h5dww0ewvx0ttdtdsa" timestamp="1449717148"&gt;112&lt;/key&gt;&lt;/foreign-keys&gt;&lt;ref-type name="Journal Article"&gt;17&lt;/ref-type&gt;&lt;contributors&gt;&lt;authors&gt;&lt;author&gt;Gomes, Manuel do Carmo&lt;/author&gt;&lt;author&gt;Haedrich, Richard L.&lt;/author&gt;&lt;author&gt;Villagarcia, M.Guadalupe&lt;/author&gt;&lt;/authors&gt;&lt;/contributors&gt;&lt;titles&gt;&lt;title&gt;Spatial and temporal changes in the groundfish assemblages on the north-east Newfoundland/Labrador Shelf, north-west Atlantic, 1978-1991&lt;/title&gt;&lt;secondary-title&gt;Fisheries Oceanography&lt;/secondary-title&gt;&lt;/titles&gt;&lt;periodical&gt;&lt;full-title&gt;Fisheries Oceanography&lt;/full-title&gt;&lt;/periodical&gt;&lt;pages&gt;85-101&lt;/pages&gt;&lt;volume&gt;4&lt;/volume&gt;&lt;number&gt;2&lt;/number&gt;&lt;reprint-edition&gt;In File&lt;/reprint-edition&gt;&lt;dates&gt;&lt;year&gt;1995&lt;/year&gt;&lt;pub-dates&gt;&lt;date&gt;1995&lt;/date&gt;&lt;/pub-dates&gt;&lt;/dates&gt;&lt;label&gt;119&lt;/label&gt;&lt;urls&gt;&lt;/urls&gt;&lt;/record&gt;&lt;/Cite&gt;&lt;Cite  &gt;&lt;Author&gt;Lilly&lt;/Author&gt;&lt;Year&gt;2000&lt;/Year&gt;&lt;RecNum&gt;105&lt;/RecNum&gt;&lt;Prefix&gt;&lt;/Prefix&gt;&lt;Suffix&gt;&lt;/Suffix&gt;&lt;Pages&gt;&lt;/Pages&gt;&lt;record&gt;&lt;rec-number&gt;105&lt;/rec-number&gt;&lt;foreign-keys&gt;&lt;key app="EN" db-id="2pv5prxr6xz2a4ea50h5dww0ewvx0ttdtdsa" timestamp="1449717148"&gt;105&lt;/key&gt;&lt;/foreign-keys&gt;&lt;ref-type name="Journal Article"&gt;17&lt;/ref-type&gt;&lt;contributors&gt;&lt;authors&gt;&lt;author&gt;Lilly, George R.&lt;/author&gt;&lt;author&gt;Parsons, D.G.&lt;/author&gt;&lt;author&gt;Kulka, D.W.&lt;/author&gt;&lt;/authors&gt;&lt;/contributors&gt;&lt;titles&gt;&lt;title&gt;Was the increase in shrimp biomass on the northeast Newfoundland shelf a consequence of a release in predation pressure from cod?&lt;/title&gt;&lt;secondary-title&gt;Journal of Northwest Atlantic Fishery Science&lt;/secondary-title&gt;&lt;/titles&gt;&lt;periodical&gt;&lt;full-title&gt;Journal of Northwest Atlantic Fishery Science&lt;/full-title&gt;&lt;/periodical&gt;&lt;pages&gt;45-61&lt;/pages&gt;&lt;volume&gt;27&lt;/volume&gt;&lt;reprint-edition&gt;Not in File&lt;/reprint-edition&gt;&lt;dates&gt;&lt;year&gt;2000&lt;/year&gt;&lt;pub-dates&gt;&lt;date&gt;2000&lt;/date&gt;&lt;/pub-dates&gt;&lt;/dates&gt;&lt;label&gt;112&lt;/label&gt;&lt;urls&gt;&lt;/urls&gt;&lt;/record&gt;&lt;/Cite&gt;&lt;Cite  &gt;&lt;Author&gt;Rice&lt;/Author&gt;&lt;Year&gt;2002&lt;/Year&gt;&lt;RecNum&gt;67&lt;/RecNum&gt;&lt;Prefix&gt;&lt;/Prefix&gt;&lt;Suffix&gt;&lt;/Suffix&gt;&lt;Pages&gt;&lt;/Pages&gt;&lt;record&gt;&lt;rec-number&gt;67&lt;/rec-number&gt;&lt;foreign-keys&gt;&lt;key app="EN" db-id="2pv5prxr6xz2a4ea50h5dww0ewvx0ttdtdsa" timestamp="1449717148"&gt;67&lt;/key&gt;&lt;/foreign-keys&gt;&lt;ref-type name="Book Section"&gt;5&lt;/ref-type&gt;&lt;contributors&gt;&lt;authors&gt;&lt;author&gt;Rice, Jake&lt;/author&gt;&lt;/authors&gt;&lt;secondary-authors&gt;&lt;author&gt;Sherman, K.&lt;/author&gt;&lt;author&gt;Skjoldal, H.R.&lt;/author&gt;&lt;/secondary-authors&gt;&lt;/contributors&gt;&lt;titles&gt;&lt;title&gt;Changes to the large marine ecosystem of the Newfoundland-Labrador shelf&lt;/title&gt;&lt;secondary-title&gt;Large marine ecosystems of the North Atlantic&lt;/secondary-title&gt;&lt;/titles&gt;&lt;pages&gt;51-103&lt;/pages&gt;&lt;section&gt;3&lt;/section&gt;&lt;reprint-edition&gt;Not in File&lt;/reprint-edition&gt;&lt;keywords&gt;&lt;keyword&gt;ecosystem&lt;/keyword&gt;&lt;/keywords&gt;&lt;dates&gt;&lt;year&gt;2002&lt;/year&gt;&lt;pub-dates&gt;&lt;date&gt;2002&lt;/date&gt;&lt;/pub-dates&gt;&lt;/dates&gt;&lt;publisher&gt;Elsevier Science B.V.&lt;/publisher&gt;&lt;label&gt;72&lt;/label&gt;&lt;urls&gt;&lt;/urls&gt;&lt;/record&gt;&lt;/Cite&gt;&lt;Cite  &gt;&lt;Author&gt;Koen-Alonso&lt;/Author&gt;&lt;Year&gt;2010&lt;/Year&gt;&lt;RecNum&gt;755&lt;/RecNum&gt;&lt;Prefix&gt;&lt;/Prefix&gt;&lt;Suffix&gt;&lt;/Suffix&gt;&lt;Pages&gt;&lt;/Pages&gt;&lt;record&gt;&lt;rec-number&gt;755&lt;/rec-number&gt;&lt;foreign-keys&gt;&lt;key app="EN" db-id="2pv5prxr6xz2a4ea50h5dww0ewvx0ttdtdsa" timestamp="1449717192"&gt;755&lt;/key&gt;&lt;/foreign-keys&gt;&lt;ref-type name="Report"&gt;27&lt;/ref-type&gt;&lt;contributors&gt;&lt;authors&gt;&lt;author&gt;Koen-Alonso, Mariano&lt;/author&gt;&lt;author&gt;Pepin, Pierre&lt;/author&gt;&lt;author&gt;Mowbray, Fran&lt;/author&gt;&lt;/authors&gt;&lt;/contributors&gt;&lt;titles&gt;&lt;title&gt;Exploring the role of environmental and anthropogenic drivers in the trajectories of core fish species of the Newfoundland-Labrador marine community&lt;/title&gt;&lt;/titles&gt;&lt;pages&gt;1-16&lt;/pages&gt;&lt;keywords&gt;&lt;keyword&gt;community&lt;/keyword&gt;&lt;keyword&gt;COMMUNITIES&lt;/keyword&gt;&lt;/keywords&gt;&lt;dates&gt;&lt;year&gt;2010&lt;/year&gt;&lt;pub-dates&gt;&lt;date&gt;2010&lt;/date&gt;&lt;/pub-dates&gt;&lt;/dates&gt;&lt;isbn&gt;10/37&lt;/isbn&gt;&lt;label&gt;779&lt;/label&gt;&lt;urls&gt;&lt;/urls&gt;&lt;/record&gt;&lt;/Cite&gt;&lt;Cite  &gt;&lt;Author&gt;Hammill&lt;/Author&gt;&lt;Year&gt;2011&lt;/Year&gt;&lt;RecNum&gt;645&lt;/RecNum&gt;&lt;Prefix&gt;&lt;/Prefix&gt;&lt;Suffix&gt;&lt;/Suffix&gt;&lt;Pages&gt;&lt;/Pages&gt;&lt;record&gt;&lt;rec-number&gt;645&lt;/rec-number&gt;&lt;foreign-keys&gt;&lt;key app="EN" db-id="2pv5prxr6xz2a4ea50h5dww0ewvx0ttdtdsa" timestamp="1449717192"&gt;645&lt;/key&gt;&lt;/foreign-keys&gt;&lt;ref-type name="Journal Article"&gt;17&lt;/ref-type&gt;&lt;contributors&gt;&lt;authors&gt;&lt;author&gt;Hammill, M.O.&lt;/author&gt;&lt;author&gt;Stenson, Garry B.&lt;/author&gt;&lt;author&gt;Doniol-Valcroze, T.&lt;/author&gt;&lt;author&gt;Mosnier, A&lt;/author&gt;&lt;/authors&gt;&lt;/contributors&gt;&lt;titles&gt;&lt;title&gt;Northwest Atlantic harp seals population trends, 1952-2012&lt;/title&gt;&lt;secondary-title&gt;DFO Canadian Science Advisory Secretariat Research Document&lt;/secondary-title&gt;&lt;/titles&gt;&lt;periodical&gt;&lt;full-title&gt;DFO Canadian Science Advisory Secretariat Research Document&lt;/full-title&gt;&lt;/periodical&gt;&lt;volume&gt;2011/099&lt;/volume&gt;&lt;reprint-edition&gt;In File&lt;/reprint-edi</w:instrText>
-      </w:r>
-      <w:r>
-        <w:rPr>
-          <w:rFonts w:ascii="Times New Roman" w:hAnsi="Times New Roman"/>
-          <w:sz w:val="24"/>
-        </w:rPr>
-        <w:instrText>tion&gt;&lt;keywords&gt;&lt;keyword&gt;seals&lt;/keyword&gt;&lt;/keywords&gt;&lt;dates&gt;&lt;year&gt;2011&lt;/year&gt;&lt;pub-dates&gt;&lt;date&gt;2011&lt;/date&gt;&lt;/pub-dates&gt;&lt;/dates&gt;&lt;label&gt;667&lt;/label&gt;&lt;urls&gt;&lt;/urls&gt;&lt;/record&gt;&lt;/Cite&gt;&lt;Cite  &gt;&lt;Author&gt;Pedersen&lt;/Author&gt;&lt;Year&gt;2017&lt;/Year&gt;&lt;Prefix&gt;&lt;/Prefix&gt;&lt;Suffix&gt;&lt;/Suffix&gt;&lt;Pages&gt;&lt;/Pages&gt;&lt;record&gt;&lt;rec-number&gt;887&lt;/rec-number&gt;&lt;foreign-keys&gt;&lt;key app="EN" db-id="2pv5prxr6xz2a4ea50h5dww0ewvx0ttdtdsa" timestamp="1516284409"&gt;887&lt;/key&gt;&lt;/foreign-keys&gt;&lt;ref-type name="Journal Article"&gt;17&lt;/ref-type&gt;&lt;contributors&gt;&lt;authors&gt;&lt;author&gt;Pedersen, Eric J.&lt;/author&gt;&lt;author&gt;Thompson, Patrick L.&lt;/author&gt;&lt;author&gt;Ball, R. Aaron&lt;/author&gt;&lt;author&gt;Fortin, Marie-Josée&lt;/author&gt;&lt;author&gt;Gouhier, Tarik C.&lt;/author&gt;&lt;author&gt;Link, Heike&lt;/author&gt;&lt;author&gt;Moritz, Charlotte&lt;/author&gt;&lt;author&gt;Nenzen, Hedvig&lt;/author&gt;&lt;author&gt;Stanley, Ryan R. E.&lt;/author&gt;&lt;author&gt;Taranu, Zofia E.&lt;/author&gt;&lt;author&gt;Gonzalez, Andrew&lt;/author&gt;&lt;author&gt;Guichard, Frédéric&lt;/author&gt;&lt;author&gt;Pepin, Pierre&lt;/author&gt;&lt;/authors&gt;&lt;/contributors&gt;&lt;titles&gt;&lt;title&gt;Signatures of the collapse and incipient recovery of an overexploited marine ecosystem&lt;/title&gt;&lt;secondary-title&gt;Royal Society Open Science&lt;/secondary-title&gt;&lt;/titles&gt;&lt;periodical&gt;&lt;full-title&gt;Royal Society Open Science&lt;/full-title&gt;&lt;/periodical&gt;&lt;volume&gt;4&lt;/volume&gt;&lt;number&gt;7&lt;/number&gt;&lt;dates&gt;&lt;year&gt;2017&lt;/year&gt;&lt;/dates&gt;&lt;urls&gt;&lt;related-urls&gt;&lt;url&gt;http://rsos.royalsocietypublishing.org/content/royopensci/4/7/170215.full.pdf&lt;/url&gt;&lt;/related-urls&gt;&lt;/urls&gt;&lt;electronic-resource-num&gt;10.1098/rsos.170215&lt;/electronic-resource-num&gt;&lt;/record&gt;&lt;/Cite&gt;&lt;/EndNote&gt;</w:instrText>
-      </w:r>
-      <w:r>
-        <w:rPr>
-          <w:rFonts w:ascii="Times New Roman" w:eastAsia="Times New Roman" w:hAnsi="Times New Roman" w:cs="Times New Roman"/>
-          <w:sz w:val="24"/>
-          <w:szCs w:val="24"/>
-        </w:rPr>
-        <w:fldChar w:fldCharType="separate"/>
-      </w:r>
-      <w:r>
-        <w:rPr>
-          <w:rFonts w:ascii="Times New Roman" w:hAnsi="Times New Roman"/>
-          <w:sz w:val="24"/>
-        </w:rPr>
-        <w:t xml:space="preserve">(Gomes et al. 1995, Lilly et al. 2000, Rice 2002, Koen-Alonso et al. 2010, Hammill et </w:t>
-      </w:r>
-      <w:r>
-        <w:rPr>
-          <w:rFonts w:ascii="Times New Roman" w:hAnsi="Times New Roman"/>
-          <w:sz w:val="24"/>
-        </w:rPr>
-        <w:lastRenderedPageBreak/>
-        <w:t>al. 2011, Buren et al. 2014a, Pedersen et al. 2017)</w:t>
-      </w:r>
-      <w:r>
-        <w:rPr>
-          <w:rFonts w:ascii="Times New Roman" w:eastAsia="Times New Roman" w:hAnsi="Times New Roman" w:cs="Times New Roman"/>
-          <w:sz w:val="24"/>
-          <w:szCs w:val="24"/>
-        </w:rPr>
-        <w:fldChar w:fldCharType="end"/>
-      </w:r>
-      <w:r>
-        <w:rPr>
-          <w:rFonts w:ascii="Times New Roman" w:hAnsi="Times New Roman"/>
-          <w:sz w:val="24"/>
-        </w:rPr>
-        <w:t xml:space="preserve">, </w:t>
-      </w:r>
-      <w:r>
-        <w:rPr>
-          <w:rFonts w:ascii="Times New Roman" w:hAnsi="Times New Roman"/>
-          <w:sz w:val="24"/>
-        </w:rPr>
-        <w:t>seabird dietary shifts from warm- to cold-water pelagic prey (Montevecchi and Myers 1992, 1997; Montevecchi 2007)</w:t>
-      </w:r>
-      <w:r>
-        <w:rPr>
-          <w:rFonts w:ascii="Times New Roman" w:hAnsi="Times New Roman"/>
-          <w:sz w:val="24"/>
-        </w:rPr>
-        <w:t>, and shifts in fish diet (</w:t>
-      </w:r>
-      <w:r>
-        <w:rPr>
-          <w:rFonts w:ascii="Times New Roman" w:hAnsi="Times New Roman"/>
-          <w:sz w:val="24"/>
-          <w:highlight w:val="yellow"/>
-        </w:rPr>
-        <w:t>Dawe et al. paper</w:t>
-      </w:r>
-      <w:r>
-        <w:rPr>
-          <w:rFonts w:ascii="Times New Roman" w:hAnsi="Times New Roman"/>
-          <w:sz w:val="24"/>
+        <w:t>In summary, neither the CPR nor AZMP data can be used to support or reject the hypothesis of a capelin stock collapse. The AZMP data</w:t>
+      </w:r>
+      <w:r>
+        <w:rPr>
+          <w:rFonts w:ascii="Times New Roman" w:hAnsi="Times New Roman"/>
+          <w:sz w:val="24"/>
+          <w:szCs w:val="24"/>
+        </w:rPr>
+        <w:t xml:space="preserve"> does</w:t>
+      </w:r>
+      <w:r>
+        <w:rPr>
+          <w:rFonts w:ascii="Times New Roman" w:hAnsi="Times New Roman"/>
+          <w:sz w:val="24"/>
+          <w:szCs w:val="24"/>
+        </w:rPr>
+        <w:t>, however,</w:t>
+      </w:r>
+      <w:r>
+        <w:rPr>
+          <w:rFonts w:ascii="Times New Roman" w:hAnsi="Times New Roman"/>
+          <w:sz w:val="24"/>
+          <w:szCs w:val="24"/>
+        </w:rPr>
+        <w:t xml:space="preserve"> support the hypothesis that bottom-up processes are driving capelin survival in the NL </w:t>
+      </w:r>
+      <w:r>
+        <w:rPr>
+          <w:rFonts w:ascii="Times New Roman" w:hAnsi="Times New Roman"/>
+          <w:sz w:val="24"/>
+          <w:szCs w:val="24"/>
+          <w:lang w:val="it-IT"/>
+        </w:rPr>
+        <w:t>region (</w:t>
+      </w:r>
+      <w:r>
+        <w:rPr>
+          <w:rFonts w:ascii="Times New Roman" w:hAnsi="Times New Roman"/>
+          <w:sz w:val="24"/>
+          <w:szCs w:val="24"/>
+          <w:lang w:val="it-IT"/>
+        </w:rPr>
+        <w:t>Obra</w:t>
+      </w:r>
+      <w:r>
+        <w:rPr>
+          <w:rFonts w:ascii="Times New Roman" w:hAnsi="Times New Roman"/>
+          <w:sz w:val="24"/>
+          <w:szCs w:val="24"/>
+          <w:lang w:val="it-IT"/>
+        </w:rPr>
+        <w:t>dovich et al. 2013</w:t>
+      </w:r>
+      <w:r>
+        <w:rPr>
+          <w:rFonts w:ascii="Times New Roman" w:hAnsi="Times New Roman"/>
+          <w:sz w:val="24"/>
+          <w:szCs w:val="24"/>
+          <w:lang w:val="it-IT"/>
+        </w:rPr>
+        <w:t xml:space="preserve">; </w:t>
+      </w:r>
+      <w:r>
+        <w:rPr>
+          <w:rFonts w:ascii="Times New Roman" w:hAnsi="Times New Roman"/>
+          <w:sz w:val="24"/>
+          <w:szCs w:val="24"/>
+          <w:lang w:val="it-IT"/>
+        </w:rPr>
+        <w:t>Buren et al. 2014</w:t>
+      </w:r>
+      <w:r>
+        <w:rPr>
+          <w:rFonts w:ascii="Times New Roman" w:hAnsi="Times New Roman"/>
+          <w:sz w:val="24"/>
+          <w:szCs w:val="24"/>
+          <w:lang w:val="it-IT"/>
+        </w:rPr>
+        <w:t>a; Murphy et al. 2018</w:t>
+      </w:r>
+      <w:r>
+        <w:rPr>
+          <w:rFonts w:ascii="Times New Roman" w:hAnsi="Times New Roman"/>
+          <w:sz w:val="24"/>
+          <w:szCs w:val="24"/>
+          <w:lang w:val="it-IT"/>
         </w:rPr>
         <w:t>)</w:t>
       </w:r>
@@ -9959,55 +9787,9 @@
         <w:rPr>
           <w:rFonts w:ascii="Times New Roman" w:hAnsi="Times New Roman"/>
           <w:sz w:val="24"/>
-        </w:rPr>
-        <w:t xml:space="preserve">. </w:t>
-      </w:r>
-      <w:r>
-        <w:rPr>
-          <w:rFonts w:ascii="Times New Roman" w:hAnsi="Times New Roman"/>
-          <w:sz w:val="24"/>
-        </w:rPr>
-        <w:t xml:space="preserve">In summary, </w:t>
-      </w:r>
-      <w:r>
-        <w:rPr>
-          <w:rFonts w:ascii="Times New Roman" w:hAnsi="Times New Roman"/>
-          <w:sz w:val="24"/>
-          <w:szCs w:val="24"/>
-        </w:rPr>
-        <w:t>b</w:t>
-      </w:r>
-      <w:r>
-        <w:rPr>
-          <w:rFonts w:ascii="Times New Roman" w:hAnsi="Times New Roman"/>
-          <w:sz w:val="24"/>
-          <w:szCs w:val="24"/>
-        </w:rPr>
-        <w:t xml:space="preserve">ased on the extensive published literature on </w:t>
-      </w:r>
-      <w:r>
-        <w:rPr>
-          <w:rFonts w:ascii="Times New Roman" w:hAnsi="Times New Roman"/>
-          <w:sz w:val="24"/>
-          <w:szCs w:val="24"/>
-        </w:rPr>
-        <w:t xml:space="preserve">the </w:t>
-      </w:r>
-      <w:r>
-        <w:rPr>
-          <w:rFonts w:ascii="Times New Roman" w:hAnsi="Times New Roman"/>
-          <w:sz w:val="24"/>
-          <w:szCs w:val="24"/>
-        </w:rPr>
-        <w:t>regime shift in the Northwest Atlantic</w:t>
-      </w:r>
-      <w:r>
-        <w:rPr>
-          <w:rFonts w:ascii="Times New Roman" w:hAnsi="Times New Roman"/>
-          <w:sz w:val="24"/>
-          <w:szCs w:val="24"/>
-        </w:rPr>
-        <w:t xml:space="preserve"> (e.g., Drinkwater 1996, Buren et al. 2014a, Pedersen et al. 2017), the weight of evidence approach suggests that we consider the cold-water anomaly of the early 1990s as a likely physical driver of capelin collapse. </w:t>
+          <w:szCs w:val="24"/>
+        </w:rPr>
+        <w:t>.</w:t>
       </w:r>
     </w:p>
     <w:p>
@@ -10016,23 +9798,272 @@
         <w:spacing w:after="0" w:line="480" w:lineRule="auto"/>
         <w:rPr>
           <w:rFonts w:ascii="Times New Roman" w:eastAsia="Times New Roman" w:hAnsi="Times New Roman" w:cs="Times New Roman"/>
+          <w:b/>
+          <w:bCs/>
           <w:sz w:val="24"/>
           <w:szCs w:val="24"/>
         </w:rPr>
       </w:pPr>
+      <w:r>
+        <w:rPr>
+          <w:rFonts w:ascii="Times New Roman" w:hAnsi="Times New Roman"/>
+          <w:b/>
+          <w:bCs/>
+          <w:sz w:val="24"/>
+          <w:szCs w:val="24"/>
+        </w:rPr>
+        <w:t>Physical variability</w:t>
+      </w:r>
     </w:p>
-    <w:p/>
     <w:p>
       <w:pPr>
         <w:pStyle w:val="Body"/>
         <w:spacing w:after="0" w:line="480" w:lineRule="auto"/>
-        <w:ind w:firstLine="720"/>
-        <w:rPr>
-          <w:rFonts w:ascii="Times New Roman" w:eastAsia="Times New Roman" w:hAnsi="Times New Roman" w:cs="Times New Roman"/>
+        <w:rPr>
+          <w:rFonts w:ascii="Times New Roman" w:eastAsia="Times New Roman" w:hAnsi="Times New Roman" w:cs="Times New Roman"/>
+          <w:b/>
+          <w:bCs/>
           <w:sz w:val="24"/>
           <w:szCs w:val="24"/>
         </w:rPr>
       </w:pPr>
+      <w:r>
+        <w:rPr>
+          <w:rFonts w:ascii="Times New Roman" w:eastAsia="Times New Roman" w:hAnsi="Times New Roman" w:cs="Times New Roman"/>
+          <w:sz w:val="24"/>
+          <w:szCs w:val="24"/>
+        </w:rPr>
+        <w:tab/>
+      </w:r>
+      <w:r>
+        <w:rPr>
+          <w:rFonts w:ascii="Times New Roman" w:eastAsia="Times New Roman" w:hAnsi="Times New Roman" w:cs="Times New Roman"/>
+          <w:sz w:val="24"/>
+          <w:szCs w:val="24"/>
+        </w:rPr>
+        <w:t xml:space="preserve">Frank et al. </w:t>
+      </w:r>
+      <w:r>
+        <w:rPr>
+          <w:rFonts w:ascii="Times New Roman" w:eastAsia="Times New Roman" w:hAnsi="Times New Roman" w:cs="Times New Roman"/>
+          <w:sz w:val="24"/>
+          <w:szCs w:val="24"/>
+        </w:rPr>
+        <w:t xml:space="preserve">argued that their analysis of ocean climate showed a change in conditions ~ 5 years after the proposed capelin </w:t>
+      </w:r>
+      <w:proofErr w:type="gramStart"/>
+      <w:r>
+        <w:rPr>
+          <w:rFonts w:ascii="Times New Roman" w:eastAsia="Times New Roman" w:hAnsi="Times New Roman" w:cs="Times New Roman"/>
+          <w:sz w:val="24"/>
+          <w:szCs w:val="24"/>
+        </w:rPr>
+        <w:t>collapse,</w:t>
+      </w:r>
+      <w:proofErr w:type="gramEnd"/>
+      <w:r>
+        <w:rPr>
+          <w:rFonts w:ascii="Times New Roman" w:eastAsia="Times New Roman" w:hAnsi="Times New Roman" w:cs="Times New Roman"/>
+          <w:sz w:val="24"/>
+          <w:szCs w:val="24"/>
+        </w:rPr>
+        <w:t xml:space="preserve"> and, therefore, the physical evidence was weak for an environmental driver of capel</w:t>
+      </w:r>
+      <w:r>
+        <w:rPr>
+          <w:rFonts w:ascii="Times New Roman" w:eastAsia="Times New Roman" w:hAnsi="Times New Roman" w:cs="Times New Roman"/>
+          <w:sz w:val="24"/>
+          <w:szCs w:val="24"/>
+        </w:rPr>
+        <w:t xml:space="preserve">in collapse. Frank et al. </w:t>
+      </w:r>
+      <w:r>
+        <w:rPr>
+          <w:rFonts w:ascii="Times New Roman" w:eastAsia="Times New Roman" w:hAnsi="Times New Roman" w:cs="Times New Roman"/>
+          <w:sz w:val="24"/>
+          <w:szCs w:val="24"/>
+        </w:rPr>
+        <w:t xml:space="preserve">contend that the transition from cold to warm conditions in 1996 is the distinguishing signal of their PC1 analysis. However, elsewhere in the literature, 1991, not 1996, has been identified as climatologically important due to its strong cold anomaly (e.g., Drinkwater et al. 1996, </w:t>
+      </w:r>
+      <w:proofErr w:type="spellStart"/>
+      <w:r>
+        <w:rPr>
+          <w:rFonts w:ascii="Times New Roman" w:eastAsia="Times New Roman" w:hAnsi="Times New Roman" w:cs="Times New Roman"/>
+          <w:sz w:val="24"/>
+          <w:szCs w:val="24"/>
+        </w:rPr>
+        <w:t>Colbourne</w:t>
+      </w:r>
+      <w:proofErr w:type="spellEnd"/>
+      <w:r>
+        <w:rPr>
+          <w:rFonts w:ascii="Times New Roman" w:eastAsia="Times New Roman" w:hAnsi="Times New Roman" w:cs="Times New Roman"/>
+          <w:sz w:val="24"/>
+          <w:szCs w:val="24"/>
+        </w:rPr>
+        <w:t xml:space="preserve"> et al. 2014, 2015, 2016) and </w:t>
+      </w:r>
+      <w:r>
+        <w:rPr>
+          <w:rFonts w:ascii="Times New Roman" w:eastAsia="Times New Roman" w:hAnsi="Times New Roman" w:cs="Times New Roman"/>
+          <w:sz w:val="24"/>
+          <w:szCs w:val="24"/>
+        </w:rPr>
+        <w:lastRenderedPageBreak/>
+        <w:t xml:space="preserve">biologically important due to the dramatic regime shift in the North Atlantic ecosystem in 1991 with the collapse of </w:t>
+      </w:r>
+      <w:r>
+        <w:rPr>
+          <w:rFonts w:ascii="Times New Roman" w:eastAsia="Times New Roman" w:hAnsi="Times New Roman" w:cs="Times New Roman"/>
+          <w:sz w:val="24"/>
+          <w:szCs w:val="24"/>
+        </w:rPr>
+        <w:t xml:space="preserve">Atlantic </w:t>
+      </w:r>
+      <w:r>
+        <w:rPr>
+          <w:rFonts w:ascii="Times New Roman" w:eastAsia="Times New Roman" w:hAnsi="Times New Roman" w:cs="Times New Roman"/>
+          <w:sz w:val="24"/>
+          <w:szCs w:val="24"/>
+        </w:rPr>
+        <w:t xml:space="preserve">cod, capelin and other finfish species and an increase in shellfish biomass </w:t>
+      </w:r>
+      <w:r>
+        <w:rPr>
+          <w:rFonts w:ascii="Times New Roman" w:eastAsia="Times New Roman" w:hAnsi="Times New Roman" w:cs="Times New Roman"/>
+          <w:sz w:val="24"/>
+          <w:szCs w:val="24"/>
+        </w:rPr>
+        <w:fldChar w:fldCharType="begin"/>
+      </w:r>
+      <w:r>
+        <w:rPr>
+          <w:rFonts w:ascii="Times New Roman" w:eastAsia="Times New Roman" w:hAnsi="Times New Roman" w:cs="Times New Roman"/>
+          <w:sz w:val="24"/>
+          <w:szCs w:val="24"/>
+        </w:rPr>
+        <w:instrText xml:space="preserve"> ADDIN EN.CITE &lt;EndNote&gt;&lt;Cite  &gt;&lt;Author&gt;Hutchings&lt;/Author&gt;&lt;Year&gt;1994&lt;/Year&gt;&lt;RecNum&gt;114&lt;/RecNum&gt;&lt;Prefix&gt;&lt;/Prefix&gt;&lt;Suffix&gt;&lt;/Suffix&gt;&lt;Pages&gt;&lt;/Pages&gt;&lt;DisplayText&gt;(Hutchings &amp; Myers 1994, Gomes et al. 1995, Lilly et al. 2000, Rice 2002, Koen-Alonso et al. 2010, Hammill et al. 2011, Buren et al. 2014a, Pedersen et al. 2017)&lt;/DisplayText&gt;&lt;record&gt;&lt;rec-number&gt;114&lt;/rec-number&gt;&lt;foreign-keys&gt;&lt;key app="EN" db-id="2pv5prxr6xz2a4ea50h5dww0ewvx0ttdtdsa" timestamp="1449717148"&gt;114&lt;/key&gt;&lt;/foreign-keys&gt;&lt;ref-type name="Journal Article"&gt;17&lt;/ref-type&gt;&lt;contributors&gt;&lt;authors&gt;&lt;author&gt;Hutchings, Jeffrey A.&lt;/author&gt;&lt;author&gt;Myers, Ransom A.&lt;/author&gt;&lt;/authors&gt;&lt;/contributors&gt;&lt;titles&gt;&lt;title&gt;&lt;style face="normal" font="default" size="100%"&gt;What can be learned from the collapse of a renewable resource? Atlantic cod,&lt;/style&gt;&lt;style face="italic" font="default" size="100%"&gt;Gadus morhua&lt;/style&gt;&lt;style face="normal" font="default" size="100%"&gt;, of Newfoundland and Labrador&lt;/style&gt;&lt;/title&gt;&lt;secondary-title&gt;Canadian Journal of Fisheries and Aquatic Sciences&lt;/secondary-title&gt;&lt;/titles&gt;&lt;periodical&gt;&lt;full-title&gt;Canadian Journal of Fisheries and Aquatic Sciences&lt;/full-title&gt;&lt;/periodical&gt;&lt;pages&gt;2126-2146&lt;/pages&gt;&lt;volume&gt;51&lt;/volume&gt;&lt;reprint-edition&gt;Not in File&lt;/reprint-edition&gt;&lt;dates&gt;&lt;year&gt;1994&lt;/year&gt;&lt;pub-dates&gt;&lt;date&gt;1994&lt;/date&gt;&lt;/pub-dates&gt;&lt;/dates&gt;&lt;label&gt;122&lt;/label&gt;&lt;urls&gt;&lt;/urls&gt;&lt;/record&gt;&lt;/Cite&gt;&lt;Cite  &gt;&lt;Author&gt;Gomes&lt;/Author&gt;&lt;Year&gt;1995&lt;/Year&gt;&lt;RecNum&gt;112&lt;/RecNum&gt;&lt;Prefix&gt;&lt;/Prefix&gt;&lt;Suffix&gt;&lt;/Suffix&gt;&lt;Pages&gt;&lt;/Pages&gt;&lt;record&gt;&lt;rec-number&gt;112&lt;/rec-number&gt;&lt;foreign-keys&gt;&lt;key app="EN" db-id="2pv5prxr6xz2a4ea50h5dww0ewvx0ttdtdsa" timestamp="1449717148"&gt;112&lt;/key&gt;&lt;/foreign-keys&gt;&lt;ref-type name="Journal Article"&gt;17&lt;/ref-type&gt;&lt;contributors&gt;&lt;authors&gt;&lt;author&gt;Gomes, Manuel do Carmo&lt;/author&gt;&lt;author&gt;Haedrich, Richard L.&lt;/author&gt;&lt;author&gt;Villagarcia, M.Guadalupe&lt;/author&gt;&lt;/authors&gt;&lt;/contributors&gt;&lt;titles&gt;&lt;title&gt;Spatial and temporal changes in the groundfish assemblages on the north-east Newfoundland/Labrador Shelf, north-west Atlantic, 1978-1991&lt;/title&gt;&lt;secondary-title&gt;Fisheries Oceanography&lt;/secondary-title&gt;&lt;/titles&gt;&lt;periodical&gt;&lt;full-title&gt;Fisheries Oceanography&lt;/full-title&gt;&lt;/periodical&gt;&lt;pages&gt;85-101&lt;/pages&gt;&lt;volume&gt;4&lt;/volume&gt;&lt;number&gt;2&lt;/number&gt;&lt;reprint-edition&gt;In File&lt;/reprint-edition&gt;&lt;dates&gt;&lt;year&gt;1995&lt;/year&gt;&lt;pub-dates&gt;&lt;date&gt;1995&lt;/date&gt;&lt;/pub-dates&gt;&lt;/dates&gt;&lt;label&gt;119&lt;/label&gt;&lt;urls&gt;&lt;/urls&gt;&lt;/record&gt;&lt;/Cite&gt;&lt;Cite  &gt;&lt;Author&gt;Lilly&lt;/Author&gt;&lt;Year&gt;2000&lt;/Year&gt;&lt;RecNum&gt;105&lt;/RecNum&gt;&lt;Prefix&gt;&lt;/Prefix&gt;&lt;Suffix&gt;&lt;/Suffix&gt;&lt;Pages&gt;&lt;/Pages&gt;&lt;record&gt;&lt;rec-number&gt;105&lt;/rec-number&gt;&lt;foreign-keys&gt;&lt;key app="EN" db-id="2pv5prxr6xz2a4ea50h5dww0ewvx0ttdtdsa" timestamp="1449717148"&gt;105&lt;/key&gt;&lt;/foreign-keys&gt;&lt;ref-type name="Journal Article"&gt;17&lt;/ref-type&gt;&lt;contributors&gt;&lt;authors&gt;&lt;author&gt;Lilly, George R.&lt;/author&gt;&lt;author&gt;Parsons, D.G.&lt;/author&gt;&lt;author&gt;Kulka, D.W.&lt;/author&gt;&lt;/authors&gt;&lt;/contributors&gt;&lt;titles&gt;&lt;title&gt;Was the increase in shrimp biomass on the northeast Newfoundland shelf a consequence of a release in predation pressure from cod?&lt;/title&gt;&lt;secondary-title&gt;Journal of Northwest Atlantic Fishery Science&lt;/secondary-title&gt;&lt;/titles&gt;&lt;periodical&gt;&lt;full-title&gt;Journal of Northwest Atlantic Fishery Science&lt;/full-title&gt;&lt;/periodical&gt;&lt;pages&gt;45-61&lt;/pages&gt;&lt;volume&gt;27&lt;/volume&gt;&lt;reprint-edition&gt;Not in File&lt;/reprint-edition&gt;&lt;dates&gt;&lt;year&gt;2000&lt;/year&gt;&lt;pub-dates&gt;&lt;date&gt;2000&lt;/date&gt;&lt;/pub-dates&gt;&lt;/dates&gt;&lt;label&gt;112&lt;/label&gt;&lt;urls&gt;&lt;/urls&gt;&lt;/record&gt;&lt;/Cite&gt;&lt;Cite  &gt;&lt;Author&gt;Rice&lt;/Author&gt;&lt;Year&gt;2002&lt;/Year&gt;&lt;RecNum&gt;67&lt;/RecNum&gt;&lt;Prefix&gt;&lt;/Prefix&gt;&lt;Suffix&gt;&lt;/Suffix&gt;&lt;Pages&gt;&lt;/Pages&gt;&lt;record&gt;&lt;rec-number&gt;67&lt;/rec-number&gt;&lt;foreign-keys&gt;&lt;key app="EN" db-id="2pv5prxr6xz2a4ea50h5dww0ewvx0ttdtdsa" timestamp="1449717148"&gt;67&lt;/key&gt;&lt;/foreign-keys&gt;&lt;ref-type name="Book Section"&gt;5&lt;/ref-type&gt;&lt;contributors&gt;&lt;authors&gt;&lt;author&gt;Rice, Jake&lt;/author&gt;&lt;/authors&gt;&lt;secondary-authors&gt;&lt;author&gt;Sherman, K.&lt;/author&gt;&lt;author&gt;Skjoldal, H.R.&lt;/author&gt;&lt;/secondary-authors&gt;&lt;/contributors&gt;&lt;titles&gt;&lt;title&gt;Changes to the large marine ecosystem of the Newfoundland-Labrador shelf&lt;/title&gt;&lt;secondary-title&gt;Large marine ecosystems of the North Atlantic&lt;/secondary-title&gt;&lt;/titles&gt;&lt;pages&gt;51-103&lt;/pages&gt;&lt;section&gt;3&lt;/section&gt;&lt;reprint-edition&gt;Not in File&lt;/reprint-edition&gt;&lt;keywords&gt;&lt;keyword&gt;ecosystem&lt;/keyword&gt;&lt;/keywords&gt;&lt;dates&gt;&lt;year&gt;2002&lt;/year&gt;&lt;pub-dates&gt;&lt;date&gt;2002&lt;/date&gt;&lt;/pub-dates&gt;&lt;/dates&gt;&lt;publisher&gt;Elsevier Science B.V.&lt;/publisher&gt;&lt;label&gt;72&lt;/label&gt;&lt;urls&gt;&lt;/urls&gt;&lt;/record&gt;&lt;/Cite&gt;&lt;Cite  &gt;&lt;Author&gt;Koen-Alonso&lt;/Author&gt;&lt;Year&gt;2010&lt;/Year&gt;&lt;RecNum&gt;755&lt;/RecNum&gt;&lt;Prefix&gt;&lt;/Prefix&gt;&lt;Suffix&gt;&lt;/Suffix&gt;&lt;Pages&gt;&lt;/Pages&gt;&lt;record&gt;&lt;rec-number&gt;755&lt;/rec-number&gt;&lt;foreign-keys&gt;&lt;key app="EN" db-id="2pv5prxr6xz2a4ea50h5dww0ewvx0ttdtdsa" timestamp="1449717192"&gt;755&lt;/key&gt;&lt;/foreign-keys&gt;&lt;ref-type name="Report"&gt;27&lt;/ref-type&gt;&lt;contributors&gt;&lt;authors&gt;&lt;author&gt;Koen-Alonso, Mariano&lt;/author&gt;&lt;author&gt;Pepin, Pierre&lt;/author&gt;&lt;author&gt;Mowbray, Fran&lt;/author&gt;&lt;/authors&gt;&lt;/contributors&gt;&lt;titles&gt;&lt;title&gt;Exploring the role of environmental and anthropogenic drivers in the trajectories of core fish species of the Newfoundland-Labrador marine community&lt;/title&gt;&lt;/titles&gt;&lt;pages&gt;1-16&lt;/pages&gt;&lt;keywords&gt;&lt;keyword&gt;community&lt;/keyword&gt;&lt;keyword&gt;COMMUNITIES&lt;/keyword&gt;&lt;/keywords&gt;&lt;dates&gt;&lt;year&gt;2010&lt;/year&gt;&lt;pub-dates&gt;&lt;date&gt;2010&lt;/date&gt;&lt;/pub-dates&gt;&lt;/dates&gt;&lt;isbn&gt;10/37&lt;/isbn&gt;&lt;label&gt;779&lt;/label&gt;&lt;urls&gt;&lt;/urls&gt;&lt;/record&gt;&lt;/Cite&gt;&lt;Cite  &gt;&lt;Author&gt;Hammill&lt;/Author&gt;&lt;Year&gt;2011&lt;/Year&gt;&lt;RecNum&gt;645&lt;/RecNum&gt;&lt;Prefix&gt;&lt;/Prefix&gt;&lt;Suffix&gt;&lt;/Suffix&gt;&lt;Pages&gt;&lt;/Pages&gt;&lt;record&gt;&lt;rec-number&gt;645&lt;/rec-number&gt;&lt;foreign-keys&gt;&lt;key app="EN" db-id="2pv5prxr6xz2a4ea50h5dww0ewvx0ttdtdsa" timestamp="1449717192"&gt;645&lt;/key&gt;&lt;/foreign-keys&gt;&lt;ref-type name="Journal Article"&gt;17&lt;/ref-type&gt;&lt;contributors&gt;&lt;authors&gt;&lt;author&gt;Hammill, M.O.&lt;/author&gt;&lt;author&gt;Stenson, Garry B.&lt;/author&gt;&lt;author&gt;Doniol-Valcroze, T.&lt;/author&gt;&lt;author&gt;Mosnier, A&lt;/author&gt;&lt;/authors&gt;&lt;/contributors&gt;&lt;titles&gt;&lt;title&gt;Northwest Atlantic harp seals population trends, 1952-2012&lt;/title&gt;&lt;secondary-title&gt;DFO Canadian Science Advisory Secretariat Research Document&lt;/secondary-title&gt;&lt;/titles&gt;&lt;periodical&gt;&lt;full-title&gt;DFO Canadian Science Advisory Secretariat Research Document&lt;/full-title&gt;&lt;/periodical&gt;&lt;volume&gt;2011/099&lt;/volume&gt;&lt;reprint-edition&gt;In File&lt;/reprint-edi</w:instrText>
+      </w:r>
+      <w:r>
+        <w:rPr>
+          <w:rFonts w:ascii="Times New Roman" w:hAnsi="Times New Roman"/>
+          <w:sz w:val="24"/>
+        </w:rPr>
+        <w:instrText>tion&gt;&lt;keywords&gt;&lt;keyword&gt;seals&lt;/keyword&gt;&lt;/keywords&gt;&lt;dates&gt;&lt;year&gt;2011&lt;/year&gt;&lt;pub-dates&gt;&lt;date&gt;2011&lt;/date&gt;&lt;/pub-dates&gt;&lt;/dates&gt;&lt;label&gt;667&lt;/label&gt;&lt;urls&gt;&lt;/urls&gt;&lt;/record&gt;&lt;/Cite&gt;&lt;Cite  &gt;&lt;Author&gt;Pedersen&lt;/Author&gt;&lt;Year&gt;2017&lt;/Year&gt;&lt;Prefix&gt;&lt;/Prefix&gt;&lt;Suffix&gt;&lt;/Suffix&gt;&lt;Pages&gt;&lt;/Pages&gt;&lt;record&gt;&lt;rec-number&gt;887&lt;/rec-number&gt;&lt;foreign-keys&gt;&lt;key app="EN" db-id="2pv5prxr6xz2a4ea50h5dww0ewvx0ttdtdsa" timestamp="1516284409"&gt;887&lt;/key&gt;&lt;/foreign-keys&gt;&lt;ref-type name="Journal Article"&gt;17&lt;/ref-type&gt;&lt;contributors&gt;&lt;authors&gt;&lt;author&gt;Pedersen, Eric J.&lt;/author&gt;&lt;author&gt;Thompson, Patrick L.&lt;/author&gt;&lt;author&gt;Ball, R. Aaron&lt;/author&gt;&lt;author&gt;Fortin, Marie-Josée&lt;/author&gt;&lt;author&gt;Gouhier, Tarik C.&lt;/author&gt;&lt;author&gt;Link, Heike&lt;/author&gt;&lt;author&gt;Moritz, Charlotte&lt;/author&gt;&lt;author&gt;Nenzen, Hedvig&lt;/author&gt;&lt;author&gt;Stanley, Ryan R. E.&lt;/author&gt;&lt;author&gt;Taranu, Zofia E.&lt;/author&gt;&lt;author&gt;Gonzalez, Andrew&lt;/author&gt;&lt;author&gt;Guichard, Frédéric&lt;/author&gt;&lt;author&gt;Pepin, Pierre&lt;/author&gt;&lt;/authors&gt;&lt;/contributors&gt;&lt;titles&gt;&lt;title&gt;Signatures of the collapse and incipient recovery of an overexploited marine ecosystem&lt;/title&gt;&lt;secondary-title&gt;Royal Society Open Science&lt;/secondary-title&gt;&lt;/titles&gt;&lt;periodical&gt;&lt;full-title&gt;Royal Society Open Science&lt;/full-title&gt;&lt;/periodical&gt;&lt;volume&gt;4&lt;/volume&gt;&lt;number&gt;7&lt;/number&gt;&lt;dates&gt;&lt;year&gt;2017&lt;/year&gt;&lt;/dates&gt;&lt;urls&gt;&lt;related-urls&gt;&lt;url&gt;http://rsos.royalsocietypublishing.org/content/royopensci/4/7/170215.full.pdf&lt;/url&gt;&lt;/related-urls&gt;&lt;/urls&gt;&lt;electronic-resource-num&gt;10.1098/rsos.170215&lt;/electronic-resource-num&gt;&lt;/record&gt;&lt;/Cite&gt;&lt;/EndNote&gt;</w:instrText>
+      </w:r>
+      <w:r>
+        <w:rPr>
+          <w:rFonts w:ascii="Times New Roman" w:eastAsia="Times New Roman" w:hAnsi="Times New Roman" w:cs="Times New Roman"/>
+          <w:sz w:val="24"/>
+          <w:szCs w:val="24"/>
+        </w:rPr>
+        <w:fldChar w:fldCharType="separate"/>
+      </w:r>
+      <w:r>
+        <w:rPr>
+          <w:rFonts w:ascii="Times New Roman" w:hAnsi="Times New Roman"/>
+          <w:sz w:val="24"/>
+        </w:rPr>
+        <w:t>(Gomes et al. 1995, Lilly et al. 2000, Rice 2002, Koen-Alonso et al. 2010, Hammill et al. 2011, Buren et al. 2014a, Pedersen et al. 2017)</w:t>
+      </w:r>
+      <w:r>
+        <w:rPr>
+          <w:rFonts w:ascii="Times New Roman" w:eastAsia="Times New Roman" w:hAnsi="Times New Roman" w:cs="Times New Roman"/>
+          <w:sz w:val="24"/>
+          <w:szCs w:val="24"/>
+        </w:rPr>
+        <w:fldChar w:fldCharType="end"/>
+      </w:r>
+      <w:r>
+        <w:rPr>
+          <w:rFonts w:ascii="Times New Roman" w:hAnsi="Times New Roman"/>
+          <w:sz w:val="24"/>
+        </w:rPr>
+        <w:t xml:space="preserve">, </w:t>
+      </w:r>
+      <w:r>
+        <w:rPr>
+          <w:rFonts w:ascii="Times New Roman" w:hAnsi="Times New Roman"/>
+          <w:sz w:val="24"/>
+        </w:rPr>
+        <w:t>seabird dietary shifts from warm- to cold-water pelagic prey (Montevecchi and Myers 1992, 1997; Montevecchi 2007)</w:t>
+      </w:r>
+      <w:r>
+        <w:rPr>
+          <w:rFonts w:ascii="Times New Roman" w:hAnsi="Times New Roman"/>
+          <w:sz w:val="24"/>
+        </w:rPr>
+        <w:t>, and shifts in fish diet (</w:t>
+      </w:r>
+      <w:r>
+        <w:rPr>
+          <w:rFonts w:ascii="Times New Roman" w:hAnsi="Times New Roman"/>
+          <w:sz w:val="24"/>
+          <w:highlight w:val="yellow"/>
+        </w:rPr>
+        <w:t>Dawe et al. paper</w:t>
+      </w:r>
+      <w:r>
+        <w:rPr>
+          <w:rFonts w:ascii="Times New Roman" w:hAnsi="Times New Roman"/>
+          <w:sz w:val="24"/>
+        </w:rPr>
+        <w:t>)</w:t>
+      </w:r>
+      <w:r>
+        <w:rPr>
+          <w:rFonts w:ascii="Times New Roman" w:hAnsi="Times New Roman"/>
+          <w:sz w:val="24"/>
+        </w:rPr>
+        <w:t xml:space="preserve">. </w:t>
+      </w:r>
+      <w:r>
+        <w:rPr>
+          <w:rFonts w:ascii="Times New Roman" w:hAnsi="Times New Roman"/>
+          <w:sz w:val="24"/>
+        </w:rPr>
+        <w:t xml:space="preserve">In summary, </w:t>
+      </w:r>
+      <w:r>
+        <w:rPr>
+          <w:rFonts w:ascii="Times New Roman" w:hAnsi="Times New Roman"/>
+          <w:sz w:val="24"/>
+          <w:szCs w:val="24"/>
+        </w:rPr>
+        <w:t>b</w:t>
+      </w:r>
+      <w:r>
+        <w:rPr>
+          <w:rFonts w:ascii="Times New Roman" w:hAnsi="Times New Roman"/>
+          <w:sz w:val="24"/>
+          <w:szCs w:val="24"/>
+        </w:rPr>
+        <w:t xml:space="preserve">ased on the extensive published literature on </w:t>
+      </w:r>
+      <w:r>
+        <w:rPr>
+          <w:rFonts w:ascii="Times New Roman" w:hAnsi="Times New Roman"/>
+          <w:sz w:val="24"/>
+          <w:szCs w:val="24"/>
+        </w:rPr>
+        <w:t xml:space="preserve">the </w:t>
+      </w:r>
+      <w:r>
+        <w:rPr>
+          <w:rFonts w:ascii="Times New Roman" w:hAnsi="Times New Roman"/>
+          <w:sz w:val="24"/>
+          <w:szCs w:val="24"/>
+        </w:rPr>
+        <w:t>regime shift in the Northwest Atlantic</w:t>
+      </w:r>
+      <w:r>
+        <w:rPr>
+          <w:rFonts w:ascii="Times New Roman" w:hAnsi="Times New Roman"/>
+          <w:sz w:val="24"/>
+          <w:szCs w:val="24"/>
+        </w:rPr>
+        <w:t xml:space="preserve"> (e.g., Drinkwater 1996, Buren et al. 2014a, Pedersen et al. 2017), the weight of evidence approach suggests that we consider the cold-water anomaly of the early 1990s as a likely physical driver of capelin collapse. </w:t>
+      </w:r>
     </w:p>
     <w:p>
       <w:pPr>
@@ -10047,12 +10078,16 @@
         <w:spacing w:after="200" w:line="276" w:lineRule="auto"/>
         <w:rPr>
           <w:rFonts w:eastAsia="Calibri" w:cs="Calibri"/>
+          <w:b/>
           <w:color w:val="000000"/>
           <w:u w:color="000000"/>
           <w:lang w:eastAsia="en-CA"/>
         </w:rPr>
       </w:pPr>
       <w:r>
+        <w:rPr>
+          <w:b/>
+        </w:rPr>
         <w:br w:type="page"/>
       </w:r>
     </w:p>
@@ -10137,7 +10172,7 @@
           <w:szCs w:val="24"/>
           <w:u w:color="151518"/>
         </w:rPr>
-        <w:t xml:space="preserve">On the other hand, numerous papers </w:t>
+        <w:t xml:space="preserve">On the other hand, </w:t>
       </w:r>
       <w:r>
         <w:rPr>
@@ -10147,7 +10182,67 @@
           <w:szCs w:val="24"/>
           <w:u w:color="151518"/>
         </w:rPr>
-        <w:t xml:space="preserve">concluded that the NL capelin stock suffered an order of magnitude decline in the early 1990s (DFO 1994, Miller 1994, 1997, DFO 2008, 2010, 2013, 2015, Rose 2003, 2007, Buren et al. 2014b, Davoren and Montevecchi 2003, Mullowney &amp; Rose 2014, Murphy et al. 2018). </w:t>
+        <w:t xml:space="preserve">numerous sources of </w:t>
+      </w:r>
+      <w:r>
+        <w:rPr>
+          <w:rFonts w:ascii="Times New Roman" w:hAnsi="Times New Roman"/>
+          <w:color w:val="151518"/>
+          <w:sz w:val="24"/>
+          <w:szCs w:val="24"/>
+          <w:u w:color="151518"/>
+        </w:rPr>
+        <w:t xml:space="preserve">primary and government literature </w:t>
+      </w:r>
+      <w:r>
+        <w:rPr>
+          <w:rFonts w:ascii="Times New Roman" w:hAnsi="Times New Roman"/>
+          <w:color w:val="151518"/>
+          <w:sz w:val="24"/>
+          <w:szCs w:val="24"/>
+          <w:u w:color="151518"/>
+        </w:rPr>
+        <w:t xml:space="preserve">concluded that the NL capelin stock suffered an order of magnitude decline in the early 1990s (DFO 1994, Miller 1994, 1997, DFO 2008, 2010, 2013, 2015, Rose </w:t>
+      </w:r>
+      <w:r>
+        <w:rPr>
+          <w:rFonts w:ascii="Times New Roman" w:hAnsi="Times New Roman"/>
+          <w:color w:val="151518"/>
+          <w:sz w:val="24"/>
+          <w:szCs w:val="24"/>
+          <w:u w:color="151518"/>
+        </w:rPr>
+        <w:t>and O’Driscoll 2002</w:t>
+      </w:r>
+      <w:r>
+        <w:rPr>
+          <w:rFonts w:ascii="Times New Roman" w:hAnsi="Times New Roman"/>
+          <w:color w:val="151518"/>
+          <w:sz w:val="24"/>
+          <w:szCs w:val="24"/>
+          <w:u w:color="151518"/>
+        </w:rPr>
+        <w:t xml:space="preserve">, </w:t>
+      </w:r>
+      <w:r>
+        <w:rPr>
+          <w:rFonts w:ascii="Times New Roman" w:hAnsi="Times New Roman"/>
+          <w:color w:val="151518"/>
+          <w:sz w:val="24"/>
+          <w:szCs w:val="24"/>
+          <w:u w:color="151518"/>
+        </w:rPr>
+        <w:t xml:space="preserve">Rose </w:t>
+      </w:r>
+      <w:r>
+        <w:rPr>
+          <w:rFonts w:ascii="Times New Roman" w:hAnsi="Times New Roman"/>
+          <w:color w:val="151518"/>
+          <w:sz w:val="24"/>
+          <w:szCs w:val="24"/>
+          <w:u w:color="151518"/>
+        </w:rPr>
+        <w:t xml:space="preserve">2007, Buren et al. 2014b, Davoren and Montevecchi 2003, Mullowney &amp; Rose 2014, Murphy et al. 2018). </w:t>
       </w:r>
       <w:r>
         <w:rPr>
@@ -10592,15 +10687,73 @@
           <w:sz w:val="24"/>
           <w:szCs w:val="24"/>
         </w:rPr>
-        <w:t xml:space="preserve">found for juvenile capelin (Anderson et al. 2002) and in fall acoustic surveys (Miller 1991, 1992, 1993, 1994). </w:t>
-      </w:r>
-      <w:r>
-        <w:rPr>
-          <w:rFonts w:ascii="Times New Roman" w:hAnsi="Times New Roman"/>
-          <w:sz w:val="24"/>
-          <w:szCs w:val="24"/>
-        </w:rPr>
-        <w:t>However, the FBTS surveys a limited number of inshore strata. If we considered all of the inshore area not surveyed by the FBTS, there would need to be a minimum of 41,000 kg/km</w:t>
+        <w:t xml:space="preserve">found for juvenile capelin (Anderson et al. 2002) and in fall acoustic surveys (Miller </w:t>
+      </w:r>
+      <w:r>
+        <w:rPr>
+          <w:rFonts w:ascii="Times New Roman" w:hAnsi="Times New Roman"/>
+          <w:sz w:val="24"/>
+          <w:szCs w:val="24"/>
+        </w:rPr>
+        <w:t xml:space="preserve">and Lily </w:t>
+      </w:r>
+      <w:r>
+        <w:rPr>
+          <w:rFonts w:ascii="Times New Roman" w:hAnsi="Times New Roman"/>
+          <w:sz w:val="24"/>
+          <w:szCs w:val="24"/>
+        </w:rPr>
+        <w:t xml:space="preserve">1991, </w:t>
+      </w:r>
+      <w:bookmarkStart w:id="14" w:name="_GoBack"/>
+      <w:r>
+        <w:rPr>
+          <w:rFonts w:ascii="Times New Roman" w:hAnsi="Times New Roman"/>
+          <w:sz w:val="24"/>
+          <w:szCs w:val="24"/>
+        </w:rPr>
+        <w:t>Miller</w:t>
+      </w:r>
+      <w:bookmarkEnd w:id="14"/>
+      <w:r>
+        <w:rPr>
+          <w:rFonts w:ascii="Times New Roman" w:hAnsi="Times New Roman"/>
+          <w:sz w:val="24"/>
+          <w:szCs w:val="24"/>
+        </w:rPr>
+        <w:t xml:space="preserve"> </w:t>
+      </w:r>
+      <w:r>
+        <w:rPr>
+          <w:rFonts w:ascii="Times New Roman" w:hAnsi="Times New Roman"/>
+          <w:sz w:val="24"/>
+          <w:szCs w:val="24"/>
+        </w:rPr>
+        <w:t xml:space="preserve">1992, 1993, 1994). </w:t>
+      </w:r>
+      <w:r>
+        <w:rPr>
+          <w:rFonts w:ascii="Times New Roman" w:hAnsi="Times New Roman"/>
+          <w:sz w:val="24"/>
+          <w:szCs w:val="24"/>
+        </w:rPr>
+        <w:t xml:space="preserve">However, the FBTS surveys a limited number of inshore strata. If we considered all of the inshore </w:t>
+      </w:r>
+      <w:r>
+        <w:rPr>
+          <w:rFonts w:ascii="Times New Roman" w:hAnsi="Times New Roman"/>
+          <w:sz w:val="24"/>
+          <w:szCs w:val="24"/>
+        </w:rPr>
+        <w:t>strata</w:t>
+      </w:r>
+      <w:r>
+        <w:rPr>
+          <w:rFonts w:ascii="Times New Roman" w:hAnsi="Times New Roman"/>
+          <w:sz w:val="24"/>
+          <w:szCs w:val="24"/>
+        </w:rPr>
+        <w:t xml:space="preserve"> not surveyed by the FBTS, there would need to be a minimum of 41,000 kg/km</w:t>
       </w:r>
       <w:r>
         <w:rPr>
@@ -10642,7 +10795,7 @@
           <w:sz w:val="24"/>
           <w:szCs w:val="24"/>
         </w:rPr>
-        <w:t>Seasonal acoustic surveys in Trinity bay have found a maximum of 10,000 kg/km</w:t>
+        <w:t>Seasonal acoustic surveys in Trinity bay found a maximum of 10,000 kg/km</w:t>
       </w:r>
       <w:r>
         <w:rPr>
@@ -10675,7 +10828,23 @@
           <w:sz w:val="24"/>
           <w:szCs w:val="24"/>
         </w:rPr>
-        <w:t xml:space="preserve">densities are a fraction of this outside of the peak spawning period. </w:t>
+        <w:t xml:space="preserve">densities </w:t>
+      </w:r>
+      <w:r>
+        <w:rPr>
+          <w:rFonts w:ascii="Times New Roman" w:hAnsi="Times New Roman"/>
+          <w:sz w:val="24"/>
+          <w:szCs w:val="24"/>
+        </w:rPr>
+        <w:t>were</w:t>
+      </w:r>
+      <w:r>
+        <w:rPr>
+          <w:rFonts w:ascii="Times New Roman" w:hAnsi="Times New Roman"/>
+          <w:sz w:val="24"/>
+          <w:szCs w:val="24"/>
+        </w:rPr>
+        <w:t xml:space="preserve"> a fraction of this outside of the peak spawning period. </w:t>
       </w:r>
       <w:r>
         <w:rPr>
@@ -11488,7 +11657,23 @@
           <w:sz w:val="24"/>
           <w:szCs w:val="24"/>
         </w:rPr>
-        <w:t xml:space="preserve">Div. 3L provides a robust index of abundance and biomass of the capelin stock. Given the survey design, these are minimum estimates, but all data sources examined indicate that the survey captures trends in the capelin </w:t>
+        <w:t xml:space="preserve">Div. 3L provides a robust index of abundance and biomass of the capelin stock. Given the survey design, these are minimum estimates, but all data sources examined indicate that the </w:t>
+      </w:r>
+      <w:r>
+        <w:rPr>
+          <w:rFonts w:ascii="Times New Roman" w:hAnsi="Times New Roman"/>
+          <w:sz w:val="24"/>
+          <w:szCs w:val="24"/>
+        </w:rPr>
+        <w:t xml:space="preserve">spring acoustic </w:t>
+      </w:r>
+      <w:r>
+        <w:rPr>
+          <w:rFonts w:ascii="Times New Roman" w:hAnsi="Times New Roman"/>
+          <w:sz w:val="24"/>
+          <w:szCs w:val="24"/>
+        </w:rPr>
+        <w:t xml:space="preserve">survey captures trends in the capelin </w:t>
       </w:r>
       <w:r>
         <w:rPr>
@@ -14284,6 +14469,9 @@
           </w:tcPr>
           <w:p>
             <w:r>
+              <w:t>1</w:t>
+            </w:r>
+            <w:r>
               <w:t>8.0</w:t>
             </w:r>
           </w:p>
@@ -15253,9 +15441,9 @@
         </w:rPr>
         <w:drawing>
           <wp:inline distT="0" distB="0" distL="0" distR="0">
-            <wp:extent cx="5943600" cy="2472055"/>
-            <wp:effectExtent l="0" t="0" r="0" b="4445"/>
-            <wp:docPr id="14" name="Picture 14"/>
+            <wp:extent cx="5943600" cy="2498725"/>
+            <wp:effectExtent l="0" t="0" r="0" b="0"/>
+            <wp:docPr id="1" name="Picture 1"/>
             <wp:cNvGraphicFramePr>
               <a:graphicFrameLocks xmlns:a="http://schemas.openxmlformats.org/drawingml/2006/main" noChangeAspect="1"/>
             </wp:cNvGraphicFramePr>
@@ -15263,7 +15451,7 @@
               <a:graphicData uri="http://schemas.openxmlformats.org/drawingml/2006/picture">
                 <pic:pic xmlns:pic="http://schemas.openxmlformats.org/drawingml/2006/picture">
                   <pic:nvPicPr>
-                    <pic:cNvPr id="0" name="Fall acoustic surveys.png"/>
+                    <pic:cNvPr id="0" name="TB inshore acoustic survey.png"/>
                     <pic:cNvPicPr/>
                   </pic:nvPicPr>
                   <pic:blipFill>
@@ -15281,7 +15469,7 @@
                   <pic:spPr>
                     <a:xfrm>
                       <a:off x="0" y="0"/>
-                      <a:ext cx="5943600" cy="2472055"/>
+                      <a:ext cx="5943600" cy="2498725"/>
                     </a:xfrm>
                     <a:prstGeom prst="rect">
                       <a:avLst/>
@@ -15381,7 +15569,7 @@
           <w:b/>
           <w:highlight w:val="yellow"/>
         </w:rPr>
-        <w:t>I want to remove October and only present 2003-2005</w:t>
+        <w:t>I want to only present 2003-2005</w:t>
       </w:r>
     </w:p>
     <w:p>
@@ -15923,25 +16111,31 @@
           <w:sz w:val="24"/>
           <w:szCs w:val="24"/>
         </w:rPr>
-        <w:t xml:space="preserve">From 2002 another series of seasonal acoustic surveys (January, June and September) were conducted. </w:t>
-      </w:r>
-      <w:proofErr w:type="gramStart"/>
-      <w:r>
-        <w:rPr>
-          <w:rFonts w:ascii="Times New Roman" w:hAnsi="Times New Roman"/>
-          <w:sz w:val="24"/>
-          <w:szCs w:val="24"/>
-        </w:rPr>
-        <w:t>(Table).</w:t>
-      </w:r>
-      <w:proofErr w:type="gramEnd"/>
-      <w:r>
-        <w:rPr>
-          <w:rFonts w:ascii="Times New Roman" w:hAnsi="Times New Roman"/>
-          <w:sz w:val="24"/>
-          <w:szCs w:val="24"/>
-        </w:rPr>
-        <w:t xml:space="preserve">   Surveys were conducted from a 23 m inshore research vessel (CCGS </w:t>
+        <w:t>Inshore</w:t>
+      </w:r>
+      <w:r>
+        <w:rPr>
+          <w:rFonts w:ascii="Times New Roman" w:hAnsi="Times New Roman"/>
+          <w:sz w:val="24"/>
+          <w:szCs w:val="24"/>
+        </w:rPr>
+        <w:t xml:space="preserve"> seasonal acoustic surveys (January, June and September) </w:t>
+      </w:r>
+      <w:r>
+        <w:rPr>
+          <w:rFonts w:ascii="Times New Roman" w:hAnsi="Times New Roman"/>
+          <w:sz w:val="24"/>
+          <w:szCs w:val="24"/>
+        </w:rPr>
+        <w:t>in Trinity Bay</w:t>
+      </w:r>
+      <w:r>
+        <w:rPr>
+          <w:rFonts w:ascii="Times New Roman" w:hAnsi="Times New Roman"/>
+          <w:sz w:val="24"/>
+          <w:szCs w:val="24"/>
+        </w:rPr>
+        <w:t xml:space="preserve"> were conducted from a 23 m inshore research vessel (CCGS </w:t>
       </w:r>
       <w:proofErr w:type="spellStart"/>
       <w:r>
@@ -15977,61 +16171,87 @@
           <w:sz w:val="24"/>
           <w:szCs w:val="24"/>
         </w:rPr>
-        <w:t xml:space="preserve"> with a towed 38 kHz transducer.  Surveys followed a fixed transect design and covered both the main portions and the four arms of Trinity Bay (Fig FM-</w:t>
-      </w:r>
-      <w:proofErr w:type="gramStart"/>
-      <w:r>
-        <w:rPr>
-          <w:rFonts w:ascii="Times New Roman" w:hAnsi="Times New Roman"/>
-          <w:sz w:val="24"/>
-          <w:szCs w:val="24"/>
-        </w:rPr>
-        <w:t>6 )</w:t>
-      </w:r>
-      <w:proofErr w:type="gramEnd"/>
-      <w:r>
-        <w:rPr>
-          <w:rFonts w:ascii="Times New Roman" w:hAnsi="Times New Roman"/>
-          <w:sz w:val="24"/>
-          <w:szCs w:val="24"/>
-        </w:rPr>
-        <w:t>.  When acoustic targets were encountered, sampling was conducted using bottom and midwater trawls</w:t>
-      </w:r>
-      <w:proofErr w:type="gramStart"/>
-      <w:r>
-        <w:rPr>
-          <w:rFonts w:ascii="Times New Roman" w:hAnsi="Times New Roman"/>
-          <w:sz w:val="24"/>
-          <w:szCs w:val="24"/>
-        </w:rPr>
-        <w:t>,  targeting</w:t>
-      </w:r>
-      <w:proofErr w:type="gramEnd"/>
-      <w:r>
-        <w:rPr>
-          <w:rFonts w:ascii="Times New Roman" w:hAnsi="Times New Roman"/>
-          <w:sz w:val="24"/>
-          <w:szCs w:val="24"/>
-        </w:rPr>
-        <w:t xml:space="preserve"> the portion of the water column where the acoustic signal occurred.  The lack of fishable aggregations of capelin precluded extensive sampling but samples were obtained from most aggregations.  (</w:t>
-      </w:r>
-      <w:proofErr w:type="gramStart"/>
-      <w:r>
-        <w:rPr>
-          <w:rFonts w:ascii="Times New Roman" w:hAnsi="Times New Roman"/>
-          <w:sz w:val="24"/>
-          <w:szCs w:val="24"/>
-        </w:rPr>
-        <w:t>Table )</w:t>
-      </w:r>
-      <w:proofErr w:type="gramEnd"/>
-      <w:r>
-        <w:rPr>
-          <w:rFonts w:ascii="Times New Roman" w:hAnsi="Times New Roman"/>
-          <w:sz w:val="24"/>
-          <w:szCs w:val="24"/>
-        </w:rPr>
-        <w:t xml:space="preserve">. Length, sex and maturity stage were recorded for all fish sampled and ages determined for two fish per sex per 0.5 cm interval.  </w:t>
+        <w:t xml:space="preserve"> with a towed 38 kHz transducer.  Surveys followed a fixed transect design and covered both the main portions and the fou</w:t>
+      </w:r>
+      <w:r>
+        <w:rPr>
+          <w:rFonts w:ascii="Times New Roman" w:hAnsi="Times New Roman"/>
+          <w:sz w:val="24"/>
+          <w:szCs w:val="24"/>
+        </w:rPr>
+        <w:t xml:space="preserve">r arms of Trinity Bay (Suppl. Fig 1). </w:t>
+      </w:r>
+      <w:r>
+        <w:rPr>
+          <w:rFonts w:ascii="Times New Roman" w:hAnsi="Times New Roman"/>
+          <w:sz w:val="24"/>
+          <w:szCs w:val="24"/>
+        </w:rPr>
+        <w:t xml:space="preserve">When acoustic targets were encountered, sampling was conducted using bottom and </w:t>
+      </w:r>
+      <w:r>
+        <w:rPr>
+          <w:rFonts w:ascii="Times New Roman" w:hAnsi="Times New Roman"/>
+          <w:sz w:val="24"/>
+          <w:szCs w:val="24"/>
+        </w:rPr>
+        <w:t xml:space="preserve">midwater trawls to target the </w:t>
+      </w:r>
+      <w:r>
+        <w:rPr>
+          <w:rFonts w:ascii="Times New Roman" w:hAnsi="Times New Roman"/>
+          <w:sz w:val="24"/>
+          <w:szCs w:val="24"/>
+        </w:rPr>
+        <w:t>portion of the water column where</w:t>
+      </w:r>
+      <w:r>
+        <w:rPr>
+          <w:rFonts w:ascii="Times New Roman" w:hAnsi="Times New Roman"/>
+          <w:sz w:val="24"/>
+          <w:szCs w:val="24"/>
+        </w:rPr>
+        <w:t xml:space="preserve"> the acoustic signal occurred. </w:t>
+      </w:r>
+      <w:r>
+        <w:rPr>
+          <w:rFonts w:ascii="Times New Roman" w:hAnsi="Times New Roman"/>
+          <w:sz w:val="24"/>
+          <w:szCs w:val="24"/>
+        </w:rPr>
+        <w:t xml:space="preserve">The lack of fishable aggregations of capelin </w:t>
+      </w:r>
+      <w:r>
+        <w:rPr>
+          <w:rFonts w:ascii="Times New Roman" w:hAnsi="Times New Roman"/>
+          <w:sz w:val="24"/>
+          <w:szCs w:val="24"/>
+        </w:rPr>
+        <w:t xml:space="preserve">during the seasonal surveys </w:t>
+      </w:r>
+      <w:r>
+        <w:rPr>
+          <w:rFonts w:ascii="Times New Roman" w:hAnsi="Times New Roman"/>
+          <w:sz w:val="24"/>
+          <w:szCs w:val="24"/>
+        </w:rPr>
+        <w:t>precluded extensive sampling but samples were obtained fro</w:t>
+      </w:r>
+      <w:r>
+        <w:rPr>
+          <w:rFonts w:ascii="Times New Roman" w:hAnsi="Times New Roman"/>
+          <w:sz w:val="24"/>
+          <w:szCs w:val="24"/>
+        </w:rPr>
+        <w:t xml:space="preserve">m most aggregations. </w:t>
+      </w:r>
+      <w:r>
+        <w:rPr>
+          <w:rFonts w:ascii="Times New Roman" w:hAnsi="Times New Roman"/>
+          <w:sz w:val="24"/>
+          <w:szCs w:val="24"/>
+        </w:rPr>
+        <w:t xml:space="preserve">Length, sex and maturity stage were recorded for all fish sampled and ages determined for two fish per sex per 0.5 cm interval.  </w:t>
       </w:r>
     </w:p>
     <w:p>
@@ -16050,7 +16270,89 @@
           <w:sz w:val="24"/>
           <w:szCs w:val="24"/>
         </w:rPr>
-        <w:t xml:space="preserve">Spatial patterns in age composition were similar to those patterns reported by Winters with older larger capelin overwintering in the main portion of the bay while juvenile capelin were more prevalent in the inner arms (Do we want maps?).  In all months except June capelin were aggregated along the sides of the trench around 200 m depth, whereas in June they present in the arms and in shallower water closer to shore at the bottom of the bay.  </w:t>
+        <w:t xml:space="preserve">Spatial patterns in age composition were similar to those patterns reported by Winters </w:t>
+      </w:r>
+      <w:r>
+        <w:rPr>
+          <w:rFonts w:ascii="Times New Roman" w:hAnsi="Times New Roman"/>
+          <w:sz w:val="24"/>
+          <w:szCs w:val="24"/>
+        </w:rPr>
+        <w:t xml:space="preserve">1970 </w:t>
+      </w:r>
+      <w:r>
+        <w:rPr>
+          <w:rFonts w:ascii="Times New Roman" w:hAnsi="Times New Roman"/>
+          <w:sz w:val="24"/>
+          <w:szCs w:val="24"/>
+        </w:rPr>
+        <w:t>with older larger capelin overwintering in the main portion of the bay while juvenile capelin were more prevalent in t</w:t>
+      </w:r>
+      <w:r>
+        <w:rPr>
+          <w:rFonts w:ascii="Times New Roman" w:hAnsi="Times New Roman"/>
+          <w:sz w:val="24"/>
+          <w:szCs w:val="24"/>
+        </w:rPr>
+        <w:t>he inner arms</w:t>
+      </w:r>
+      <w:r>
+        <w:rPr>
+          <w:rFonts w:ascii="Times New Roman" w:hAnsi="Times New Roman"/>
+          <w:sz w:val="24"/>
+          <w:szCs w:val="24"/>
+        </w:rPr>
+        <w:t>.  In all months except June</w:t>
+      </w:r>
+      <w:r>
+        <w:rPr>
+          <w:rFonts w:ascii="Times New Roman" w:hAnsi="Times New Roman"/>
+          <w:sz w:val="24"/>
+          <w:szCs w:val="24"/>
+        </w:rPr>
+        <w:t>,</w:t>
+      </w:r>
+      <w:r>
+        <w:rPr>
+          <w:rFonts w:ascii="Times New Roman" w:hAnsi="Times New Roman"/>
+          <w:sz w:val="24"/>
+          <w:szCs w:val="24"/>
+        </w:rPr>
+        <w:t xml:space="preserve"> </w:t>
+      </w:r>
+      <w:proofErr w:type="gramStart"/>
+      <w:r>
+        <w:rPr>
+          <w:rFonts w:ascii="Times New Roman" w:hAnsi="Times New Roman"/>
+          <w:sz w:val="24"/>
+          <w:szCs w:val="24"/>
+        </w:rPr>
+        <w:t>capelin were</w:t>
+      </w:r>
+      <w:proofErr w:type="gramEnd"/>
+      <w:r>
+        <w:rPr>
+          <w:rFonts w:ascii="Times New Roman" w:hAnsi="Times New Roman"/>
+          <w:sz w:val="24"/>
+          <w:szCs w:val="24"/>
+        </w:rPr>
+        <w:t xml:space="preserve"> aggregated along the sides of the trench around 200 m depth, whereas in June they present in the arms and in shallower water closer to shore at the bottom of the bay</w:t>
+      </w:r>
+      <w:r>
+        <w:rPr>
+          <w:rFonts w:ascii="Times New Roman" w:hAnsi="Times New Roman"/>
+          <w:sz w:val="24"/>
+          <w:szCs w:val="24"/>
+        </w:rPr>
+        <w:t xml:space="preserve"> (Suppl. Fig. 2)</w:t>
+      </w:r>
+      <w:r>
+        <w:rPr>
+          <w:rFonts w:ascii="Times New Roman" w:hAnsi="Times New Roman"/>
+          <w:sz w:val="24"/>
+          <w:szCs w:val="24"/>
+        </w:rPr>
+        <w:t xml:space="preserve">.  </w:t>
       </w:r>
     </w:p>
     <w:p>
@@ -16069,25 +16371,23 @@
           <w:sz w:val="24"/>
           <w:szCs w:val="24"/>
         </w:rPr>
-        <w:t>In addition to occupations of Trinity Bay</w:t>
-      </w:r>
-      <w:proofErr w:type="gramStart"/>
-      <w:r>
-        <w:rPr>
-          <w:rFonts w:ascii="Times New Roman" w:hAnsi="Times New Roman"/>
-          <w:sz w:val="24"/>
-          <w:szCs w:val="24"/>
-        </w:rPr>
-        <w:t>,  Conception</w:t>
-      </w:r>
-      <w:proofErr w:type="gramEnd"/>
-      <w:r>
-        <w:rPr>
-          <w:rFonts w:ascii="Times New Roman" w:hAnsi="Times New Roman"/>
-          <w:sz w:val="24"/>
-          <w:szCs w:val="24"/>
-        </w:rPr>
-        <w:t xml:space="preserve"> Bay (XXXX), Notre Dame Bay (1999) and </w:t>
+        <w:t xml:space="preserve">In addition </w:t>
+      </w:r>
+      <w:r>
+        <w:rPr>
+          <w:rFonts w:ascii="Times New Roman" w:hAnsi="Times New Roman"/>
+          <w:sz w:val="24"/>
+          <w:szCs w:val="24"/>
+        </w:rPr>
+        <w:t xml:space="preserve">to seasonal acoustic surveys of Trinity Bay, </w:t>
+      </w:r>
+      <w:r>
+        <w:rPr>
+          <w:rFonts w:ascii="Times New Roman" w:hAnsi="Times New Roman"/>
+          <w:sz w:val="24"/>
+          <w:szCs w:val="24"/>
+        </w:rPr>
+        <w:t xml:space="preserve">Conception Bay (XXXX), Notre Dame Bay (1999) and </w:t>
       </w:r>
       <w:proofErr w:type="spellStart"/>
       <w:r>
@@ -16105,7 +16405,73 @@
           <w:sz w:val="24"/>
           <w:szCs w:val="24"/>
         </w:rPr>
-        <w:t xml:space="preserve"> Bay (XXXX) have also been surveyed opportunistically during the offshore survey when time permitted.  Although these occupations were not appropriate for the production of a biomass estimate, a variety of habitats within each Bay were investigated and no large densities of capelin observed.  </w:t>
+        <w:t xml:space="preserve"> Bay (XXXX) </w:t>
+      </w:r>
+      <w:r>
+        <w:rPr>
+          <w:rFonts w:ascii="Times New Roman" w:hAnsi="Times New Roman"/>
+          <w:sz w:val="24"/>
+          <w:szCs w:val="24"/>
+        </w:rPr>
+        <w:t xml:space="preserve">were also </w:t>
+      </w:r>
+      <w:r>
+        <w:rPr>
+          <w:rFonts w:ascii="Times New Roman" w:hAnsi="Times New Roman"/>
+          <w:sz w:val="24"/>
+          <w:szCs w:val="24"/>
+        </w:rPr>
+        <w:t xml:space="preserve">surveyed opportunistically during the offshore survey </w:t>
+      </w:r>
+      <w:r>
+        <w:rPr>
+          <w:rFonts w:ascii="Times New Roman" w:hAnsi="Times New Roman"/>
+          <w:sz w:val="24"/>
+          <w:szCs w:val="24"/>
+        </w:rPr>
+        <w:t xml:space="preserve">in May </w:t>
+      </w:r>
+      <w:r>
+        <w:rPr>
+          <w:rFonts w:ascii="Times New Roman" w:hAnsi="Times New Roman"/>
+          <w:sz w:val="24"/>
+          <w:szCs w:val="24"/>
+        </w:rPr>
+        <w:t>when time permitted.  Although these occupations were not appropriate for the production of a biomass estimate, a variety of habitats within each Bay were investigated and no large densities of capelin observed</w:t>
+      </w:r>
+      <w:r>
+        <w:rPr>
+          <w:rFonts w:ascii="Times New Roman" w:hAnsi="Times New Roman"/>
+          <w:sz w:val="24"/>
+          <w:szCs w:val="24"/>
+        </w:rPr>
+        <w:t xml:space="preserve"> (F. Mowbray, </w:t>
+      </w:r>
+      <w:proofErr w:type="spellStart"/>
+      <w:r>
+        <w:rPr>
+          <w:rFonts w:ascii="Times New Roman" w:hAnsi="Times New Roman"/>
+          <w:sz w:val="24"/>
+          <w:szCs w:val="24"/>
+        </w:rPr>
+        <w:t>unpubl</w:t>
+      </w:r>
+      <w:proofErr w:type="spellEnd"/>
+      <w:r>
+        <w:rPr>
+          <w:rFonts w:ascii="Times New Roman" w:hAnsi="Times New Roman"/>
+          <w:sz w:val="24"/>
+          <w:szCs w:val="24"/>
+        </w:rPr>
+        <w:t>. data)</w:t>
+      </w:r>
+      <w:r>
+        <w:rPr>
+          <w:rFonts w:ascii="Times New Roman" w:hAnsi="Times New Roman"/>
+          <w:sz w:val="24"/>
+          <w:szCs w:val="24"/>
+        </w:rPr>
+        <w:t xml:space="preserve">.  </w:t>
       </w:r>
     </w:p>
     <w:sectPr>
@@ -16369,7 +16735,7 @@
       </w:r>
     </w:p>
   </w:comment>
-  <w:comment w:id="6" w:author="DFO-MPO" w:date="2018-05-07T14:20:00Z" w:initials="HM">
+  <w:comment w:id="5" w:author="DFO-MPO" w:date="2018-05-07T14:20:00Z" w:initials="HM">
     <w:p>
       <w:pPr>
         <w:pStyle w:val="CommentText"/>
@@ -16407,7 +16773,7 @@
       </w:r>
     </w:p>
   </w:comment>
-  <w:comment w:id="7" w:author="DFO-MPO" w:date="2018-05-07T14:19:00Z" w:initials="HM">
+  <w:comment w:id="6" w:author="DFO-MPO" w:date="2018-05-07T14:19:00Z" w:initials="HM">
     <w:p>
       <w:pPr>
         <w:pStyle w:val="CommentText"/>
@@ -16492,7 +16858,7 @@
       </w:r>
     </w:p>
   </w:comment>
-  <w:comment w:id="8" w:author="DFO-MPO" w:date="2018-05-03T11:55:00Z" w:initials="HM">
+  <w:comment w:id="7" w:author="DFO-MPO" w:date="2018-05-03T11:55:00Z" w:initials="HM">
     <w:p>
       <w:pPr>
         <w:pStyle w:val="CommentText"/>
@@ -16508,7 +16874,7 @@
       </w:r>
     </w:p>
   </w:comment>
-  <w:comment w:id="9" w:author="DFO-MPO" w:date="2018-05-07T14:26:00Z" w:initials="HM">
+  <w:comment w:id="8" w:author="DFO-MPO" w:date="2018-05-07T14:26:00Z" w:initials="HM">
     <w:p>
       <w:pPr>
         <w:pStyle w:val="CommentText"/>
@@ -16524,7 +16890,7 @@
       </w:r>
     </w:p>
   </w:comment>
-  <w:comment w:id="10" w:author="DFO-MPO" w:date="2018-05-07T14:33:00Z" w:initials="HM">
+  <w:comment w:id="9" w:author="DFO-MPO" w:date="2018-05-07T14:33:00Z" w:initials="HM">
     <w:p>
       <w:pPr>
         <w:pStyle w:val="CommentText"/>
@@ -16562,6 +16928,70 @@
       <w:r>
         <w:t>Atlantic Fisheries Research Document, 97/29, pp. 63-73</w:t>
       </w:r>
+    </w:p>
+  </w:comment>
+  <w:comment w:id="10" w:author="DFO-MPO" w:date="2018-05-07T14:42:00Z" w:initials="HM">
+    <w:p>
+      <w:pPr>
+        <w:pStyle w:val="CommentText"/>
+      </w:pPr>
+      <w:r>
+        <w:rPr>
+          <w:rStyle w:val="CommentReference"/>
+        </w:rPr>
+        <w:annotationRef/>
+      </w:r>
+      <w:r>
+        <w:rPr>
+          <w:szCs w:val="24"/>
+        </w:rPr>
+        <w:t xml:space="preserve">Head, E.J.H., Pepin, P. 2010. </w:t>
+      </w:r>
+      <w:r>
+        <w:rPr>
+          <w:bCs/>
+          <w:lang w:val="en-CA"/>
+        </w:rPr>
+        <w:t xml:space="preserve">Spatial and temporal variability in plankton abundance and composition in the Northwest Atlantic (1958-2006).  </w:t>
+      </w:r>
+      <w:r>
+        <w:rPr>
+          <w:i/>
+          <w:lang w:val="en-CA"/>
+        </w:rPr>
+        <w:t>Journal of Plankton Research</w:t>
+      </w:r>
+      <w:r>
+        <w:rPr>
+          <w:lang w:val="en-CA"/>
+        </w:rPr>
+        <w:t xml:space="preserve"> 32: 1633-1648</w:t>
+      </w:r>
+      <w:r>
+        <w:rPr>
+          <w:lang w:val="en-CA"/>
+        </w:rPr>
+        <w:t xml:space="preserve"> doi:10.1093/</w:t>
+      </w:r>
+      <w:proofErr w:type="spellStart"/>
+      <w:r>
+        <w:rPr>
+          <w:lang w:val="en-CA"/>
+        </w:rPr>
+        <w:t>plankt</w:t>
+      </w:r>
+      <w:proofErr w:type="spellEnd"/>
+      <w:r>
+        <w:rPr>
+          <w:lang w:val="en-CA"/>
+        </w:rPr>
+        <w:t>/fbq090</w:t>
+      </w:r>
+    </w:p>
+    <w:p>
+      <w:pPr>
+        <w:pStyle w:val="CommentText"/>
+      </w:pPr>
     </w:p>
   </w:comment>
   <w:comment w:id="11" w:author="DFO-MPO" w:date="2018-05-07T14:42:00Z" w:initials="HM">
@@ -16577,49 +17007,44 @@
       </w:r>
       <w:r>
         <w:rPr>
-          <w:szCs w:val="24"/>
-        </w:rPr>
-        <w:t xml:space="preserve">Head, E.J.H., Pepin, P. 2010. </w:t>
-      </w:r>
-      <w:r>
-        <w:rPr>
-          <w:bCs/>
           <w:lang w:val="en-CA"/>
         </w:rPr>
-        <w:t xml:space="preserve">Spatial and temporal variability in plankton abundance and composition in the Northwest Atlantic (1958-2006).  </w:t>
+        <w:t xml:space="preserve">Pepin, P., </w:t>
+      </w:r>
+      <w:proofErr w:type="spellStart"/>
+      <w:r>
+        <w:rPr>
+          <w:lang w:val="en-CA"/>
+        </w:rPr>
+        <w:t>Colbourne</w:t>
+      </w:r>
+      <w:proofErr w:type="spellEnd"/>
+      <w:r>
+        <w:rPr>
+          <w:lang w:val="en-CA"/>
+        </w:rPr>
+        <w:t xml:space="preserve">, E., Maillet, G.L.  </w:t>
+      </w:r>
+      <w:r>
+        <w:t xml:space="preserve">2011. Seasonal variations in zooplankton community structure on the Newfoundland Shelf and western Labrador Sea. </w:t>
       </w:r>
       <w:r>
         <w:rPr>
           <w:i/>
-          <w:lang w:val="en-CA"/>
-        </w:rPr>
-        <w:t>Journal of Plankton Research</w:t>
-      </w:r>
-      <w:r>
-        <w:rPr>
-          <w:lang w:val="en-CA"/>
-        </w:rPr>
-        <w:t xml:space="preserve"> 32: 1633-1648</w:t>
-      </w:r>
-      <w:r>
-        <w:rPr>
-          <w:lang w:val="en-CA"/>
-        </w:rPr>
-        <w:t xml:space="preserve"> doi:10.1093/</w:t>
-      </w:r>
-      <w:proofErr w:type="spellStart"/>
-      <w:r>
-        <w:rPr>
-          <w:lang w:val="en-CA"/>
-        </w:rPr>
-        <w:t>plankt</w:t>
-      </w:r>
-      <w:proofErr w:type="spellEnd"/>
-      <w:r>
-        <w:rPr>
-          <w:lang w:val="en-CA"/>
-        </w:rPr>
-        <w:t>/fbq090</w:t>
+        </w:rPr>
+        <w:t xml:space="preserve"> Progress in Oceanography</w:t>
+      </w:r>
+      <w:r>
+        <w:t xml:space="preserve"> 91: 273-285</w:t>
+      </w:r>
+      <w:r>
+        <w:rPr>
+          <w:i/>
+        </w:rPr>
+        <w:t>.</w:t>
+      </w:r>
+      <w:r>
+        <w:t xml:space="preserve"> DOI:10.1016/j.pocean.2011.01.003</w:t>
       </w:r>
     </w:p>
     <w:p>
@@ -16628,66 +17053,7 @@
       </w:pPr>
     </w:p>
   </w:comment>
-  <w:comment w:id="12" w:author="DFO-MPO" w:date="2018-05-07T14:42:00Z" w:initials="HM">
-    <w:p>
-      <w:pPr>
-        <w:pStyle w:val="CommentText"/>
-      </w:pPr>
-      <w:r>
-        <w:rPr>
-          <w:rStyle w:val="CommentReference"/>
-        </w:rPr>
-        <w:annotationRef/>
-      </w:r>
-      <w:r>
-        <w:rPr>
-          <w:lang w:val="en-CA"/>
-        </w:rPr>
-        <w:t xml:space="preserve">Pepin, P., </w:t>
-      </w:r>
-      <w:proofErr w:type="spellStart"/>
-      <w:r>
-        <w:rPr>
-          <w:lang w:val="en-CA"/>
-        </w:rPr>
-        <w:t>Colbourne</w:t>
-      </w:r>
-      <w:proofErr w:type="spellEnd"/>
-      <w:r>
-        <w:rPr>
-          <w:lang w:val="en-CA"/>
-        </w:rPr>
-        <w:t xml:space="preserve">, E., Maillet, G.L.  </w:t>
-      </w:r>
-      <w:r>
-        <w:t xml:space="preserve">2011. Seasonal variations in zooplankton community structure on the Newfoundland Shelf and western Labrador Sea. </w:t>
-      </w:r>
-      <w:r>
-        <w:rPr>
-          <w:i/>
-        </w:rPr>
-        <w:t xml:space="preserve"> Progress in Oceanography</w:t>
-      </w:r>
-      <w:r>
-        <w:t xml:space="preserve"> 91: 273-285</w:t>
-      </w:r>
-      <w:r>
-        <w:rPr>
-          <w:i/>
-        </w:rPr>
-        <w:t>.</w:t>
-      </w:r>
-      <w:r>
-        <w:t xml:space="preserve"> DOI:10.1016/j.pocean.2011.01.003</w:t>
-      </w:r>
-    </w:p>
-    <w:p>
-      <w:pPr>
-        <w:pStyle w:val="CommentText"/>
-      </w:pPr>
-    </w:p>
-  </w:comment>
-  <w:comment w:id="13" w:author="DFO-MPO" w:date="2018-05-07T14:41:00Z" w:initials="HM">
+  <w:comment w:id="12" w:author="DFO-MPO" w:date="2018-05-07T14:41:00Z" w:initials="HM">
     <w:p>
       <w:pPr>
         <w:pStyle w:val="CommentText"/>
@@ -16769,7 +17135,7 @@
       </w:r>
     </w:p>
   </w:comment>
-  <w:comment w:id="14" w:author="DFO-MPO" w:date="2018-05-07T14:42:00Z" w:initials="HM">
+  <w:comment w:id="13" w:author="DFO-MPO" w:date="2018-05-07T14:42:00Z" w:initials="HM">
     <w:p>
       <w:pPr>
         <w:pStyle w:val="CommentText"/>
